--- a/docroot/modules/iucn/iucn_assessment/data/export/assessment_export_tpl.docx
+++ b/docroot/modules/iucn/iucn_assessment/data/export/assessment_export_tpl.docx
@@ -727,7 +727,7 @@
               <w:rPr>
                 <w:color w:val="0000FF"/>
               </w:rPr>
-              <w:t>${fiels_as_values_bio.field_as_values_value}</w:t>
+              <w:t>${field_as_values_bio.field_as_values_value}</w:t>
             </w:r>
           </w:p>
         </w:tc>
@@ -1231,7 +1231,19 @@
               <w:rPr>
                 <w:color w:val="0000FF"/>
               </w:rPr>
-              <w:t>${field_as_threats_current.field_as_threats_categories_values}</w:t>
+              <w:t>${field_as_threats_current.field_as_threats_</w:t>
+            </w:r>
+            <w:r>
+              <w:rPr>
+                <w:color w:val="0000FF"/>
+              </w:rPr>
+              <w:t>values</w:t>
+            </w:r>
+            <w:r>
+              <w:rPr>
+                <w:color w:val="0000FF"/>
+              </w:rPr>
+              <w:t>}</w:t>
             </w:r>
           </w:p>
         </w:tc>
@@ -1312,7 +1324,7 @@
               <w:rPr>
                 <w:color w:val="0000FF"/>
               </w:rPr>
-              <w:t>${field_as_threats_current.field_as_justification}</w:t>
+              <w:t>${field_as_threats_current.field_as_description}</w:t>
             </w:r>
           </w:p>
         </w:tc>
@@ -1686,19 +1698,7 @@
               <w:rPr>
                 <w:color w:val="0000FF"/>
               </w:rPr>
-              <w:t>${field_as_threats_</w:t>
-            </w:r>
-            <w:r>
-              <w:rPr>
-                <w:color w:val="0000FF"/>
-              </w:rPr>
-              <w:t>potential</w:t>
-            </w:r>
-            <w:r>
-              <w:rPr>
-                <w:color w:val="0000FF"/>
-              </w:rPr>
-              <w:t>.field_as_threats_threat}</w:t>
+              <w:t>${field_as_threats_potential.field_as_threats_threat}</w:t>
             </w:r>
           </w:p>
           <w:p>
@@ -1740,19 +1740,7 @@
               <w:rPr>
                 <w:color w:val="0000FF"/>
               </w:rPr>
-              <w:t>${field_as_threats_</w:t>
-            </w:r>
-            <w:r>
-              <w:rPr>
-                <w:color w:val="0000FF"/>
-              </w:rPr>
-              <w:t>potential</w:t>
-            </w:r>
-            <w:r>
-              <w:rPr>
-                <w:color w:val="0000FF"/>
-              </w:rPr>
-              <w:t>.field_as_threats_categories_primary}</w:t>
+              <w:t>${field_as_threats_potential.field_as_threats_categories_primary}</w:t>
             </w:r>
             <w:bookmarkEnd w:id="4"/>
           </w:p>
@@ -1780,19 +1768,7 @@
               <w:rPr>
                 <w:color w:val="0000FF"/>
               </w:rPr>
-              <w:t>${field_as_threats_</w:t>
-            </w:r>
-            <w:r>
-              <w:rPr>
-                <w:color w:val="0000FF"/>
-              </w:rPr>
-              <w:t>potential</w:t>
-            </w:r>
-            <w:r>
-              <w:rPr>
-                <w:color w:val="0000FF"/>
-              </w:rPr>
-              <w:t>.field_as_threats_categories_secondary}</w:t>
+              <w:t>${field_as_threats_potential.field_as_threats_categories_secondary}</w:t>
             </w:r>
           </w:p>
         </w:tc>
@@ -1819,19 +1795,7 @@
               <w:rPr>
                 <w:color w:val="0000FF"/>
               </w:rPr>
-              <w:t>${field_as_threats_</w:t>
-            </w:r>
-            <w:r>
-              <w:rPr>
-                <w:color w:val="0000FF"/>
-              </w:rPr>
-              <w:t>potential</w:t>
-            </w:r>
-            <w:r>
-              <w:rPr>
-                <w:color w:val="0000FF"/>
-              </w:rPr>
-              <w:t>.field_as_threats_categories_values}</w:t>
+              <w:t>${field_as_threats_potential.field_as_threats_values}</w:t>
             </w:r>
           </w:p>
         </w:tc>
@@ -1858,19 +1822,7 @@
               <w:rPr>
                 <w:color w:val="0000FF"/>
               </w:rPr>
-              <w:t>${field_as_threats_</w:t>
-            </w:r>
-            <w:r>
-              <w:rPr>
-                <w:color w:val="0000FF"/>
-              </w:rPr>
-              <w:t>potential</w:t>
-            </w:r>
-            <w:r>
-              <w:rPr>
-                <w:color w:val="0000FF"/>
-              </w:rPr>
-              <w:t>.field_as_threats_in_extent}</w:t>
+              <w:t>${field_as_threats_potential.field_as_threats_in_extent}</w:t>
             </w:r>
           </w:p>
         </w:tc>
@@ -1897,19 +1849,7 @@
               <w:rPr>
                 <w:color w:val="0000FF"/>
               </w:rPr>
-              <w:t>${field_as_threats_</w:t>
-            </w:r>
-            <w:r>
-              <w:rPr>
-                <w:color w:val="0000FF"/>
-              </w:rPr>
-              <w:t>potential</w:t>
-            </w:r>
-            <w:r>
-              <w:rPr>
-                <w:color w:val="0000FF"/>
-              </w:rPr>
-              <w:t>.field_as_threats_out}</w:t>
+              <w:t>${field_as_threats_potential.field_as_threats_out}</w:t>
             </w:r>
           </w:p>
         </w:tc>
@@ -1936,19 +1876,7 @@
               <w:rPr>
                 <w:color w:val="0000FF"/>
               </w:rPr>
-              <w:t>${field_as_threats_</w:t>
-            </w:r>
-            <w:r>
-              <w:rPr>
-                <w:color w:val="0000FF"/>
-              </w:rPr>
-              <w:t>potential</w:t>
-            </w:r>
-            <w:r>
-              <w:rPr>
-                <w:color w:val="0000FF"/>
-              </w:rPr>
-              <w:t>.field_as_justification}</w:t>
+              <w:t>${field_as_threats_potential.field_as_description}</w:t>
             </w:r>
           </w:p>
         </w:tc>
@@ -1975,19 +1903,7 @@
               <w:rPr>
                 <w:color w:val="0000FF"/>
               </w:rPr>
-              <w:t>${field_as_threats_</w:t>
-            </w:r>
-            <w:r>
-              <w:rPr>
-                <w:color w:val="0000FF"/>
-              </w:rPr>
-              <w:t>potential</w:t>
-            </w:r>
-            <w:r>
-              <w:rPr>
-                <w:color w:val="0000FF"/>
-              </w:rPr>
-              <w:t>.field_as_threats_rating}</w:t>
+              <w:t>${field_as_threats_potential.field_as_threats_rating}</w:t>
             </w:r>
           </w:p>
         </w:tc>
@@ -2014,7 +1930,11 @@
         </w:rPr>
       </w:pPr>
       <w:r>
-        <w:rPr/>
+        <w:rPr>
+          <w:rFonts w:ascii="Arial" w:hAnsi="Arial"/>
+          <w:b/>
+          <w:sz w:val="32"/>
+        </w:rPr>
       </w:r>
     </w:p>
     <w:p>
@@ -2028,7 +1948,11 @@
         </w:rPr>
       </w:pPr>
       <w:r>
-        <w:rPr/>
+        <w:rPr>
+          <w:rFonts w:ascii="Arial" w:hAnsi="Arial"/>
+          <w:b/>
+          <w:sz w:val="32"/>
+        </w:rPr>
       </w:r>
     </w:p>
     <w:p>
@@ -2525,15 +2449,15 @@
         <w:tblLook w:noVBand="1" w:val="04a0" w:noHBand="0" w:lastColumn="0" w:firstColumn="1" w:lastRow="0" w:firstRow="1"/>
       </w:tblPr>
       <w:tblGrid>
-        <w:gridCol w:w="3486"/>
-        <w:gridCol w:w="7804"/>
-        <w:gridCol w:w="2679"/>
+        <w:gridCol w:w="3485"/>
+        <w:gridCol w:w="7805"/>
+        <w:gridCol w:w="2680"/>
       </w:tblGrid>
       <w:tr>
         <w:trPr/>
         <w:tc>
           <w:tcPr>
-            <w:tcW w:w="3486" w:type="dxa"/>
+            <w:tcW w:w="3485" w:type="dxa"/>
             <w:tcBorders>
               <w:top w:val="single" w:sz="6" w:space="0" w:color="000000"/>
               <w:left w:val="single" w:sz="6" w:space="0" w:color="000000"/>
@@ -2564,7 +2488,7 @@
         </w:tc>
         <w:tc>
           <w:tcPr>
-            <w:tcW w:w="7804" w:type="dxa"/>
+            <w:tcW w:w="7805" w:type="dxa"/>
             <w:tcBorders>
               <w:top w:val="single" w:sz="6" w:space="0" w:color="000000"/>
               <w:left w:val="single" w:sz="6" w:space="0" w:color="000000"/>
@@ -2595,7 +2519,7 @@
         </w:tc>
         <w:tc>
           <w:tcPr>
-            <w:tcW w:w="2679" w:type="dxa"/>
+            <w:tcW w:w="2680" w:type="dxa"/>
             <w:tcBorders>
               <w:top w:val="single" w:sz="6" w:space="0" w:color="000000"/>
               <w:left w:val="single" w:sz="6" w:space="0" w:color="000000"/>
@@ -2646,7 +2570,7 @@
         <w:trPr/>
         <w:tc>
           <w:tcPr>
-            <w:tcW w:w="3486" w:type="dxa"/>
+            <w:tcW w:w="3485" w:type="dxa"/>
             <w:tcBorders>
               <w:top w:val="single" w:sz="6" w:space="0" w:color="000000"/>
               <w:left w:val="single" w:sz="6" w:space="0" w:color="000000"/>
@@ -2674,7 +2598,7 @@
         </w:tc>
         <w:tc>
           <w:tcPr>
-            <w:tcW w:w="7804" w:type="dxa"/>
+            <w:tcW w:w="7805" w:type="dxa"/>
             <w:tcBorders>
               <w:top w:val="single" w:sz="6" w:space="0" w:color="000000"/>
               <w:left w:val="single" w:sz="6" w:space="0" w:color="000000"/>
@@ -2704,7 +2628,7 @@
         </w:tc>
         <w:tc>
           <w:tcPr>
-            <w:tcW w:w="2679" w:type="dxa"/>
+            <w:tcW w:w="2680" w:type="dxa"/>
             <w:tcBorders>
               <w:top w:val="single" w:sz="6" w:space="0" w:color="000000"/>
               <w:left w:val="single" w:sz="6" w:space="0" w:color="000000"/>
@@ -2755,7 +2679,11 @@
         </w:rPr>
       </w:pPr>
       <w:r>
-        <w:rPr/>
+        <w:rPr>
+          <w:rFonts w:ascii="Arial" w:hAnsi="Arial"/>
+          <w:b/>
+          <w:sz w:val="32"/>
+        </w:rPr>
       </w:r>
     </w:p>
     <w:p>
@@ -3251,15 +3179,17 @@
       <w:tblGrid>
         <w:gridCol w:w="342"/>
         <w:gridCol w:w="1763"/>
-        <w:gridCol w:w="4995"/>
-        <w:gridCol w:w="3247"/>
-        <w:gridCol w:w="3621"/>
+        <w:gridCol w:w="4993"/>
+        <w:gridCol w:w="1"/>
+        <w:gridCol w:w="3245"/>
+        <w:gridCol w:w="2"/>
+        <w:gridCol w:w="3624"/>
       </w:tblGrid>
       <w:tr>
         <w:trPr/>
         <w:tc>
           <w:tcPr>
-            <w:tcW w:w="7100" w:type="dxa"/>
+            <w:tcW w:w="7098" w:type="dxa"/>
             <w:gridSpan w:val="3"/>
             <w:tcBorders>
               <w:top w:val="single" w:sz="6" w:space="0" w:color="000000"/>
@@ -3291,7 +3221,8 @@
         </w:tc>
         <w:tc>
           <w:tcPr>
-            <w:tcW w:w="3247" w:type="dxa"/>
+            <w:tcW w:w="3246" w:type="dxa"/>
+            <w:gridSpan w:val="2"/>
             <w:tcBorders>
               <w:top w:val="single" w:sz="6" w:space="0" w:color="000000"/>
               <w:left w:val="single" w:sz="6" w:space="0" w:color="000000"/>
@@ -3322,7 +3253,8 @@
         </w:tc>
         <w:tc>
           <w:tcPr>
-            <w:tcW w:w="3621" w:type="dxa"/>
+            <w:tcW w:w="3626" w:type="dxa"/>
+            <w:gridSpan w:val="2"/>
             <w:vMerge w:val="restart"/>
             <w:tcBorders>
               <w:top w:val="single" w:sz="6" w:space="0" w:color="000000"/>
@@ -3417,7 +3349,8 @@
         </w:tc>
         <w:tc>
           <w:tcPr>
-            <w:tcW w:w="4995" w:type="dxa"/>
+            <w:tcW w:w="4994" w:type="dxa"/>
+            <w:gridSpan w:val="2"/>
             <w:tcBorders>
               <w:top w:val="single" w:sz="6" w:space="0" w:color="000000"/>
               <w:left w:val="single" w:sz="6" w:space="0" w:color="000000"/>
@@ -3448,6 +3381,7 @@
         <w:tc>
           <w:tcPr>
             <w:tcW w:w="3247" w:type="dxa"/>
+            <w:gridSpan w:val="2"/>
             <w:tcBorders>
               <w:top w:val="single" w:sz="6" w:space="0" w:color="000000"/>
               <w:left w:val="single" w:sz="6" w:space="0" w:color="000000"/>
@@ -3478,7 +3412,7 @@
         </w:tc>
         <w:tc>
           <w:tcPr>
-            <w:tcW w:w="3621" w:type="dxa"/>
+            <w:tcW w:w="3624" w:type="dxa"/>
             <w:vMerge w:val="continue"/>
             <w:tcBorders>
               <w:top w:val="single" w:sz="6" w:space="0" w:color="000000"/>
@@ -3569,7 +3503,8 @@
         </w:tc>
         <w:tc>
           <w:tcPr>
-            <w:tcW w:w="4995" w:type="dxa"/>
+            <w:tcW w:w="4994" w:type="dxa"/>
+            <w:gridSpan w:val="2"/>
             <w:tcBorders>
               <w:top w:val="single" w:sz="6" w:space="0" w:color="000000"/>
               <w:left w:val="single" w:sz="6" w:space="0" w:color="000000"/>
@@ -3600,6 +3535,7 @@
         <w:tc>
           <w:tcPr>
             <w:tcW w:w="3247" w:type="dxa"/>
+            <w:gridSpan w:val="2"/>
             <w:tcBorders>
               <w:top w:val="single" w:sz="6" w:space="0" w:color="000000"/>
               <w:left w:val="single" w:sz="6" w:space="0" w:color="000000"/>
@@ -3627,7 +3563,7 @@
         </w:tc>
         <w:tc>
           <w:tcPr>
-            <w:tcW w:w="3621" w:type="dxa"/>
+            <w:tcW w:w="3624" w:type="dxa"/>
             <w:tcBorders>
               <w:top w:val="single" w:sz="6" w:space="0" w:color="000000"/>
               <w:left w:val="single" w:sz="6" w:space="0" w:color="000000"/>
@@ -3720,7 +3656,8 @@
         </w:tc>
         <w:tc>
           <w:tcPr>
-            <w:tcW w:w="4995" w:type="dxa"/>
+            <w:tcW w:w="4994" w:type="dxa"/>
+            <w:gridSpan w:val="2"/>
             <w:tcBorders>
               <w:top w:val="single" w:sz="6" w:space="0" w:color="000000"/>
               <w:left w:val="single" w:sz="6" w:space="0" w:color="000000"/>
@@ -3752,6 +3689,7 @@
         <w:tc>
           <w:tcPr>
             <w:tcW w:w="3247" w:type="dxa"/>
+            <w:gridSpan w:val="2"/>
             <w:tcBorders>
               <w:top w:val="single" w:sz="6" w:space="0" w:color="000000"/>
               <w:left w:val="single" w:sz="6" w:space="0" w:color="000000"/>
@@ -3787,7 +3725,7 @@
         </w:tc>
         <w:tc>
           <w:tcPr>
-            <w:tcW w:w="3621" w:type="dxa"/>
+            <w:tcW w:w="3624" w:type="dxa"/>
             <w:tcBorders>
               <w:top w:val="single" w:sz="6" w:space="0" w:color="000000"/>
               <w:left w:val="single" w:sz="6" w:space="0" w:color="000000"/>
@@ -3845,19 +3783,7 @@
               <w:rPr>
                 <w:color w:val="0000FF"/>
               </w:rPr>
-              <w:t>${field_as_values_</w:t>
-            </w:r>
-            <w:r>
-              <w:rPr>
-                <w:color w:val="0000FF"/>
-              </w:rPr>
-              <w:t>bio</w:t>
-            </w:r>
-            <w:r>
-              <w:rPr>
-                <w:color w:val="0000FF"/>
-              </w:rPr>
-              <w:t>.index}</w:t>
+              <w:t>${field_as_values_bio.index}</w:t>
             </w:r>
           </w:p>
         </w:tc>
@@ -3887,67 +3813,45 @@
               <w:rPr>
                 <w:color w:val="0000FF"/>
               </w:rPr>
-              <w:t>${field_as_values_</w:t>
-            </w:r>
-            <w:r>
-              <w:rPr>
-                <w:color w:val="0000FF"/>
-              </w:rPr>
-              <w:t>bio</w:t>
-            </w:r>
-            <w:r>
-              <w:rPr>
-                <w:color w:val="0000FF"/>
-              </w:rPr>
-              <w:t>.field_as_values_value}</w:t>
-            </w:r>
-          </w:p>
-        </w:tc>
-        <w:tc>
-          <w:tcPr>
-            <w:tcW w:w="4995" w:type="dxa"/>
-            <w:tcBorders>
-              <w:top w:val="single" w:sz="6" w:space="0" w:color="000000"/>
-              <w:left w:val="single" w:sz="6" w:space="0" w:color="000000"/>
-              <w:bottom w:val="single" w:sz="6" w:space="0" w:color="000000"/>
-              <w:right w:val="single" w:sz="6" w:space="0" w:color="000000"/>
-              <w:insideH w:val="single" w:sz="6" w:space="0" w:color="000000"/>
-              <w:insideV w:val="single" w:sz="6" w:space="0" w:color="000000"/>
-            </w:tcBorders>
-            <w:shd w:fill="auto" w:val="clear"/>
-          </w:tcPr>
-          <w:p>
-            <w:pPr>
-              <w:pStyle w:val="Normal"/>
-              <w:widowControl/>
-              <w:bidi w:val="0"/>
-              <w:spacing w:lineRule="auto" w:line="259" w:before="0" w:after="160"/>
-              <w:jc w:val="left"/>
-              <w:rPr/>
-            </w:pPr>
-            <w:r>
-              <w:rPr>
-                <w:color w:val="0000FF"/>
-              </w:rPr>
-              <w:t>${field_as_values_</w:t>
-            </w:r>
-            <w:r>
-              <w:rPr>
-                <w:color w:val="0000FF"/>
-              </w:rPr>
-              <w:t>bio</w:t>
-            </w:r>
-            <w:r>
-              <w:rPr>
-                <w:color w:val="0000FF"/>
-              </w:rPr>
-              <w:t>.field_as_description}</w:t>
+              <w:t>${field_as_values_bio.field_as_values_value}</w:t>
+            </w:r>
+          </w:p>
+        </w:tc>
+        <w:tc>
+          <w:tcPr>
+            <w:tcW w:w="4994" w:type="dxa"/>
+            <w:gridSpan w:val="2"/>
+            <w:tcBorders>
+              <w:top w:val="single" w:sz="6" w:space="0" w:color="000000"/>
+              <w:left w:val="single" w:sz="6" w:space="0" w:color="000000"/>
+              <w:bottom w:val="single" w:sz="6" w:space="0" w:color="000000"/>
+              <w:right w:val="single" w:sz="6" w:space="0" w:color="000000"/>
+              <w:insideH w:val="single" w:sz="6" w:space="0" w:color="000000"/>
+              <w:insideV w:val="single" w:sz="6" w:space="0" w:color="000000"/>
+            </w:tcBorders>
+            <w:shd w:fill="auto" w:val="clear"/>
+          </w:tcPr>
+          <w:p>
+            <w:pPr>
+              <w:pStyle w:val="Normal"/>
+              <w:widowControl/>
+              <w:bidi w:val="0"/>
+              <w:spacing w:lineRule="auto" w:line="259" w:before="0" w:after="160"/>
+              <w:jc w:val="left"/>
+              <w:rPr/>
+            </w:pPr>
+            <w:r>
+              <w:rPr>
+                <w:color w:val="0000FF"/>
+              </w:rPr>
+              <w:t>${field_as_values_bio.field_as_description}</w:t>
             </w:r>
           </w:p>
         </w:tc>
         <w:tc>
           <w:tcPr>
             <w:tcW w:w="3247" w:type="dxa"/>
+            <w:gridSpan w:val="2"/>
             <w:tcBorders>
               <w:top w:val="single" w:sz="6" w:space="0" w:color="000000"/>
               <w:left w:val="single" w:sz="6" w:space="0" w:color="000000"/>
@@ -3975,7 +3879,7 @@
         </w:tc>
         <w:tc>
           <w:tcPr>
-            <w:tcW w:w="3621" w:type="dxa"/>
+            <w:tcW w:w="3624" w:type="dxa"/>
             <w:tcBorders>
               <w:top w:val="single" w:sz="6" w:space="0" w:color="000000"/>
               <w:left w:val="single" w:sz="6" w:space="0" w:color="000000"/>
@@ -4991,20 +4895,7 @@
                 <w:spacing w:val="0"/>
                 <w:sz w:val="20"/>
               </w:rPr>
-              <w:t>field_as_global_assessment_level</w:t>
-            </w:r>
-            <w:r>
-              <w:rPr>
-                <w:rFonts w:ascii="Lucida Grande;Lucida Sans Unicode;DejaVu Sans;Lucida Sans;sans-serif" w:hAnsi="Lucida Grande;Lucida Sans Unicode;DejaVu Sans;Lucida Sans;sans-serif"/>
-                <w:b/>
-                <w:i w:val="false"/>
-                <w:caps w:val="false"/>
-                <w:smallCaps w:val="false"/>
-                <w:color w:val="0000FF"/>
-                <w:spacing w:val="0"/>
-                <w:sz w:val="20"/>
-              </w:rPr>
-              <w:t>}</w:t>
+              <w:t>field_as_global_assessment_level}</w:t>
             </w:r>
           </w:p>
         </w:tc>
@@ -5826,25 +5717,7 @@
               <w:rPr>
                 <w:color w:val="0000FF"/>
               </w:rPr>
-              <w:t xml:space="preserve">Impact level - </w:t>
-            </w:r>
-            <w:r>
-              <w:rPr>
-                <w:color w:val="0000FF"/>
-              </w:rPr>
-              <w:t>${field_as_benefits.field_as_benefits_hab_level}</w:t>
-            </w:r>
-            <w:r>
-              <w:rPr>
-                <w:color w:val="0000FF"/>
-              </w:rPr>
-              <w:t xml:space="preserve">; Trend - </w:t>
-            </w:r>
-            <w:r>
-              <w:rPr>
-                <w:color w:val="0000FF"/>
-              </w:rPr>
-              <w:t>${field_as_benefits.field_as_benefits_hab_trend}</w:t>
+              <w:t>Impact level - ${field_as_benefits.field_as_benefits_hab_level}; Trend - ${field_as_benefits.field_as_benefits_hab_trend}</w:t>
             </w:r>
           </w:p>
         </w:tc>
@@ -5874,25 +5747,7 @@
               <w:rPr>
                 <w:color w:val="0000FF"/>
               </w:rPr>
-              <w:t xml:space="preserve">Impact level - </w:t>
-            </w:r>
-            <w:r>
-              <w:rPr>
-                <w:color w:val="0000FF"/>
-              </w:rPr>
-              <w:t>${field_as_benefits.field_as_benefits_pollut_level}</w:t>
-            </w:r>
-            <w:r>
-              <w:rPr>
-                <w:color w:val="0000FF"/>
-              </w:rPr>
-              <w:t xml:space="preserve">; Trend - </w:t>
-            </w:r>
-            <w:r>
-              <w:rPr>
-                <w:color w:val="0000FF"/>
-              </w:rPr>
-              <w:t>${field_as_benefits.field_as_benefits_pollut_trend}</w:t>
+              <w:t>Impact level - ${field_as_benefits.field_as_benefits_pollut_level}; Trend - ${field_as_benefits.field_as_benefits_pollut_trend}</w:t>
             </w:r>
           </w:p>
         </w:tc>
@@ -5922,25 +5777,7 @@
               <w:rPr>
                 <w:color w:val="0000FF"/>
               </w:rPr>
-              <w:t xml:space="preserve">Impact level - </w:t>
-            </w:r>
-            <w:r>
-              <w:rPr>
-                <w:color w:val="0000FF"/>
-              </w:rPr>
-              <w:t>${field_as_benefits.field_as_benefits_oex_level}</w:t>
-            </w:r>
-            <w:r>
-              <w:rPr>
-                <w:color w:val="0000FF"/>
-              </w:rPr>
-              <w:t xml:space="preserve">; Trend - </w:t>
-            </w:r>
-            <w:r>
-              <w:rPr>
-                <w:color w:val="0000FF"/>
-              </w:rPr>
-              <w:t>${field_as_benefits.field_as_benefits_oex_trend}</w:t>
+              <w:t>Impact level - ${field_as_benefits.field_as_benefits_oex_level}; Trend - ${field_as_benefits.field_as_benefits_oex_trend}</w:t>
             </w:r>
           </w:p>
         </w:tc>
@@ -5970,25 +5807,7 @@
               <w:rPr>
                 <w:color w:val="0000FF"/>
               </w:rPr>
-              <w:t xml:space="preserve">Impact level - </w:t>
-            </w:r>
-            <w:r>
-              <w:rPr>
-                <w:color w:val="0000FF"/>
-              </w:rPr>
-              <w:t>${field_as_benefits.field_as_benefits_climate_level}</w:t>
-            </w:r>
-            <w:r>
-              <w:rPr>
-                <w:color w:val="0000FF"/>
-              </w:rPr>
-              <w:t xml:space="preserve">; Trend - </w:t>
-            </w:r>
-            <w:r>
-              <w:rPr>
-                <w:color w:val="0000FF"/>
-              </w:rPr>
-              <w:t>${field_as_benefits.field_as_benefits_climate_trend}</w:t>
+              <w:t>Impact level - ${field_as_benefits.field_as_benefits_climate_level}; Trend - ${field_as_benefits.field_as_benefits_climate_trend}</w:t>
             </w:r>
           </w:p>
         </w:tc>
@@ -6018,25 +5837,7 @@
               <w:rPr>
                 <w:color w:val="0000FF"/>
               </w:rPr>
-              <w:t xml:space="preserve">Impact level - </w:t>
-            </w:r>
-            <w:r>
-              <w:rPr>
-                <w:color w:val="0000FF"/>
-              </w:rPr>
-              <w:t>${field_as_benefits.field_as_benefits_invassp_level}</w:t>
-            </w:r>
-            <w:r>
-              <w:rPr>
-                <w:color w:val="0000FF"/>
-              </w:rPr>
-              <w:t xml:space="preserve">; Trend - </w:t>
-            </w:r>
-            <w:r>
-              <w:rPr>
-                <w:color w:val="0000FF"/>
-              </w:rPr>
-              <w:t>${field_as_benefits.field_as_benefits_invassp_trend}</w:t>
+              <w:t>Impact level - ${field_as_benefits.field_as_benefits_invassp_level}; Trend - ${field_as_benefits.field_as_benefits_invassp_trend}</w:t>
             </w:r>
           </w:p>
         </w:tc>
@@ -6807,19 +6608,7 @@
               <w:rPr>
                 <w:color w:val="0000FF"/>
               </w:rPr>
-              <w:t>${</w:t>
-            </w:r>
-            <w:r>
-              <w:rPr>
-                <w:color w:val="0000FF"/>
-              </w:rPr>
-              <w:t>field_as_references_p.</w:t>
-            </w:r>
-            <w:r>
-              <w:rPr>
-                <w:color w:val="0000FF"/>
-              </w:rPr>
-              <w:t>field_reference}</w:t>
+              <w:t>${field_as_references_p.field_reference}</w:t>
             </w:r>
           </w:p>
         </w:tc>

--- a/docroot/modules/iucn/iucn_assessment/data/export/assessment_export_tpl.docx
+++ b/docroot/modules/iucn/iucn_assessment/data/export/assessment_export_tpl.docx
@@ -1176,7 +1176,21 @@
               <w:rPr>
                 <w:color w:val="0000FF"/>
               </w:rPr>
-              <w:t>${field_as_threats_current.field_as_threats_categories_primary}</w:t>
+              <w:t>${field_as_threats_current.</w:t>
+            </w:r>
+            <w:bookmarkStart w:id="4" w:name="__DdeLink__1773_544820247"/>
+            <w:r>
+              <w:rPr>
+                <w:color w:val="0000FF"/>
+              </w:rPr>
+              <w:t>display_field_copy:paragraph-parent_category</w:t>
+            </w:r>
+            <w:bookmarkEnd w:id="4"/>
+            <w:r>
+              <w:rPr>
+                <w:color w:val="0000FF"/>
+              </w:rPr>
+              <w:t>}</w:t>
             </w:r>
             <w:bookmarkEnd w:id="3"/>
           </w:p>
@@ -1204,7 +1218,7 @@
               <w:rPr>
                 <w:color w:val="0000FF"/>
               </w:rPr>
-              <w:t>${field_as_threats_current.field_as_threats_categories_secondary}</w:t>
+              <w:t>${field_as_threats_current.field_as_threats_categories}</w:t>
             </w:r>
           </w:p>
         </w:tc>
@@ -1231,14 +1245,16 @@
               <w:rPr>
                 <w:color w:val="0000FF"/>
               </w:rPr>
-              <w:t>${field_as_threats_current.field_as_threats_</w:t>
-            </w:r>
-            <w:r>
-              <w:rPr>
-                <w:color w:val="0000FF"/>
-              </w:rPr>
-              <w:t>values</w:t>
-            </w:r>
+              <w:t>${field_as_threats_current.group_</w:t>
+            </w:r>
+            <w:bookmarkStart w:id="5" w:name="__DdeLink__624_452137837"/>
+            <w:r>
+              <w:rPr>
+                <w:color w:val="0000FF"/>
+              </w:rPr>
+              <w:t>as_threats_values</w:t>
+            </w:r>
+            <w:bookmarkEnd w:id="5"/>
             <w:r>
               <w:rPr>
                 <w:color w:val="0000FF"/>
@@ -1270,7 +1286,21 @@
               <w:rPr>
                 <w:color w:val="0000FF"/>
               </w:rPr>
-              <w:t>${field_as_threats_current.field_as_threats_in_extent}</w:t>
+              <w:t>${field_as_threats_current.</w:t>
+            </w:r>
+            <w:bookmarkStart w:id="6" w:name="__DdeLink__633_1913502550"/>
+            <w:r>
+              <w:rPr>
+                <w:color w:val="0000FF"/>
+              </w:rPr>
+              <w:t>group_as_threats_in_extent</w:t>
+            </w:r>
+            <w:bookmarkEnd w:id="6"/>
+            <w:r>
+              <w:rPr>
+                <w:color w:val="0000FF"/>
+              </w:rPr>
+              <w:t>}</w:t>
             </w:r>
           </w:p>
         </w:tc>
@@ -1735,14 +1765,14 @@
               <w:spacing w:before="0" w:after="160"/>
               <w:rPr/>
             </w:pPr>
-            <w:bookmarkStart w:id="4" w:name="__DdeLink__2321_5143802133"/>
-            <w:r>
-              <w:rPr>
-                <w:color w:val="0000FF"/>
-              </w:rPr>
-              <w:t>${field_as_threats_potential.field_as_threats_categories_primary}</w:t>
-            </w:r>
-            <w:bookmarkEnd w:id="4"/>
+            <w:bookmarkStart w:id="7" w:name="__DdeLink__2321_5143802133"/>
+            <w:r>
+              <w:rPr>
+                <w:color w:val="0000FF"/>
+              </w:rPr>
+              <w:t>${field_as_threats_potential.display_field_copy:paragraph-parent_category}</w:t>
+            </w:r>
+            <w:bookmarkEnd w:id="7"/>
           </w:p>
         </w:tc>
         <w:tc>
@@ -1768,7 +1798,19 @@
               <w:rPr>
                 <w:color w:val="0000FF"/>
               </w:rPr>
-              <w:t>${field_as_threats_potential.field_as_threats_categories_secondary}</w:t>
+              <w:t>${field_as_threats_potential.field_as_threats_categorie</w:t>
+            </w:r>
+            <w:r>
+              <w:rPr>
+                <w:color w:val="0000FF"/>
+              </w:rPr>
+              <w:t>s</w:t>
+            </w:r>
+            <w:r>
+              <w:rPr>
+                <w:color w:val="0000FF"/>
+              </w:rPr>
+              <w:t>}</w:t>
             </w:r>
           </w:p>
         </w:tc>
@@ -1795,7 +1837,21 @@
               <w:rPr>
                 <w:color w:val="0000FF"/>
               </w:rPr>
-              <w:t>${field_as_threats_potential.field_as_threats_values}</w:t>
+              <w:t>${field_as_threats_potential.group_</w:t>
+            </w:r>
+            <w:bookmarkStart w:id="8" w:name="__DdeLink__624_4521378371"/>
+            <w:r>
+              <w:rPr>
+                <w:color w:val="0000FF"/>
+              </w:rPr>
+              <w:t>as_threats_values</w:t>
+            </w:r>
+            <w:bookmarkEnd w:id="8"/>
+            <w:r>
+              <w:rPr>
+                <w:color w:val="0000FF"/>
+              </w:rPr>
+              <w:t>}</w:t>
             </w:r>
           </w:p>
         </w:tc>
@@ -1822,7 +1878,7 @@
               <w:rPr>
                 <w:color w:val="0000FF"/>
               </w:rPr>
-              <w:t>${field_as_threats_potential.field_as_threats_in_extent}</w:t>
+              <w:t>${field_as_threats_potential.group_as_threats_in_extent}</w:t>
             </w:r>
           </w:p>
         </w:tc>
@@ -5597,7 +5653,7 @@
               <w:rPr>
                 <w:color w:val="0000FF"/>
               </w:rPr>
-              <w:t>${field_as_benefits.field_as_benefits_category_type}</w:t>
+              <w:t>${field_as_benefits.field_as_benefits_category}</w:t>
             </w:r>
           </w:p>
         </w:tc>
@@ -5627,7 +5683,21 @@
               <w:rPr>
                 <w:color w:val="0000FF"/>
               </w:rPr>
-              <w:t>${field_as_benefits.field_as_benefits_category_type_specific}</w:t>
+              <w:t>${field_as_benefits.</w:t>
+            </w:r>
+            <w:bookmarkStart w:id="9" w:name="__DdeLink__642_3253443860"/>
+            <w:r>
+              <w:rPr>
+                <w:color w:val="0000FF"/>
+              </w:rPr>
+              <w:t>display_field_copy:paragraph-parent_benefits_category</w:t>
+            </w:r>
+            <w:bookmarkEnd w:id="9"/>
+            <w:r>
+              <w:rPr>
+                <w:color w:val="0000FF"/>
+              </w:rPr>
+              <w:t>}</w:t>
             </w:r>
           </w:p>
         </w:tc>
@@ -5717,7 +5787,7 @@
               <w:rPr>
                 <w:color w:val="0000FF"/>
               </w:rPr>
-              <w:t>Impact level - ${field_as_benefits.field_as_benefits_hab_level}; Trend - ${field_as_benefits.field_as_benefits_hab_trend}</w:t>
+              <w:t>${field_as_benefits.group_habitat}</w:t>
             </w:r>
           </w:p>
         </w:tc>
@@ -5747,7 +5817,7 @@
               <w:rPr>
                 <w:color w:val="0000FF"/>
               </w:rPr>
-              <w:t>Impact level - ${field_as_benefits.field_as_benefits_pollut_level}; Trend - ${field_as_benefits.field_as_benefits_pollut_trend}</w:t>
+              <w:t>${field_as_benefits.group_pollution}</w:t>
             </w:r>
           </w:p>
         </w:tc>
@@ -5777,7 +5847,7 @@
               <w:rPr>
                 <w:color w:val="0000FF"/>
               </w:rPr>
-              <w:t>Impact level - ${field_as_benefits.field_as_benefits_oex_level}; Trend - ${field_as_benefits.field_as_benefits_oex_trend}</w:t>
+              <w:t>${field_as_benefits.group_overexploitation}</w:t>
             </w:r>
           </w:p>
         </w:tc>
@@ -5807,7 +5877,7 @@
               <w:rPr>
                 <w:color w:val="0000FF"/>
               </w:rPr>
-              <w:t>Impact level - ${field_as_benefits.field_as_benefits_climate_level}; Trend - ${field_as_benefits.field_as_benefits_climate_trend}</w:t>
+              <w:t>${field_as_benefits.group_climate_change}</w:t>
             </w:r>
           </w:p>
         </w:tc>
@@ -5837,7 +5907,7 @@
               <w:rPr>
                 <w:color w:val="0000FF"/>
               </w:rPr>
-              <w:t>Impact level - ${field_as_benefits.field_as_benefits_invassp_level}; Trend - ${field_as_benefits.field_as_benefits_invassp_trend}</w:t>
+              <w:t>${field_as_benefits.group_invasive_species}</w:t>
             </w:r>
           </w:p>
         </w:tc>
@@ -6566,14 +6636,14 @@
               </w:rPr>
               <w:t>${</w:t>
             </w:r>
-            <w:bookmarkStart w:id="5" w:name="__DdeLink__23119_1764259701"/>
+            <w:bookmarkStart w:id="10" w:name="__DdeLink__23119_1764259701"/>
             <w:r>
               <w:rPr>
                 <w:color w:val="0000FF"/>
               </w:rPr>
               <w:t>field_as_references_p</w:t>
             </w:r>
-            <w:bookmarkEnd w:id="5"/>
+            <w:bookmarkEnd w:id="10"/>
             <w:r>
               <w:rPr>
                 <w:color w:val="0000FF"/>
@@ -7067,6 +7137,13 @@
       <w:szCs w:val="18"/>
     </w:rPr>
   </w:style>
+  <w:style w:type="character" w:styleId="Example">
+    <w:name w:val="Example"/>
+    <w:qFormat/>
+    <w:rPr>
+      <w:rFonts w:ascii="Liberation Mono" w:hAnsi="Liberation Mono" w:eastAsia="Liberation Mono" w:cs="Liberation Mono"/>
+    </w:rPr>
+  </w:style>
   <w:style w:type="paragraph" w:styleId="Heading">
     <w:name w:val="Heading"/>
     <w:basedOn w:val="Normal"/>

--- a/docroot/modules/iucn/iucn_assessment/data/export/assessment_export_tpl.docx
+++ b/docroot/modules/iucn/iucn_assessment/data/export/assessment_export_tpl.docx
@@ -39,7 +39,33 @@
           <w:spacing w:val="0"/>
           <w:sz w:val="20"/>
         </w:rPr>
-        <w:t>field_date_published}</w:t>
+        <w:t>field_</w:t>
+      </w:r>
+      <w:r>
+        <w:rPr>
+          <w:rFonts w:ascii="Arial" w:hAnsi="Arial"/>
+          <w:b w:val="false"/>
+          <w:i w:val="false"/>
+          <w:caps w:val="false"/>
+          <w:smallCaps w:val="false"/>
+          <w:color w:val="0000FF"/>
+          <w:spacing w:val="0"/>
+          <w:sz w:val="20"/>
+        </w:rPr>
+        <w:t>as_end_date</w:t>
+      </w:r>
+      <w:r>
+        <w:rPr>
+          <w:rFonts w:ascii="Arial" w:hAnsi="Arial"/>
+          <w:b w:val="false"/>
+          <w:i w:val="false"/>
+          <w:caps w:val="false"/>
+          <w:smallCaps w:val="false"/>
+          <w:color w:val="0000FF"/>
+          <w:spacing w:val="0"/>
+          <w:sz w:val="20"/>
+        </w:rPr>
+        <w:t>}</w:t>
       </w:r>
       <w:r>
         <w:rPr>
@@ -1798,19 +1824,7 @@
               <w:rPr>
                 <w:color w:val="0000FF"/>
               </w:rPr>
-              <w:t>${field_as_threats_potential.field_as_threats_categorie</w:t>
-            </w:r>
-            <w:r>
-              <w:rPr>
-                <w:color w:val="0000FF"/>
-              </w:rPr>
-              <w:t>s</w:t>
-            </w:r>
-            <w:r>
-              <w:rPr>
-                <w:color w:val="0000FF"/>
-              </w:rPr>
-              <w:t>}</w:t>
+              <w:t>${field_as_threats_potential.field_as_threats_categories}</w:t>
             </w:r>
           </w:p>
         </w:tc>

--- a/docroot/modules/iucn/iucn_assessment/data/export/assessment_export_tpl.docx
+++ b/docroot/modules/iucn/iucn_assessment/data/export/assessment_export_tpl.docx
@@ -26,7 +26,19 @@
         <w:rPr>
           <w:rFonts w:ascii="Arial" w:hAnsi="Arial"/>
         </w:rPr>
-        <w:t>Date assessed: ${</w:t>
+        <w:t xml:space="preserve">Date </w:t>
+      </w:r>
+      <w:r>
+        <w:rPr>
+          <w:rFonts w:ascii="Arial" w:hAnsi="Arial"/>
+        </w:rPr>
+        <w:t>finalised:</w:t>
+      </w:r>
+      <w:r>
+        <w:rPr>
+          <w:rFonts w:ascii="Arial" w:hAnsi="Arial"/>
+        </w:rPr>
+        <w:t xml:space="preserve"> ${</w:t>
       </w:r>
       <w:r>
         <w:rPr>
@@ -39,33 +51,7 @@
           <w:spacing w:val="0"/>
           <w:sz w:val="20"/>
         </w:rPr>
-        <w:t>field_</w:t>
-      </w:r>
-      <w:r>
-        <w:rPr>
-          <w:rFonts w:ascii="Arial" w:hAnsi="Arial"/>
-          <w:b w:val="false"/>
-          <w:i w:val="false"/>
-          <w:caps w:val="false"/>
-          <w:smallCaps w:val="false"/>
-          <w:color w:val="0000FF"/>
-          <w:spacing w:val="0"/>
-          <w:sz w:val="20"/>
-        </w:rPr>
-        <w:t>as_end_date</w:t>
-      </w:r>
-      <w:r>
-        <w:rPr>
-          <w:rFonts w:ascii="Arial" w:hAnsi="Arial"/>
-          <w:b w:val="false"/>
-          <w:i w:val="false"/>
-          <w:caps w:val="false"/>
-          <w:smallCaps w:val="false"/>
-          <w:color w:val="0000FF"/>
-          <w:spacing w:val="0"/>
-          <w:sz w:val="20"/>
-        </w:rPr>
-        <w:t>}</w:t>
+        <w:t>field_as_end_date}</w:t>
       </w:r>
       <w:r>
         <w:rPr>
@@ -160,40 +146,30 @@
         <w:tblW w:w="13970" w:type="dxa"/>
         <w:jc w:val="left"/>
         <w:tblInd w:w="10" w:type="dxa"/>
-        <w:tblBorders>
-          <w:top w:val="single" w:sz="6" w:space="0" w:color="000000"/>
-          <w:left w:val="single" w:sz="6" w:space="0" w:color="000000"/>
-          <w:bottom w:val="single" w:sz="6" w:space="0" w:color="000000"/>
-          <w:right w:val="single" w:sz="6" w:space="0" w:color="000000"/>
-          <w:insideH w:val="single" w:sz="6" w:space="0" w:color="000000"/>
-          <w:insideV w:val="single" w:sz="6" w:space="0" w:color="000000"/>
-        </w:tblBorders>
         <w:tblCellMar>
           <w:top w:w="0" w:type="dxa"/>
           <w:left w:w="10" w:type="dxa"/>
           <w:bottom w:w="0" w:type="dxa"/>
           <w:right w:w="10" w:type="dxa"/>
         </w:tblCellMar>
-        <w:tblLook w:noVBand="1" w:val="04a0" w:noHBand="0" w:lastColumn="0" w:firstColumn="1" w:lastRow="0" w:firstRow="1"/>
+        <w:tblLook w:val="04a0" w:noVBand="1" w:noHBand="0" w:lastColumn="0" w:firstColumn="1" w:lastRow="0" w:firstRow="1"/>
       </w:tblPr>
       <w:tblGrid>
-        <w:gridCol w:w="343"/>
+        <w:gridCol w:w="342"/>
         <w:gridCol w:w="2903"/>
         <w:gridCol w:w="9923"/>
-        <w:gridCol w:w="800"/>
+        <w:gridCol w:w="801"/>
       </w:tblGrid>
       <w:tr>
         <w:trPr/>
         <w:tc>
           <w:tcPr>
-            <w:tcW w:w="343" w:type="dxa"/>
-            <w:tcBorders>
-              <w:top w:val="single" w:sz="6" w:space="0" w:color="000000"/>
-              <w:left w:val="single" w:sz="6" w:space="0" w:color="000000"/>
-              <w:bottom w:val="single" w:sz="6" w:space="0" w:color="000000"/>
-              <w:right w:val="single" w:sz="6" w:space="0" w:color="000000"/>
-              <w:insideH w:val="single" w:sz="6" w:space="0" w:color="000000"/>
-              <w:insideV w:val="single" w:sz="6" w:space="0" w:color="000000"/>
+            <w:tcW w:w="342" w:type="dxa"/>
+            <w:tcBorders>
+              <w:top w:val="single" w:sz="6" w:space="0" w:color="000000"/>
+              <w:left w:val="single" w:sz="6" w:space="0" w:color="000000"/>
+              <w:bottom w:val="single" w:sz="6" w:space="0" w:color="000000"/>
+              <w:right w:val="single" w:sz="6" w:space="0" w:color="000000"/>
             </w:tcBorders>
             <w:shd w:fill="auto" w:val="clear"/>
             <w:vAlign w:val="center"/>
@@ -205,11 +181,16 @@
               <w:bidi w:val="0"/>
               <w:spacing w:lineRule="auto" w:line="259" w:before="0" w:after="160"/>
               <w:jc w:val="left"/>
-              <w:rPr/>
+              <w:rPr>
+                <w:sz w:val="20"/>
+                <w:szCs w:val="20"/>
+              </w:rPr>
             </w:pPr>
             <w:r>
               <w:rPr>
                 <w:b/>
+                <w:sz w:val="20"/>
+                <w:szCs w:val="20"/>
               </w:rPr>
               <w:t>No.</w:t>
             </w:r>
@@ -223,8 +204,6 @@
               <w:left w:val="single" w:sz="6" w:space="0" w:color="000000"/>
               <w:bottom w:val="single" w:sz="6" w:space="0" w:color="000000"/>
               <w:right w:val="single" w:sz="6" w:space="0" w:color="000000"/>
-              <w:insideH w:val="single" w:sz="6" w:space="0" w:color="000000"/>
-              <w:insideV w:val="single" w:sz="6" w:space="0" w:color="000000"/>
             </w:tcBorders>
             <w:shd w:fill="auto" w:val="clear"/>
             <w:vAlign w:val="center"/>
@@ -236,11 +215,16 @@
               <w:bidi w:val="0"/>
               <w:spacing w:lineRule="auto" w:line="259" w:before="0" w:after="160"/>
               <w:jc w:val="left"/>
-              <w:rPr/>
+              <w:rPr>
+                <w:sz w:val="20"/>
+                <w:szCs w:val="20"/>
+              </w:rPr>
             </w:pPr>
             <w:r>
               <w:rPr>
                 <w:b/>
+                <w:sz w:val="20"/>
+                <w:szCs w:val="20"/>
               </w:rPr>
               <w:t>Values</w:t>
             </w:r>
@@ -254,8 +238,6 @@
               <w:left w:val="single" w:sz="6" w:space="0" w:color="000000"/>
               <w:bottom w:val="single" w:sz="6" w:space="0" w:color="000000"/>
               <w:right w:val="single" w:sz="6" w:space="0" w:color="000000"/>
-              <w:insideH w:val="single" w:sz="6" w:space="0" w:color="000000"/>
-              <w:insideV w:val="single" w:sz="6" w:space="0" w:color="000000"/>
             </w:tcBorders>
             <w:shd w:fill="auto" w:val="clear"/>
             <w:vAlign w:val="center"/>
@@ -267,11 +249,16 @@
               <w:bidi w:val="0"/>
               <w:spacing w:lineRule="auto" w:line="259" w:before="0" w:after="160"/>
               <w:jc w:val="left"/>
-              <w:rPr/>
+              <w:rPr>
+                <w:sz w:val="20"/>
+                <w:szCs w:val="20"/>
+              </w:rPr>
             </w:pPr>
             <w:r>
               <w:rPr>
                 <w:b/>
+                <w:sz w:val="20"/>
+                <w:szCs w:val="20"/>
               </w:rPr>
               <w:t>Description</w:t>
             </w:r>
@@ -279,14 +266,12 @@
         </w:tc>
         <w:tc>
           <w:tcPr>
-            <w:tcW w:w="800" w:type="dxa"/>
-            <w:tcBorders>
-              <w:top w:val="single" w:sz="6" w:space="0" w:color="000000"/>
-              <w:left w:val="single" w:sz="6" w:space="0" w:color="000000"/>
-              <w:bottom w:val="single" w:sz="6" w:space="0" w:color="000000"/>
-              <w:right w:val="single" w:sz="6" w:space="0" w:color="000000"/>
-              <w:insideH w:val="single" w:sz="6" w:space="0" w:color="000000"/>
-              <w:insideV w:val="single" w:sz="6" w:space="0" w:color="000000"/>
+            <w:tcW w:w="801" w:type="dxa"/>
+            <w:tcBorders>
+              <w:top w:val="single" w:sz="6" w:space="0" w:color="000000"/>
+              <w:left w:val="single" w:sz="6" w:space="0" w:color="000000"/>
+              <w:bottom w:val="single" w:sz="6" w:space="0" w:color="000000"/>
+              <w:right w:val="single" w:sz="6" w:space="0" w:color="000000"/>
             </w:tcBorders>
             <w:shd w:fill="auto" w:val="clear"/>
             <w:vAlign w:val="center"/>
@@ -298,11 +283,16 @@
               <w:bidi w:val="0"/>
               <w:spacing w:lineRule="auto" w:line="259" w:before="0" w:after="160"/>
               <w:jc w:val="left"/>
-              <w:rPr/>
+              <w:rPr>
+                <w:sz w:val="20"/>
+                <w:szCs w:val="20"/>
+              </w:rPr>
             </w:pPr>
             <w:r>
               <w:rPr>
                 <w:b/>
+                <w:sz w:val="20"/>
+                <w:szCs w:val="20"/>
               </w:rPr>
               <w:t>WH Criteria</w:t>
             </w:r>
@@ -313,14 +303,12 @@
         <w:trPr/>
         <w:tc>
           <w:tcPr>
-            <w:tcW w:w="343" w:type="dxa"/>
-            <w:tcBorders>
-              <w:top w:val="single" w:sz="6" w:space="0" w:color="000000"/>
-              <w:left w:val="single" w:sz="6" w:space="0" w:color="000000"/>
-              <w:bottom w:val="single" w:sz="6" w:space="0" w:color="000000"/>
-              <w:right w:val="single" w:sz="6" w:space="0" w:color="000000"/>
-              <w:insideH w:val="single" w:sz="6" w:space="0" w:color="000000"/>
-              <w:insideV w:val="single" w:sz="6" w:space="0" w:color="000000"/>
+            <w:tcW w:w="342" w:type="dxa"/>
+            <w:tcBorders>
+              <w:top w:val="single" w:sz="6" w:space="0" w:color="000000"/>
+              <w:left w:val="single" w:sz="6" w:space="0" w:color="000000"/>
+              <w:bottom w:val="single" w:sz="6" w:space="0" w:color="000000"/>
+              <w:right w:val="single" w:sz="6" w:space="0" w:color="000000"/>
             </w:tcBorders>
             <w:shd w:fill="auto" w:val="clear"/>
           </w:tcPr>
@@ -345,8 +333,8 @@
                 <w:smallCaps w:val="false"/>
                 <w:color w:val="0000FF"/>
                 <w:spacing w:val="0"/>
-                <w:sz w:val="22"/>
-                <w:szCs w:val="22"/>
+                <w:sz w:val="20"/>
+                <w:szCs w:val="20"/>
               </w:rPr>
               <w:t>${</w:t>
             </w:r>
@@ -359,8 +347,8 @@
                 <w:smallCaps w:val="false"/>
                 <w:color w:val="0000FF"/>
                 <w:spacing w:val="0"/>
-                <w:sz w:val="22"/>
-                <w:szCs w:val="22"/>
+                <w:sz w:val="20"/>
+                <w:szCs w:val="20"/>
               </w:rPr>
               <w:t>field_as_values_wh.index</w:t>
             </w:r>
@@ -373,8 +361,8 @@
                 <w:smallCaps w:val="false"/>
                 <w:color w:val="0000FF"/>
                 <w:spacing w:val="0"/>
-                <w:sz w:val="22"/>
-                <w:szCs w:val="22"/>
+                <w:sz w:val="20"/>
+                <w:szCs w:val="20"/>
               </w:rPr>
               <w:t>}</w:t>
             </w:r>
@@ -388,8 +376,6 @@
               <w:left w:val="single" w:sz="6" w:space="0" w:color="000000"/>
               <w:bottom w:val="single" w:sz="6" w:space="0" w:color="000000"/>
               <w:right w:val="single" w:sz="6" w:space="0" w:color="000000"/>
-              <w:insideH w:val="single" w:sz="6" w:space="0" w:color="000000"/>
-              <w:insideV w:val="single" w:sz="6" w:space="0" w:color="000000"/>
             </w:tcBorders>
             <w:shd w:fill="auto" w:val="clear"/>
           </w:tcPr>
@@ -411,8 +397,8 @@
                 <w:smallCaps w:val="false"/>
                 <w:color w:val="0000FF"/>
                 <w:spacing w:val="0"/>
-                <w:sz w:val="22"/>
-                <w:szCs w:val="22"/>
+                <w:sz w:val="20"/>
+                <w:szCs w:val="20"/>
               </w:rPr>
               <w:t>${</w:t>
             </w:r>
@@ -425,8 +411,8 @@
                 <w:smallCaps w:val="false"/>
                 <w:color w:val="0000FF"/>
                 <w:spacing w:val="0"/>
-                <w:sz w:val="22"/>
-                <w:szCs w:val="22"/>
+                <w:sz w:val="20"/>
+                <w:szCs w:val="20"/>
               </w:rPr>
               <w:t>field_as_values_wh.field_as_values_value</w:t>
             </w:r>
@@ -439,8 +425,8 @@
                 <w:smallCaps w:val="false"/>
                 <w:color w:val="0000FF"/>
                 <w:spacing w:val="0"/>
-                <w:sz w:val="22"/>
-                <w:szCs w:val="22"/>
+                <w:sz w:val="20"/>
+                <w:szCs w:val="20"/>
               </w:rPr>
               <w:t>}</w:t>
             </w:r>
@@ -454,8 +440,6 @@
               <w:left w:val="single" w:sz="6" w:space="0" w:color="000000"/>
               <w:bottom w:val="single" w:sz="6" w:space="0" w:color="000000"/>
               <w:right w:val="single" w:sz="6" w:space="0" w:color="000000"/>
-              <w:insideH w:val="single" w:sz="6" w:space="0" w:color="000000"/>
-              <w:insideV w:val="single" w:sz="6" w:space="0" w:color="000000"/>
             </w:tcBorders>
             <w:shd w:fill="auto" w:val="clear"/>
           </w:tcPr>
@@ -472,8 +456,8 @@
             <w:r>
               <w:rPr>
                 <w:color w:val="0000FF"/>
-                <w:sz w:val="22"/>
-                <w:szCs w:val="22"/>
+                <w:sz w:val="20"/>
+                <w:szCs w:val="20"/>
               </w:rPr>
               <w:t>${</w:t>
             </w:r>
@@ -485,8 +469,8 @@
                 <w:smallCaps w:val="false"/>
                 <w:color w:val="0000FF"/>
                 <w:spacing w:val="0"/>
-                <w:sz w:val="22"/>
-                <w:szCs w:val="22"/>
+                <w:sz w:val="20"/>
+                <w:szCs w:val="20"/>
               </w:rPr>
               <w:t>field_as_values_wh.field_as_description}</w:t>
             </w:r>
@@ -494,14 +478,12 @@
         </w:tc>
         <w:tc>
           <w:tcPr>
-            <w:tcW w:w="800" w:type="dxa"/>
-            <w:tcBorders>
-              <w:top w:val="single" w:sz="6" w:space="0" w:color="000000"/>
-              <w:left w:val="single" w:sz="6" w:space="0" w:color="000000"/>
-              <w:bottom w:val="single" w:sz="6" w:space="0" w:color="000000"/>
-              <w:right w:val="single" w:sz="6" w:space="0" w:color="000000"/>
-              <w:insideH w:val="single" w:sz="6" w:space="0" w:color="000000"/>
-              <w:insideV w:val="single" w:sz="6" w:space="0" w:color="000000"/>
+            <w:tcW w:w="801" w:type="dxa"/>
+            <w:tcBorders>
+              <w:top w:val="single" w:sz="6" w:space="0" w:color="000000"/>
+              <w:left w:val="single" w:sz="6" w:space="0" w:color="000000"/>
+              <w:bottom w:val="single" w:sz="6" w:space="0" w:color="000000"/>
+              <w:right w:val="single" w:sz="6" w:space="0" w:color="000000"/>
             </w:tcBorders>
             <w:shd w:fill="auto" w:val="clear"/>
           </w:tcPr>
@@ -518,8 +500,8 @@
             <w:r>
               <w:rPr>
                 <w:color w:val="0000FF"/>
-                <w:sz w:val="22"/>
-                <w:szCs w:val="22"/>
+                <w:sz w:val="20"/>
+                <w:szCs w:val="20"/>
               </w:rPr>
               <w:t>${</w:t>
             </w:r>
@@ -531,8 +513,8 @@
                 <w:smallCaps w:val="false"/>
                 <w:color w:val="0000FF"/>
                 <w:spacing w:val="0"/>
-                <w:sz w:val="22"/>
-                <w:szCs w:val="22"/>
+                <w:sz w:val="20"/>
+                <w:szCs w:val="20"/>
               </w:rPr>
               <w:t>field_as_values_wh.field_as_values_criteria}</w:t>
             </w:r>
@@ -584,39 +566,29 @@
         <w:tblW w:w="13970" w:type="dxa"/>
         <w:jc w:val="left"/>
         <w:tblInd w:w="10" w:type="dxa"/>
-        <w:tblBorders>
-          <w:top w:val="single" w:sz="6" w:space="0" w:color="000000"/>
-          <w:left w:val="single" w:sz="6" w:space="0" w:color="000000"/>
-          <w:bottom w:val="single" w:sz="6" w:space="0" w:color="000000"/>
-          <w:right w:val="single" w:sz="6" w:space="0" w:color="000000"/>
-          <w:insideH w:val="single" w:sz="6" w:space="0" w:color="000000"/>
-          <w:insideV w:val="single" w:sz="6" w:space="0" w:color="000000"/>
-        </w:tblBorders>
         <w:tblCellMar>
           <w:top w:w="0" w:type="dxa"/>
           <w:left w:w="10" w:type="dxa"/>
           <w:bottom w:w="0" w:type="dxa"/>
           <w:right w:w="10" w:type="dxa"/>
         </w:tblCellMar>
-        <w:tblLook w:noVBand="1" w:val="04a0" w:noHBand="0" w:lastColumn="0" w:firstColumn="1" w:lastRow="0" w:firstRow="1"/>
+        <w:tblLook w:val="04a0" w:noVBand="1" w:noHBand="0" w:lastColumn="0" w:firstColumn="1" w:lastRow="0" w:firstRow="1"/>
       </w:tblPr>
       <w:tblGrid>
-        <w:gridCol w:w="342"/>
+        <w:gridCol w:w="340"/>
         <w:gridCol w:w="2623"/>
-        <w:gridCol w:w="11005"/>
+        <w:gridCol w:w="11007"/>
       </w:tblGrid>
       <w:tr>
         <w:trPr/>
         <w:tc>
           <w:tcPr>
-            <w:tcW w:w="342" w:type="dxa"/>
-            <w:tcBorders>
-              <w:top w:val="single" w:sz="6" w:space="0" w:color="000000"/>
-              <w:left w:val="single" w:sz="6" w:space="0" w:color="000000"/>
-              <w:bottom w:val="single" w:sz="6" w:space="0" w:color="000000"/>
-              <w:right w:val="single" w:sz="6" w:space="0" w:color="000000"/>
-              <w:insideH w:val="single" w:sz="6" w:space="0" w:color="000000"/>
-              <w:insideV w:val="single" w:sz="6" w:space="0" w:color="000000"/>
+            <w:tcW w:w="340" w:type="dxa"/>
+            <w:tcBorders>
+              <w:top w:val="single" w:sz="6" w:space="0" w:color="000000"/>
+              <w:left w:val="single" w:sz="6" w:space="0" w:color="000000"/>
+              <w:bottom w:val="single" w:sz="6" w:space="0" w:color="000000"/>
+              <w:right w:val="single" w:sz="6" w:space="0" w:color="000000"/>
             </w:tcBorders>
             <w:shd w:fill="auto" w:val="clear"/>
             <w:vAlign w:val="center"/>
@@ -628,11 +600,16 @@
               <w:bidi w:val="0"/>
               <w:spacing w:lineRule="auto" w:line="259" w:before="0" w:after="160"/>
               <w:jc w:val="left"/>
-              <w:rPr/>
+              <w:rPr>
+                <w:sz w:val="20"/>
+                <w:szCs w:val="20"/>
+              </w:rPr>
             </w:pPr>
             <w:r>
               <w:rPr>
                 <w:b/>
+                <w:sz w:val="20"/>
+                <w:szCs w:val="20"/>
               </w:rPr>
               <w:t>No.</w:t>
             </w:r>
@@ -646,8 +623,6 @@
               <w:left w:val="single" w:sz="6" w:space="0" w:color="000000"/>
               <w:bottom w:val="single" w:sz="6" w:space="0" w:color="000000"/>
               <w:right w:val="single" w:sz="6" w:space="0" w:color="000000"/>
-              <w:insideH w:val="single" w:sz="6" w:space="0" w:color="000000"/>
-              <w:insideV w:val="single" w:sz="6" w:space="0" w:color="000000"/>
             </w:tcBorders>
             <w:shd w:fill="auto" w:val="clear"/>
             <w:vAlign w:val="center"/>
@@ -659,11 +634,16 @@
               <w:bidi w:val="0"/>
               <w:spacing w:lineRule="auto" w:line="259" w:before="0" w:after="160"/>
               <w:jc w:val="left"/>
-              <w:rPr/>
+              <w:rPr>
+                <w:sz w:val="20"/>
+                <w:szCs w:val="20"/>
+              </w:rPr>
             </w:pPr>
             <w:r>
               <w:rPr>
                 <w:b/>
+                <w:sz w:val="20"/>
+                <w:szCs w:val="20"/>
               </w:rPr>
               <w:t>Values</w:t>
             </w:r>
@@ -671,14 +651,12 @@
         </w:tc>
         <w:tc>
           <w:tcPr>
-            <w:tcW w:w="11005" w:type="dxa"/>
-            <w:tcBorders>
-              <w:top w:val="single" w:sz="6" w:space="0" w:color="000000"/>
-              <w:left w:val="single" w:sz="6" w:space="0" w:color="000000"/>
-              <w:bottom w:val="single" w:sz="6" w:space="0" w:color="000000"/>
-              <w:right w:val="single" w:sz="6" w:space="0" w:color="000000"/>
-              <w:insideH w:val="single" w:sz="6" w:space="0" w:color="000000"/>
-              <w:insideV w:val="single" w:sz="6" w:space="0" w:color="000000"/>
+            <w:tcW w:w="11007" w:type="dxa"/>
+            <w:tcBorders>
+              <w:top w:val="single" w:sz="6" w:space="0" w:color="000000"/>
+              <w:left w:val="single" w:sz="6" w:space="0" w:color="000000"/>
+              <w:bottom w:val="single" w:sz="6" w:space="0" w:color="000000"/>
+              <w:right w:val="single" w:sz="6" w:space="0" w:color="000000"/>
             </w:tcBorders>
             <w:shd w:fill="auto" w:val="clear"/>
             <w:vAlign w:val="center"/>
@@ -690,11 +668,16 @@
               <w:bidi w:val="0"/>
               <w:spacing w:lineRule="auto" w:line="259" w:before="0" w:after="160"/>
               <w:jc w:val="left"/>
-              <w:rPr/>
+              <w:rPr>
+                <w:sz w:val="20"/>
+                <w:szCs w:val="20"/>
+              </w:rPr>
             </w:pPr>
             <w:r>
               <w:rPr>
                 <w:b/>
+                <w:sz w:val="20"/>
+                <w:szCs w:val="20"/>
               </w:rPr>
               <w:t>Description</w:t>
             </w:r>
@@ -705,14 +688,12 @@
         <w:trPr/>
         <w:tc>
           <w:tcPr>
-            <w:tcW w:w="342" w:type="dxa"/>
-            <w:tcBorders>
-              <w:top w:val="single" w:sz="6" w:space="0" w:color="000000"/>
-              <w:left w:val="single" w:sz="6" w:space="0" w:color="000000"/>
-              <w:bottom w:val="single" w:sz="6" w:space="0" w:color="000000"/>
-              <w:right w:val="single" w:sz="6" w:space="0" w:color="000000"/>
-              <w:insideH w:val="single" w:sz="6" w:space="0" w:color="000000"/>
-              <w:insideV w:val="single" w:sz="6" w:space="0" w:color="000000"/>
+            <w:tcW w:w="340" w:type="dxa"/>
+            <w:tcBorders>
+              <w:top w:val="single" w:sz="6" w:space="0" w:color="000000"/>
+              <w:left w:val="single" w:sz="6" w:space="0" w:color="000000"/>
+              <w:bottom w:val="single" w:sz="6" w:space="0" w:color="000000"/>
+              <w:right w:val="single" w:sz="6" w:space="0" w:color="000000"/>
             </w:tcBorders>
             <w:shd w:fill="auto" w:val="clear"/>
           </w:tcPr>
@@ -720,11 +701,16 @@
             <w:pPr>
               <w:pStyle w:val="Normal"/>
               <w:spacing w:before="0" w:after="160"/>
-              <w:rPr/>
-            </w:pPr>
-            <w:r>
-              <w:rPr>
-                <w:color w:val="0000FF"/>
+              <w:rPr>
+                <w:sz w:val="20"/>
+                <w:szCs w:val="20"/>
+              </w:rPr>
+            </w:pPr>
+            <w:r>
+              <w:rPr>
+                <w:color w:val="0000FF"/>
+                <w:sz w:val="20"/>
+                <w:szCs w:val="20"/>
               </w:rPr>
               <w:t>${field_as_values_bio.index}</w:t>
             </w:r>
@@ -738,8 +724,6 @@
               <w:left w:val="single" w:sz="6" w:space="0" w:color="000000"/>
               <w:bottom w:val="single" w:sz="6" w:space="0" w:color="000000"/>
               <w:right w:val="single" w:sz="6" w:space="0" w:color="000000"/>
-              <w:insideH w:val="single" w:sz="6" w:space="0" w:color="000000"/>
-              <w:insideV w:val="single" w:sz="6" w:space="0" w:color="000000"/>
             </w:tcBorders>
             <w:shd w:fill="auto" w:val="clear"/>
           </w:tcPr>
@@ -747,11 +731,16 @@
             <w:pPr>
               <w:pStyle w:val="Normal"/>
               <w:spacing w:before="0" w:after="160"/>
-              <w:rPr/>
-            </w:pPr>
-            <w:r>
-              <w:rPr>
-                <w:color w:val="0000FF"/>
+              <w:rPr>
+                <w:sz w:val="20"/>
+                <w:szCs w:val="20"/>
+              </w:rPr>
+            </w:pPr>
+            <w:r>
+              <w:rPr>
+                <w:color w:val="0000FF"/>
+                <w:sz w:val="20"/>
+                <w:szCs w:val="20"/>
               </w:rPr>
               <w:t>${field_as_values_bio.field_as_values_value}</w:t>
             </w:r>
@@ -759,14 +748,12 @@
         </w:tc>
         <w:tc>
           <w:tcPr>
-            <w:tcW w:w="11005" w:type="dxa"/>
-            <w:tcBorders>
-              <w:top w:val="single" w:sz="6" w:space="0" w:color="000000"/>
-              <w:left w:val="single" w:sz="6" w:space="0" w:color="000000"/>
-              <w:bottom w:val="single" w:sz="6" w:space="0" w:color="000000"/>
-              <w:right w:val="single" w:sz="6" w:space="0" w:color="000000"/>
-              <w:insideH w:val="single" w:sz="6" w:space="0" w:color="000000"/>
-              <w:insideV w:val="single" w:sz="6" w:space="0" w:color="000000"/>
+            <w:tcW w:w="11007" w:type="dxa"/>
+            <w:tcBorders>
+              <w:top w:val="single" w:sz="6" w:space="0" w:color="000000"/>
+              <w:left w:val="single" w:sz="6" w:space="0" w:color="000000"/>
+              <w:bottom w:val="single" w:sz="6" w:space="0" w:color="000000"/>
+              <w:right w:val="single" w:sz="6" w:space="0" w:color="000000"/>
             </w:tcBorders>
             <w:shd w:fill="auto" w:val="clear"/>
           </w:tcPr>
@@ -774,11 +761,16 @@
             <w:pPr>
               <w:pStyle w:val="Normal"/>
               <w:spacing w:before="0" w:after="160"/>
-              <w:rPr/>
-            </w:pPr>
-            <w:r>
-              <w:rPr>
-                <w:color w:val="0000FF"/>
+              <w:rPr>
+                <w:sz w:val="20"/>
+                <w:szCs w:val="20"/>
+              </w:rPr>
+            </w:pPr>
+            <w:r>
+              <w:rPr>
+                <w:color w:val="0000FF"/>
+                <w:sz w:val="20"/>
+                <w:szCs w:val="20"/>
               </w:rPr>
               <w:t>${field_as_values_bio.field_as_description}</w:t>
             </w:r>
@@ -847,31 +839,23 @@
         <w:tblW w:w="13970" w:type="dxa"/>
         <w:jc w:val="left"/>
         <w:tblInd w:w="10" w:type="dxa"/>
-        <w:tblBorders>
-          <w:top w:val="single" w:sz="6" w:space="0" w:color="000000"/>
-          <w:left w:val="single" w:sz="6" w:space="0" w:color="000000"/>
-          <w:bottom w:val="single" w:sz="6" w:space="0" w:color="000000"/>
-          <w:right w:val="single" w:sz="6" w:space="0" w:color="000000"/>
-          <w:insideH w:val="single" w:sz="6" w:space="0" w:color="000000"/>
-          <w:insideV w:val="single" w:sz="6" w:space="0" w:color="000000"/>
-        </w:tblBorders>
         <w:tblCellMar>
           <w:top w:w="0" w:type="dxa"/>
           <w:left w:w="10" w:type="dxa"/>
           <w:bottom w:w="0" w:type="dxa"/>
           <w:right w:w="10" w:type="dxa"/>
         </w:tblCellMar>
-        <w:tblLook w:noVBand="1" w:val="04a0" w:noHBand="0" w:lastColumn="0" w:firstColumn="1" w:lastRow="0" w:firstRow="1"/>
+        <w:tblLook w:val="04a0" w:noVBand="1" w:noHBand="0" w:lastColumn="0" w:firstColumn="1" w:lastRow="0" w:firstRow="1"/>
       </w:tblPr>
       <w:tblGrid>
         <w:gridCol w:w="1144"/>
-        <w:gridCol w:w="1374"/>
-        <w:gridCol w:w="2371"/>
-        <w:gridCol w:w="2301"/>
-        <w:gridCol w:w="2065"/>
-        <w:gridCol w:w="734"/>
-        <w:gridCol w:w="2653"/>
-        <w:gridCol w:w="1326"/>
+        <w:gridCol w:w="1373"/>
+        <w:gridCol w:w="1630"/>
+        <w:gridCol w:w="1800"/>
+        <w:gridCol w:w="2506"/>
+        <w:gridCol w:w="900"/>
+        <w:gridCol w:w="3688"/>
+        <w:gridCol w:w="927"/>
       </w:tblGrid>
       <w:tr>
         <w:trPr/>
@@ -883,8 +867,6 @@
               <w:left w:val="single" w:sz="6" w:space="0" w:color="000000"/>
               <w:bottom w:val="single" w:sz="6" w:space="0" w:color="000000"/>
               <w:right w:val="single" w:sz="6" w:space="0" w:color="000000"/>
-              <w:insideH w:val="single" w:sz="6" w:space="0" w:color="000000"/>
-              <w:insideV w:val="single" w:sz="6" w:space="0" w:color="000000"/>
             </w:tcBorders>
             <w:shd w:fill="auto" w:val="clear"/>
             <w:vAlign w:val="center"/>
@@ -896,11 +878,16 @@
               <w:bidi w:val="0"/>
               <w:spacing w:lineRule="auto" w:line="259" w:before="0" w:after="160"/>
               <w:jc w:val="left"/>
-              <w:rPr/>
+              <w:rPr>
+                <w:sz w:val="20"/>
+                <w:szCs w:val="20"/>
+              </w:rPr>
             </w:pPr>
             <w:r>
               <w:rPr>
                 <w:b/>
+                <w:sz w:val="20"/>
+                <w:szCs w:val="20"/>
               </w:rPr>
               <w:t>Specific Threat</w:t>
             </w:r>
@@ -908,14 +895,12 @@
         </w:tc>
         <w:tc>
           <w:tcPr>
-            <w:tcW w:w="1374" w:type="dxa"/>
-            <w:tcBorders>
-              <w:top w:val="single" w:sz="6" w:space="0" w:color="000000"/>
-              <w:left w:val="single" w:sz="6" w:space="0" w:color="000000"/>
-              <w:bottom w:val="single" w:sz="6" w:space="0" w:color="000000"/>
-              <w:right w:val="single" w:sz="6" w:space="0" w:color="000000"/>
-              <w:insideH w:val="single" w:sz="6" w:space="0" w:color="000000"/>
-              <w:insideV w:val="single" w:sz="6" w:space="0" w:color="000000"/>
+            <w:tcW w:w="1373" w:type="dxa"/>
+            <w:tcBorders>
+              <w:top w:val="single" w:sz="6" w:space="0" w:color="000000"/>
+              <w:left w:val="single" w:sz="6" w:space="0" w:color="000000"/>
+              <w:bottom w:val="single" w:sz="6" w:space="0" w:color="000000"/>
+              <w:right w:val="single" w:sz="6" w:space="0" w:color="000000"/>
             </w:tcBorders>
             <w:shd w:fill="auto" w:val="clear"/>
             <w:vAlign w:val="center"/>
@@ -927,11 +912,16 @@
               <w:bidi w:val="0"/>
               <w:spacing w:lineRule="auto" w:line="259" w:before="0" w:after="160"/>
               <w:jc w:val="left"/>
-              <w:rPr/>
+              <w:rPr>
+                <w:sz w:val="20"/>
+                <w:szCs w:val="20"/>
+              </w:rPr>
             </w:pPr>
             <w:r>
               <w:rPr>
                 <w:b/>
+                <w:sz w:val="20"/>
+                <w:szCs w:val="20"/>
               </w:rPr>
               <w:t>Category</w:t>
             </w:r>
@@ -939,14 +929,12 @@
         </w:tc>
         <w:tc>
           <w:tcPr>
-            <w:tcW w:w="2371" w:type="dxa"/>
-            <w:tcBorders>
-              <w:top w:val="single" w:sz="6" w:space="0" w:color="000000"/>
-              <w:left w:val="single" w:sz="6" w:space="0" w:color="000000"/>
-              <w:bottom w:val="single" w:sz="6" w:space="0" w:color="000000"/>
-              <w:right w:val="single" w:sz="6" w:space="0" w:color="000000"/>
-              <w:insideH w:val="single" w:sz="6" w:space="0" w:color="000000"/>
-              <w:insideV w:val="single" w:sz="6" w:space="0" w:color="000000"/>
+            <w:tcW w:w="1630" w:type="dxa"/>
+            <w:tcBorders>
+              <w:top w:val="single" w:sz="6" w:space="0" w:color="000000"/>
+              <w:left w:val="single" w:sz="6" w:space="0" w:color="000000"/>
+              <w:bottom w:val="single" w:sz="6" w:space="0" w:color="000000"/>
+              <w:right w:val="single" w:sz="6" w:space="0" w:color="000000"/>
             </w:tcBorders>
             <w:shd w:fill="auto" w:val="clear"/>
             <w:vAlign w:val="center"/>
@@ -958,11 +946,16 @@
               <w:bidi w:val="0"/>
               <w:spacing w:lineRule="auto" w:line="259" w:before="0" w:after="160"/>
               <w:jc w:val="left"/>
-              <w:rPr/>
+              <w:rPr>
+                <w:sz w:val="20"/>
+                <w:szCs w:val="20"/>
+              </w:rPr>
             </w:pPr>
             <w:r>
               <w:rPr>
                 <w:b/>
+                <w:sz w:val="20"/>
+                <w:szCs w:val="20"/>
               </w:rPr>
               <w:t>Sub-Category</w:t>
             </w:r>
@@ -970,14 +963,12 @@
         </w:tc>
         <w:tc>
           <w:tcPr>
-            <w:tcW w:w="2301" w:type="dxa"/>
-            <w:tcBorders>
-              <w:top w:val="single" w:sz="6" w:space="0" w:color="000000"/>
-              <w:left w:val="single" w:sz="6" w:space="0" w:color="000000"/>
-              <w:bottom w:val="single" w:sz="6" w:space="0" w:color="000000"/>
-              <w:right w:val="single" w:sz="6" w:space="0" w:color="000000"/>
-              <w:insideH w:val="single" w:sz="6" w:space="0" w:color="000000"/>
-              <w:insideV w:val="single" w:sz="6" w:space="0" w:color="000000"/>
+            <w:tcW w:w="1800" w:type="dxa"/>
+            <w:tcBorders>
+              <w:top w:val="single" w:sz="6" w:space="0" w:color="000000"/>
+              <w:left w:val="single" w:sz="6" w:space="0" w:color="000000"/>
+              <w:bottom w:val="single" w:sz="6" w:space="0" w:color="000000"/>
+              <w:right w:val="single" w:sz="6" w:space="0" w:color="000000"/>
             </w:tcBorders>
             <w:shd w:fill="auto" w:val="clear"/>
             <w:vAlign w:val="center"/>
@@ -989,11 +980,16 @@
               <w:bidi w:val="0"/>
               <w:spacing w:lineRule="auto" w:line="259" w:before="0" w:after="160"/>
               <w:jc w:val="left"/>
-              <w:rPr/>
+              <w:rPr>
+                <w:sz w:val="20"/>
+                <w:szCs w:val="20"/>
+              </w:rPr>
             </w:pPr>
             <w:r>
               <w:rPr>
                 <w:b/>
+                <w:sz w:val="20"/>
+                <w:szCs w:val="20"/>
               </w:rPr>
               <w:t>Values Affected</w:t>
             </w:r>
@@ -1001,14 +997,12 @@
         </w:tc>
         <w:tc>
           <w:tcPr>
-            <w:tcW w:w="2065" w:type="dxa"/>
-            <w:tcBorders>
-              <w:top w:val="single" w:sz="6" w:space="0" w:color="000000"/>
-              <w:left w:val="single" w:sz="6" w:space="0" w:color="000000"/>
-              <w:bottom w:val="single" w:sz="6" w:space="0" w:color="000000"/>
-              <w:right w:val="single" w:sz="6" w:space="0" w:color="000000"/>
-              <w:insideH w:val="single" w:sz="6" w:space="0" w:color="000000"/>
-              <w:insideV w:val="single" w:sz="6" w:space="0" w:color="000000"/>
+            <w:tcW w:w="2506" w:type="dxa"/>
+            <w:tcBorders>
+              <w:top w:val="single" w:sz="6" w:space="0" w:color="000000"/>
+              <w:left w:val="single" w:sz="6" w:space="0" w:color="000000"/>
+              <w:bottom w:val="single" w:sz="6" w:space="0" w:color="000000"/>
+              <w:right w:val="single" w:sz="6" w:space="0" w:color="000000"/>
             </w:tcBorders>
             <w:shd w:fill="auto" w:val="clear"/>
             <w:vAlign w:val="center"/>
@@ -1020,16 +1014,24 @@
               <w:bidi w:val="0"/>
               <w:spacing w:lineRule="auto" w:line="259" w:before="0" w:after="160"/>
               <w:jc w:val="left"/>
-              <w:rPr/>
+              <w:rPr>
+                <w:sz w:val="20"/>
+                <w:szCs w:val="20"/>
+              </w:rPr>
             </w:pPr>
             <w:r>
               <w:rPr>
                 <w:b/>
+                <w:sz w:val="20"/>
+                <w:szCs w:val="20"/>
               </w:rPr>
               <w:t xml:space="preserve">Inside </w:t>
             </w:r>
             <w:r>
-              <w:rPr/>
+              <w:rPr>
+                <w:sz w:val="20"/>
+                <w:szCs w:val="20"/>
+              </w:rPr>
               <w:br/>
               <w:t>Throughout (&gt;50%) / Widespread (15-50%) / Scattered (5-15%) / Localised (&lt;5%) / Extent of threat not known / Not applicable</w:t>
             </w:r>
@@ -1037,14 +1039,12 @@
         </w:tc>
         <w:tc>
           <w:tcPr>
-            <w:tcW w:w="734" w:type="dxa"/>
-            <w:tcBorders>
-              <w:top w:val="single" w:sz="6" w:space="0" w:color="000000"/>
-              <w:left w:val="single" w:sz="6" w:space="0" w:color="000000"/>
-              <w:bottom w:val="single" w:sz="6" w:space="0" w:color="000000"/>
-              <w:right w:val="single" w:sz="6" w:space="0" w:color="000000"/>
-              <w:insideH w:val="single" w:sz="6" w:space="0" w:color="000000"/>
-              <w:insideV w:val="single" w:sz="6" w:space="0" w:color="000000"/>
+            <w:tcW w:w="900" w:type="dxa"/>
+            <w:tcBorders>
+              <w:top w:val="single" w:sz="6" w:space="0" w:color="000000"/>
+              <w:left w:val="single" w:sz="6" w:space="0" w:color="000000"/>
+              <w:bottom w:val="single" w:sz="6" w:space="0" w:color="000000"/>
+              <w:right w:val="single" w:sz="6" w:space="0" w:color="000000"/>
             </w:tcBorders>
             <w:shd w:fill="auto" w:val="clear"/>
             <w:vAlign w:val="center"/>
@@ -1056,11 +1056,16 @@
               <w:bidi w:val="0"/>
               <w:spacing w:lineRule="auto" w:line="259" w:before="0" w:after="160"/>
               <w:jc w:val="left"/>
-              <w:rPr/>
+              <w:rPr>
+                <w:sz w:val="20"/>
+                <w:szCs w:val="20"/>
+              </w:rPr>
             </w:pPr>
             <w:r>
               <w:rPr>
                 <w:b/>
+                <w:sz w:val="20"/>
+                <w:szCs w:val="20"/>
               </w:rPr>
               <w:t>Outside</w:t>
             </w:r>
@@ -1068,14 +1073,12 @@
         </w:tc>
         <w:tc>
           <w:tcPr>
-            <w:tcW w:w="2653" w:type="dxa"/>
-            <w:tcBorders>
-              <w:top w:val="single" w:sz="6" w:space="0" w:color="000000"/>
-              <w:left w:val="single" w:sz="6" w:space="0" w:color="000000"/>
-              <w:bottom w:val="single" w:sz="6" w:space="0" w:color="000000"/>
-              <w:right w:val="single" w:sz="6" w:space="0" w:color="000000"/>
-              <w:insideH w:val="single" w:sz="6" w:space="0" w:color="000000"/>
-              <w:insideV w:val="single" w:sz="6" w:space="0" w:color="000000"/>
+            <w:tcW w:w="3688" w:type="dxa"/>
+            <w:tcBorders>
+              <w:top w:val="single" w:sz="6" w:space="0" w:color="000000"/>
+              <w:left w:val="single" w:sz="6" w:space="0" w:color="000000"/>
+              <w:bottom w:val="single" w:sz="6" w:space="0" w:color="000000"/>
+              <w:right w:val="single" w:sz="6" w:space="0" w:color="000000"/>
             </w:tcBorders>
             <w:shd w:fill="auto" w:val="clear"/>
             <w:vAlign w:val="center"/>
@@ -1087,11 +1090,16 @@
               <w:bidi w:val="0"/>
               <w:spacing w:lineRule="auto" w:line="259" w:before="0" w:after="160"/>
               <w:jc w:val="left"/>
-              <w:rPr/>
+              <w:rPr>
+                <w:sz w:val="20"/>
+                <w:szCs w:val="20"/>
+              </w:rPr>
             </w:pPr>
             <w:r>
               <w:rPr>
                 <w:b/>
+                <w:sz w:val="20"/>
+                <w:szCs w:val="20"/>
               </w:rPr>
               <w:t>Justification</w:t>
             </w:r>
@@ -1099,14 +1107,12 @@
         </w:tc>
         <w:tc>
           <w:tcPr>
-            <w:tcW w:w="1326" w:type="dxa"/>
-            <w:tcBorders>
-              <w:top w:val="single" w:sz="6" w:space="0" w:color="000000"/>
-              <w:left w:val="single" w:sz="6" w:space="0" w:color="000000"/>
-              <w:bottom w:val="single" w:sz="6" w:space="0" w:color="000000"/>
-              <w:right w:val="single" w:sz="6" w:space="0" w:color="000000"/>
-              <w:insideH w:val="single" w:sz="6" w:space="0" w:color="000000"/>
-              <w:insideV w:val="single" w:sz="6" w:space="0" w:color="000000"/>
+            <w:tcW w:w="927" w:type="dxa"/>
+            <w:tcBorders>
+              <w:top w:val="single" w:sz="6" w:space="0" w:color="000000"/>
+              <w:left w:val="single" w:sz="6" w:space="0" w:color="000000"/>
+              <w:bottom w:val="single" w:sz="6" w:space="0" w:color="000000"/>
+              <w:right w:val="single" w:sz="6" w:space="0" w:color="000000"/>
             </w:tcBorders>
             <w:shd w:fill="auto" w:val="clear"/>
             <w:vAlign w:val="center"/>
@@ -1118,16 +1124,24 @@
               <w:bidi w:val="0"/>
               <w:spacing w:lineRule="auto" w:line="259" w:before="0" w:after="160"/>
               <w:jc w:val="left"/>
-              <w:rPr/>
+              <w:rPr>
+                <w:sz w:val="20"/>
+                <w:szCs w:val="20"/>
+              </w:rPr>
             </w:pPr>
             <w:r>
               <w:rPr>
                 <w:b/>
+                <w:sz w:val="20"/>
+                <w:szCs w:val="20"/>
               </w:rPr>
               <w:t xml:space="preserve">Assessment </w:t>
             </w:r>
             <w:r>
-              <w:rPr/>
+              <w:rPr>
+                <w:sz w:val="20"/>
+                <w:szCs w:val="20"/>
+              </w:rPr>
               <w:br/>
               <w:t>Very Low Threat/ Low Threat/ High Threat/ Very High Threat/Data Deficient</w:t>
             </w:r>
@@ -1146,19 +1160,22 @@
               <w:left w:val="single" w:sz="6" w:space="0" w:color="000000"/>
               <w:bottom w:val="single" w:sz="6" w:space="0" w:color="000000"/>
               <w:right w:val="single" w:sz="6" w:space="0" w:color="000000"/>
-              <w:insideH w:val="single" w:sz="6" w:space="0" w:color="000000"/>
-              <w:insideV w:val="single" w:sz="6" w:space="0" w:color="000000"/>
-            </w:tcBorders>
-            <w:shd w:fill="auto" w:val="clear"/>
-          </w:tcPr>
-          <w:p>
-            <w:pPr>
-              <w:pStyle w:val="Normal"/>
-              <w:rPr/>
-            </w:pPr>
-            <w:r>
-              <w:rPr>
-                <w:color w:val="0000FF"/>
+            </w:tcBorders>
+            <w:shd w:fill="auto" w:val="clear"/>
+          </w:tcPr>
+          <w:p>
+            <w:pPr>
+              <w:pStyle w:val="Normal"/>
+              <w:rPr>
+                <w:sz w:val="20"/>
+                <w:szCs w:val="20"/>
+              </w:rPr>
+            </w:pPr>
+            <w:r>
+              <w:rPr>
+                <w:color w:val="0000FF"/>
+                <w:sz w:val="20"/>
+                <w:szCs w:val="20"/>
               </w:rPr>
               <w:t>${field_as_threats_current.field_as_threats_threat}</w:t>
             </w:r>
@@ -1169,25 +1186,27 @@
               <w:spacing w:before="0" w:after="160"/>
               <w:rPr>
                 <w:color w:val="0000FF"/>
-              </w:rPr>
-            </w:pPr>
-            <w:r>
-              <w:rPr>
-                <w:color w:val="0000FF"/>
-              </w:rPr>
-            </w:r>
-          </w:p>
-        </w:tc>
-        <w:tc>
-          <w:tcPr>
-            <w:tcW w:w="1374" w:type="dxa"/>
-            <w:tcBorders>
-              <w:top w:val="single" w:sz="6" w:space="0" w:color="000000"/>
-              <w:left w:val="single" w:sz="6" w:space="0" w:color="000000"/>
-              <w:bottom w:val="single" w:sz="6" w:space="0" w:color="000000"/>
-              <w:right w:val="single" w:sz="6" w:space="0" w:color="000000"/>
-              <w:insideH w:val="single" w:sz="6" w:space="0" w:color="000000"/>
-              <w:insideV w:val="single" w:sz="6" w:space="0" w:color="000000"/>
+                <w:sz w:val="20"/>
+                <w:szCs w:val="20"/>
+              </w:rPr>
+            </w:pPr>
+            <w:r>
+              <w:rPr>
+                <w:color w:val="0000FF"/>
+                <w:sz w:val="20"/>
+                <w:szCs w:val="20"/>
+              </w:rPr>
+            </w:r>
+          </w:p>
+        </w:tc>
+        <w:tc>
+          <w:tcPr>
+            <w:tcW w:w="1373" w:type="dxa"/>
+            <w:tcBorders>
+              <w:top w:val="single" w:sz="6" w:space="0" w:color="000000"/>
+              <w:left w:val="single" w:sz="6" w:space="0" w:color="000000"/>
+              <w:bottom w:val="single" w:sz="6" w:space="0" w:color="000000"/>
+              <w:right w:val="single" w:sz="6" w:space="0" w:color="000000"/>
             </w:tcBorders>
             <w:shd w:fill="auto" w:val="clear"/>
           </w:tcPr>
@@ -1195,12 +1214,17 @@
             <w:pPr>
               <w:pStyle w:val="Normal"/>
               <w:spacing w:before="0" w:after="160"/>
-              <w:rPr/>
+              <w:rPr>
+                <w:sz w:val="20"/>
+                <w:szCs w:val="20"/>
+              </w:rPr>
             </w:pPr>
             <w:bookmarkStart w:id="3" w:name="__DdeLink__2321_514380213"/>
             <w:r>
               <w:rPr>
                 <w:color w:val="0000FF"/>
+                <w:sz w:val="20"/>
+                <w:szCs w:val="20"/>
               </w:rPr>
               <w:t>${field_as_threats_current.</w:t>
             </w:r>
@@ -1208,6 +1232,8 @@
             <w:r>
               <w:rPr>
                 <w:color w:val="0000FF"/>
+                <w:sz w:val="20"/>
+                <w:szCs w:val="20"/>
               </w:rPr>
               <w:t>display_field_copy:paragraph-parent_category</w:t>
             </w:r>
@@ -1215,6 +1241,8 @@
             <w:r>
               <w:rPr>
                 <w:color w:val="0000FF"/>
+                <w:sz w:val="20"/>
+                <w:szCs w:val="20"/>
               </w:rPr>
               <w:t>}</w:t>
             </w:r>
@@ -1223,14 +1251,12 @@
         </w:tc>
         <w:tc>
           <w:tcPr>
-            <w:tcW w:w="2371" w:type="dxa"/>
-            <w:tcBorders>
-              <w:top w:val="single" w:sz="6" w:space="0" w:color="000000"/>
-              <w:left w:val="single" w:sz="6" w:space="0" w:color="000000"/>
-              <w:bottom w:val="single" w:sz="6" w:space="0" w:color="000000"/>
-              <w:right w:val="single" w:sz="6" w:space="0" w:color="000000"/>
-              <w:insideH w:val="single" w:sz="6" w:space="0" w:color="000000"/>
-              <w:insideV w:val="single" w:sz="6" w:space="0" w:color="000000"/>
+            <w:tcW w:w="1630" w:type="dxa"/>
+            <w:tcBorders>
+              <w:top w:val="single" w:sz="6" w:space="0" w:color="000000"/>
+              <w:left w:val="single" w:sz="6" w:space="0" w:color="000000"/>
+              <w:bottom w:val="single" w:sz="6" w:space="0" w:color="000000"/>
+              <w:right w:val="single" w:sz="6" w:space="0" w:color="000000"/>
             </w:tcBorders>
             <w:shd w:fill="auto" w:val="clear"/>
           </w:tcPr>
@@ -1238,11 +1264,16 @@
             <w:pPr>
               <w:pStyle w:val="Normal"/>
               <w:spacing w:before="0" w:after="160"/>
-              <w:rPr/>
-            </w:pPr>
-            <w:r>
-              <w:rPr>
-                <w:color w:val="0000FF"/>
+              <w:rPr>
+                <w:sz w:val="20"/>
+                <w:szCs w:val="20"/>
+              </w:rPr>
+            </w:pPr>
+            <w:r>
+              <w:rPr>
+                <w:color w:val="0000FF"/>
+                <w:sz w:val="20"/>
+                <w:szCs w:val="20"/>
               </w:rPr>
               <w:t>${field_as_threats_current.field_as_threats_categories}</w:t>
             </w:r>
@@ -1250,14 +1281,12 @@
         </w:tc>
         <w:tc>
           <w:tcPr>
-            <w:tcW w:w="2301" w:type="dxa"/>
-            <w:tcBorders>
-              <w:top w:val="single" w:sz="6" w:space="0" w:color="000000"/>
-              <w:left w:val="single" w:sz="6" w:space="0" w:color="000000"/>
-              <w:bottom w:val="single" w:sz="6" w:space="0" w:color="000000"/>
-              <w:right w:val="single" w:sz="6" w:space="0" w:color="000000"/>
-              <w:insideH w:val="single" w:sz="6" w:space="0" w:color="000000"/>
-              <w:insideV w:val="single" w:sz="6" w:space="0" w:color="000000"/>
+            <w:tcW w:w="1800" w:type="dxa"/>
+            <w:tcBorders>
+              <w:top w:val="single" w:sz="6" w:space="0" w:color="000000"/>
+              <w:left w:val="single" w:sz="6" w:space="0" w:color="000000"/>
+              <w:bottom w:val="single" w:sz="6" w:space="0" w:color="000000"/>
+              <w:right w:val="single" w:sz="6" w:space="0" w:color="000000"/>
             </w:tcBorders>
             <w:shd w:fill="auto" w:val="clear"/>
           </w:tcPr>
@@ -1265,11 +1294,16 @@
             <w:pPr>
               <w:pStyle w:val="Normal"/>
               <w:spacing w:before="0" w:after="160"/>
-              <w:rPr/>
-            </w:pPr>
-            <w:r>
-              <w:rPr>
-                <w:color w:val="0000FF"/>
+              <w:rPr>
+                <w:sz w:val="20"/>
+                <w:szCs w:val="20"/>
+              </w:rPr>
+            </w:pPr>
+            <w:r>
+              <w:rPr>
+                <w:color w:val="0000FF"/>
+                <w:sz w:val="20"/>
+                <w:szCs w:val="20"/>
               </w:rPr>
               <w:t>${field_as_threats_current.group_</w:t>
             </w:r>
@@ -1277,6 +1311,8 @@
             <w:r>
               <w:rPr>
                 <w:color w:val="0000FF"/>
+                <w:sz w:val="20"/>
+                <w:szCs w:val="20"/>
               </w:rPr>
               <w:t>as_threats_values</w:t>
             </w:r>
@@ -1284,6 +1320,8 @@
             <w:r>
               <w:rPr>
                 <w:color w:val="0000FF"/>
+                <w:sz w:val="20"/>
+                <w:szCs w:val="20"/>
               </w:rPr>
               <w:t>}</w:t>
             </w:r>
@@ -1291,14 +1329,12 @@
         </w:tc>
         <w:tc>
           <w:tcPr>
-            <w:tcW w:w="2065" w:type="dxa"/>
-            <w:tcBorders>
-              <w:top w:val="single" w:sz="6" w:space="0" w:color="000000"/>
-              <w:left w:val="single" w:sz="6" w:space="0" w:color="000000"/>
-              <w:bottom w:val="single" w:sz="6" w:space="0" w:color="000000"/>
-              <w:right w:val="single" w:sz="6" w:space="0" w:color="000000"/>
-              <w:insideH w:val="single" w:sz="6" w:space="0" w:color="000000"/>
-              <w:insideV w:val="single" w:sz="6" w:space="0" w:color="000000"/>
+            <w:tcW w:w="2506" w:type="dxa"/>
+            <w:tcBorders>
+              <w:top w:val="single" w:sz="6" w:space="0" w:color="000000"/>
+              <w:left w:val="single" w:sz="6" w:space="0" w:color="000000"/>
+              <w:bottom w:val="single" w:sz="6" w:space="0" w:color="000000"/>
+              <w:right w:val="single" w:sz="6" w:space="0" w:color="000000"/>
             </w:tcBorders>
             <w:shd w:fill="auto" w:val="clear"/>
           </w:tcPr>
@@ -1306,11 +1342,16 @@
             <w:pPr>
               <w:pStyle w:val="Normal"/>
               <w:spacing w:before="0" w:after="160"/>
-              <w:rPr/>
-            </w:pPr>
-            <w:r>
-              <w:rPr>
-                <w:color w:val="0000FF"/>
+              <w:rPr>
+                <w:sz w:val="20"/>
+                <w:szCs w:val="20"/>
+              </w:rPr>
+            </w:pPr>
+            <w:r>
+              <w:rPr>
+                <w:color w:val="0000FF"/>
+                <w:sz w:val="20"/>
+                <w:szCs w:val="20"/>
               </w:rPr>
               <w:t>${field_as_threats_current.</w:t>
             </w:r>
@@ -1318,6 +1359,8 @@
             <w:r>
               <w:rPr>
                 <w:color w:val="0000FF"/>
+                <w:sz w:val="20"/>
+                <w:szCs w:val="20"/>
               </w:rPr>
               <w:t>group_as_threats_in_extent</w:t>
             </w:r>
@@ -1325,6 +1368,8 @@
             <w:r>
               <w:rPr>
                 <w:color w:val="0000FF"/>
+                <w:sz w:val="20"/>
+                <w:szCs w:val="20"/>
               </w:rPr>
               <w:t>}</w:t>
             </w:r>
@@ -1332,14 +1377,12 @@
         </w:tc>
         <w:tc>
           <w:tcPr>
-            <w:tcW w:w="734" w:type="dxa"/>
-            <w:tcBorders>
-              <w:top w:val="single" w:sz="6" w:space="0" w:color="000000"/>
-              <w:left w:val="single" w:sz="6" w:space="0" w:color="000000"/>
-              <w:bottom w:val="single" w:sz="6" w:space="0" w:color="000000"/>
-              <w:right w:val="single" w:sz="6" w:space="0" w:color="000000"/>
-              <w:insideH w:val="single" w:sz="6" w:space="0" w:color="000000"/>
-              <w:insideV w:val="single" w:sz="6" w:space="0" w:color="000000"/>
+            <w:tcW w:w="900" w:type="dxa"/>
+            <w:tcBorders>
+              <w:top w:val="single" w:sz="6" w:space="0" w:color="000000"/>
+              <w:left w:val="single" w:sz="6" w:space="0" w:color="000000"/>
+              <w:bottom w:val="single" w:sz="6" w:space="0" w:color="000000"/>
+              <w:right w:val="single" w:sz="6" w:space="0" w:color="000000"/>
             </w:tcBorders>
             <w:shd w:fill="auto" w:val="clear"/>
           </w:tcPr>
@@ -1347,11 +1390,16 @@
             <w:pPr>
               <w:pStyle w:val="Normal"/>
               <w:spacing w:before="0" w:after="160"/>
-              <w:rPr/>
-            </w:pPr>
-            <w:r>
-              <w:rPr>
-                <w:color w:val="0000FF"/>
+              <w:rPr>
+                <w:sz w:val="20"/>
+                <w:szCs w:val="20"/>
+              </w:rPr>
+            </w:pPr>
+            <w:r>
+              <w:rPr>
+                <w:color w:val="0000FF"/>
+                <w:sz w:val="20"/>
+                <w:szCs w:val="20"/>
               </w:rPr>
               <w:t>${field_as_threats_current.field_as_threats_out}</w:t>
             </w:r>
@@ -1359,14 +1407,12 @@
         </w:tc>
         <w:tc>
           <w:tcPr>
-            <w:tcW w:w="2653" w:type="dxa"/>
-            <w:tcBorders>
-              <w:top w:val="single" w:sz="6" w:space="0" w:color="000000"/>
-              <w:left w:val="single" w:sz="6" w:space="0" w:color="000000"/>
-              <w:bottom w:val="single" w:sz="6" w:space="0" w:color="000000"/>
-              <w:right w:val="single" w:sz="6" w:space="0" w:color="000000"/>
-              <w:insideH w:val="single" w:sz="6" w:space="0" w:color="000000"/>
-              <w:insideV w:val="single" w:sz="6" w:space="0" w:color="000000"/>
+            <w:tcW w:w="3688" w:type="dxa"/>
+            <w:tcBorders>
+              <w:top w:val="single" w:sz="6" w:space="0" w:color="000000"/>
+              <w:left w:val="single" w:sz="6" w:space="0" w:color="000000"/>
+              <w:bottom w:val="single" w:sz="6" w:space="0" w:color="000000"/>
+              <w:right w:val="single" w:sz="6" w:space="0" w:color="000000"/>
             </w:tcBorders>
             <w:shd w:fill="auto" w:val="clear"/>
           </w:tcPr>
@@ -1374,11 +1420,16 @@
             <w:pPr>
               <w:pStyle w:val="Normal"/>
               <w:spacing w:before="0" w:after="160"/>
-              <w:rPr/>
-            </w:pPr>
-            <w:r>
-              <w:rPr>
-                <w:color w:val="0000FF"/>
+              <w:rPr>
+                <w:sz w:val="20"/>
+                <w:szCs w:val="20"/>
+              </w:rPr>
+            </w:pPr>
+            <w:r>
+              <w:rPr>
+                <w:color w:val="0000FF"/>
+                <w:sz w:val="20"/>
+                <w:szCs w:val="20"/>
               </w:rPr>
               <w:t>${field_as_threats_current.field_as_description}</w:t>
             </w:r>
@@ -1386,14 +1437,12 @@
         </w:tc>
         <w:tc>
           <w:tcPr>
-            <w:tcW w:w="1326" w:type="dxa"/>
-            <w:tcBorders>
-              <w:top w:val="single" w:sz="6" w:space="0" w:color="000000"/>
-              <w:left w:val="single" w:sz="6" w:space="0" w:color="000000"/>
-              <w:bottom w:val="single" w:sz="6" w:space="0" w:color="000000"/>
-              <w:right w:val="single" w:sz="6" w:space="0" w:color="000000"/>
-              <w:insideH w:val="single" w:sz="6" w:space="0" w:color="000000"/>
-              <w:insideV w:val="single" w:sz="6" w:space="0" w:color="000000"/>
+            <w:tcW w:w="927" w:type="dxa"/>
+            <w:tcBorders>
+              <w:top w:val="single" w:sz="6" w:space="0" w:color="000000"/>
+              <w:left w:val="single" w:sz="6" w:space="0" w:color="000000"/>
+              <w:bottom w:val="single" w:sz="6" w:space="0" w:color="000000"/>
+              <w:right w:val="single" w:sz="6" w:space="0" w:color="000000"/>
             </w:tcBorders>
             <w:shd w:fill="auto" w:val="clear"/>
           </w:tcPr>
@@ -1401,11 +1450,16 @@
             <w:pPr>
               <w:pStyle w:val="Normal"/>
               <w:spacing w:before="0" w:after="160"/>
-              <w:rPr/>
-            </w:pPr>
-            <w:r>
-              <w:rPr>
-                <w:color w:val="0000FF"/>
+              <w:rPr>
+                <w:sz w:val="20"/>
+                <w:szCs w:val="20"/>
+              </w:rPr>
+            </w:pPr>
+            <w:r>
+              <w:rPr>
+                <w:color w:val="0000FF"/>
+                <w:sz w:val="20"/>
+                <w:szCs w:val="20"/>
               </w:rPr>
               <w:t>${field_as_threats_current.field_as_threats_rating}</w:t>
             </w:r>
@@ -1443,44 +1497,34 @@
         <w:tblW w:w="13970" w:type="dxa"/>
         <w:jc w:val="left"/>
         <w:tblInd w:w="10" w:type="dxa"/>
-        <w:tblBorders>
-          <w:top w:val="single" w:sz="6" w:space="0" w:color="000000"/>
-          <w:left w:val="single" w:sz="6" w:space="0" w:color="000000"/>
-          <w:bottom w:val="single" w:sz="6" w:space="0" w:color="000000"/>
-          <w:right w:val="single" w:sz="6" w:space="0" w:color="000000"/>
-          <w:insideH w:val="single" w:sz="6" w:space="0" w:color="000000"/>
-          <w:insideV w:val="single" w:sz="6" w:space="0" w:color="000000"/>
-        </w:tblBorders>
         <w:tblCellMar>
           <w:top w:w="0" w:type="dxa"/>
           <w:left w:w="10" w:type="dxa"/>
           <w:bottom w:w="0" w:type="dxa"/>
           <w:right w:w="10" w:type="dxa"/>
         </w:tblCellMar>
-        <w:tblLook w:noVBand="1" w:val="04a0" w:noHBand="0" w:lastColumn="0" w:firstColumn="1" w:lastRow="0" w:firstRow="1"/>
+        <w:tblLook w:val="04a0" w:noVBand="1" w:noHBand="0" w:lastColumn="0" w:firstColumn="1" w:lastRow="0" w:firstRow="1"/>
       </w:tblPr>
       <w:tblGrid>
-        <w:gridCol w:w="1155"/>
-        <w:gridCol w:w="1235"/>
-        <w:gridCol w:w="1560"/>
-        <w:gridCol w:w="2759"/>
-        <w:gridCol w:w="2209"/>
-        <w:gridCol w:w="735"/>
-        <w:gridCol w:w="2903"/>
-        <w:gridCol w:w="1412"/>
+        <w:gridCol w:w="1153"/>
+        <w:gridCol w:w="1371"/>
+        <w:gridCol w:w="1623"/>
+        <w:gridCol w:w="1800"/>
+        <w:gridCol w:w="2506"/>
+        <w:gridCol w:w="900"/>
+        <w:gridCol w:w="3688"/>
+        <w:gridCol w:w="927"/>
       </w:tblGrid>
       <w:tr>
         <w:trPr/>
         <w:tc>
           <w:tcPr>
-            <w:tcW w:w="1155" w:type="dxa"/>
-            <w:tcBorders>
-              <w:top w:val="single" w:sz="6" w:space="0" w:color="000000"/>
-              <w:left w:val="single" w:sz="6" w:space="0" w:color="000000"/>
-              <w:bottom w:val="single" w:sz="6" w:space="0" w:color="000000"/>
-              <w:right w:val="single" w:sz="6" w:space="0" w:color="000000"/>
-              <w:insideH w:val="single" w:sz="6" w:space="0" w:color="000000"/>
-              <w:insideV w:val="single" w:sz="6" w:space="0" w:color="000000"/>
+            <w:tcW w:w="1153" w:type="dxa"/>
+            <w:tcBorders>
+              <w:top w:val="single" w:sz="6" w:space="0" w:color="000000"/>
+              <w:left w:val="single" w:sz="6" w:space="0" w:color="000000"/>
+              <w:bottom w:val="single" w:sz="6" w:space="0" w:color="000000"/>
+              <w:right w:val="single" w:sz="6" w:space="0" w:color="000000"/>
             </w:tcBorders>
             <w:shd w:fill="auto" w:val="clear"/>
             <w:vAlign w:val="center"/>
@@ -1492,11 +1536,16 @@
               <w:bidi w:val="0"/>
               <w:spacing w:lineRule="auto" w:line="259" w:before="0" w:after="160"/>
               <w:jc w:val="left"/>
-              <w:rPr/>
+              <w:rPr>
+                <w:sz w:val="20"/>
+                <w:szCs w:val="20"/>
+              </w:rPr>
             </w:pPr>
             <w:r>
               <w:rPr>
                 <w:b/>
+                <w:sz w:val="20"/>
+                <w:szCs w:val="20"/>
               </w:rPr>
               <w:t>Specific Threat</w:t>
             </w:r>
@@ -1504,14 +1553,12 @@
         </w:tc>
         <w:tc>
           <w:tcPr>
-            <w:tcW w:w="1235" w:type="dxa"/>
-            <w:tcBorders>
-              <w:top w:val="single" w:sz="6" w:space="0" w:color="000000"/>
-              <w:left w:val="single" w:sz="6" w:space="0" w:color="000000"/>
-              <w:bottom w:val="single" w:sz="6" w:space="0" w:color="000000"/>
-              <w:right w:val="single" w:sz="6" w:space="0" w:color="000000"/>
-              <w:insideH w:val="single" w:sz="6" w:space="0" w:color="000000"/>
-              <w:insideV w:val="single" w:sz="6" w:space="0" w:color="000000"/>
+            <w:tcW w:w="1371" w:type="dxa"/>
+            <w:tcBorders>
+              <w:top w:val="single" w:sz="6" w:space="0" w:color="000000"/>
+              <w:left w:val="single" w:sz="6" w:space="0" w:color="000000"/>
+              <w:bottom w:val="single" w:sz="6" w:space="0" w:color="000000"/>
+              <w:right w:val="single" w:sz="6" w:space="0" w:color="000000"/>
             </w:tcBorders>
             <w:shd w:fill="auto" w:val="clear"/>
             <w:vAlign w:val="center"/>
@@ -1523,11 +1570,16 @@
               <w:bidi w:val="0"/>
               <w:spacing w:lineRule="auto" w:line="259" w:before="0" w:after="160"/>
               <w:jc w:val="left"/>
-              <w:rPr/>
+              <w:rPr>
+                <w:sz w:val="20"/>
+                <w:szCs w:val="20"/>
+              </w:rPr>
             </w:pPr>
             <w:r>
               <w:rPr>
                 <w:b/>
+                <w:sz w:val="20"/>
+                <w:szCs w:val="20"/>
               </w:rPr>
               <w:t>Category</w:t>
             </w:r>
@@ -1535,14 +1587,12 @@
         </w:tc>
         <w:tc>
           <w:tcPr>
-            <w:tcW w:w="1560" w:type="dxa"/>
-            <w:tcBorders>
-              <w:top w:val="single" w:sz="6" w:space="0" w:color="000000"/>
-              <w:left w:val="single" w:sz="6" w:space="0" w:color="000000"/>
-              <w:bottom w:val="single" w:sz="6" w:space="0" w:color="000000"/>
-              <w:right w:val="single" w:sz="6" w:space="0" w:color="000000"/>
-              <w:insideH w:val="single" w:sz="6" w:space="0" w:color="000000"/>
-              <w:insideV w:val="single" w:sz="6" w:space="0" w:color="000000"/>
+            <w:tcW w:w="1623" w:type="dxa"/>
+            <w:tcBorders>
+              <w:top w:val="single" w:sz="6" w:space="0" w:color="000000"/>
+              <w:left w:val="single" w:sz="6" w:space="0" w:color="000000"/>
+              <w:bottom w:val="single" w:sz="6" w:space="0" w:color="000000"/>
+              <w:right w:val="single" w:sz="6" w:space="0" w:color="000000"/>
             </w:tcBorders>
             <w:shd w:fill="auto" w:val="clear"/>
             <w:vAlign w:val="center"/>
@@ -1554,11 +1604,16 @@
               <w:bidi w:val="0"/>
               <w:spacing w:lineRule="auto" w:line="259" w:before="0" w:after="160"/>
               <w:jc w:val="left"/>
-              <w:rPr/>
+              <w:rPr>
+                <w:sz w:val="20"/>
+                <w:szCs w:val="20"/>
+              </w:rPr>
             </w:pPr>
             <w:r>
               <w:rPr>
                 <w:b/>
+                <w:sz w:val="20"/>
+                <w:szCs w:val="20"/>
               </w:rPr>
               <w:t>Sub-Category</w:t>
             </w:r>
@@ -1566,14 +1621,12 @@
         </w:tc>
         <w:tc>
           <w:tcPr>
-            <w:tcW w:w="2759" w:type="dxa"/>
-            <w:tcBorders>
-              <w:top w:val="single" w:sz="6" w:space="0" w:color="000000"/>
-              <w:left w:val="single" w:sz="6" w:space="0" w:color="000000"/>
-              <w:bottom w:val="single" w:sz="6" w:space="0" w:color="000000"/>
-              <w:right w:val="single" w:sz="6" w:space="0" w:color="000000"/>
-              <w:insideH w:val="single" w:sz="6" w:space="0" w:color="000000"/>
-              <w:insideV w:val="single" w:sz="6" w:space="0" w:color="000000"/>
+            <w:tcW w:w="1800" w:type="dxa"/>
+            <w:tcBorders>
+              <w:top w:val="single" w:sz="6" w:space="0" w:color="000000"/>
+              <w:left w:val="single" w:sz="6" w:space="0" w:color="000000"/>
+              <w:bottom w:val="single" w:sz="6" w:space="0" w:color="000000"/>
+              <w:right w:val="single" w:sz="6" w:space="0" w:color="000000"/>
             </w:tcBorders>
             <w:shd w:fill="auto" w:val="clear"/>
             <w:vAlign w:val="center"/>
@@ -1585,11 +1638,16 @@
               <w:bidi w:val="0"/>
               <w:spacing w:lineRule="auto" w:line="259" w:before="0" w:after="160"/>
               <w:jc w:val="left"/>
-              <w:rPr/>
+              <w:rPr>
+                <w:sz w:val="20"/>
+                <w:szCs w:val="20"/>
+              </w:rPr>
             </w:pPr>
             <w:r>
               <w:rPr>
                 <w:b/>
+                <w:sz w:val="20"/>
+                <w:szCs w:val="20"/>
               </w:rPr>
               <w:t>Values Affected</w:t>
             </w:r>
@@ -1597,14 +1655,12 @@
         </w:tc>
         <w:tc>
           <w:tcPr>
-            <w:tcW w:w="2209" w:type="dxa"/>
-            <w:tcBorders>
-              <w:top w:val="single" w:sz="6" w:space="0" w:color="000000"/>
-              <w:left w:val="single" w:sz="6" w:space="0" w:color="000000"/>
-              <w:bottom w:val="single" w:sz="6" w:space="0" w:color="000000"/>
-              <w:right w:val="single" w:sz="6" w:space="0" w:color="000000"/>
-              <w:insideH w:val="single" w:sz="6" w:space="0" w:color="000000"/>
-              <w:insideV w:val="single" w:sz="6" w:space="0" w:color="000000"/>
+            <w:tcW w:w="2506" w:type="dxa"/>
+            <w:tcBorders>
+              <w:top w:val="single" w:sz="6" w:space="0" w:color="000000"/>
+              <w:left w:val="single" w:sz="6" w:space="0" w:color="000000"/>
+              <w:bottom w:val="single" w:sz="6" w:space="0" w:color="000000"/>
+              <w:right w:val="single" w:sz="6" w:space="0" w:color="000000"/>
             </w:tcBorders>
             <w:shd w:fill="auto" w:val="clear"/>
             <w:vAlign w:val="center"/>
@@ -1616,16 +1672,24 @@
               <w:bidi w:val="0"/>
               <w:spacing w:lineRule="auto" w:line="259" w:before="0" w:after="160"/>
               <w:jc w:val="left"/>
-              <w:rPr/>
+              <w:rPr>
+                <w:sz w:val="20"/>
+                <w:szCs w:val="20"/>
+              </w:rPr>
             </w:pPr>
             <w:r>
               <w:rPr>
                 <w:b/>
+                <w:sz w:val="20"/>
+                <w:szCs w:val="20"/>
               </w:rPr>
               <w:t xml:space="preserve">Inside </w:t>
             </w:r>
             <w:r>
-              <w:rPr/>
+              <w:rPr>
+                <w:sz w:val="20"/>
+                <w:szCs w:val="20"/>
+              </w:rPr>
               <w:br/>
               <w:t>Throughout (&gt;50%) / Widespread (15-50%) / Scattered (5-15%) / Localised (&lt;5%) / Extent of threat not known / Not applicable</w:t>
             </w:r>
@@ -1633,14 +1697,12 @@
         </w:tc>
         <w:tc>
           <w:tcPr>
-            <w:tcW w:w="735" w:type="dxa"/>
-            <w:tcBorders>
-              <w:top w:val="single" w:sz="6" w:space="0" w:color="000000"/>
-              <w:left w:val="single" w:sz="6" w:space="0" w:color="000000"/>
-              <w:bottom w:val="single" w:sz="6" w:space="0" w:color="000000"/>
-              <w:right w:val="single" w:sz="6" w:space="0" w:color="000000"/>
-              <w:insideH w:val="single" w:sz="6" w:space="0" w:color="000000"/>
-              <w:insideV w:val="single" w:sz="6" w:space="0" w:color="000000"/>
+            <w:tcW w:w="900" w:type="dxa"/>
+            <w:tcBorders>
+              <w:top w:val="single" w:sz="6" w:space="0" w:color="000000"/>
+              <w:left w:val="single" w:sz="6" w:space="0" w:color="000000"/>
+              <w:bottom w:val="single" w:sz="6" w:space="0" w:color="000000"/>
+              <w:right w:val="single" w:sz="6" w:space="0" w:color="000000"/>
             </w:tcBorders>
             <w:shd w:fill="auto" w:val="clear"/>
             <w:vAlign w:val="center"/>
@@ -1652,11 +1714,16 @@
               <w:bidi w:val="0"/>
               <w:spacing w:lineRule="auto" w:line="259" w:before="0" w:after="160"/>
               <w:jc w:val="left"/>
-              <w:rPr/>
+              <w:rPr>
+                <w:sz w:val="20"/>
+                <w:szCs w:val="20"/>
+              </w:rPr>
             </w:pPr>
             <w:r>
               <w:rPr>
                 <w:b/>
+                <w:sz w:val="20"/>
+                <w:szCs w:val="20"/>
               </w:rPr>
               <w:t>Outside</w:t>
             </w:r>
@@ -1664,14 +1731,12 @@
         </w:tc>
         <w:tc>
           <w:tcPr>
-            <w:tcW w:w="2903" w:type="dxa"/>
-            <w:tcBorders>
-              <w:top w:val="single" w:sz="6" w:space="0" w:color="000000"/>
-              <w:left w:val="single" w:sz="6" w:space="0" w:color="000000"/>
-              <w:bottom w:val="single" w:sz="6" w:space="0" w:color="000000"/>
-              <w:right w:val="single" w:sz="6" w:space="0" w:color="000000"/>
-              <w:insideH w:val="single" w:sz="6" w:space="0" w:color="000000"/>
-              <w:insideV w:val="single" w:sz="6" w:space="0" w:color="000000"/>
+            <w:tcW w:w="3688" w:type="dxa"/>
+            <w:tcBorders>
+              <w:top w:val="single" w:sz="6" w:space="0" w:color="000000"/>
+              <w:left w:val="single" w:sz="6" w:space="0" w:color="000000"/>
+              <w:bottom w:val="single" w:sz="6" w:space="0" w:color="000000"/>
+              <w:right w:val="single" w:sz="6" w:space="0" w:color="000000"/>
             </w:tcBorders>
             <w:shd w:fill="auto" w:val="clear"/>
             <w:vAlign w:val="center"/>
@@ -1683,11 +1748,16 @@
               <w:bidi w:val="0"/>
               <w:spacing w:lineRule="auto" w:line="259" w:before="0" w:after="160"/>
               <w:jc w:val="left"/>
-              <w:rPr/>
+              <w:rPr>
+                <w:sz w:val="20"/>
+                <w:szCs w:val="20"/>
+              </w:rPr>
             </w:pPr>
             <w:r>
               <w:rPr>
                 <w:b/>
+                <w:sz w:val="20"/>
+                <w:szCs w:val="20"/>
               </w:rPr>
               <w:t>Justification</w:t>
             </w:r>
@@ -1695,14 +1765,12 @@
         </w:tc>
         <w:tc>
           <w:tcPr>
-            <w:tcW w:w="1412" w:type="dxa"/>
-            <w:tcBorders>
-              <w:top w:val="single" w:sz="6" w:space="0" w:color="000000"/>
-              <w:left w:val="single" w:sz="6" w:space="0" w:color="000000"/>
-              <w:bottom w:val="single" w:sz="6" w:space="0" w:color="000000"/>
-              <w:right w:val="single" w:sz="6" w:space="0" w:color="000000"/>
-              <w:insideH w:val="single" w:sz="6" w:space="0" w:color="000000"/>
-              <w:insideV w:val="single" w:sz="6" w:space="0" w:color="000000"/>
+            <w:tcW w:w="927" w:type="dxa"/>
+            <w:tcBorders>
+              <w:top w:val="single" w:sz="6" w:space="0" w:color="000000"/>
+              <w:left w:val="single" w:sz="6" w:space="0" w:color="000000"/>
+              <w:bottom w:val="single" w:sz="6" w:space="0" w:color="000000"/>
+              <w:right w:val="single" w:sz="6" w:space="0" w:color="000000"/>
             </w:tcBorders>
             <w:shd w:fill="auto" w:val="clear"/>
             <w:vAlign w:val="center"/>
@@ -1714,16 +1782,24 @@
               <w:bidi w:val="0"/>
               <w:spacing w:lineRule="auto" w:line="259" w:before="0" w:after="160"/>
               <w:jc w:val="left"/>
-              <w:rPr/>
+              <w:rPr>
+                <w:sz w:val="20"/>
+                <w:szCs w:val="20"/>
+              </w:rPr>
             </w:pPr>
             <w:r>
               <w:rPr>
                 <w:b/>
+                <w:sz w:val="20"/>
+                <w:szCs w:val="20"/>
               </w:rPr>
               <w:t xml:space="preserve">Assessment </w:t>
             </w:r>
             <w:r>
-              <w:rPr/>
+              <w:rPr>
+                <w:sz w:val="20"/>
+                <w:szCs w:val="20"/>
+              </w:rPr>
               <w:br/>
               <w:t>Very Low Threat/ Low Threat/ High Threat/ Very High Threat/Data Deficient</w:t>
             </w:r>
@@ -1734,25 +1810,28 @@
         <w:trPr/>
         <w:tc>
           <w:tcPr>
-            <w:tcW w:w="1155" w:type="dxa"/>
-            <w:tcBorders>
-              <w:top w:val="single" w:sz="6" w:space="0" w:color="000000"/>
-              <w:left w:val="single" w:sz="6" w:space="0" w:color="000000"/>
-              <w:bottom w:val="single" w:sz="6" w:space="0" w:color="000000"/>
-              <w:right w:val="single" w:sz="6" w:space="0" w:color="000000"/>
-              <w:insideH w:val="single" w:sz="6" w:space="0" w:color="000000"/>
-              <w:insideV w:val="single" w:sz="6" w:space="0" w:color="000000"/>
-            </w:tcBorders>
-            <w:shd w:fill="auto" w:val="clear"/>
-          </w:tcPr>
-          <w:p>
-            <w:pPr>
-              <w:pStyle w:val="Normal"/>
-              <w:rPr/>
-            </w:pPr>
-            <w:r>
-              <w:rPr>
-                <w:color w:val="0000FF"/>
+            <w:tcW w:w="1153" w:type="dxa"/>
+            <w:tcBorders>
+              <w:top w:val="single" w:sz="6" w:space="0" w:color="000000"/>
+              <w:left w:val="single" w:sz="6" w:space="0" w:color="000000"/>
+              <w:bottom w:val="single" w:sz="6" w:space="0" w:color="000000"/>
+              <w:right w:val="single" w:sz="6" w:space="0" w:color="000000"/>
+            </w:tcBorders>
+            <w:shd w:fill="auto" w:val="clear"/>
+          </w:tcPr>
+          <w:p>
+            <w:pPr>
+              <w:pStyle w:val="Normal"/>
+              <w:rPr>
+                <w:sz w:val="20"/>
+                <w:szCs w:val="20"/>
+              </w:rPr>
+            </w:pPr>
+            <w:r>
+              <w:rPr>
+                <w:color w:val="0000FF"/>
+                <w:sz w:val="20"/>
+                <w:szCs w:val="20"/>
               </w:rPr>
               <w:t>${field_as_threats_potential.field_as_threats_threat}</w:t>
             </w:r>
@@ -1763,25 +1842,27 @@
               <w:spacing w:before="0" w:after="160"/>
               <w:rPr>
                 <w:color w:val="0000FF"/>
-              </w:rPr>
-            </w:pPr>
-            <w:r>
-              <w:rPr>
-                <w:color w:val="0000FF"/>
-              </w:rPr>
-            </w:r>
-          </w:p>
-        </w:tc>
-        <w:tc>
-          <w:tcPr>
-            <w:tcW w:w="1235" w:type="dxa"/>
-            <w:tcBorders>
-              <w:top w:val="single" w:sz="6" w:space="0" w:color="000000"/>
-              <w:left w:val="single" w:sz="6" w:space="0" w:color="000000"/>
-              <w:bottom w:val="single" w:sz="6" w:space="0" w:color="000000"/>
-              <w:right w:val="single" w:sz="6" w:space="0" w:color="000000"/>
-              <w:insideH w:val="single" w:sz="6" w:space="0" w:color="000000"/>
-              <w:insideV w:val="single" w:sz="6" w:space="0" w:color="000000"/>
+                <w:sz w:val="20"/>
+                <w:szCs w:val="20"/>
+              </w:rPr>
+            </w:pPr>
+            <w:r>
+              <w:rPr>
+                <w:color w:val="0000FF"/>
+                <w:sz w:val="20"/>
+                <w:szCs w:val="20"/>
+              </w:rPr>
+            </w:r>
+          </w:p>
+        </w:tc>
+        <w:tc>
+          <w:tcPr>
+            <w:tcW w:w="1371" w:type="dxa"/>
+            <w:tcBorders>
+              <w:top w:val="single" w:sz="6" w:space="0" w:color="000000"/>
+              <w:left w:val="single" w:sz="6" w:space="0" w:color="000000"/>
+              <w:bottom w:val="single" w:sz="6" w:space="0" w:color="000000"/>
+              <w:right w:val="single" w:sz="6" w:space="0" w:color="000000"/>
             </w:tcBorders>
             <w:shd w:fill="auto" w:val="clear"/>
           </w:tcPr>
@@ -1789,12 +1870,17 @@
             <w:pPr>
               <w:pStyle w:val="Normal"/>
               <w:spacing w:before="0" w:after="160"/>
-              <w:rPr/>
+              <w:rPr>
+                <w:sz w:val="20"/>
+                <w:szCs w:val="20"/>
+              </w:rPr>
             </w:pPr>
             <w:bookmarkStart w:id="7" w:name="__DdeLink__2321_5143802133"/>
             <w:r>
               <w:rPr>
                 <w:color w:val="0000FF"/>
+                <w:sz w:val="20"/>
+                <w:szCs w:val="20"/>
               </w:rPr>
               <w:t>${field_as_threats_potential.display_field_copy:paragraph-parent_category}</w:t>
             </w:r>
@@ -1803,14 +1889,12 @@
         </w:tc>
         <w:tc>
           <w:tcPr>
-            <w:tcW w:w="1560" w:type="dxa"/>
-            <w:tcBorders>
-              <w:top w:val="single" w:sz="6" w:space="0" w:color="000000"/>
-              <w:left w:val="single" w:sz="6" w:space="0" w:color="000000"/>
-              <w:bottom w:val="single" w:sz="6" w:space="0" w:color="000000"/>
-              <w:right w:val="single" w:sz="6" w:space="0" w:color="000000"/>
-              <w:insideH w:val="single" w:sz="6" w:space="0" w:color="000000"/>
-              <w:insideV w:val="single" w:sz="6" w:space="0" w:color="000000"/>
+            <w:tcW w:w="1623" w:type="dxa"/>
+            <w:tcBorders>
+              <w:top w:val="single" w:sz="6" w:space="0" w:color="000000"/>
+              <w:left w:val="single" w:sz="6" w:space="0" w:color="000000"/>
+              <w:bottom w:val="single" w:sz="6" w:space="0" w:color="000000"/>
+              <w:right w:val="single" w:sz="6" w:space="0" w:color="000000"/>
             </w:tcBorders>
             <w:shd w:fill="auto" w:val="clear"/>
           </w:tcPr>
@@ -1818,11 +1902,16 @@
             <w:pPr>
               <w:pStyle w:val="Normal"/>
               <w:spacing w:before="0" w:after="160"/>
-              <w:rPr/>
-            </w:pPr>
-            <w:r>
-              <w:rPr>
-                <w:color w:val="0000FF"/>
+              <w:rPr>
+                <w:sz w:val="20"/>
+                <w:szCs w:val="20"/>
+              </w:rPr>
+            </w:pPr>
+            <w:r>
+              <w:rPr>
+                <w:color w:val="0000FF"/>
+                <w:sz w:val="20"/>
+                <w:szCs w:val="20"/>
               </w:rPr>
               <w:t>${field_as_threats_potential.field_as_threats_categories}</w:t>
             </w:r>
@@ -1830,14 +1919,12 @@
         </w:tc>
         <w:tc>
           <w:tcPr>
-            <w:tcW w:w="2759" w:type="dxa"/>
-            <w:tcBorders>
-              <w:top w:val="single" w:sz="6" w:space="0" w:color="000000"/>
-              <w:left w:val="single" w:sz="6" w:space="0" w:color="000000"/>
-              <w:bottom w:val="single" w:sz="6" w:space="0" w:color="000000"/>
-              <w:right w:val="single" w:sz="6" w:space="0" w:color="000000"/>
-              <w:insideH w:val="single" w:sz="6" w:space="0" w:color="000000"/>
-              <w:insideV w:val="single" w:sz="6" w:space="0" w:color="000000"/>
+            <w:tcW w:w="1800" w:type="dxa"/>
+            <w:tcBorders>
+              <w:top w:val="single" w:sz="6" w:space="0" w:color="000000"/>
+              <w:left w:val="single" w:sz="6" w:space="0" w:color="000000"/>
+              <w:bottom w:val="single" w:sz="6" w:space="0" w:color="000000"/>
+              <w:right w:val="single" w:sz="6" w:space="0" w:color="000000"/>
             </w:tcBorders>
             <w:shd w:fill="auto" w:val="clear"/>
           </w:tcPr>
@@ -1845,11 +1932,16 @@
             <w:pPr>
               <w:pStyle w:val="Normal"/>
               <w:spacing w:before="0" w:after="160"/>
-              <w:rPr/>
-            </w:pPr>
-            <w:r>
-              <w:rPr>
-                <w:color w:val="0000FF"/>
+              <w:rPr>
+                <w:sz w:val="20"/>
+                <w:szCs w:val="20"/>
+              </w:rPr>
+            </w:pPr>
+            <w:r>
+              <w:rPr>
+                <w:color w:val="0000FF"/>
+                <w:sz w:val="20"/>
+                <w:szCs w:val="20"/>
               </w:rPr>
               <w:t>${field_as_threats_potential.group_</w:t>
             </w:r>
@@ -1857,6 +1949,8 @@
             <w:r>
               <w:rPr>
                 <w:color w:val="0000FF"/>
+                <w:sz w:val="20"/>
+                <w:szCs w:val="20"/>
               </w:rPr>
               <w:t>as_threats_values</w:t>
             </w:r>
@@ -1864,6 +1958,8 @@
             <w:r>
               <w:rPr>
                 <w:color w:val="0000FF"/>
+                <w:sz w:val="20"/>
+                <w:szCs w:val="20"/>
               </w:rPr>
               <w:t>}</w:t>
             </w:r>
@@ -1871,14 +1967,12 @@
         </w:tc>
         <w:tc>
           <w:tcPr>
-            <w:tcW w:w="2209" w:type="dxa"/>
-            <w:tcBorders>
-              <w:top w:val="single" w:sz="6" w:space="0" w:color="000000"/>
-              <w:left w:val="single" w:sz="6" w:space="0" w:color="000000"/>
-              <w:bottom w:val="single" w:sz="6" w:space="0" w:color="000000"/>
-              <w:right w:val="single" w:sz="6" w:space="0" w:color="000000"/>
-              <w:insideH w:val="single" w:sz="6" w:space="0" w:color="000000"/>
-              <w:insideV w:val="single" w:sz="6" w:space="0" w:color="000000"/>
+            <w:tcW w:w="2506" w:type="dxa"/>
+            <w:tcBorders>
+              <w:top w:val="single" w:sz="6" w:space="0" w:color="000000"/>
+              <w:left w:val="single" w:sz="6" w:space="0" w:color="000000"/>
+              <w:bottom w:val="single" w:sz="6" w:space="0" w:color="000000"/>
+              <w:right w:val="single" w:sz="6" w:space="0" w:color="000000"/>
             </w:tcBorders>
             <w:shd w:fill="auto" w:val="clear"/>
           </w:tcPr>
@@ -1886,11 +1980,16 @@
             <w:pPr>
               <w:pStyle w:val="Normal"/>
               <w:spacing w:before="0" w:after="160"/>
-              <w:rPr/>
-            </w:pPr>
-            <w:r>
-              <w:rPr>
-                <w:color w:val="0000FF"/>
+              <w:rPr>
+                <w:sz w:val="20"/>
+                <w:szCs w:val="20"/>
+              </w:rPr>
+            </w:pPr>
+            <w:r>
+              <w:rPr>
+                <w:color w:val="0000FF"/>
+                <w:sz w:val="20"/>
+                <w:szCs w:val="20"/>
               </w:rPr>
               <w:t>${field_as_threats_potential.group_as_threats_in_extent}</w:t>
             </w:r>
@@ -1898,14 +1997,12 @@
         </w:tc>
         <w:tc>
           <w:tcPr>
-            <w:tcW w:w="735" w:type="dxa"/>
-            <w:tcBorders>
-              <w:top w:val="single" w:sz="6" w:space="0" w:color="000000"/>
-              <w:left w:val="single" w:sz="6" w:space="0" w:color="000000"/>
-              <w:bottom w:val="single" w:sz="6" w:space="0" w:color="000000"/>
-              <w:right w:val="single" w:sz="6" w:space="0" w:color="000000"/>
-              <w:insideH w:val="single" w:sz="6" w:space="0" w:color="000000"/>
-              <w:insideV w:val="single" w:sz="6" w:space="0" w:color="000000"/>
+            <w:tcW w:w="900" w:type="dxa"/>
+            <w:tcBorders>
+              <w:top w:val="single" w:sz="6" w:space="0" w:color="000000"/>
+              <w:left w:val="single" w:sz="6" w:space="0" w:color="000000"/>
+              <w:bottom w:val="single" w:sz="6" w:space="0" w:color="000000"/>
+              <w:right w:val="single" w:sz="6" w:space="0" w:color="000000"/>
             </w:tcBorders>
             <w:shd w:fill="auto" w:val="clear"/>
           </w:tcPr>
@@ -1913,11 +2010,16 @@
             <w:pPr>
               <w:pStyle w:val="Normal"/>
               <w:spacing w:before="0" w:after="160"/>
-              <w:rPr/>
-            </w:pPr>
-            <w:r>
-              <w:rPr>
-                <w:color w:val="0000FF"/>
+              <w:rPr>
+                <w:sz w:val="20"/>
+                <w:szCs w:val="20"/>
+              </w:rPr>
+            </w:pPr>
+            <w:r>
+              <w:rPr>
+                <w:color w:val="0000FF"/>
+                <w:sz w:val="20"/>
+                <w:szCs w:val="20"/>
               </w:rPr>
               <w:t>${field_as_threats_potential.field_as_threats_out}</w:t>
             </w:r>
@@ -1925,14 +2027,12 @@
         </w:tc>
         <w:tc>
           <w:tcPr>
-            <w:tcW w:w="2903" w:type="dxa"/>
-            <w:tcBorders>
-              <w:top w:val="single" w:sz="6" w:space="0" w:color="000000"/>
-              <w:left w:val="single" w:sz="6" w:space="0" w:color="000000"/>
-              <w:bottom w:val="single" w:sz="6" w:space="0" w:color="000000"/>
-              <w:right w:val="single" w:sz="6" w:space="0" w:color="000000"/>
-              <w:insideH w:val="single" w:sz="6" w:space="0" w:color="000000"/>
-              <w:insideV w:val="single" w:sz="6" w:space="0" w:color="000000"/>
+            <w:tcW w:w="3688" w:type="dxa"/>
+            <w:tcBorders>
+              <w:top w:val="single" w:sz="6" w:space="0" w:color="000000"/>
+              <w:left w:val="single" w:sz="6" w:space="0" w:color="000000"/>
+              <w:bottom w:val="single" w:sz="6" w:space="0" w:color="000000"/>
+              <w:right w:val="single" w:sz="6" w:space="0" w:color="000000"/>
             </w:tcBorders>
             <w:shd w:fill="auto" w:val="clear"/>
           </w:tcPr>
@@ -1940,11 +2040,16 @@
             <w:pPr>
               <w:pStyle w:val="Normal"/>
               <w:spacing w:before="0" w:after="160"/>
-              <w:rPr/>
-            </w:pPr>
-            <w:r>
-              <w:rPr>
-                <w:color w:val="0000FF"/>
+              <w:rPr>
+                <w:sz w:val="20"/>
+                <w:szCs w:val="20"/>
+              </w:rPr>
+            </w:pPr>
+            <w:r>
+              <w:rPr>
+                <w:color w:val="0000FF"/>
+                <w:sz w:val="20"/>
+                <w:szCs w:val="20"/>
               </w:rPr>
               <w:t>${field_as_threats_potential.field_as_description}</w:t>
             </w:r>
@@ -1952,14 +2057,12 @@
         </w:tc>
         <w:tc>
           <w:tcPr>
-            <w:tcW w:w="1412" w:type="dxa"/>
-            <w:tcBorders>
-              <w:top w:val="single" w:sz="6" w:space="0" w:color="000000"/>
-              <w:left w:val="single" w:sz="6" w:space="0" w:color="000000"/>
-              <w:bottom w:val="single" w:sz="6" w:space="0" w:color="000000"/>
-              <w:right w:val="single" w:sz="6" w:space="0" w:color="000000"/>
-              <w:insideH w:val="single" w:sz="6" w:space="0" w:color="000000"/>
-              <w:insideV w:val="single" w:sz="6" w:space="0" w:color="000000"/>
+            <w:tcW w:w="927" w:type="dxa"/>
+            <w:tcBorders>
+              <w:top w:val="single" w:sz="6" w:space="0" w:color="000000"/>
+              <w:left w:val="single" w:sz="6" w:space="0" w:color="000000"/>
+              <w:bottom w:val="single" w:sz="6" w:space="0" w:color="000000"/>
+              <w:right w:val="single" w:sz="6" w:space="0" w:color="000000"/>
             </w:tcBorders>
             <w:shd w:fill="auto" w:val="clear"/>
           </w:tcPr>
@@ -1967,11 +2070,16 @@
             <w:pPr>
               <w:pStyle w:val="Normal"/>
               <w:spacing w:before="0" w:after="160"/>
-              <w:rPr/>
-            </w:pPr>
-            <w:r>
-              <w:rPr>
-                <w:color w:val="0000FF"/>
+              <w:rPr>
+                <w:sz w:val="20"/>
+                <w:szCs w:val="20"/>
+              </w:rPr>
+            </w:pPr>
+            <w:r>
+              <w:rPr>
+                <w:color w:val="0000FF"/>
+                <w:sz w:val="20"/>
+                <w:szCs w:val="20"/>
               </w:rPr>
               <w:t>${field_as_threats_potential.field_as_threats_rating}</w:t>
             </w:r>
@@ -2045,39 +2153,29 @@
         <w:tblW w:w="13970" w:type="dxa"/>
         <w:jc w:val="left"/>
         <w:tblInd w:w="10" w:type="dxa"/>
-        <w:tblBorders>
-          <w:top w:val="single" w:sz="6" w:space="0" w:color="000000"/>
-          <w:left w:val="single" w:sz="6" w:space="0" w:color="000000"/>
-          <w:bottom w:val="single" w:sz="6" w:space="0" w:color="000000"/>
-          <w:right w:val="single" w:sz="6" w:space="0" w:color="000000"/>
-          <w:insideH w:val="single" w:sz="6" w:space="0" w:color="000000"/>
-          <w:insideV w:val="single" w:sz="6" w:space="0" w:color="000000"/>
-        </w:tblBorders>
         <w:tblCellMar>
           <w:top w:w="0" w:type="dxa"/>
           <w:left w:w="10" w:type="dxa"/>
           <w:bottom w:w="0" w:type="dxa"/>
           <w:right w:w="10" w:type="dxa"/>
         </w:tblCellMar>
-        <w:tblLook w:noVBand="1" w:val="04a0" w:noHBand="0" w:lastColumn="0" w:firstColumn="1" w:lastRow="0" w:firstRow="1"/>
+        <w:tblLook w:val="04a0" w:noVBand="1" w:noHBand="0" w:lastColumn="0" w:firstColumn="1" w:lastRow="0" w:firstRow="1"/>
       </w:tblPr>
       <w:tblGrid>
-        <w:gridCol w:w="1753"/>
-        <w:gridCol w:w="9566"/>
-        <w:gridCol w:w="2651"/>
+        <w:gridCol w:w="1888"/>
+        <w:gridCol w:w="10359"/>
+        <w:gridCol w:w="1723"/>
       </w:tblGrid>
       <w:tr>
         <w:trPr/>
         <w:tc>
           <w:tcPr>
-            <w:tcW w:w="1753" w:type="dxa"/>
-            <w:tcBorders>
-              <w:top w:val="single" w:sz="6" w:space="0" w:color="000000"/>
-              <w:left w:val="single" w:sz="6" w:space="0" w:color="000000"/>
-              <w:bottom w:val="single" w:sz="6" w:space="0" w:color="000000"/>
-              <w:right w:val="single" w:sz="6" w:space="0" w:color="000000"/>
-              <w:insideH w:val="single" w:sz="6" w:space="0" w:color="000000"/>
-              <w:insideV w:val="single" w:sz="6" w:space="0" w:color="000000"/>
+            <w:tcW w:w="1888" w:type="dxa"/>
+            <w:tcBorders>
+              <w:top w:val="single" w:sz="6" w:space="0" w:color="000000"/>
+              <w:left w:val="single" w:sz="6" w:space="0" w:color="000000"/>
+              <w:bottom w:val="single" w:sz="6" w:space="0" w:color="000000"/>
+              <w:right w:val="single" w:sz="6" w:space="0" w:color="000000"/>
             </w:tcBorders>
             <w:shd w:fill="auto" w:val="clear"/>
             <w:vAlign w:val="center"/>
@@ -2089,11 +2187,16 @@
               <w:bidi w:val="0"/>
               <w:spacing w:lineRule="auto" w:line="259" w:before="0" w:after="160"/>
               <w:jc w:val="left"/>
-              <w:rPr/>
+              <w:rPr>
+                <w:sz w:val="20"/>
+                <w:szCs w:val="20"/>
+              </w:rPr>
             </w:pPr>
             <w:r>
               <w:rPr>
                 <w:b/>
+                <w:sz w:val="20"/>
+                <w:szCs w:val="20"/>
               </w:rPr>
               <w:t>Values</w:t>
             </w:r>
@@ -2101,14 +2204,12 @@
         </w:tc>
         <w:tc>
           <w:tcPr>
-            <w:tcW w:w="9566" w:type="dxa"/>
-            <w:tcBorders>
-              <w:top w:val="single" w:sz="6" w:space="0" w:color="000000"/>
-              <w:left w:val="single" w:sz="6" w:space="0" w:color="000000"/>
-              <w:bottom w:val="single" w:sz="6" w:space="0" w:color="000000"/>
-              <w:right w:val="single" w:sz="6" w:space="0" w:color="000000"/>
-              <w:insideH w:val="single" w:sz="6" w:space="0" w:color="000000"/>
-              <w:insideV w:val="single" w:sz="6" w:space="0" w:color="000000"/>
+            <w:tcW w:w="10359" w:type="dxa"/>
+            <w:tcBorders>
+              <w:top w:val="single" w:sz="6" w:space="0" w:color="000000"/>
+              <w:left w:val="single" w:sz="6" w:space="0" w:color="000000"/>
+              <w:bottom w:val="single" w:sz="6" w:space="0" w:color="000000"/>
+              <w:right w:val="single" w:sz="6" w:space="0" w:color="000000"/>
             </w:tcBorders>
             <w:shd w:fill="auto" w:val="clear"/>
             <w:vAlign w:val="center"/>
@@ -2120,11 +2221,16 @@
               <w:bidi w:val="0"/>
               <w:spacing w:lineRule="auto" w:line="259" w:before="0" w:after="160"/>
               <w:jc w:val="left"/>
-              <w:rPr/>
+              <w:rPr>
+                <w:sz w:val="20"/>
+                <w:szCs w:val="20"/>
+              </w:rPr>
             </w:pPr>
             <w:r>
               <w:rPr>
                 <w:b/>
+                <w:sz w:val="20"/>
+                <w:szCs w:val="20"/>
               </w:rPr>
               <w:t>Justification</w:t>
             </w:r>
@@ -2132,14 +2238,12 @@
         </w:tc>
         <w:tc>
           <w:tcPr>
-            <w:tcW w:w="2651" w:type="dxa"/>
-            <w:tcBorders>
-              <w:top w:val="single" w:sz="6" w:space="0" w:color="000000"/>
-              <w:left w:val="single" w:sz="6" w:space="0" w:color="000000"/>
-              <w:bottom w:val="single" w:sz="6" w:space="0" w:color="000000"/>
-              <w:right w:val="single" w:sz="6" w:space="0" w:color="000000"/>
-              <w:insideH w:val="single" w:sz="6" w:space="0" w:color="000000"/>
-              <w:insideV w:val="single" w:sz="6" w:space="0" w:color="000000"/>
+            <w:tcW w:w="1723" w:type="dxa"/>
+            <w:tcBorders>
+              <w:top w:val="single" w:sz="6" w:space="0" w:color="000000"/>
+              <w:left w:val="single" w:sz="6" w:space="0" w:color="000000"/>
+              <w:bottom w:val="single" w:sz="6" w:space="0" w:color="000000"/>
+              <w:right w:val="single" w:sz="6" w:space="0" w:color="000000"/>
             </w:tcBorders>
             <w:shd w:fill="auto" w:val="clear"/>
             <w:vAlign w:val="center"/>
@@ -2151,16 +2255,24 @@
               <w:bidi w:val="0"/>
               <w:spacing w:lineRule="auto" w:line="259" w:before="0" w:after="160"/>
               <w:jc w:val="left"/>
-              <w:rPr/>
+              <w:rPr>
+                <w:sz w:val="20"/>
+                <w:szCs w:val="20"/>
+              </w:rPr>
             </w:pPr>
             <w:r>
               <w:rPr>
                 <w:b/>
+                <w:sz w:val="20"/>
+                <w:szCs w:val="20"/>
               </w:rPr>
               <w:t xml:space="preserve">Assessment </w:t>
             </w:r>
             <w:r>
-              <w:rPr/>
+              <w:rPr>
+                <w:sz w:val="20"/>
+                <w:szCs w:val="20"/>
+              </w:rPr>
               <w:br/>
               <w:t>Very Low Threat/ Low Threat/ High Threat/ Very High Threat/Data Deficient</w:t>
             </w:r>
@@ -2171,57 +2283,64 @@
         <w:trPr/>
         <w:tc>
           <w:tcPr>
-            <w:tcW w:w="1753" w:type="dxa"/>
-            <w:tcBorders>
-              <w:top w:val="single" w:sz="6" w:space="0" w:color="000000"/>
-              <w:left w:val="single" w:sz="6" w:space="0" w:color="000000"/>
-              <w:bottom w:val="single" w:sz="6" w:space="0" w:color="000000"/>
-              <w:right w:val="single" w:sz="6" w:space="0" w:color="000000"/>
-              <w:insideH w:val="single" w:sz="6" w:space="0" w:color="000000"/>
-              <w:insideV w:val="single" w:sz="6" w:space="0" w:color="000000"/>
-            </w:tcBorders>
-            <w:shd w:fill="auto" w:val="clear"/>
-          </w:tcPr>
-          <w:p>
-            <w:pPr>
-              <w:pStyle w:val="Normal"/>
-              <w:widowControl/>
-              <w:bidi w:val="0"/>
-              <w:spacing w:lineRule="auto" w:line="259" w:before="0" w:after="160"/>
-              <w:jc w:val="left"/>
-              <w:rPr/>
-            </w:pPr>
-            <w:r>
-              <w:rPr/>
+            <w:tcW w:w="1888" w:type="dxa"/>
+            <w:tcBorders>
+              <w:top w:val="single" w:sz="6" w:space="0" w:color="000000"/>
+              <w:left w:val="single" w:sz="6" w:space="0" w:color="000000"/>
+              <w:bottom w:val="single" w:sz="6" w:space="0" w:color="000000"/>
+              <w:right w:val="single" w:sz="6" w:space="0" w:color="000000"/>
+            </w:tcBorders>
+            <w:shd w:fill="auto" w:val="clear"/>
+          </w:tcPr>
+          <w:p>
+            <w:pPr>
+              <w:pStyle w:val="Normal"/>
+              <w:widowControl/>
+              <w:bidi w:val="0"/>
+              <w:spacing w:lineRule="auto" w:line="259" w:before="0" w:after="160"/>
+              <w:jc w:val="left"/>
+              <w:rPr>
+                <w:sz w:val="20"/>
+                <w:szCs w:val="20"/>
+              </w:rPr>
+            </w:pPr>
+            <w:r>
+              <w:rPr>
+                <w:sz w:val="20"/>
+                <w:szCs w:val="20"/>
+              </w:rPr>
               <w:t>Overall Assessment of Current Threats</w:t>
             </w:r>
           </w:p>
         </w:tc>
         <w:tc>
           <w:tcPr>
-            <w:tcW w:w="9566" w:type="dxa"/>
-            <w:tcBorders>
-              <w:top w:val="single" w:sz="6" w:space="0" w:color="000000"/>
-              <w:left w:val="single" w:sz="6" w:space="0" w:color="000000"/>
-              <w:bottom w:val="single" w:sz="6" w:space="0" w:color="000000"/>
-              <w:right w:val="single" w:sz="6" w:space="0" w:color="000000"/>
-              <w:insideH w:val="single" w:sz="6" w:space="0" w:color="000000"/>
-              <w:insideV w:val="single" w:sz="6" w:space="0" w:color="000000"/>
-            </w:tcBorders>
-            <w:shd w:fill="auto" w:val="clear"/>
-          </w:tcPr>
-          <w:p>
-            <w:pPr>
-              <w:pStyle w:val="Normal"/>
-              <w:widowControl/>
-              <w:bidi w:val="0"/>
-              <w:spacing w:lineRule="auto" w:line="259" w:before="0" w:after="160"/>
-              <w:jc w:val="left"/>
-              <w:rPr/>
-            </w:pPr>
-            <w:r>
-              <w:rPr>
-                <w:color w:val="0000FF"/>
+            <w:tcW w:w="10359" w:type="dxa"/>
+            <w:tcBorders>
+              <w:top w:val="single" w:sz="6" w:space="0" w:color="000000"/>
+              <w:left w:val="single" w:sz="6" w:space="0" w:color="000000"/>
+              <w:bottom w:val="single" w:sz="6" w:space="0" w:color="000000"/>
+              <w:right w:val="single" w:sz="6" w:space="0" w:color="000000"/>
+            </w:tcBorders>
+            <w:shd w:fill="auto" w:val="clear"/>
+          </w:tcPr>
+          <w:p>
+            <w:pPr>
+              <w:pStyle w:val="Normal"/>
+              <w:widowControl/>
+              <w:bidi w:val="0"/>
+              <w:spacing w:lineRule="auto" w:line="259" w:before="0" w:after="160"/>
+              <w:jc w:val="left"/>
+              <w:rPr>
+                <w:sz w:val="20"/>
+                <w:szCs w:val="20"/>
+              </w:rPr>
+            </w:pPr>
+            <w:r>
+              <w:rPr>
+                <w:color w:val="0000FF"/>
+                <w:sz w:val="20"/>
+                <w:szCs w:val="20"/>
               </w:rPr>
               <w:t>${field_as_threats_current_text}</w:t>
             </w:r>
@@ -2229,29 +2348,32 @@
         </w:tc>
         <w:tc>
           <w:tcPr>
-            <w:tcW w:w="2651" w:type="dxa"/>
-            <w:tcBorders>
-              <w:top w:val="single" w:sz="6" w:space="0" w:color="000000"/>
-              <w:left w:val="single" w:sz="6" w:space="0" w:color="000000"/>
-              <w:bottom w:val="single" w:sz="6" w:space="0" w:color="000000"/>
-              <w:right w:val="single" w:sz="6" w:space="0" w:color="000000"/>
-              <w:insideH w:val="single" w:sz="6" w:space="0" w:color="000000"/>
-              <w:insideV w:val="single" w:sz="6" w:space="0" w:color="000000"/>
-            </w:tcBorders>
-            <w:shd w:fill="auto" w:val="clear"/>
-          </w:tcPr>
-          <w:p>
-            <w:pPr>
-              <w:pStyle w:val="Normal"/>
-              <w:widowControl/>
-              <w:bidi w:val="0"/>
-              <w:spacing w:lineRule="auto" w:line="259" w:before="0" w:after="160"/>
-              <w:jc w:val="left"/>
-              <w:rPr/>
-            </w:pPr>
-            <w:r>
-              <w:rPr>
-                <w:color w:val="0000FF"/>
+            <w:tcW w:w="1723" w:type="dxa"/>
+            <w:tcBorders>
+              <w:top w:val="single" w:sz="6" w:space="0" w:color="000000"/>
+              <w:left w:val="single" w:sz="6" w:space="0" w:color="000000"/>
+              <w:bottom w:val="single" w:sz="6" w:space="0" w:color="000000"/>
+              <w:right w:val="single" w:sz="6" w:space="0" w:color="000000"/>
+            </w:tcBorders>
+            <w:shd w:fill="auto" w:val="clear"/>
+          </w:tcPr>
+          <w:p>
+            <w:pPr>
+              <w:pStyle w:val="Normal"/>
+              <w:widowControl/>
+              <w:bidi w:val="0"/>
+              <w:spacing w:lineRule="auto" w:line="259" w:before="0" w:after="160"/>
+              <w:jc w:val="left"/>
+              <w:rPr>
+                <w:sz w:val="20"/>
+                <w:szCs w:val="20"/>
+              </w:rPr>
+            </w:pPr>
+            <w:r>
+              <w:rPr>
+                <w:color w:val="0000FF"/>
+                <w:sz w:val="20"/>
+                <w:szCs w:val="20"/>
               </w:rPr>
               <w:t>${field_as_threats_current_rating}</w:t>
             </w:r>
@@ -2262,57 +2384,64 @@
         <w:trPr/>
         <w:tc>
           <w:tcPr>
-            <w:tcW w:w="1753" w:type="dxa"/>
-            <w:tcBorders>
-              <w:top w:val="single" w:sz="6" w:space="0" w:color="000000"/>
-              <w:left w:val="single" w:sz="6" w:space="0" w:color="000000"/>
-              <w:bottom w:val="single" w:sz="6" w:space="0" w:color="000000"/>
-              <w:right w:val="single" w:sz="6" w:space="0" w:color="000000"/>
-              <w:insideH w:val="single" w:sz="6" w:space="0" w:color="000000"/>
-              <w:insideV w:val="single" w:sz="6" w:space="0" w:color="000000"/>
-            </w:tcBorders>
-            <w:shd w:fill="auto" w:val="clear"/>
-          </w:tcPr>
-          <w:p>
-            <w:pPr>
-              <w:pStyle w:val="Normal"/>
-              <w:widowControl/>
-              <w:bidi w:val="0"/>
-              <w:spacing w:lineRule="auto" w:line="259" w:before="0" w:after="160"/>
-              <w:jc w:val="left"/>
-              <w:rPr/>
-            </w:pPr>
-            <w:r>
-              <w:rPr/>
+            <w:tcW w:w="1888" w:type="dxa"/>
+            <w:tcBorders>
+              <w:top w:val="single" w:sz="6" w:space="0" w:color="000000"/>
+              <w:left w:val="single" w:sz="6" w:space="0" w:color="000000"/>
+              <w:bottom w:val="single" w:sz="6" w:space="0" w:color="000000"/>
+              <w:right w:val="single" w:sz="6" w:space="0" w:color="000000"/>
+            </w:tcBorders>
+            <w:shd w:fill="auto" w:val="clear"/>
+          </w:tcPr>
+          <w:p>
+            <w:pPr>
+              <w:pStyle w:val="Normal"/>
+              <w:widowControl/>
+              <w:bidi w:val="0"/>
+              <w:spacing w:lineRule="auto" w:line="259" w:before="0" w:after="160"/>
+              <w:jc w:val="left"/>
+              <w:rPr>
+                <w:sz w:val="20"/>
+                <w:szCs w:val="20"/>
+              </w:rPr>
+            </w:pPr>
+            <w:r>
+              <w:rPr>
+                <w:sz w:val="20"/>
+                <w:szCs w:val="20"/>
+              </w:rPr>
               <w:t>Overall Assessment of Potential Threats</w:t>
             </w:r>
           </w:p>
         </w:tc>
         <w:tc>
           <w:tcPr>
-            <w:tcW w:w="9566" w:type="dxa"/>
-            <w:tcBorders>
-              <w:top w:val="single" w:sz="6" w:space="0" w:color="000000"/>
-              <w:left w:val="single" w:sz="6" w:space="0" w:color="000000"/>
-              <w:bottom w:val="single" w:sz="6" w:space="0" w:color="000000"/>
-              <w:right w:val="single" w:sz="6" w:space="0" w:color="000000"/>
-              <w:insideH w:val="single" w:sz="6" w:space="0" w:color="000000"/>
-              <w:insideV w:val="single" w:sz="6" w:space="0" w:color="000000"/>
-            </w:tcBorders>
-            <w:shd w:fill="auto" w:val="clear"/>
-          </w:tcPr>
-          <w:p>
-            <w:pPr>
-              <w:pStyle w:val="Normal"/>
-              <w:widowControl/>
-              <w:bidi w:val="0"/>
-              <w:spacing w:lineRule="auto" w:line="259" w:before="0" w:after="160"/>
-              <w:jc w:val="left"/>
-              <w:rPr/>
-            </w:pPr>
-            <w:r>
-              <w:rPr>
-                <w:color w:val="0000FF"/>
+            <w:tcW w:w="10359" w:type="dxa"/>
+            <w:tcBorders>
+              <w:top w:val="single" w:sz="6" w:space="0" w:color="000000"/>
+              <w:left w:val="single" w:sz="6" w:space="0" w:color="000000"/>
+              <w:bottom w:val="single" w:sz="6" w:space="0" w:color="000000"/>
+              <w:right w:val="single" w:sz="6" w:space="0" w:color="000000"/>
+            </w:tcBorders>
+            <w:shd w:fill="auto" w:val="clear"/>
+          </w:tcPr>
+          <w:p>
+            <w:pPr>
+              <w:pStyle w:val="Normal"/>
+              <w:widowControl/>
+              <w:bidi w:val="0"/>
+              <w:spacing w:lineRule="auto" w:line="259" w:before="0" w:after="160"/>
+              <w:jc w:val="left"/>
+              <w:rPr>
+                <w:sz w:val="20"/>
+                <w:szCs w:val="20"/>
+              </w:rPr>
+            </w:pPr>
+            <w:r>
+              <w:rPr>
+                <w:color w:val="0000FF"/>
+                <w:sz w:val="20"/>
+                <w:szCs w:val="20"/>
               </w:rPr>
               <w:t>${field_as_threats_potent_text}</w:t>
             </w:r>
@@ -2320,29 +2449,32 @@
         </w:tc>
         <w:tc>
           <w:tcPr>
-            <w:tcW w:w="2651" w:type="dxa"/>
-            <w:tcBorders>
-              <w:top w:val="single" w:sz="6" w:space="0" w:color="000000"/>
-              <w:left w:val="single" w:sz="6" w:space="0" w:color="000000"/>
-              <w:bottom w:val="single" w:sz="6" w:space="0" w:color="000000"/>
-              <w:right w:val="single" w:sz="6" w:space="0" w:color="000000"/>
-              <w:insideH w:val="single" w:sz="6" w:space="0" w:color="000000"/>
-              <w:insideV w:val="single" w:sz="6" w:space="0" w:color="000000"/>
-            </w:tcBorders>
-            <w:shd w:fill="auto" w:val="clear"/>
-          </w:tcPr>
-          <w:p>
-            <w:pPr>
-              <w:pStyle w:val="Normal"/>
-              <w:widowControl/>
-              <w:bidi w:val="0"/>
-              <w:spacing w:lineRule="auto" w:line="259" w:before="0" w:after="160"/>
-              <w:jc w:val="left"/>
-              <w:rPr/>
-            </w:pPr>
-            <w:r>
-              <w:rPr>
-                <w:color w:val="0000FF"/>
+            <w:tcW w:w="1723" w:type="dxa"/>
+            <w:tcBorders>
+              <w:top w:val="single" w:sz="6" w:space="0" w:color="000000"/>
+              <w:left w:val="single" w:sz="6" w:space="0" w:color="000000"/>
+              <w:bottom w:val="single" w:sz="6" w:space="0" w:color="000000"/>
+              <w:right w:val="single" w:sz="6" w:space="0" w:color="000000"/>
+            </w:tcBorders>
+            <w:shd w:fill="auto" w:val="clear"/>
+          </w:tcPr>
+          <w:p>
+            <w:pPr>
+              <w:pStyle w:val="Normal"/>
+              <w:widowControl/>
+              <w:bidi w:val="0"/>
+              <w:spacing w:lineRule="auto" w:line="259" w:before="0" w:after="160"/>
+              <w:jc w:val="left"/>
+              <w:rPr>
+                <w:sz w:val="20"/>
+                <w:szCs w:val="20"/>
+              </w:rPr>
+            </w:pPr>
+            <w:r>
+              <w:rPr>
+                <w:color w:val="0000FF"/>
+                <w:sz w:val="20"/>
+                <w:szCs w:val="20"/>
               </w:rPr>
               <w:t>${field_as_threats_potent_rating}</w:t>
             </w:r>
@@ -2353,57 +2485,64 @@
         <w:trPr/>
         <w:tc>
           <w:tcPr>
-            <w:tcW w:w="1753" w:type="dxa"/>
-            <w:tcBorders>
-              <w:top w:val="single" w:sz="6" w:space="0" w:color="000000"/>
-              <w:left w:val="single" w:sz="6" w:space="0" w:color="000000"/>
-              <w:bottom w:val="single" w:sz="6" w:space="0" w:color="000000"/>
-              <w:right w:val="single" w:sz="6" w:space="0" w:color="000000"/>
-              <w:insideH w:val="single" w:sz="6" w:space="0" w:color="000000"/>
-              <w:insideV w:val="single" w:sz="6" w:space="0" w:color="000000"/>
-            </w:tcBorders>
-            <w:shd w:fill="auto" w:val="clear"/>
-          </w:tcPr>
-          <w:p>
-            <w:pPr>
-              <w:pStyle w:val="Normal"/>
-              <w:widowControl/>
-              <w:bidi w:val="0"/>
-              <w:spacing w:lineRule="auto" w:line="259" w:before="0" w:after="160"/>
-              <w:jc w:val="left"/>
-              <w:rPr/>
-            </w:pPr>
-            <w:r>
-              <w:rPr/>
+            <w:tcW w:w="1888" w:type="dxa"/>
+            <w:tcBorders>
+              <w:top w:val="single" w:sz="6" w:space="0" w:color="000000"/>
+              <w:left w:val="single" w:sz="6" w:space="0" w:color="000000"/>
+              <w:bottom w:val="single" w:sz="6" w:space="0" w:color="000000"/>
+              <w:right w:val="single" w:sz="6" w:space="0" w:color="000000"/>
+            </w:tcBorders>
+            <w:shd w:fill="auto" w:val="clear"/>
+          </w:tcPr>
+          <w:p>
+            <w:pPr>
+              <w:pStyle w:val="Normal"/>
+              <w:widowControl/>
+              <w:bidi w:val="0"/>
+              <w:spacing w:lineRule="auto" w:line="259" w:before="0" w:after="160"/>
+              <w:jc w:val="left"/>
+              <w:rPr>
+                <w:sz w:val="20"/>
+                <w:szCs w:val="20"/>
+              </w:rPr>
+            </w:pPr>
+            <w:r>
+              <w:rPr>
+                <w:sz w:val="20"/>
+                <w:szCs w:val="20"/>
+              </w:rPr>
               <w:t>Overall Assessment of Threats</w:t>
             </w:r>
           </w:p>
         </w:tc>
         <w:tc>
           <w:tcPr>
-            <w:tcW w:w="9566" w:type="dxa"/>
-            <w:tcBorders>
-              <w:top w:val="single" w:sz="6" w:space="0" w:color="000000"/>
-              <w:left w:val="single" w:sz="6" w:space="0" w:color="000000"/>
-              <w:bottom w:val="single" w:sz="6" w:space="0" w:color="000000"/>
-              <w:right w:val="single" w:sz="6" w:space="0" w:color="000000"/>
-              <w:insideH w:val="single" w:sz="6" w:space="0" w:color="000000"/>
-              <w:insideV w:val="single" w:sz="6" w:space="0" w:color="000000"/>
-            </w:tcBorders>
-            <w:shd w:fill="auto" w:val="clear"/>
-          </w:tcPr>
-          <w:p>
-            <w:pPr>
-              <w:pStyle w:val="Normal"/>
-              <w:widowControl/>
-              <w:bidi w:val="0"/>
-              <w:spacing w:lineRule="auto" w:line="259" w:before="0" w:after="160"/>
-              <w:jc w:val="left"/>
-              <w:rPr/>
-            </w:pPr>
-            <w:r>
-              <w:rPr>
-                <w:color w:val="0000FF"/>
+            <w:tcW w:w="10359" w:type="dxa"/>
+            <w:tcBorders>
+              <w:top w:val="single" w:sz="6" w:space="0" w:color="000000"/>
+              <w:left w:val="single" w:sz="6" w:space="0" w:color="000000"/>
+              <w:bottom w:val="single" w:sz="6" w:space="0" w:color="000000"/>
+              <w:right w:val="single" w:sz="6" w:space="0" w:color="000000"/>
+            </w:tcBorders>
+            <w:shd w:fill="auto" w:val="clear"/>
+          </w:tcPr>
+          <w:p>
+            <w:pPr>
+              <w:pStyle w:val="Normal"/>
+              <w:widowControl/>
+              <w:bidi w:val="0"/>
+              <w:spacing w:lineRule="auto" w:line="259" w:before="0" w:after="160"/>
+              <w:jc w:val="left"/>
+              <w:rPr>
+                <w:sz w:val="20"/>
+                <w:szCs w:val="20"/>
+              </w:rPr>
+            </w:pPr>
+            <w:r>
+              <w:rPr>
+                <w:color w:val="0000FF"/>
+                <w:sz w:val="20"/>
+                <w:szCs w:val="20"/>
               </w:rPr>
               <w:t>${field_as_threats_text}</w:t>
             </w:r>
@@ -2411,29 +2550,32 @@
         </w:tc>
         <w:tc>
           <w:tcPr>
-            <w:tcW w:w="2651" w:type="dxa"/>
-            <w:tcBorders>
-              <w:top w:val="single" w:sz="6" w:space="0" w:color="000000"/>
-              <w:left w:val="single" w:sz="6" w:space="0" w:color="000000"/>
-              <w:bottom w:val="single" w:sz="6" w:space="0" w:color="000000"/>
-              <w:right w:val="single" w:sz="6" w:space="0" w:color="000000"/>
-              <w:insideH w:val="single" w:sz="6" w:space="0" w:color="000000"/>
-              <w:insideV w:val="single" w:sz="6" w:space="0" w:color="000000"/>
-            </w:tcBorders>
-            <w:shd w:fill="auto" w:val="clear"/>
-          </w:tcPr>
-          <w:p>
-            <w:pPr>
-              <w:pStyle w:val="Normal"/>
-              <w:widowControl/>
-              <w:bidi w:val="0"/>
-              <w:spacing w:lineRule="auto" w:line="259" w:before="0" w:after="160"/>
-              <w:jc w:val="left"/>
-              <w:rPr/>
-            </w:pPr>
-            <w:r>
-              <w:rPr>
-                <w:color w:val="0000FF"/>
+            <w:tcW w:w="1723" w:type="dxa"/>
+            <w:tcBorders>
+              <w:top w:val="single" w:sz="6" w:space="0" w:color="000000"/>
+              <w:left w:val="single" w:sz="6" w:space="0" w:color="000000"/>
+              <w:bottom w:val="single" w:sz="6" w:space="0" w:color="000000"/>
+              <w:right w:val="single" w:sz="6" w:space="0" w:color="000000"/>
+            </w:tcBorders>
+            <w:shd w:fill="auto" w:val="clear"/>
+          </w:tcPr>
+          <w:p>
+            <w:pPr>
+              <w:pStyle w:val="Normal"/>
+              <w:widowControl/>
+              <w:bidi w:val="0"/>
+              <w:spacing w:lineRule="auto" w:line="259" w:before="0" w:after="160"/>
+              <w:jc w:val="left"/>
+              <w:rPr>
+                <w:sz w:val="20"/>
+                <w:szCs w:val="20"/>
+              </w:rPr>
+            </w:pPr>
+            <w:r>
+              <w:rPr>
+                <w:color w:val="0000FF"/>
+                <w:sz w:val="20"/>
+                <w:szCs w:val="20"/>
               </w:rPr>
               <w:t>${field_as_threats_rating}</w:t>
             </w:r>
@@ -2502,39 +2644,29 @@
         <w:tblW w:w="13970" w:type="dxa"/>
         <w:jc w:val="left"/>
         <w:tblInd w:w="10" w:type="dxa"/>
-        <w:tblBorders>
-          <w:top w:val="single" w:sz="6" w:space="0" w:color="000000"/>
-          <w:left w:val="single" w:sz="6" w:space="0" w:color="000000"/>
-          <w:bottom w:val="single" w:sz="6" w:space="0" w:color="000000"/>
-          <w:right w:val="single" w:sz="6" w:space="0" w:color="000000"/>
-          <w:insideH w:val="single" w:sz="6" w:space="0" w:color="000000"/>
-          <w:insideV w:val="single" w:sz="6" w:space="0" w:color="000000"/>
-        </w:tblBorders>
         <w:tblCellMar>
           <w:top w:w="0" w:type="dxa"/>
           <w:left w:w="10" w:type="dxa"/>
           <w:bottom w:w="0" w:type="dxa"/>
           <w:right w:w="10" w:type="dxa"/>
         </w:tblCellMar>
-        <w:tblLook w:noVBand="1" w:val="04a0" w:noHBand="0" w:lastColumn="0" w:firstColumn="1" w:lastRow="0" w:firstRow="1"/>
+        <w:tblLook w:val="04a0" w:noVBand="1" w:noHBand="0" w:lastColumn="0" w:firstColumn="1" w:lastRow="0" w:firstRow="1"/>
       </w:tblPr>
       <w:tblGrid>
-        <w:gridCol w:w="3485"/>
-        <w:gridCol w:w="7805"/>
-        <w:gridCol w:w="2680"/>
+        <w:gridCol w:w="2347"/>
+        <w:gridCol w:w="9353"/>
+        <w:gridCol w:w="2270"/>
       </w:tblGrid>
       <w:tr>
         <w:trPr/>
         <w:tc>
           <w:tcPr>
-            <w:tcW w:w="3485" w:type="dxa"/>
-            <w:tcBorders>
-              <w:top w:val="single" w:sz="6" w:space="0" w:color="000000"/>
-              <w:left w:val="single" w:sz="6" w:space="0" w:color="000000"/>
-              <w:bottom w:val="single" w:sz="6" w:space="0" w:color="000000"/>
-              <w:right w:val="single" w:sz="6" w:space="0" w:color="000000"/>
-              <w:insideH w:val="single" w:sz="6" w:space="0" w:color="000000"/>
-              <w:insideV w:val="single" w:sz="6" w:space="0" w:color="000000"/>
+            <w:tcW w:w="2347" w:type="dxa"/>
+            <w:tcBorders>
+              <w:top w:val="single" w:sz="6" w:space="0" w:color="000000"/>
+              <w:left w:val="single" w:sz="6" w:space="0" w:color="000000"/>
+              <w:bottom w:val="single" w:sz="6" w:space="0" w:color="000000"/>
+              <w:right w:val="single" w:sz="6" w:space="0" w:color="000000"/>
             </w:tcBorders>
             <w:shd w:fill="auto" w:val="clear"/>
             <w:vAlign w:val="center"/>
@@ -2546,11 +2678,16 @@
               <w:bidi w:val="0"/>
               <w:spacing w:lineRule="auto" w:line="259" w:before="0" w:after="160"/>
               <w:jc w:val="left"/>
-              <w:rPr/>
+              <w:rPr>
+                <w:sz w:val="20"/>
+                <w:szCs w:val="20"/>
+              </w:rPr>
             </w:pPr>
             <w:r>
               <w:rPr>
                 <w:b/>
+                <w:sz w:val="20"/>
+                <w:szCs w:val="20"/>
               </w:rPr>
               <w:t>Topics</w:t>
             </w:r>
@@ -2558,14 +2695,12 @@
         </w:tc>
         <w:tc>
           <w:tcPr>
-            <w:tcW w:w="7805" w:type="dxa"/>
-            <w:tcBorders>
-              <w:top w:val="single" w:sz="6" w:space="0" w:color="000000"/>
-              <w:left w:val="single" w:sz="6" w:space="0" w:color="000000"/>
-              <w:bottom w:val="single" w:sz="6" w:space="0" w:color="000000"/>
-              <w:right w:val="single" w:sz="6" w:space="0" w:color="000000"/>
-              <w:insideH w:val="single" w:sz="6" w:space="0" w:color="000000"/>
-              <w:insideV w:val="single" w:sz="6" w:space="0" w:color="000000"/>
+            <w:tcW w:w="9353" w:type="dxa"/>
+            <w:tcBorders>
+              <w:top w:val="single" w:sz="6" w:space="0" w:color="000000"/>
+              <w:left w:val="single" w:sz="6" w:space="0" w:color="000000"/>
+              <w:bottom w:val="single" w:sz="6" w:space="0" w:color="000000"/>
+              <w:right w:val="single" w:sz="6" w:space="0" w:color="000000"/>
             </w:tcBorders>
             <w:shd w:fill="auto" w:val="clear"/>
             <w:vAlign w:val="center"/>
@@ -2577,11 +2712,16 @@
               <w:bidi w:val="0"/>
               <w:spacing w:lineRule="auto" w:line="259" w:before="0" w:after="160"/>
               <w:jc w:val="left"/>
-              <w:rPr/>
+              <w:rPr>
+                <w:sz w:val="20"/>
+                <w:szCs w:val="20"/>
+              </w:rPr>
             </w:pPr>
             <w:r>
               <w:rPr>
                 <w:b/>
+                <w:sz w:val="20"/>
+                <w:szCs w:val="20"/>
               </w:rPr>
               <w:t>Justification of Assessment</w:t>
             </w:r>
@@ -2589,14 +2729,12 @@
         </w:tc>
         <w:tc>
           <w:tcPr>
-            <w:tcW w:w="2680" w:type="dxa"/>
-            <w:tcBorders>
-              <w:top w:val="single" w:sz="6" w:space="0" w:color="000000"/>
-              <w:left w:val="single" w:sz="6" w:space="0" w:color="000000"/>
-              <w:bottom w:val="single" w:sz="6" w:space="0" w:color="000000"/>
-              <w:right w:val="single" w:sz="6" w:space="0" w:color="000000"/>
-              <w:insideH w:val="single" w:sz="6" w:space="0" w:color="000000"/>
-              <w:insideV w:val="single" w:sz="6" w:space="0" w:color="000000"/>
+            <w:tcW w:w="2270" w:type="dxa"/>
+            <w:tcBorders>
+              <w:top w:val="single" w:sz="6" w:space="0" w:color="000000"/>
+              <w:left w:val="single" w:sz="6" w:space="0" w:color="000000"/>
+              <w:bottom w:val="single" w:sz="6" w:space="0" w:color="000000"/>
+              <w:right w:val="single" w:sz="6" w:space="0" w:color="000000"/>
             </w:tcBorders>
             <w:shd w:fill="auto" w:val="clear"/>
             <w:vAlign w:val="center"/>
@@ -2608,11 +2746,16 @@
               <w:bidi w:val="0"/>
               <w:spacing w:lineRule="auto" w:line="259" w:before="0" w:after="160"/>
               <w:jc w:val="left"/>
-              <w:rPr/>
+              <w:rPr>
+                <w:sz w:val="20"/>
+                <w:szCs w:val="20"/>
+              </w:rPr>
             </w:pPr>
             <w:r>
               <w:rPr>
                 <w:b/>
+                <w:sz w:val="20"/>
+                <w:szCs w:val="20"/>
               </w:rPr>
               <w:t>Assessment</w:t>
             </w:r>
@@ -2624,12 +2767,17 @@
               <w:bidi w:val="0"/>
               <w:spacing w:lineRule="auto" w:line="259" w:before="0" w:after="160"/>
               <w:jc w:val="left"/>
-              <w:rPr/>
+              <w:rPr>
+                <w:sz w:val="20"/>
+                <w:szCs w:val="20"/>
+              </w:rPr>
             </w:pPr>
             <w:r>
               <w:rPr>
                 <w:b w:val="false"/>
                 <w:bCs w:val="false"/>
+                <w:sz w:val="20"/>
+                <w:szCs w:val="20"/>
               </w:rPr>
               <w:t>Highly effective/mostly effective/some concern/serious concern/data deficient</w:t>
             </w:r>
@@ -2640,57 +2788,64 @@
         <w:trPr/>
         <w:tc>
           <w:tcPr>
-            <w:tcW w:w="3485" w:type="dxa"/>
-            <w:tcBorders>
-              <w:top w:val="single" w:sz="6" w:space="0" w:color="000000"/>
-              <w:left w:val="single" w:sz="6" w:space="0" w:color="000000"/>
-              <w:bottom w:val="single" w:sz="6" w:space="0" w:color="000000"/>
-              <w:right w:val="single" w:sz="6" w:space="0" w:color="000000"/>
-              <w:insideH w:val="single" w:sz="6" w:space="0" w:color="000000"/>
-              <w:insideV w:val="single" w:sz="6" w:space="0" w:color="000000"/>
-            </w:tcBorders>
-            <w:shd w:fill="auto" w:val="clear"/>
-          </w:tcPr>
-          <w:p>
-            <w:pPr>
-              <w:pStyle w:val="Normal"/>
-              <w:widowControl/>
-              <w:bidi w:val="0"/>
-              <w:spacing w:lineRule="auto" w:line="259" w:before="0" w:after="160"/>
-              <w:jc w:val="left"/>
-              <w:rPr/>
-            </w:pPr>
-            <w:r>
-              <w:rPr/>
+            <w:tcW w:w="2347" w:type="dxa"/>
+            <w:tcBorders>
+              <w:top w:val="single" w:sz="6" w:space="0" w:color="000000"/>
+              <w:left w:val="single" w:sz="6" w:space="0" w:color="000000"/>
+              <w:bottom w:val="single" w:sz="6" w:space="0" w:color="000000"/>
+              <w:right w:val="single" w:sz="6" w:space="0" w:color="000000"/>
+            </w:tcBorders>
+            <w:shd w:fill="auto" w:val="clear"/>
+          </w:tcPr>
+          <w:p>
+            <w:pPr>
+              <w:pStyle w:val="Normal"/>
+              <w:widowControl/>
+              <w:bidi w:val="0"/>
+              <w:spacing w:lineRule="auto" w:line="259" w:before="0" w:after="160"/>
+              <w:jc w:val="left"/>
+              <w:rPr>
+                <w:sz w:val="20"/>
+                <w:szCs w:val="20"/>
+              </w:rPr>
+            </w:pPr>
+            <w:r>
+              <w:rPr>
+                <w:sz w:val="20"/>
+                <w:szCs w:val="20"/>
+              </w:rPr>
               <w:t>${field_as_protection.field_as_protection_topic}</w:t>
             </w:r>
           </w:p>
         </w:tc>
         <w:tc>
           <w:tcPr>
-            <w:tcW w:w="7805" w:type="dxa"/>
-            <w:tcBorders>
-              <w:top w:val="single" w:sz="6" w:space="0" w:color="000000"/>
-              <w:left w:val="single" w:sz="6" w:space="0" w:color="000000"/>
-              <w:bottom w:val="single" w:sz="6" w:space="0" w:color="000000"/>
-              <w:right w:val="single" w:sz="6" w:space="0" w:color="000000"/>
-              <w:insideH w:val="single" w:sz="6" w:space="0" w:color="000000"/>
-              <w:insideV w:val="single" w:sz="6" w:space="0" w:color="000000"/>
-            </w:tcBorders>
-            <w:shd w:fill="auto" w:val="clear"/>
-          </w:tcPr>
-          <w:p>
-            <w:pPr>
-              <w:pStyle w:val="Normal"/>
-              <w:widowControl/>
-              <w:bidi w:val="0"/>
-              <w:spacing w:lineRule="auto" w:line="259" w:before="0" w:after="160"/>
-              <w:jc w:val="left"/>
-              <w:rPr/>
-            </w:pPr>
-            <w:r>
-              <w:rPr>
-                <w:color w:val="0000FF"/>
+            <w:tcW w:w="9353" w:type="dxa"/>
+            <w:tcBorders>
+              <w:top w:val="single" w:sz="6" w:space="0" w:color="000000"/>
+              <w:left w:val="single" w:sz="6" w:space="0" w:color="000000"/>
+              <w:bottom w:val="single" w:sz="6" w:space="0" w:color="000000"/>
+              <w:right w:val="single" w:sz="6" w:space="0" w:color="000000"/>
+            </w:tcBorders>
+            <w:shd w:fill="auto" w:val="clear"/>
+          </w:tcPr>
+          <w:p>
+            <w:pPr>
+              <w:pStyle w:val="Normal"/>
+              <w:widowControl/>
+              <w:bidi w:val="0"/>
+              <w:spacing w:lineRule="auto" w:line="259" w:before="0" w:after="160"/>
+              <w:jc w:val="left"/>
+              <w:rPr>
+                <w:sz w:val="20"/>
+                <w:szCs w:val="20"/>
+              </w:rPr>
+            </w:pPr>
+            <w:r>
+              <w:rPr>
+                <w:color w:val="0000FF"/>
+                <w:sz w:val="20"/>
+                <w:szCs w:val="20"/>
               </w:rPr>
               <w:t>${field_as_protection.field_as_description}</w:t>
             </w:r>
@@ -2698,29 +2853,32 @@
         </w:tc>
         <w:tc>
           <w:tcPr>
-            <w:tcW w:w="2680" w:type="dxa"/>
-            <w:tcBorders>
-              <w:top w:val="single" w:sz="6" w:space="0" w:color="000000"/>
-              <w:left w:val="single" w:sz="6" w:space="0" w:color="000000"/>
-              <w:bottom w:val="single" w:sz="6" w:space="0" w:color="000000"/>
-              <w:right w:val="single" w:sz="6" w:space="0" w:color="000000"/>
-              <w:insideH w:val="single" w:sz="6" w:space="0" w:color="000000"/>
-              <w:insideV w:val="single" w:sz="6" w:space="0" w:color="000000"/>
-            </w:tcBorders>
-            <w:shd w:fill="auto" w:val="clear"/>
-          </w:tcPr>
-          <w:p>
-            <w:pPr>
-              <w:pStyle w:val="Normal"/>
-              <w:widowControl/>
-              <w:bidi w:val="0"/>
-              <w:spacing w:lineRule="auto" w:line="259" w:before="0" w:after="160"/>
-              <w:jc w:val="left"/>
-              <w:rPr/>
-            </w:pPr>
-            <w:r>
-              <w:rPr>
-                <w:color w:val="0000FF"/>
+            <w:tcW w:w="2270" w:type="dxa"/>
+            <w:tcBorders>
+              <w:top w:val="single" w:sz="6" w:space="0" w:color="000000"/>
+              <w:left w:val="single" w:sz="6" w:space="0" w:color="000000"/>
+              <w:bottom w:val="single" w:sz="6" w:space="0" w:color="000000"/>
+              <w:right w:val="single" w:sz="6" w:space="0" w:color="000000"/>
+            </w:tcBorders>
+            <w:shd w:fill="auto" w:val="clear"/>
+          </w:tcPr>
+          <w:p>
+            <w:pPr>
+              <w:pStyle w:val="Normal"/>
+              <w:widowControl/>
+              <w:bidi w:val="0"/>
+              <w:spacing w:lineRule="auto" w:line="259" w:before="0" w:after="160"/>
+              <w:jc w:val="left"/>
+              <w:rPr>
+                <w:sz w:val="20"/>
+                <w:szCs w:val="20"/>
+              </w:rPr>
+            </w:pPr>
+            <w:r>
+              <w:rPr>
+                <w:color w:val="0000FF"/>
+                <w:sz w:val="20"/>
+                <w:szCs w:val="20"/>
               </w:rPr>
               <w:t>${field_as_protection.field_as_protection_rating}</w:t>
             </w:r>
@@ -2776,39 +2934,29 @@
         <w:tblW w:w="13970" w:type="dxa"/>
         <w:jc w:val="left"/>
         <w:tblInd w:w="10" w:type="dxa"/>
-        <w:tblBorders>
-          <w:top w:val="single" w:sz="6" w:space="0" w:color="000000"/>
-          <w:left w:val="single" w:sz="6" w:space="0" w:color="000000"/>
-          <w:bottom w:val="single" w:sz="6" w:space="0" w:color="000000"/>
-          <w:right w:val="single" w:sz="6" w:space="0" w:color="000000"/>
-          <w:insideH w:val="single" w:sz="6" w:space="0" w:color="000000"/>
-          <w:insideV w:val="single" w:sz="6" w:space="0" w:color="000000"/>
-        </w:tblBorders>
         <w:tblCellMar>
           <w:top w:w="0" w:type="dxa"/>
           <w:left w:w="10" w:type="dxa"/>
           <w:bottom w:w="0" w:type="dxa"/>
           <w:right w:w="10" w:type="dxa"/>
         </w:tblCellMar>
-        <w:tblLook w:noVBand="1" w:val="04a0" w:noHBand="0" w:lastColumn="0" w:firstColumn="1" w:lastRow="0" w:firstRow="1"/>
+        <w:tblLook w:val="04a0" w:noVBand="1" w:noHBand="0" w:lastColumn="0" w:firstColumn="1" w:lastRow="0" w:firstRow="1"/>
       </w:tblPr>
       <w:tblGrid>
-        <w:gridCol w:w="2995"/>
-        <w:gridCol w:w="8221"/>
-        <w:gridCol w:w="2754"/>
+        <w:gridCol w:w="2347"/>
+        <w:gridCol w:w="9353"/>
+        <w:gridCol w:w="2270"/>
       </w:tblGrid>
       <w:tr>
         <w:trPr/>
         <w:tc>
           <w:tcPr>
-            <w:tcW w:w="2995" w:type="dxa"/>
-            <w:tcBorders>
-              <w:top w:val="single" w:sz="6" w:space="0" w:color="000000"/>
-              <w:left w:val="single" w:sz="6" w:space="0" w:color="000000"/>
-              <w:bottom w:val="single" w:sz="6" w:space="0" w:color="000000"/>
-              <w:right w:val="single" w:sz="6" w:space="0" w:color="000000"/>
-              <w:insideH w:val="single" w:sz="6" w:space="0" w:color="000000"/>
-              <w:insideV w:val="single" w:sz="6" w:space="0" w:color="000000"/>
+            <w:tcW w:w="2347" w:type="dxa"/>
+            <w:tcBorders>
+              <w:top w:val="single" w:sz="6" w:space="0" w:color="000000"/>
+              <w:left w:val="single" w:sz="6" w:space="0" w:color="000000"/>
+              <w:bottom w:val="single" w:sz="6" w:space="0" w:color="000000"/>
+              <w:right w:val="single" w:sz="6" w:space="0" w:color="000000"/>
             </w:tcBorders>
             <w:shd w:fill="auto" w:val="clear"/>
             <w:vAlign w:val="center"/>
@@ -2820,11 +2968,16 @@
               <w:bidi w:val="0"/>
               <w:spacing w:lineRule="auto" w:line="259" w:before="0" w:after="160"/>
               <w:jc w:val="left"/>
-              <w:rPr/>
+              <w:rPr>
+                <w:sz w:val="20"/>
+                <w:szCs w:val="20"/>
+              </w:rPr>
             </w:pPr>
             <w:r>
               <w:rPr>
                 <w:b/>
+                <w:sz w:val="20"/>
+                <w:szCs w:val="20"/>
               </w:rPr>
               <w:t>Topics</w:t>
             </w:r>
@@ -2832,14 +2985,12 @@
         </w:tc>
         <w:tc>
           <w:tcPr>
-            <w:tcW w:w="8221" w:type="dxa"/>
-            <w:tcBorders>
-              <w:top w:val="single" w:sz="6" w:space="0" w:color="000000"/>
-              <w:left w:val="single" w:sz="6" w:space="0" w:color="000000"/>
-              <w:bottom w:val="single" w:sz="6" w:space="0" w:color="000000"/>
-              <w:right w:val="single" w:sz="6" w:space="0" w:color="000000"/>
-              <w:insideH w:val="single" w:sz="6" w:space="0" w:color="000000"/>
-              <w:insideV w:val="single" w:sz="6" w:space="0" w:color="000000"/>
+            <w:tcW w:w="9353" w:type="dxa"/>
+            <w:tcBorders>
+              <w:top w:val="single" w:sz="6" w:space="0" w:color="000000"/>
+              <w:left w:val="single" w:sz="6" w:space="0" w:color="000000"/>
+              <w:bottom w:val="single" w:sz="6" w:space="0" w:color="000000"/>
+              <w:right w:val="single" w:sz="6" w:space="0" w:color="000000"/>
             </w:tcBorders>
             <w:shd w:fill="auto" w:val="clear"/>
             <w:vAlign w:val="center"/>
@@ -2851,11 +3002,16 @@
               <w:bidi w:val="0"/>
               <w:spacing w:lineRule="auto" w:line="259" w:before="0" w:after="160"/>
               <w:jc w:val="left"/>
-              <w:rPr/>
+              <w:rPr>
+                <w:sz w:val="20"/>
+                <w:szCs w:val="20"/>
+              </w:rPr>
             </w:pPr>
             <w:r>
               <w:rPr>
                 <w:b/>
+                <w:sz w:val="20"/>
+                <w:szCs w:val="20"/>
               </w:rPr>
               <w:t>Justification of Assessment</w:t>
             </w:r>
@@ -2863,14 +3019,12 @@
         </w:tc>
         <w:tc>
           <w:tcPr>
-            <w:tcW w:w="2754" w:type="dxa"/>
-            <w:tcBorders>
-              <w:top w:val="single" w:sz="6" w:space="0" w:color="000000"/>
-              <w:left w:val="single" w:sz="6" w:space="0" w:color="000000"/>
-              <w:bottom w:val="single" w:sz="6" w:space="0" w:color="000000"/>
-              <w:right w:val="single" w:sz="6" w:space="0" w:color="000000"/>
-              <w:insideH w:val="single" w:sz="6" w:space="0" w:color="000000"/>
-              <w:insideV w:val="single" w:sz="6" w:space="0" w:color="000000"/>
+            <w:tcW w:w="2270" w:type="dxa"/>
+            <w:tcBorders>
+              <w:top w:val="single" w:sz="6" w:space="0" w:color="000000"/>
+              <w:left w:val="single" w:sz="6" w:space="0" w:color="000000"/>
+              <w:bottom w:val="single" w:sz="6" w:space="0" w:color="000000"/>
+              <w:right w:val="single" w:sz="6" w:space="0" w:color="000000"/>
             </w:tcBorders>
             <w:shd w:fill="auto" w:val="clear"/>
             <w:vAlign w:val="center"/>
@@ -2882,16 +3036,24 @@
               <w:bidi w:val="0"/>
               <w:spacing w:lineRule="auto" w:line="259" w:before="0" w:after="160"/>
               <w:jc w:val="left"/>
-              <w:rPr/>
+              <w:rPr>
+                <w:sz w:val="20"/>
+                <w:szCs w:val="20"/>
+              </w:rPr>
             </w:pPr>
             <w:r>
               <w:rPr>
                 <w:b/>
+                <w:sz w:val="20"/>
+                <w:szCs w:val="20"/>
               </w:rPr>
               <w:t xml:space="preserve">Assessment </w:t>
             </w:r>
             <w:r>
-              <w:rPr/>
+              <w:rPr>
+                <w:sz w:val="20"/>
+                <w:szCs w:val="20"/>
+              </w:rPr>
               <w:br/>
               <w:t>Highly effective/mostly effective/some concern/serious concern/data deficient</w:t>
             </w:r>
@@ -2902,89 +3064,131 @@
         <w:trPr/>
         <w:tc>
           <w:tcPr>
-            <w:tcW w:w="2995" w:type="dxa"/>
-            <w:tcBorders>
-              <w:top w:val="single" w:sz="6" w:space="0" w:color="000000"/>
-              <w:left w:val="single" w:sz="6" w:space="0" w:color="000000"/>
-              <w:bottom w:val="single" w:sz="6" w:space="0" w:color="000000"/>
-              <w:right w:val="single" w:sz="6" w:space="0" w:color="000000"/>
-              <w:insideH w:val="single" w:sz="6" w:space="0" w:color="000000"/>
-              <w:insideV w:val="single" w:sz="6" w:space="0" w:color="000000"/>
-            </w:tcBorders>
-            <w:shd w:fill="auto" w:val="clear"/>
-          </w:tcPr>
-          <w:p>
-            <w:pPr>
-              <w:pStyle w:val="Normal"/>
-              <w:widowControl/>
-              <w:bidi w:val="0"/>
-              <w:spacing w:lineRule="auto" w:line="259" w:before="0" w:after="160"/>
-              <w:jc w:val="left"/>
-              <w:rPr/>
-            </w:pPr>
-            <w:r>
-              <w:rPr/>
+            <w:tcW w:w="2347" w:type="dxa"/>
+            <w:tcBorders>
+              <w:top w:val="single" w:sz="6" w:space="0" w:color="000000"/>
+              <w:left w:val="single" w:sz="6" w:space="0" w:color="000000"/>
+              <w:bottom w:val="single" w:sz="6" w:space="0" w:color="000000"/>
+              <w:right w:val="single" w:sz="6" w:space="0" w:color="000000"/>
+            </w:tcBorders>
+            <w:shd w:fill="auto" w:val="clear"/>
+          </w:tcPr>
+          <w:p>
+            <w:pPr>
+              <w:pStyle w:val="Normal"/>
+              <w:widowControl/>
+              <w:bidi w:val="0"/>
+              <w:spacing w:lineRule="auto" w:line="259" w:before="0" w:after="160"/>
+              <w:jc w:val="left"/>
+              <w:rPr>
+                <w:sz w:val="20"/>
+                <w:szCs w:val="20"/>
+              </w:rPr>
+            </w:pPr>
+            <w:r>
+              <w:rPr>
+                <w:sz w:val="20"/>
+                <w:szCs w:val="20"/>
+              </w:rPr>
               <w:t>Assessment of the effectiveness of protection and management in addressing threats outside the site</w:t>
             </w:r>
           </w:p>
         </w:tc>
         <w:tc>
           <w:tcPr>
-            <w:tcW w:w="8221" w:type="dxa"/>
-            <w:tcBorders>
-              <w:top w:val="single" w:sz="6" w:space="0" w:color="000000"/>
-              <w:left w:val="single" w:sz="6" w:space="0" w:color="000000"/>
-              <w:bottom w:val="single" w:sz="6" w:space="0" w:color="000000"/>
-              <w:right w:val="single" w:sz="6" w:space="0" w:color="000000"/>
-              <w:insideH w:val="single" w:sz="6" w:space="0" w:color="000000"/>
-              <w:insideV w:val="single" w:sz="6" w:space="0" w:color="000000"/>
-            </w:tcBorders>
-            <w:shd w:fill="auto" w:val="clear"/>
-          </w:tcPr>
-          <w:p>
-            <w:pPr>
-              <w:pStyle w:val="Normal"/>
-              <w:widowControl/>
-              <w:bidi w:val="0"/>
-              <w:spacing w:lineRule="auto" w:line="259" w:before="0" w:after="160"/>
-              <w:jc w:val="left"/>
-              <w:rPr/>
-            </w:pPr>
-            <w:r>
-              <w:rPr>
-                <w:color w:val="0000FF"/>
-              </w:rPr>
-              <w:t>${field_as_protection_ov_text}</w:t>
-            </w:r>
-          </w:p>
-        </w:tc>
-        <w:tc>
-          <w:tcPr>
-            <w:tcW w:w="2754" w:type="dxa"/>
-            <w:tcBorders>
-              <w:top w:val="single" w:sz="6" w:space="0" w:color="000000"/>
-              <w:left w:val="single" w:sz="6" w:space="0" w:color="000000"/>
-              <w:bottom w:val="single" w:sz="6" w:space="0" w:color="000000"/>
-              <w:right w:val="single" w:sz="6" w:space="0" w:color="000000"/>
-              <w:insideH w:val="single" w:sz="6" w:space="0" w:color="000000"/>
-              <w:insideV w:val="single" w:sz="6" w:space="0" w:color="000000"/>
-            </w:tcBorders>
-            <w:shd w:fill="auto" w:val="clear"/>
-          </w:tcPr>
-          <w:p>
-            <w:pPr>
-              <w:pStyle w:val="Normal"/>
-              <w:widowControl/>
-              <w:bidi w:val="0"/>
-              <w:spacing w:lineRule="auto" w:line="259" w:before="0" w:after="160"/>
-              <w:jc w:val="left"/>
-              <w:rPr/>
-            </w:pPr>
-            <w:r>
-              <w:rPr>
-                <w:color w:val="0000FF"/>
-              </w:rPr>
-              <w:t>${field_as_protection_ov_rating}</w:t>
+            <w:tcW w:w="9353" w:type="dxa"/>
+            <w:tcBorders>
+              <w:top w:val="single" w:sz="6" w:space="0" w:color="000000"/>
+              <w:left w:val="single" w:sz="6" w:space="0" w:color="000000"/>
+              <w:bottom w:val="single" w:sz="6" w:space="0" w:color="000000"/>
+              <w:right w:val="single" w:sz="6" w:space="0" w:color="000000"/>
+            </w:tcBorders>
+            <w:shd w:fill="auto" w:val="clear"/>
+          </w:tcPr>
+          <w:p>
+            <w:pPr>
+              <w:pStyle w:val="Normal"/>
+              <w:widowControl/>
+              <w:bidi w:val="0"/>
+              <w:spacing w:lineRule="auto" w:line="259" w:before="0" w:after="160"/>
+              <w:jc w:val="left"/>
+              <w:rPr>
+                <w:sz w:val="20"/>
+                <w:szCs w:val="20"/>
+              </w:rPr>
+            </w:pPr>
+            <w:r>
+              <w:rPr>
+                <w:color w:val="0000FF"/>
+                <w:sz w:val="20"/>
+                <w:szCs w:val="20"/>
+              </w:rPr>
+              <w:t>${field_as_protection_ov_</w:t>
+            </w:r>
+            <w:r>
+              <w:rPr>
+                <w:color w:val="0000FF"/>
+                <w:sz w:val="20"/>
+                <w:szCs w:val="20"/>
+              </w:rPr>
+              <w:t>out_</w:t>
+            </w:r>
+            <w:r>
+              <w:rPr>
+                <w:color w:val="0000FF"/>
+                <w:sz w:val="20"/>
+                <w:szCs w:val="20"/>
+              </w:rPr>
+              <w:t>text}</w:t>
+            </w:r>
+          </w:p>
+        </w:tc>
+        <w:tc>
+          <w:tcPr>
+            <w:tcW w:w="2270" w:type="dxa"/>
+            <w:tcBorders>
+              <w:top w:val="single" w:sz="6" w:space="0" w:color="000000"/>
+              <w:left w:val="single" w:sz="6" w:space="0" w:color="000000"/>
+              <w:bottom w:val="single" w:sz="6" w:space="0" w:color="000000"/>
+              <w:right w:val="single" w:sz="6" w:space="0" w:color="000000"/>
+            </w:tcBorders>
+            <w:shd w:fill="auto" w:val="clear"/>
+          </w:tcPr>
+          <w:p>
+            <w:pPr>
+              <w:pStyle w:val="Normal"/>
+              <w:widowControl/>
+              <w:bidi w:val="0"/>
+              <w:spacing w:lineRule="auto" w:line="259" w:before="0" w:after="160"/>
+              <w:jc w:val="left"/>
+              <w:rPr>
+                <w:sz w:val="20"/>
+                <w:szCs w:val="20"/>
+              </w:rPr>
+            </w:pPr>
+            <w:r>
+              <w:rPr>
+                <w:color w:val="0000FF"/>
+                <w:sz w:val="20"/>
+                <w:szCs w:val="20"/>
+              </w:rPr>
+              <w:t>${field_as_protection_ov_</w:t>
+            </w:r>
+            <w:r>
+              <w:rPr>
+                <w:color w:val="0000FF"/>
+                <w:sz w:val="20"/>
+                <w:szCs w:val="20"/>
+              </w:rPr>
+              <w:t>out_</w:t>
+            </w:r>
+            <w:r>
+              <w:rPr>
+                <w:color w:val="0000FF"/>
+                <w:sz w:val="20"/>
+                <w:szCs w:val="20"/>
+              </w:rPr>
+              <w:t>rating}</w:t>
             </w:r>
           </w:p>
         </w:tc>
@@ -2993,89 +3197,99 @@
         <w:trPr/>
         <w:tc>
           <w:tcPr>
-            <w:tcW w:w="2995" w:type="dxa"/>
-            <w:tcBorders>
-              <w:top w:val="single" w:sz="6" w:space="0" w:color="000000"/>
-              <w:left w:val="single" w:sz="6" w:space="0" w:color="000000"/>
-              <w:bottom w:val="single" w:sz="6" w:space="0" w:color="000000"/>
-              <w:right w:val="single" w:sz="6" w:space="0" w:color="000000"/>
-              <w:insideH w:val="single" w:sz="6" w:space="0" w:color="000000"/>
-              <w:insideV w:val="single" w:sz="6" w:space="0" w:color="000000"/>
-            </w:tcBorders>
-            <w:shd w:fill="auto" w:val="clear"/>
-          </w:tcPr>
-          <w:p>
-            <w:pPr>
-              <w:pStyle w:val="Normal"/>
-              <w:widowControl/>
-              <w:bidi w:val="0"/>
-              <w:spacing w:lineRule="auto" w:line="259" w:before="0" w:after="160"/>
-              <w:jc w:val="left"/>
-              <w:rPr/>
-            </w:pPr>
-            <w:r>
-              <w:rPr/>
+            <w:tcW w:w="2347" w:type="dxa"/>
+            <w:tcBorders>
+              <w:top w:val="single" w:sz="6" w:space="0" w:color="000000"/>
+              <w:left w:val="single" w:sz="6" w:space="0" w:color="000000"/>
+              <w:bottom w:val="single" w:sz="6" w:space="0" w:color="000000"/>
+              <w:right w:val="single" w:sz="6" w:space="0" w:color="000000"/>
+            </w:tcBorders>
+            <w:shd w:fill="auto" w:val="clear"/>
+          </w:tcPr>
+          <w:p>
+            <w:pPr>
+              <w:pStyle w:val="Normal"/>
+              <w:widowControl/>
+              <w:bidi w:val="0"/>
+              <w:spacing w:lineRule="auto" w:line="259" w:before="0" w:after="160"/>
+              <w:jc w:val="left"/>
+              <w:rPr>
+                <w:sz w:val="20"/>
+                <w:szCs w:val="20"/>
+              </w:rPr>
+            </w:pPr>
+            <w:r>
+              <w:rPr>
+                <w:sz w:val="20"/>
+                <w:szCs w:val="20"/>
+              </w:rPr>
               <w:t>Overall assessment of protection and management</w:t>
             </w:r>
           </w:p>
         </w:tc>
         <w:tc>
           <w:tcPr>
-            <w:tcW w:w="8221" w:type="dxa"/>
-            <w:tcBorders>
-              <w:top w:val="single" w:sz="6" w:space="0" w:color="000000"/>
-              <w:left w:val="single" w:sz="6" w:space="0" w:color="000000"/>
-              <w:bottom w:val="single" w:sz="6" w:space="0" w:color="000000"/>
-              <w:right w:val="single" w:sz="6" w:space="0" w:color="000000"/>
-              <w:insideH w:val="single" w:sz="6" w:space="0" w:color="000000"/>
-              <w:insideV w:val="single" w:sz="6" w:space="0" w:color="000000"/>
-            </w:tcBorders>
-            <w:shd w:fill="auto" w:val="clear"/>
-          </w:tcPr>
-          <w:p>
-            <w:pPr>
-              <w:pStyle w:val="Normal"/>
-              <w:widowControl/>
-              <w:bidi w:val="0"/>
-              <w:spacing w:lineRule="auto" w:line="259" w:before="0" w:after="160"/>
-              <w:jc w:val="left"/>
-              <w:rPr/>
-            </w:pPr>
-            <w:r>
-              <w:rPr>
-                <w:color w:val="0000FF"/>
-              </w:rPr>
-              <w:t>${field_as_protection_ov_out_text}</w:t>
-            </w:r>
-          </w:p>
-        </w:tc>
-        <w:tc>
-          <w:tcPr>
-            <w:tcW w:w="2754" w:type="dxa"/>
-            <w:tcBorders>
-              <w:top w:val="single" w:sz="6" w:space="0" w:color="000000"/>
-              <w:left w:val="single" w:sz="6" w:space="0" w:color="000000"/>
-              <w:bottom w:val="single" w:sz="6" w:space="0" w:color="000000"/>
-              <w:right w:val="single" w:sz="6" w:space="0" w:color="000000"/>
-              <w:insideH w:val="single" w:sz="6" w:space="0" w:color="000000"/>
-              <w:insideV w:val="single" w:sz="6" w:space="0" w:color="000000"/>
-            </w:tcBorders>
-            <w:shd w:fill="auto" w:val="clear"/>
-          </w:tcPr>
-          <w:p>
-            <w:pPr>
-              <w:pStyle w:val="Normal"/>
-              <w:widowControl/>
-              <w:bidi w:val="0"/>
-              <w:spacing w:lineRule="auto" w:line="259" w:before="0" w:after="160"/>
-              <w:jc w:val="left"/>
-              <w:rPr/>
-            </w:pPr>
-            <w:r>
-              <w:rPr>
-                <w:color w:val="0000FF"/>
-              </w:rPr>
-              <w:t>${field_as_protection_ov_out_rate}</w:t>
+            <w:tcW w:w="9353" w:type="dxa"/>
+            <w:tcBorders>
+              <w:top w:val="single" w:sz="6" w:space="0" w:color="000000"/>
+              <w:left w:val="single" w:sz="6" w:space="0" w:color="000000"/>
+              <w:bottom w:val="single" w:sz="6" w:space="0" w:color="000000"/>
+              <w:right w:val="single" w:sz="6" w:space="0" w:color="000000"/>
+            </w:tcBorders>
+            <w:shd w:fill="auto" w:val="clear"/>
+          </w:tcPr>
+          <w:p>
+            <w:pPr>
+              <w:pStyle w:val="Normal"/>
+              <w:widowControl/>
+              <w:bidi w:val="0"/>
+              <w:spacing w:lineRule="auto" w:line="259" w:before="0" w:after="160"/>
+              <w:jc w:val="left"/>
+              <w:rPr>
+                <w:sz w:val="20"/>
+                <w:szCs w:val="20"/>
+              </w:rPr>
+            </w:pPr>
+            <w:r>
+              <w:rPr>
+                <w:color w:val="0000FF"/>
+                <w:sz w:val="20"/>
+                <w:szCs w:val="20"/>
+              </w:rPr>
+              <w:t>${field_as_protection_ov_text}</w:t>
+            </w:r>
+          </w:p>
+        </w:tc>
+        <w:tc>
+          <w:tcPr>
+            <w:tcW w:w="2270" w:type="dxa"/>
+            <w:tcBorders>
+              <w:top w:val="single" w:sz="6" w:space="0" w:color="000000"/>
+              <w:left w:val="single" w:sz="6" w:space="0" w:color="000000"/>
+              <w:bottom w:val="single" w:sz="6" w:space="0" w:color="000000"/>
+              <w:right w:val="single" w:sz="6" w:space="0" w:color="000000"/>
+            </w:tcBorders>
+            <w:shd w:fill="auto" w:val="clear"/>
+          </w:tcPr>
+          <w:p>
+            <w:pPr>
+              <w:pStyle w:val="Normal"/>
+              <w:widowControl/>
+              <w:bidi w:val="0"/>
+              <w:spacing w:lineRule="auto" w:line="259" w:before="0" w:after="160"/>
+              <w:jc w:val="left"/>
+              <w:rPr>
+                <w:sz w:val="20"/>
+                <w:szCs w:val="20"/>
+              </w:rPr>
+            </w:pPr>
+            <w:r>
+              <w:rPr>
+                <w:color w:val="0000FF"/>
+                <w:sz w:val="20"/>
+                <w:szCs w:val="20"/>
+              </w:rPr>
+              <w:t>${field_as_protection_ov_rate}</w:t>
             </w:r>
           </w:p>
         </w:tc>
@@ -3084,57 +3298,64 @@
         <w:trPr/>
         <w:tc>
           <w:tcPr>
-            <w:tcW w:w="2995" w:type="dxa"/>
-            <w:tcBorders>
-              <w:top w:val="single" w:sz="6" w:space="0" w:color="000000"/>
-              <w:left w:val="single" w:sz="6" w:space="0" w:color="000000"/>
-              <w:bottom w:val="single" w:sz="6" w:space="0" w:color="000000"/>
-              <w:right w:val="single" w:sz="6" w:space="0" w:color="000000"/>
-              <w:insideH w:val="single" w:sz="6" w:space="0" w:color="000000"/>
-              <w:insideV w:val="single" w:sz="6" w:space="0" w:color="000000"/>
-            </w:tcBorders>
-            <w:shd w:fill="auto" w:val="clear"/>
-          </w:tcPr>
-          <w:p>
-            <w:pPr>
-              <w:pStyle w:val="Normal"/>
-              <w:widowControl/>
-              <w:bidi w:val="0"/>
-              <w:spacing w:lineRule="auto" w:line="259" w:before="0" w:after="160"/>
-              <w:jc w:val="left"/>
-              <w:rPr/>
-            </w:pPr>
-            <w:r>
-              <w:rPr/>
+            <w:tcW w:w="2347" w:type="dxa"/>
+            <w:tcBorders>
+              <w:top w:val="single" w:sz="6" w:space="0" w:color="000000"/>
+              <w:left w:val="single" w:sz="6" w:space="0" w:color="000000"/>
+              <w:bottom w:val="single" w:sz="6" w:space="0" w:color="000000"/>
+              <w:right w:val="single" w:sz="6" w:space="0" w:color="000000"/>
+            </w:tcBorders>
+            <w:shd w:fill="auto" w:val="clear"/>
+          </w:tcPr>
+          <w:p>
+            <w:pPr>
+              <w:pStyle w:val="Normal"/>
+              <w:widowControl/>
+              <w:bidi w:val="0"/>
+              <w:spacing w:lineRule="auto" w:line="259" w:before="0" w:after="160"/>
+              <w:jc w:val="left"/>
+              <w:rPr>
+                <w:sz w:val="20"/>
+                <w:szCs w:val="20"/>
+              </w:rPr>
+            </w:pPr>
+            <w:r>
+              <w:rPr>
+                <w:sz w:val="20"/>
+                <w:szCs w:val="20"/>
+              </w:rPr>
               <w:t>Best practice Examples</w:t>
             </w:r>
           </w:p>
         </w:tc>
         <w:tc>
           <w:tcPr>
-            <w:tcW w:w="8221" w:type="dxa"/>
-            <w:tcBorders>
-              <w:top w:val="single" w:sz="6" w:space="0" w:color="000000"/>
-              <w:left w:val="single" w:sz="6" w:space="0" w:color="000000"/>
-              <w:bottom w:val="single" w:sz="6" w:space="0" w:color="000000"/>
-              <w:right w:val="single" w:sz="6" w:space="0" w:color="000000"/>
-              <w:insideH w:val="single" w:sz="6" w:space="0" w:color="000000"/>
-              <w:insideV w:val="single" w:sz="6" w:space="0" w:color="000000"/>
-            </w:tcBorders>
-            <w:shd w:fill="auto" w:val="clear"/>
-          </w:tcPr>
-          <w:p>
-            <w:pPr>
-              <w:pStyle w:val="Normal"/>
-              <w:widowControl/>
-              <w:bidi w:val="0"/>
-              <w:spacing w:lineRule="auto" w:line="259" w:before="0" w:after="160"/>
-              <w:jc w:val="left"/>
-              <w:rPr/>
-            </w:pPr>
-            <w:r>
-              <w:rPr>
-                <w:color w:val="0000FF"/>
+            <w:tcW w:w="9353" w:type="dxa"/>
+            <w:tcBorders>
+              <w:top w:val="single" w:sz="6" w:space="0" w:color="000000"/>
+              <w:left w:val="single" w:sz="6" w:space="0" w:color="000000"/>
+              <w:bottom w:val="single" w:sz="6" w:space="0" w:color="000000"/>
+              <w:right w:val="single" w:sz="6" w:space="0" w:color="000000"/>
+            </w:tcBorders>
+            <w:shd w:fill="auto" w:val="clear"/>
+          </w:tcPr>
+          <w:p>
+            <w:pPr>
+              <w:pStyle w:val="Normal"/>
+              <w:widowControl/>
+              <w:bidi w:val="0"/>
+              <w:spacing w:lineRule="auto" w:line="259" w:before="0" w:after="160"/>
+              <w:jc w:val="left"/>
+              <w:rPr>
+                <w:sz w:val="20"/>
+                <w:szCs w:val="20"/>
+              </w:rPr>
+            </w:pPr>
+            <w:r>
+              <w:rPr>
+                <w:color w:val="0000FF"/>
+                <w:sz w:val="20"/>
+                <w:szCs w:val="20"/>
               </w:rPr>
               <w:t>${field_as_protection_ov_practices}</w:t>
             </w:r>
@@ -3142,28 +3363,32 @@
         </w:tc>
         <w:tc>
           <w:tcPr>
-            <w:tcW w:w="2754" w:type="dxa"/>
-            <w:tcBorders>
-              <w:top w:val="single" w:sz="6" w:space="0" w:color="000000"/>
-              <w:left w:val="single" w:sz="6" w:space="0" w:color="000000"/>
-              <w:bottom w:val="single" w:sz="6" w:space="0" w:color="000000"/>
-              <w:right w:val="single" w:sz="6" w:space="0" w:color="000000"/>
-              <w:insideH w:val="single" w:sz="6" w:space="0" w:color="000000"/>
-              <w:insideV w:val="single" w:sz="6" w:space="0" w:color="000000"/>
-            </w:tcBorders>
-            <w:shd w:fill="auto" w:val="clear"/>
-          </w:tcPr>
-          <w:p>
-            <w:pPr>
-              <w:pStyle w:val="Normal"/>
-              <w:widowControl/>
-              <w:bidi w:val="0"/>
-              <w:spacing w:lineRule="auto" w:line="259" w:before="0" w:after="160"/>
-              <w:jc w:val="left"/>
-              <w:rPr/>
-            </w:pPr>
-            <w:r>
-              <w:rPr/>
+            <w:tcW w:w="2270" w:type="dxa"/>
+            <w:tcBorders>
+              <w:top w:val="single" w:sz="6" w:space="0" w:color="000000"/>
+              <w:left w:val="single" w:sz="6" w:space="0" w:color="000000"/>
+              <w:bottom w:val="single" w:sz="6" w:space="0" w:color="000000"/>
+              <w:right w:val="single" w:sz="6" w:space="0" w:color="000000"/>
+            </w:tcBorders>
+            <w:shd w:fill="auto" w:val="clear"/>
+          </w:tcPr>
+          <w:p>
+            <w:pPr>
+              <w:pStyle w:val="Normal"/>
+              <w:widowControl/>
+              <w:bidi w:val="0"/>
+              <w:spacing w:lineRule="auto" w:line="259" w:before="0" w:after="160"/>
+              <w:jc w:val="left"/>
+              <w:rPr>
+                <w:sz w:val="20"/>
+                <w:szCs w:val="20"/>
+              </w:rPr>
+            </w:pPr>
+            <w:r>
+              <w:rPr>
+                <w:sz w:val="20"/>
+                <w:szCs w:val="20"/>
+              </w:rPr>
             </w:r>
           </w:p>
         </w:tc>
@@ -3230,44 +3455,32 @@
         <w:tblW w:w="13970" w:type="dxa"/>
         <w:jc w:val="left"/>
         <w:tblInd w:w="10" w:type="dxa"/>
-        <w:tblBorders>
-          <w:top w:val="single" w:sz="6" w:space="0" w:color="000000"/>
-          <w:left w:val="single" w:sz="6" w:space="0" w:color="000000"/>
-          <w:bottom w:val="single" w:sz="6" w:space="0" w:color="000000"/>
-          <w:right w:val="single" w:sz="6" w:space="0" w:color="000000"/>
-          <w:insideH w:val="single" w:sz="6" w:space="0" w:color="000000"/>
-          <w:insideV w:val="single" w:sz="6" w:space="0" w:color="000000"/>
-        </w:tblBorders>
         <w:tblCellMar>
           <w:top w:w="0" w:type="dxa"/>
           <w:left w:w="10" w:type="dxa"/>
           <w:bottom w:w="0" w:type="dxa"/>
           <w:right w:w="10" w:type="dxa"/>
         </w:tblCellMar>
-        <w:tblLook w:noVBand="1" w:val="04a0" w:noHBand="0" w:lastColumn="0" w:firstColumn="1" w:lastRow="0" w:firstRow="1"/>
+        <w:tblLook w:val="04a0" w:noVBand="1" w:noHBand="0" w:lastColumn="0" w:firstColumn="1" w:lastRow="0" w:firstRow="1"/>
       </w:tblPr>
       <w:tblGrid>
-        <w:gridCol w:w="342"/>
-        <w:gridCol w:w="1763"/>
-        <w:gridCol w:w="4993"/>
-        <w:gridCol w:w="1"/>
-        <w:gridCol w:w="3245"/>
-        <w:gridCol w:w="2"/>
-        <w:gridCol w:w="3624"/>
+        <w:gridCol w:w="340"/>
+        <w:gridCol w:w="1725"/>
+        <w:gridCol w:w="8823"/>
+        <w:gridCol w:w="1800"/>
+        <w:gridCol w:w="1282"/>
       </w:tblGrid>
       <w:tr>
         <w:trPr/>
         <w:tc>
           <w:tcPr>
-            <w:tcW w:w="7098" w:type="dxa"/>
+            <w:tcW w:w="10888" w:type="dxa"/>
             <w:gridSpan w:val="3"/>
             <w:tcBorders>
               <w:top w:val="single" w:sz="6" w:space="0" w:color="000000"/>
               <w:left w:val="single" w:sz="6" w:space="0" w:color="000000"/>
               <w:bottom w:val="single" w:sz="6" w:space="0" w:color="000000"/>
               <w:right w:val="single" w:sz="6" w:space="0" w:color="000000"/>
-              <w:insideH w:val="single" w:sz="6" w:space="0" w:color="000000"/>
-              <w:insideV w:val="single" w:sz="6" w:space="0" w:color="000000"/>
             </w:tcBorders>
             <w:shd w:fill="auto" w:val="clear"/>
             <w:vAlign w:val="center"/>
@@ -3279,11 +3492,16 @@
               <w:bidi w:val="0"/>
               <w:spacing w:lineRule="auto" w:line="259" w:before="0" w:after="160"/>
               <w:jc w:val="left"/>
-              <w:rPr/>
+              <w:rPr>
+                <w:sz w:val="20"/>
+                <w:szCs w:val="20"/>
+              </w:rPr>
             </w:pPr>
             <w:r>
               <w:rPr>
                 <w:b/>
+                <w:sz w:val="20"/>
+                <w:szCs w:val="20"/>
               </w:rPr>
               <w:t>World Heritage Values</w:t>
             </w:r>
@@ -3291,15 +3509,12 @@
         </w:tc>
         <w:tc>
           <w:tcPr>
-            <w:tcW w:w="3246" w:type="dxa"/>
-            <w:gridSpan w:val="2"/>
-            <w:tcBorders>
-              <w:top w:val="single" w:sz="6" w:space="0" w:color="000000"/>
-              <w:left w:val="single" w:sz="6" w:space="0" w:color="000000"/>
-              <w:bottom w:val="single" w:sz="6" w:space="0" w:color="000000"/>
-              <w:right w:val="single" w:sz="6" w:space="0" w:color="000000"/>
-              <w:insideH w:val="single" w:sz="6" w:space="0" w:color="000000"/>
-              <w:insideV w:val="single" w:sz="6" w:space="0" w:color="000000"/>
+            <w:tcW w:w="1800" w:type="dxa"/>
+            <w:tcBorders>
+              <w:top w:val="single" w:sz="6" w:space="0" w:color="000000"/>
+              <w:left w:val="single" w:sz="6" w:space="0" w:color="000000"/>
+              <w:bottom w:val="single" w:sz="6" w:space="0" w:color="000000"/>
+              <w:right w:val="single" w:sz="6" w:space="0" w:color="000000"/>
             </w:tcBorders>
             <w:shd w:fill="auto" w:val="clear"/>
             <w:vAlign w:val="center"/>
@@ -3311,11 +3526,16 @@
               <w:bidi w:val="0"/>
               <w:spacing w:lineRule="auto" w:line="259" w:before="0" w:after="160"/>
               <w:jc w:val="left"/>
-              <w:rPr/>
+              <w:rPr>
+                <w:sz w:val="20"/>
+                <w:szCs w:val="20"/>
+              </w:rPr>
             </w:pPr>
             <w:r>
               <w:rPr>
                 <w:b/>
+                <w:sz w:val="20"/>
+                <w:szCs w:val="20"/>
               </w:rPr>
               <w:t>Assessment</w:t>
             </w:r>
@@ -3323,16 +3543,13 @@
         </w:tc>
         <w:tc>
           <w:tcPr>
-            <w:tcW w:w="3626" w:type="dxa"/>
-            <w:gridSpan w:val="2"/>
+            <w:tcW w:w="1282" w:type="dxa"/>
             <w:vMerge w:val="restart"/>
             <w:tcBorders>
               <w:top w:val="single" w:sz="6" w:space="0" w:color="000000"/>
               <w:left w:val="single" w:sz="6" w:space="0" w:color="000000"/>
               <w:bottom w:val="single" w:sz="6" w:space="0" w:color="000000"/>
               <w:right w:val="single" w:sz="6" w:space="0" w:color="000000"/>
-              <w:insideH w:val="single" w:sz="6" w:space="0" w:color="000000"/>
-              <w:insideV w:val="single" w:sz="6" w:space="0" w:color="000000"/>
             </w:tcBorders>
             <w:shd w:fill="auto" w:val="clear"/>
             <w:vAlign w:val="center"/>
@@ -3344,11 +3561,16 @@
               <w:bidi w:val="0"/>
               <w:spacing w:lineRule="auto" w:line="259" w:before="0" w:after="160"/>
               <w:jc w:val="left"/>
-              <w:rPr/>
+              <w:rPr>
+                <w:sz w:val="20"/>
+                <w:szCs w:val="20"/>
+              </w:rPr>
             </w:pPr>
             <w:r>
               <w:rPr>
                 <w:b/>
+                <w:sz w:val="20"/>
+                <w:szCs w:val="20"/>
               </w:rPr>
               <w:t>Trend (Improving/stable/deteriorating/data deficient)</w:t>
             </w:r>
@@ -3359,29 +3581,32 @@
         <w:trPr/>
         <w:tc>
           <w:tcPr>
-            <w:tcW w:w="342" w:type="dxa"/>
-            <w:tcBorders>
-              <w:top w:val="single" w:sz="6" w:space="0" w:color="000000"/>
-              <w:left w:val="single" w:sz="6" w:space="0" w:color="000000"/>
-              <w:bottom w:val="single" w:sz="6" w:space="0" w:color="000000"/>
-              <w:right w:val="single" w:sz="6" w:space="0" w:color="000000"/>
-              <w:insideH w:val="single" w:sz="6" w:space="0" w:color="000000"/>
-              <w:insideV w:val="single" w:sz="6" w:space="0" w:color="000000"/>
-            </w:tcBorders>
-            <w:shd w:fill="auto" w:val="clear"/>
-          </w:tcPr>
-          <w:p>
-            <w:pPr>
-              <w:pStyle w:val="Normal"/>
-              <w:widowControl/>
-              <w:bidi w:val="0"/>
-              <w:spacing w:lineRule="auto" w:line="259" w:before="0" w:after="160"/>
-              <w:jc w:val="left"/>
-              <w:rPr/>
+            <w:tcW w:w="340" w:type="dxa"/>
+            <w:tcBorders>
+              <w:top w:val="single" w:sz="6" w:space="0" w:color="000000"/>
+              <w:left w:val="single" w:sz="6" w:space="0" w:color="000000"/>
+              <w:bottom w:val="single" w:sz="6" w:space="0" w:color="000000"/>
+              <w:right w:val="single" w:sz="6" w:space="0" w:color="000000"/>
+            </w:tcBorders>
+            <w:shd w:fill="auto" w:val="clear"/>
+          </w:tcPr>
+          <w:p>
+            <w:pPr>
+              <w:pStyle w:val="Normal"/>
+              <w:widowControl/>
+              <w:bidi w:val="0"/>
+              <w:spacing w:lineRule="auto" w:line="259" w:before="0" w:after="160"/>
+              <w:jc w:val="left"/>
+              <w:rPr>
+                <w:sz w:val="20"/>
+                <w:szCs w:val="20"/>
+              </w:rPr>
             </w:pPr>
             <w:r>
               <w:rPr>
                 <w:b/>
+                <w:sz w:val="20"/>
+                <w:szCs w:val="20"/>
               </w:rPr>
               <w:t>No.</w:t>
             </w:r>
@@ -3389,29 +3614,32 @@
         </w:tc>
         <w:tc>
           <w:tcPr>
-            <w:tcW w:w="1763" w:type="dxa"/>
-            <w:tcBorders>
-              <w:top w:val="single" w:sz="6" w:space="0" w:color="000000"/>
-              <w:left w:val="single" w:sz="6" w:space="0" w:color="000000"/>
-              <w:bottom w:val="single" w:sz="6" w:space="0" w:color="000000"/>
-              <w:right w:val="single" w:sz="6" w:space="0" w:color="000000"/>
-              <w:insideH w:val="single" w:sz="6" w:space="0" w:color="000000"/>
-              <w:insideV w:val="single" w:sz="6" w:space="0" w:color="000000"/>
-            </w:tcBorders>
-            <w:shd w:fill="auto" w:val="clear"/>
-          </w:tcPr>
-          <w:p>
-            <w:pPr>
-              <w:pStyle w:val="Normal"/>
-              <w:widowControl/>
-              <w:bidi w:val="0"/>
-              <w:spacing w:lineRule="auto" w:line="259" w:before="0" w:after="160"/>
-              <w:jc w:val="left"/>
-              <w:rPr/>
+            <w:tcW w:w="1725" w:type="dxa"/>
+            <w:tcBorders>
+              <w:top w:val="single" w:sz="6" w:space="0" w:color="000000"/>
+              <w:left w:val="single" w:sz="6" w:space="0" w:color="000000"/>
+              <w:bottom w:val="single" w:sz="6" w:space="0" w:color="000000"/>
+              <w:right w:val="single" w:sz="6" w:space="0" w:color="000000"/>
+            </w:tcBorders>
+            <w:shd w:fill="auto" w:val="clear"/>
+          </w:tcPr>
+          <w:p>
+            <w:pPr>
+              <w:pStyle w:val="Normal"/>
+              <w:widowControl/>
+              <w:bidi w:val="0"/>
+              <w:spacing w:lineRule="auto" w:line="259" w:before="0" w:after="160"/>
+              <w:jc w:val="left"/>
+              <w:rPr>
+                <w:sz w:val="20"/>
+                <w:szCs w:val="20"/>
+              </w:rPr>
             </w:pPr>
             <w:r>
               <w:rPr>
                 <w:b/>
+                <w:sz w:val="20"/>
+                <w:szCs w:val="20"/>
               </w:rPr>
               <w:t>Values</w:t>
             </w:r>
@@ -3419,30 +3647,32 @@
         </w:tc>
         <w:tc>
           <w:tcPr>
-            <w:tcW w:w="4994" w:type="dxa"/>
-            <w:gridSpan w:val="2"/>
-            <w:tcBorders>
-              <w:top w:val="single" w:sz="6" w:space="0" w:color="000000"/>
-              <w:left w:val="single" w:sz="6" w:space="0" w:color="000000"/>
-              <w:bottom w:val="single" w:sz="6" w:space="0" w:color="000000"/>
-              <w:right w:val="single" w:sz="6" w:space="0" w:color="000000"/>
-              <w:insideH w:val="single" w:sz="6" w:space="0" w:color="000000"/>
-              <w:insideV w:val="single" w:sz="6" w:space="0" w:color="000000"/>
-            </w:tcBorders>
-            <w:shd w:fill="auto" w:val="clear"/>
-          </w:tcPr>
-          <w:p>
-            <w:pPr>
-              <w:pStyle w:val="Normal"/>
-              <w:widowControl/>
-              <w:bidi w:val="0"/>
-              <w:spacing w:lineRule="auto" w:line="259" w:before="0" w:after="160"/>
-              <w:jc w:val="left"/>
-              <w:rPr/>
+            <w:tcW w:w="8823" w:type="dxa"/>
+            <w:tcBorders>
+              <w:top w:val="single" w:sz="6" w:space="0" w:color="000000"/>
+              <w:left w:val="single" w:sz="6" w:space="0" w:color="000000"/>
+              <w:bottom w:val="single" w:sz="6" w:space="0" w:color="000000"/>
+              <w:right w:val="single" w:sz="6" w:space="0" w:color="000000"/>
+            </w:tcBorders>
+            <w:shd w:fill="auto" w:val="clear"/>
+          </w:tcPr>
+          <w:p>
+            <w:pPr>
+              <w:pStyle w:val="Normal"/>
+              <w:widowControl/>
+              <w:bidi w:val="0"/>
+              <w:spacing w:lineRule="auto" w:line="259" w:before="0" w:after="160"/>
+              <w:jc w:val="left"/>
+              <w:rPr>
+                <w:sz w:val="20"/>
+                <w:szCs w:val="20"/>
+              </w:rPr>
             </w:pPr>
             <w:r>
               <w:rPr>
                 <w:b/>
+                <w:sz w:val="20"/>
+                <w:szCs w:val="20"/>
               </w:rPr>
               <w:t>Justification of Assessment</w:t>
             </w:r>
@@ -3450,31 +3680,33 @@
         </w:tc>
         <w:tc>
           <w:tcPr>
-            <w:tcW w:w="3247" w:type="dxa"/>
-            <w:gridSpan w:val="2"/>
-            <w:tcBorders>
-              <w:top w:val="single" w:sz="6" w:space="0" w:color="000000"/>
-              <w:left w:val="single" w:sz="6" w:space="0" w:color="000000"/>
-              <w:bottom w:val="single" w:sz="6" w:space="0" w:color="000000"/>
-              <w:right w:val="single" w:sz="6" w:space="0" w:color="000000"/>
-              <w:insideH w:val="single" w:sz="6" w:space="0" w:color="000000"/>
-              <w:insideV w:val="single" w:sz="6" w:space="0" w:color="000000"/>
-            </w:tcBorders>
-            <w:shd w:fill="auto" w:val="clear"/>
-          </w:tcPr>
-          <w:p>
-            <w:pPr>
-              <w:pStyle w:val="Normal"/>
-              <w:widowControl/>
-              <w:bidi w:val="0"/>
-              <w:spacing w:lineRule="auto" w:line="259" w:before="0" w:after="160"/>
-              <w:jc w:val="left"/>
-              <w:rPr/>
+            <w:tcW w:w="1800" w:type="dxa"/>
+            <w:tcBorders>
+              <w:top w:val="single" w:sz="6" w:space="0" w:color="000000"/>
+              <w:left w:val="single" w:sz="6" w:space="0" w:color="000000"/>
+              <w:bottom w:val="single" w:sz="6" w:space="0" w:color="000000"/>
+              <w:right w:val="single" w:sz="6" w:space="0" w:color="000000"/>
+            </w:tcBorders>
+            <w:shd w:fill="auto" w:val="clear"/>
+          </w:tcPr>
+          <w:p>
+            <w:pPr>
+              <w:pStyle w:val="Normal"/>
+              <w:widowControl/>
+              <w:bidi w:val="0"/>
+              <w:spacing w:lineRule="auto" w:line="259" w:before="0" w:after="160"/>
+              <w:jc w:val="left"/>
+              <w:rPr>
+                <w:sz w:val="20"/>
+                <w:szCs w:val="20"/>
+              </w:rPr>
             </w:pPr>
             <w:r>
               <w:rPr>
                 <w:b w:val="false"/>
                 <w:bCs w:val="false"/>
+                <w:sz w:val="20"/>
+                <w:szCs w:val="20"/>
               </w:rPr>
               <w:t>Good/Low Concern/High Concern/Critical/Data deficient</w:t>
             </w:r>
@@ -3482,29 +3714,33 @@
         </w:tc>
         <w:tc>
           <w:tcPr>
-            <w:tcW w:w="3624" w:type="dxa"/>
+            <w:tcW w:w="1282" w:type="dxa"/>
             <w:vMerge w:val="continue"/>
             <w:tcBorders>
               <w:top w:val="single" w:sz="6" w:space="0" w:color="000000"/>
               <w:left w:val="single" w:sz="6" w:space="0" w:color="000000"/>
               <w:bottom w:val="single" w:sz="6" w:space="0" w:color="000000"/>
               <w:right w:val="single" w:sz="6" w:space="0" w:color="000000"/>
-              <w:insideH w:val="single" w:sz="6" w:space="0" w:color="000000"/>
-              <w:insideV w:val="single" w:sz="6" w:space="0" w:color="000000"/>
-            </w:tcBorders>
-            <w:shd w:fill="auto" w:val="clear"/>
-          </w:tcPr>
-          <w:p>
-            <w:pPr>
-              <w:pStyle w:val="Normal"/>
-              <w:widowControl/>
-              <w:bidi w:val="0"/>
-              <w:spacing w:lineRule="auto" w:line="259" w:before="0" w:after="160"/>
-              <w:jc w:val="left"/>
-              <w:rPr/>
-            </w:pPr>
-            <w:r>
-              <w:rPr/>
+            </w:tcBorders>
+            <w:shd w:fill="auto" w:val="clear"/>
+          </w:tcPr>
+          <w:p>
+            <w:pPr>
+              <w:pStyle w:val="Normal"/>
+              <w:widowControl/>
+              <w:bidi w:val="0"/>
+              <w:spacing w:lineRule="auto" w:line="259" w:before="0" w:after="160"/>
+              <w:jc w:val="left"/>
+              <w:rPr>
+                <w:sz w:val="20"/>
+                <w:szCs w:val="20"/>
+              </w:rPr>
+            </w:pPr>
+            <w:r>
+              <w:rPr>
+                <w:sz w:val="20"/>
+                <w:szCs w:val="20"/>
+              </w:rPr>
             </w:r>
           </w:p>
         </w:tc>
@@ -3513,29 +3749,32 @@
         <w:trPr/>
         <w:tc>
           <w:tcPr>
-            <w:tcW w:w="342" w:type="dxa"/>
-            <w:tcBorders>
-              <w:top w:val="single" w:sz="6" w:space="0" w:color="000000"/>
-              <w:left w:val="single" w:sz="6" w:space="0" w:color="000000"/>
-              <w:bottom w:val="single" w:sz="6" w:space="0" w:color="000000"/>
-              <w:right w:val="single" w:sz="6" w:space="0" w:color="000000"/>
-              <w:insideH w:val="single" w:sz="6" w:space="0" w:color="000000"/>
-              <w:insideV w:val="single" w:sz="6" w:space="0" w:color="000000"/>
-            </w:tcBorders>
-            <w:shd w:fill="auto" w:val="clear"/>
-          </w:tcPr>
-          <w:p>
-            <w:pPr>
-              <w:pStyle w:val="Normal"/>
-              <w:widowControl/>
-              <w:bidi w:val="0"/>
-              <w:spacing w:lineRule="auto" w:line="259" w:before="0" w:after="160"/>
-              <w:jc w:val="left"/>
-              <w:rPr/>
-            </w:pPr>
-            <w:r>
-              <w:rPr>
-                <w:color w:val="0000FF"/>
+            <w:tcW w:w="340" w:type="dxa"/>
+            <w:tcBorders>
+              <w:top w:val="single" w:sz="6" w:space="0" w:color="000000"/>
+              <w:left w:val="single" w:sz="6" w:space="0" w:color="000000"/>
+              <w:bottom w:val="single" w:sz="6" w:space="0" w:color="000000"/>
+              <w:right w:val="single" w:sz="6" w:space="0" w:color="000000"/>
+            </w:tcBorders>
+            <w:shd w:fill="auto" w:val="clear"/>
+          </w:tcPr>
+          <w:p>
+            <w:pPr>
+              <w:pStyle w:val="Normal"/>
+              <w:widowControl/>
+              <w:bidi w:val="0"/>
+              <w:spacing w:lineRule="auto" w:line="259" w:before="0" w:after="160"/>
+              <w:jc w:val="left"/>
+              <w:rPr>
+                <w:sz w:val="20"/>
+                <w:szCs w:val="20"/>
+              </w:rPr>
+            </w:pPr>
+            <w:r>
+              <w:rPr>
+                <w:color w:val="0000FF"/>
+                <w:sz w:val="20"/>
+                <w:szCs w:val="20"/>
               </w:rPr>
               <w:t>${field_as_values_wh.index}</w:t>
             </w:r>
@@ -3543,29 +3782,32 @@
         </w:tc>
         <w:tc>
           <w:tcPr>
-            <w:tcW w:w="1763" w:type="dxa"/>
-            <w:tcBorders>
-              <w:top w:val="single" w:sz="6" w:space="0" w:color="000000"/>
-              <w:left w:val="single" w:sz="6" w:space="0" w:color="000000"/>
-              <w:bottom w:val="single" w:sz="6" w:space="0" w:color="000000"/>
-              <w:right w:val="single" w:sz="6" w:space="0" w:color="000000"/>
-              <w:insideH w:val="single" w:sz="6" w:space="0" w:color="000000"/>
-              <w:insideV w:val="single" w:sz="6" w:space="0" w:color="000000"/>
-            </w:tcBorders>
-            <w:shd w:fill="auto" w:val="clear"/>
-          </w:tcPr>
-          <w:p>
-            <w:pPr>
-              <w:pStyle w:val="Normal"/>
-              <w:widowControl/>
-              <w:bidi w:val="0"/>
-              <w:spacing w:lineRule="auto" w:line="259" w:before="0" w:after="160"/>
-              <w:jc w:val="left"/>
-              <w:rPr/>
-            </w:pPr>
-            <w:r>
-              <w:rPr>
-                <w:color w:val="0000FF"/>
+            <w:tcW w:w="1725" w:type="dxa"/>
+            <w:tcBorders>
+              <w:top w:val="single" w:sz="6" w:space="0" w:color="000000"/>
+              <w:left w:val="single" w:sz="6" w:space="0" w:color="000000"/>
+              <w:bottom w:val="single" w:sz="6" w:space="0" w:color="000000"/>
+              <w:right w:val="single" w:sz="6" w:space="0" w:color="000000"/>
+            </w:tcBorders>
+            <w:shd w:fill="auto" w:val="clear"/>
+          </w:tcPr>
+          <w:p>
+            <w:pPr>
+              <w:pStyle w:val="Normal"/>
+              <w:widowControl/>
+              <w:bidi w:val="0"/>
+              <w:spacing w:lineRule="auto" w:line="259" w:before="0" w:after="160"/>
+              <w:jc w:val="left"/>
+              <w:rPr>
+                <w:sz w:val="20"/>
+                <w:szCs w:val="20"/>
+              </w:rPr>
+            </w:pPr>
+            <w:r>
+              <w:rPr>
+                <w:color w:val="0000FF"/>
+                <w:sz w:val="20"/>
+                <w:szCs w:val="20"/>
               </w:rPr>
               <w:t>${field_as_values_wh.field_as_values_value}</w:t>
             </w:r>
@@ -3573,46 +3815,65 @@
         </w:tc>
         <w:tc>
           <w:tcPr>
-            <w:tcW w:w="4994" w:type="dxa"/>
-            <w:gridSpan w:val="2"/>
-            <w:tcBorders>
-              <w:top w:val="single" w:sz="6" w:space="0" w:color="000000"/>
-              <w:left w:val="single" w:sz="6" w:space="0" w:color="000000"/>
-              <w:bottom w:val="single" w:sz="6" w:space="0" w:color="000000"/>
-              <w:right w:val="single" w:sz="6" w:space="0" w:color="000000"/>
-              <w:insideH w:val="single" w:sz="6" w:space="0" w:color="000000"/>
-              <w:insideV w:val="single" w:sz="6" w:space="0" w:color="000000"/>
-            </w:tcBorders>
-            <w:shd w:fill="auto" w:val="clear"/>
-          </w:tcPr>
-          <w:p>
-            <w:pPr>
-              <w:pStyle w:val="Normal"/>
-              <w:widowControl/>
-              <w:bidi w:val="0"/>
-              <w:spacing w:lineRule="auto" w:line="259" w:before="0" w:after="160"/>
-              <w:jc w:val="left"/>
-              <w:rPr/>
-            </w:pPr>
-            <w:r>
-              <w:rPr>
-                <w:color w:val="0000FF"/>
-              </w:rPr>
-              <w:t>${field_as_values_wh.field_as_description}</w:t>
-            </w:r>
-          </w:p>
-        </w:tc>
-        <w:tc>
-          <w:tcPr>
-            <w:tcW w:w="3247" w:type="dxa"/>
-            <w:gridSpan w:val="2"/>
-            <w:tcBorders>
-              <w:top w:val="single" w:sz="6" w:space="0" w:color="000000"/>
-              <w:left w:val="single" w:sz="6" w:space="0" w:color="000000"/>
-              <w:bottom w:val="single" w:sz="6" w:space="0" w:color="000000"/>
-              <w:right w:val="single" w:sz="6" w:space="0" w:color="000000"/>
-              <w:insideH w:val="single" w:sz="6" w:space="0" w:color="000000"/>
-              <w:insideV w:val="single" w:sz="6" w:space="0" w:color="000000"/>
+            <w:tcW w:w="8823" w:type="dxa"/>
+            <w:tcBorders>
+              <w:top w:val="single" w:sz="6" w:space="0" w:color="000000"/>
+              <w:left w:val="single" w:sz="6" w:space="0" w:color="000000"/>
+              <w:bottom w:val="single" w:sz="6" w:space="0" w:color="000000"/>
+              <w:right w:val="single" w:sz="6" w:space="0" w:color="000000"/>
+            </w:tcBorders>
+            <w:shd w:fill="auto" w:val="clear"/>
+          </w:tcPr>
+          <w:p>
+            <w:pPr>
+              <w:pStyle w:val="Normal"/>
+              <w:widowControl/>
+              <w:bidi w:val="0"/>
+              <w:spacing w:lineRule="auto" w:line="259" w:before="0" w:after="160"/>
+              <w:jc w:val="left"/>
+              <w:rPr>
+                <w:sz w:val="20"/>
+              </w:rPr>
+            </w:pPr>
+            <w:r>
+              <w:rPr>
+                <w:color w:val="0000FF"/>
+                <w:sz w:val="20"/>
+                <w:szCs w:val="20"/>
+              </w:rPr>
+              <w:t>${field_as_values_wh.</w:t>
+            </w:r>
+            <w:r>
+              <w:rPr>
+                <w:rFonts w:ascii="Lucida Grande;Lucida Sans Unicode;DejaVu Sans;Lucida Sans;sans-serif" w:hAnsi="Lucida Grande;Lucida Sans Unicode;DejaVu Sans;Lucida Sans;sans-serif"/>
+                <w:b w:val="false"/>
+                <w:i w:val="false"/>
+                <w:caps w:val="false"/>
+                <w:smallCaps w:val="false"/>
+                <w:color w:val="0000FF"/>
+                <w:spacing w:val="0"/>
+                <w:sz w:val="20"/>
+              </w:rPr>
+              <w:t>field_as_values_curr_text</w:t>
+            </w:r>
+            <w:r>
+              <w:rPr>
+                <w:color w:val="0000FF"/>
+                <w:sz w:val="20"/>
+                <w:szCs w:val="20"/>
+              </w:rPr>
+              <w:t>}</w:t>
+            </w:r>
+          </w:p>
+        </w:tc>
+        <w:tc>
+          <w:tcPr>
+            <w:tcW w:w="1800" w:type="dxa"/>
+            <w:tcBorders>
+              <w:top w:val="single" w:sz="6" w:space="0" w:color="000000"/>
+              <w:left w:val="single" w:sz="6" w:space="0" w:color="000000"/>
+              <w:bottom w:val="single" w:sz="6" w:space="0" w:color="000000"/>
+              <w:right w:val="single" w:sz="6" w:space="0" w:color="000000"/>
             </w:tcBorders>
             <w:shd w:fill="auto" w:val="clear"/>
           </w:tcPr>
@@ -3621,11 +3882,16 @@
               <w:pStyle w:val="Normal"/>
               <w:spacing w:before="0" w:after="160"/>
               <w:jc w:val="left"/>
-              <w:rPr/>
-            </w:pPr>
-            <w:r>
-              <w:rPr>
-                <w:color w:val="0000FF"/>
+              <w:rPr>
+                <w:sz w:val="20"/>
+                <w:szCs w:val="20"/>
+              </w:rPr>
+            </w:pPr>
+            <w:r>
+              <w:rPr>
+                <w:color w:val="0000FF"/>
+                <w:sz w:val="20"/>
+                <w:szCs w:val="20"/>
               </w:rPr>
               <w:t>${field_as_values_wh.field_as_values_curr_state}</w:t>
             </w:r>
@@ -3633,14 +3899,12 @@
         </w:tc>
         <w:tc>
           <w:tcPr>
-            <w:tcW w:w="3624" w:type="dxa"/>
-            <w:tcBorders>
-              <w:top w:val="single" w:sz="6" w:space="0" w:color="000000"/>
-              <w:left w:val="single" w:sz="6" w:space="0" w:color="000000"/>
-              <w:bottom w:val="single" w:sz="6" w:space="0" w:color="000000"/>
-              <w:right w:val="single" w:sz="6" w:space="0" w:color="000000"/>
-              <w:insideH w:val="single" w:sz="6" w:space="0" w:color="000000"/>
-              <w:insideV w:val="single" w:sz="6" w:space="0" w:color="000000"/>
+            <w:tcW w:w="1282" w:type="dxa"/>
+            <w:tcBorders>
+              <w:top w:val="single" w:sz="6" w:space="0" w:color="000000"/>
+              <w:left w:val="single" w:sz="6" w:space="0" w:color="000000"/>
+              <w:bottom w:val="single" w:sz="6" w:space="0" w:color="000000"/>
+              <w:right w:val="single" w:sz="6" w:space="0" w:color="000000"/>
             </w:tcBorders>
             <w:shd w:fill="auto" w:val="clear"/>
           </w:tcPr>
@@ -3649,329 +3913,18 @@
               <w:pStyle w:val="Normal"/>
               <w:spacing w:before="0" w:after="160"/>
               <w:jc w:val="left"/>
-              <w:rPr/>
-            </w:pPr>
-            <w:r>
-              <w:rPr>
-                <w:color w:val="0000FF"/>
+              <w:rPr>
+                <w:sz w:val="20"/>
+                <w:szCs w:val="20"/>
+              </w:rPr>
+            </w:pPr>
+            <w:r>
+              <w:rPr>
+                <w:color w:val="0000FF"/>
+                <w:sz w:val="20"/>
+                <w:szCs w:val="20"/>
               </w:rPr>
               <w:t>${field_as_values_wh.field_as_values_curr_trend}</w:t>
-            </w:r>
-          </w:p>
-        </w:tc>
-      </w:tr>
-      <w:tr>
-        <w:trPr/>
-        <w:tc>
-          <w:tcPr>
-            <w:tcW w:w="342" w:type="dxa"/>
-            <w:tcBorders>
-              <w:top w:val="single" w:sz="6" w:space="0" w:color="000000"/>
-              <w:left w:val="single" w:sz="6" w:space="0" w:color="000000"/>
-              <w:bottom w:val="single" w:sz="6" w:space="0" w:color="000000"/>
-              <w:right w:val="single" w:sz="6" w:space="0" w:color="000000"/>
-              <w:insideH w:val="single" w:sz="6" w:space="0" w:color="000000"/>
-              <w:insideV w:val="single" w:sz="6" w:space="0" w:color="000000"/>
-            </w:tcBorders>
-            <w:shd w:fill="auto" w:val="clear"/>
-            <w:vAlign w:val="center"/>
-          </w:tcPr>
-          <w:p>
-            <w:pPr>
-              <w:pStyle w:val="Normal"/>
-              <w:widowControl/>
-              <w:bidi w:val="0"/>
-              <w:spacing w:lineRule="auto" w:line="259" w:before="0" w:after="160"/>
-              <w:jc w:val="left"/>
-              <w:rPr/>
-            </w:pPr>
-            <w:r>
-              <w:rPr>
-                <w:b/>
-              </w:rPr>
-              <w:t>No.</w:t>
-            </w:r>
-          </w:p>
-        </w:tc>
-        <w:tc>
-          <w:tcPr>
-            <w:tcW w:w="1763" w:type="dxa"/>
-            <w:tcBorders>
-              <w:top w:val="single" w:sz="6" w:space="0" w:color="000000"/>
-              <w:left w:val="single" w:sz="6" w:space="0" w:color="000000"/>
-              <w:bottom w:val="single" w:sz="6" w:space="0" w:color="000000"/>
-              <w:right w:val="single" w:sz="6" w:space="0" w:color="000000"/>
-              <w:insideH w:val="single" w:sz="6" w:space="0" w:color="000000"/>
-              <w:insideV w:val="single" w:sz="6" w:space="0" w:color="000000"/>
-            </w:tcBorders>
-            <w:shd w:fill="auto" w:val="clear"/>
-            <w:vAlign w:val="center"/>
-          </w:tcPr>
-          <w:p>
-            <w:pPr>
-              <w:pStyle w:val="Normal"/>
-              <w:widowControl/>
-              <w:bidi w:val="0"/>
-              <w:spacing w:lineRule="auto" w:line="259" w:before="0" w:after="160"/>
-              <w:jc w:val="left"/>
-              <w:rPr/>
-            </w:pPr>
-            <w:r>
-              <w:rPr>
-                <w:b/>
-              </w:rPr>
-              <w:t>Other Important Biodiversity Values</w:t>
-            </w:r>
-          </w:p>
-        </w:tc>
-        <w:tc>
-          <w:tcPr>
-            <w:tcW w:w="4994" w:type="dxa"/>
-            <w:gridSpan w:val="2"/>
-            <w:tcBorders>
-              <w:top w:val="single" w:sz="6" w:space="0" w:color="000000"/>
-              <w:left w:val="single" w:sz="6" w:space="0" w:color="000000"/>
-              <w:bottom w:val="single" w:sz="6" w:space="0" w:color="000000"/>
-              <w:right w:val="single" w:sz="6" w:space="0" w:color="000000"/>
-              <w:insideH w:val="single" w:sz="6" w:space="0" w:color="000000"/>
-              <w:insideV w:val="single" w:sz="6" w:space="0" w:color="000000"/>
-            </w:tcBorders>
-            <w:shd w:fill="auto" w:val="clear"/>
-            <w:vAlign w:val="center"/>
-          </w:tcPr>
-          <w:p>
-            <w:pPr>
-              <w:pStyle w:val="Normal"/>
-              <w:widowControl/>
-              <w:bidi w:val="0"/>
-              <w:spacing w:lineRule="auto" w:line="259" w:before="0" w:after="160"/>
-              <w:jc w:val="left"/>
-              <w:rPr/>
-            </w:pPr>
-            <w:r>
-              <w:rPr>
-                <w:b/>
-              </w:rPr>
-              <w:t>Justification of Assessment</w:t>
-            </w:r>
-          </w:p>
-        </w:tc>
-        <w:tc>
-          <w:tcPr>
-            <w:tcW w:w="3247" w:type="dxa"/>
-            <w:gridSpan w:val="2"/>
-            <w:tcBorders>
-              <w:top w:val="single" w:sz="6" w:space="0" w:color="000000"/>
-              <w:left w:val="single" w:sz="6" w:space="0" w:color="000000"/>
-              <w:bottom w:val="single" w:sz="6" w:space="0" w:color="000000"/>
-              <w:right w:val="single" w:sz="6" w:space="0" w:color="000000"/>
-              <w:insideH w:val="single" w:sz="6" w:space="0" w:color="000000"/>
-              <w:insideV w:val="single" w:sz="6" w:space="0" w:color="000000"/>
-            </w:tcBorders>
-            <w:shd w:fill="auto" w:val="clear"/>
-            <w:vAlign w:val="center"/>
-          </w:tcPr>
-          <w:p>
-            <w:pPr>
-              <w:pStyle w:val="Normal"/>
-              <w:widowControl/>
-              <w:bidi w:val="0"/>
-              <w:spacing w:lineRule="auto" w:line="259" w:before="0" w:after="160"/>
-              <w:jc w:val="left"/>
-              <w:rPr>
-                <w:b w:val="false"/>
-                <w:b w:val="false"/>
-                <w:bCs w:val="false"/>
-              </w:rPr>
-            </w:pPr>
-            <w:r>
-              <w:rPr>
-                <w:b w:val="false"/>
-                <w:bCs w:val="false"/>
-              </w:rPr>
-              <w:t>Good/Low Concern/High Concern/Critical/Data deficient</w:t>
-            </w:r>
-          </w:p>
-        </w:tc>
-        <w:tc>
-          <w:tcPr>
-            <w:tcW w:w="3624" w:type="dxa"/>
-            <w:tcBorders>
-              <w:top w:val="single" w:sz="6" w:space="0" w:color="000000"/>
-              <w:left w:val="single" w:sz="6" w:space="0" w:color="000000"/>
-              <w:bottom w:val="single" w:sz="6" w:space="0" w:color="000000"/>
-              <w:right w:val="single" w:sz="6" w:space="0" w:color="000000"/>
-              <w:insideH w:val="single" w:sz="6" w:space="0" w:color="000000"/>
-              <w:insideV w:val="single" w:sz="6" w:space="0" w:color="000000"/>
-            </w:tcBorders>
-            <w:shd w:fill="auto" w:val="clear"/>
-            <w:vAlign w:val="center"/>
-          </w:tcPr>
-          <w:p>
-            <w:pPr>
-              <w:pStyle w:val="Normal"/>
-              <w:widowControl/>
-              <w:bidi w:val="0"/>
-              <w:spacing w:lineRule="auto" w:line="259" w:before="0" w:after="160"/>
-              <w:jc w:val="left"/>
-              <w:rPr/>
-            </w:pPr>
-            <w:r>
-              <w:rPr>
-                <w:b/>
-              </w:rPr>
-              <w:t>Trend (Improving/stable/deteriorating/data deficient)</w:t>
-            </w:r>
-          </w:p>
-        </w:tc>
-      </w:tr>
-      <w:tr>
-        <w:trPr/>
-        <w:tc>
-          <w:tcPr>
-            <w:tcW w:w="342" w:type="dxa"/>
-            <w:tcBorders>
-              <w:top w:val="single" w:sz="6" w:space="0" w:color="000000"/>
-              <w:left w:val="single" w:sz="6" w:space="0" w:color="000000"/>
-              <w:bottom w:val="single" w:sz="6" w:space="0" w:color="000000"/>
-              <w:right w:val="single" w:sz="6" w:space="0" w:color="000000"/>
-              <w:insideH w:val="single" w:sz="6" w:space="0" w:color="000000"/>
-              <w:insideV w:val="single" w:sz="6" w:space="0" w:color="000000"/>
-            </w:tcBorders>
-            <w:shd w:fill="auto" w:val="clear"/>
-          </w:tcPr>
-          <w:p>
-            <w:pPr>
-              <w:pStyle w:val="Normal"/>
-              <w:widowControl/>
-              <w:bidi w:val="0"/>
-              <w:spacing w:lineRule="auto" w:line="259" w:before="0" w:after="160"/>
-              <w:jc w:val="left"/>
-              <w:rPr/>
-            </w:pPr>
-            <w:r>
-              <w:rPr>
-                <w:color w:val="0000FF"/>
-              </w:rPr>
-              <w:t>${field_as_values_bio.index}</w:t>
-            </w:r>
-          </w:p>
-        </w:tc>
-        <w:tc>
-          <w:tcPr>
-            <w:tcW w:w="1763" w:type="dxa"/>
-            <w:tcBorders>
-              <w:top w:val="single" w:sz="6" w:space="0" w:color="000000"/>
-              <w:left w:val="single" w:sz="6" w:space="0" w:color="000000"/>
-              <w:bottom w:val="single" w:sz="6" w:space="0" w:color="000000"/>
-              <w:right w:val="single" w:sz="6" w:space="0" w:color="000000"/>
-              <w:insideH w:val="single" w:sz="6" w:space="0" w:color="000000"/>
-              <w:insideV w:val="single" w:sz="6" w:space="0" w:color="000000"/>
-            </w:tcBorders>
-            <w:shd w:fill="auto" w:val="clear"/>
-          </w:tcPr>
-          <w:p>
-            <w:pPr>
-              <w:pStyle w:val="Normal"/>
-              <w:widowControl/>
-              <w:bidi w:val="0"/>
-              <w:spacing w:lineRule="auto" w:line="259" w:before="0" w:after="160"/>
-              <w:jc w:val="left"/>
-              <w:rPr/>
-            </w:pPr>
-            <w:r>
-              <w:rPr>
-                <w:color w:val="0000FF"/>
-              </w:rPr>
-              <w:t>${field_as_values_bio.field_as_values_value}</w:t>
-            </w:r>
-          </w:p>
-        </w:tc>
-        <w:tc>
-          <w:tcPr>
-            <w:tcW w:w="4994" w:type="dxa"/>
-            <w:gridSpan w:val="2"/>
-            <w:tcBorders>
-              <w:top w:val="single" w:sz="6" w:space="0" w:color="000000"/>
-              <w:left w:val="single" w:sz="6" w:space="0" w:color="000000"/>
-              <w:bottom w:val="single" w:sz="6" w:space="0" w:color="000000"/>
-              <w:right w:val="single" w:sz="6" w:space="0" w:color="000000"/>
-              <w:insideH w:val="single" w:sz="6" w:space="0" w:color="000000"/>
-              <w:insideV w:val="single" w:sz="6" w:space="0" w:color="000000"/>
-            </w:tcBorders>
-            <w:shd w:fill="auto" w:val="clear"/>
-          </w:tcPr>
-          <w:p>
-            <w:pPr>
-              <w:pStyle w:val="Normal"/>
-              <w:widowControl/>
-              <w:bidi w:val="0"/>
-              <w:spacing w:lineRule="auto" w:line="259" w:before="0" w:after="160"/>
-              <w:jc w:val="left"/>
-              <w:rPr/>
-            </w:pPr>
-            <w:r>
-              <w:rPr>
-                <w:color w:val="0000FF"/>
-              </w:rPr>
-              <w:t>${field_as_values_bio.field_as_description}</w:t>
-            </w:r>
-          </w:p>
-        </w:tc>
-        <w:tc>
-          <w:tcPr>
-            <w:tcW w:w="3247" w:type="dxa"/>
-            <w:gridSpan w:val="2"/>
-            <w:tcBorders>
-              <w:top w:val="single" w:sz="6" w:space="0" w:color="000000"/>
-              <w:left w:val="single" w:sz="6" w:space="0" w:color="000000"/>
-              <w:bottom w:val="single" w:sz="6" w:space="0" w:color="000000"/>
-              <w:right w:val="single" w:sz="6" w:space="0" w:color="000000"/>
-              <w:insideH w:val="single" w:sz="6" w:space="0" w:color="000000"/>
-              <w:insideV w:val="single" w:sz="6" w:space="0" w:color="000000"/>
-            </w:tcBorders>
-            <w:shd w:fill="auto" w:val="clear"/>
-          </w:tcPr>
-          <w:p>
-            <w:pPr>
-              <w:pStyle w:val="Normal"/>
-              <w:spacing w:before="0" w:after="160"/>
-              <w:jc w:val="left"/>
-              <w:rPr/>
-            </w:pPr>
-            <w:r>
-              <w:rPr>
-                <w:color w:val="0000FF"/>
-              </w:rPr>
-              <w:t>${field_as_values_bio.field_as_values_curr_state}</w:t>
-            </w:r>
-          </w:p>
-        </w:tc>
-        <w:tc>
-          <w:tcPr>
-            <w:tcW w:w="3624" w:type="dxa"/>
-            <w:tcBorders>
-              <w:top w:val="single" w:sz="6" w:space="0" w:color="000000"/>
-              <w:left w:val="single" w:sz="6" w:space="0" w:color="000000"/>
-              <w:bottom w:val="single" w:sz="6" w:space="0" w:color="000000"/>
-              <w:right w:val="single" w:sz="6" w:space="0" w:color="000000"/>
-              <w:insideH w:val="single" w:sz="6" w:space="0" w:color="000000"/>
-              <w:insideV w:val="single" w:sz="6" w:space="0" w:color="000000"/>
-            </w:tcBorders>
-            <w:shd w:fill="auto" w:val="clear"/>
-          </w:tcPr>
-          <w:p>
-            <w:pPr>
-              <w:pStyle w:val="Normal"/>
-              <w:spacing w:before="0" w:after="160"/>
-              <w:jc w:val="left"/>
-              <w:rPr/>
-            </w:pPr>
-            <w:r>
-              <w:rPr>
-                <w:color w:val="0000FF"/>
-              </w:rPr>
-              <w:t>${field_as_values_bio.field_as_values_curr_trend}</w:t>
             </w:r>
           </w:p>
         </w:tc>
@@ -4007,40 +3960,30 @@
         <w:tblW w:w="13970" w:type="dxa"/>
         <w:jc w:val="left"/>
         <w:tblInd w:w="10" w:type="dxa"/>
-        <w:tblBorders>
-          <w:top w:val="single" w:sz="6" w:space="0" w:color="000000"/>
-          <w:left w:val="single" w:sz="6" w:space="0" w:color="000000"/>
-          <w:bottom w:val="single" w:sz="6" w:space="0" w:color="000000"/>
-          <w:right w:val="single" w:sz="6" w:space="0" w:color="000000"/>
-          <w:insideH w:val="single" w:sz="6" w:space="0" w:color="000000"/>
-          <w:insideV w:val="single" w:sz="6" w:space="0" w:color="000000"/>
-        </w:tblBorders>
         <w:tblCellMar>
           <w:top w:w="0" w:type="dxa"/>
           <w:left w:w="10" w:type="dxa"/>
           <w:bottom w:w="0" w:type="dxa"/>
           <w:right w:w="10" w:type="dxa"/>
         </w:tblCellMar>
-        <w:tblLook w:noVBand="1" w:val="04a0" w:noHBand="0" w:lastColumn="0" w:firstColumn="1" w:lastRow="0" w:firstRow="1"/>
+        <w:tblLook w:val="04a0" w:noVBand="1" w:noHBand="0" w:lastColumn="0" w:firstColumn="1" w:lastRow="0" w:firstRow="1"/>
       </w:tblPr>
       <w:tblGrid>
-        <w:gridCol w:w="2330"/>
-        <w:gridCol w:w="6427"/>
-        <w:gridCol w:w="1773"/>
-        <w:gridCol w:w="3439"/>
+        <w:gridCol w:w="2065"/>
+        <w:gridCol w:w="8470"/>
+        <w:gridCol w:w="1712"/>
+        <w:gridCol w:w="1722"/>
       </w:tblGrid>
       <w:tr>
         <w:trPr/>
         <w:tc>
           <w:tcPr>
-            <w:tcW w:w="2330" w:type="dxa"/>
-            <w:tcBorders>
-              <w:top w:val="single" w:sz="6" w:space="0" w:color="000000"/>
-              <w:left w:val="single" w:sz="6" w:space="0" w:color="000000"/>
-              <w:bottom w:val="single" w:sz="6" w:space="0" w:color="000000"/>
-              <w:right w:val="single" w:sz="6" w:space="0" w:color="000000"/>
-              <w:insideH w:val="single" w:sz="6" w:space="0" w:color="000000"/>
-              <w:insideV w:val="single" w:sz="6" w:space="0" w:color="000000"/>
+            <w:tcW w:w="2065" w:type="dxa"/>
+            <w:tcBorders>
+              <w:top w:val="single" w:sz="6" w:space="0" w:color="000000"/>
+              <w:left w:val="single" w:sz="6" w:space="0" w:color="000000"/>
+              <w:bottom w:val="single" w:sz="6" w:space="0" w:color="000000"/>
+              <w:right w:val="single" w:sz="6" w:space="0" w:color="000000"/>
             </w:tcBorders>
             <w:shd w:fill="auto" w:val="clear"/>
             <w:vAlign w:val="center"/>
@@ -4052,11 +3995,16 @@
               <w:bidi w:val="0"/>
               <w:spacing w:lineRule="auto" w:line="259" w:before="0" w:after="160"/>
               <w:jc w:val="left"/>
-              <w:rPr/>
+              <w:rPr>
+                <w:sz w:val="20"/>
+                <w:szCs w:val="20"/>
+              </w:rPr>
             </w:pPr>
             <w:r>
               <w:rPr>
                 <w:b/>
+                <w:sz w:val="20"/>
+                <w:szCs w:val="20"/>
               </w:rPr>
               <w:t>Values</w:t>
             </w:r>
@@ -4064,14 +4012,12 @@
         </w:tc>
         <w:tc>
           <w:tcPr>
-            <w:tcW w:w="6427" w:type="dxa"/>
-            <w:tcBorders>
-              <w:top w:val="single" w:sz="6" w:space="0" w:color="000000"/>
-              <w:left w:val="single" w:sz="6" w:space="0" w:color="000000"/>
-              <w:bottom w:val="single" w:sz="6" w:space="0" w:color="000000"/>
-              <w:right w:val="single" w:sz="6" w:space="0" w:color="000000"/>
-              <w:insideH w:val="single" w:sz="6" w:space="0" w:color="000000"/>
-              <w:insideV w:val="single" w:sz="6" w:space="0" w:color="000000"/>
+            <w:tcW w:w="8470" w:type="dxa"/>
+            <w:tcBorders>
+              <w:top w:val="single" w:sz="6" w:space="0" w:color="000000"/>
+              <w:left w:val="single" w:sz="6" w:space="0" w:color="000000"/>
+              <w:bottom w:val="single" w:sz="6" w:space="0" w:color="000000"/>
+              <w:right w:val="single" w:sz="6" w:space="0" w:color="000000"/>
             </w:tcBorders>
             <w:shd w:fill="auto" w:val="clear"/>
             <w:vAlign w:val="center"/>
@@ -4083,11 +4029,16 @@
               <w:bidi w:val="0"/>
               <w:spacing w:lineRule="auto" w:line="259" w:before="0" w:after="160"/>
               <w:jc w:val="left"/>
-              <w:rPr/>
+              <w:rPr>
+                <w:sz w:val="20"/>
+                <w:szCs w:val="20"/>
+              </w:rPr>
             </w:pPr>
             <w:r>
               <w:rPr>
                 <w:b/>
+                <w:sz w:val="20"/>
+                <w:szCs w:val="20"/>
               </w:rPr>
               <w:t>Justification of Assessment</w:t>
             </w:r>
@@ -4095,14 +4046,12 @@
         </w:tc>
         <w:tc>
           <w:tcPr>
-            <w:tcW w:w="1773" w:type="dxa"/>
-            <w:tcBorders>
-              <w:top w:val="single" w:sz="6" w:space="0" w:color="000000"/>
-              <w:left w:val="single" w:sz="6" w:space="0" w:color="000000"/>
-              <w:bottom w:val="single" w:sz="6" w:space="0" w:color="000000"/>
-              <w:right w:val="single" w:sz="6" w:space="0" w:color="000000"/>
-              <w:insideH w:val="single" w:sz="6" w:space="0" w:color="000000"/>
-              <w:insideV w:val="single" w:sz="6" w:space="0" w:color="000000"/>
+            <w:tcW w:w="1712" w:type="dxa"/>
+            <w:tcBorders>
+              <w:top w:val="single" w:sz="6" w:space="0" w:color="000000"/>
+              <w:left w:val="single" w:sz="6" w:space="0" w:color="000000"/>
+              <w:bottom w:val="single" w:sz="6" w:space="0" w:color="000000"/>
+              <w:right w:val="single" w:sz="6" w:space="0" w:color="000000"/>
             </w:tcBorders>
             <w:shd w:fill="auto" w:val="clear"/>
             <w:vAlign w:val="center"/>
@@ -4114,16 +4063,24 @@
               <w:bidi w:val="0"/>
               <w:spacing w:lineRule="auto" w:line="259" w:before="0" w:after="160"/>
               <w:jc w:val="left"/>
-              <w:rPr/>
+              <w:rPr>
+                <w:sz w:val="20"/>
+                <w:szCs w:val="20"/>
+              </w:rPr>
             </w:pPr>
             <w:r>
               <w:rPr>
                 <w:b/>
+                <w:sz w:val="20"/>
+                <w:szCs w:val="20"/>
               </w:rPr>
               <w:t xml:space="preserve">Assessment </w:t>
             </w:r>
             <w:r>
-              <w:rPr/>
+              <w:rPr>
+                <w:sz w:val="20"/>
+                <w:szCs w:val="20"/>
+              </w:rPr>
               <w:br/>
               <w:t>Good/low concern/ high concern/ critical/ data deficient</w:t>
             </w:r>
@@ -4131,14 +4088,12 @@
         </w:tc>
         <w:tc>
           <w:tcPr>
-            <w:tcW w:w="3439" w:type="dxa"/>
-            <w:tcBorders>
-              <w:top w:val="single" w:sz="6" w:space="0" w:color="000000"/>
-              <w:left w:val="single" w:sz="6" w:space="0" w:color="000000"/>
-              <w:bottom w:val="single" w:sz="6" w:space="0" w:color="000000"/>
-              <w:right w:val="single" w:sz="6" w:space="0" w:color="000000"/>
-              <w:insideH w:val="single" w:sz="6" w:space="0" w:color="000000"/>
-              <w:insideV w:val="single" w:sz="6" w:space="0" w:color="000000"/>
+            <w:tcW w:w="1722" w:type="dxa"/>
+            <w:tcBorders>
+              <w:top w:val="single" w:sz="6" w:space="0" w:color="000000"/>
+              <w:left w:val="single" w:sz="6" w:space="0" w:color="000000"/>
+              <w:bottom w:val="single" w:sz="6" w:space="0" w:color="000000"/>
+              <w:right w:val="single" w:sz="6" w:space="0" w:color="000000"/>
             </w:tcBorders>
             <w:shd w:fill="auto" w:val="clear"/>
             <w:vAlign w:val="center"/>
@@ -4150,16 +4105,24 @@
               <w:bidi w:val="0"/>
               <w:spacing w:lineRule="auto" w:line="259" w:before="0" w:after="160"/>
               <w:jc w:val="left"/>
-              <w:rPr/>
+              <w:rPr>
+                <w:sz w:val="20"/>
+                <w:szCs w:val="20"/>
+              </w:rPr>
             </w:pPr>
             <w:r>
               <w:rPr>
                 <w:b/>
+                <w:sz w:val="20"/>
+                <w:szCs w:val="20"/>
               </w:rPr>
               <w:t xml:space="preserve">Trend </w:t>
             </w:r>
             <w:r>
-              <w:rPr/>
+              <w:rPr>
+                <w:sz w:val="20"/>
+                <w:szCs w:val="20"/>
+              </w:rPr>
               <w:br/>
               <w:t>Improving/stable/deteriorating/data deficient</w:t>
             </w:r>
@@ -4170,57 +4133,64 @@
         <w:trPr/>
         <w:tc>
           <w:tcPr>
-            <w:tcW w:w="2330" w:type="dxa"/>
-            <w:tcBorders>
-              <w:top w:val="single" w:sz="6" w:space="0" w:color="000000"/>
-              <w:left w:val="single" w:sz="6" w:space="0" w:color="000000"/>
-              <w:bottom w:val="single" w:sz="6" w:space="0" w:color="000000"/>
-              <w:right w:val="single" w:sz="6" w:space="0" w:color="000000"/>
-              <w:insideH w:val="single" w:sz="6" w:space="0" w:color="000000"/>
-              <w:insideV w:val="single" w:sz="6" w:space="0" w:color="000000"/>
-            </w:tcBorders>
-            <w:shd w:fill="auto" w:val="clear"/>
-          </w:tcPr>
-          <w:p>
-            <w:pPr>
-              <w:pStyle w:val="Normal"/>
-              <w:widowControl/>
-              <w:bidi w:val="0"/>
-              <w:spacing w:lineRule="auto" w:line="259" w:before="0" w:after="160"/>
-              <w:jc w:val="left"/>
-              <w:rPr/>
-            </w:pPr>
-            <w:r>
-              <w:rPr/>
+            <w:tcW w:w="2065" w:type="dxa"/>
+            <w:tcBorders>
+              <w:top w:val="single" w:sz="6" w:space="0" w:color="000000"/>
+              <w:left w:val="single" w:sz="6" w:space="0" w:color="000000"/>
+              <w:bottom w:val="single" w:sz="6" w:space="0" w:color="000000"/>
+              <w:right w:val="single" w:sz="6" w:space="0" w:color="000000"/>
+            </w:tcBorders>
+            <w:shd w:fill="auto" w:val="clear"/>
+          </w:tcPr>
+          <w:p>
+            <w:pPr>
+              <w:pStyle w:val="Normal"/>
+              <w:widowControl/>
+              <w:bidi w:val="0"/>
+              <w:spacing w:lineRule="auto" w:line="259" w:before="0" w:after="160"/>
+              <w:jc w:val="left"/>
+              <w:rPr>
+                <w:sz w:val="20"/>
+                <w:szCs w:val="20"/>
+              </w:rPr>
+            </w:pPr>
+            <w:r>
+              <w:rPr>
+                <w:sz w:val="20"/>
+                <w:szCs w:val="20"/>
+              </w:rPr>
               <w:t>Assessment of the current state and trend of World Heritage values</w:t>
             </w:r>
           </w:p>
         </w:tc>
         <w:tc>
           <w:tcPr>
-            <w:tcW w:w="6427" w:type="dxa"/>
-            <w:tcBorders>
-              <w:top w:val="single" w:sz="6" w:space="0" w:color="000000"/>
-              <w:left w:val="single" w:sz="6" w:space="0" w:color="000000"/>
-              <w:bottom w:val="single" w:sz="6" w:space="0" w:color="000000"/>
-              <w:right w:val="single" w:sz="6" w:space="0" w:color="000000"/>
-              <w:insideH w:val="single" w:sz="6" w:space="0" w:color="000000"/>
-              <w:insideV w:val="single" w:sz="6" w:space="0" w:color="000000"/>
-            </w:tcBorders>
-            <w:shd w:fill="auto" w:val="clear"/>
-          </w:tcPr>
-          <w:p>
-            <w:pPr>
-              <w:pStyle w:val="Normal"/>
-              <w:widowControl/>
-              <w:bidi w:val="0"/>
-              <w:spacing w:lineRule="auto" w:line="259" w:before="0" w:after="160"/>
-              <w:jc w:val="left"/>
-              <w:rPr/>
-            </w:pPr>
-            <w:r>
-              <w:rPr>
-                <w:color w:val="0000FF"/>
+            <w:tcW w:w="8470" w:type="dxa"/>
+            <w:tcBorders>
+              <w:top w:val="single" w:sz="6" w:space="0" w:color="000000"/>
+              <w:left w:val="single" w:sz="6" w:space="0" w:color="000000"/>
+              <w:bottom w:val="single" w:sz="6" w:space="0" w:color="000000"/>
+              <w:right w:val="single" w:sz="6" w:space="0" w:color="000000"/>
+            </w:tcBorders>
+            <w:shd w:fill="auto" w:val="clear"/>
+          </w:tcPr>
+          <w:p>
+            <w:pPr>
+              <w:pStyle w:val="Normal"/>
+              <w:widowControl/>
+              <w:bidi w:val="0"/>
+              <w:spacing w:lineRule="auto" w:line="259" w:before="0" w:after="160"/>
+              <w:jc w:val="left"/>
+              <w:rPr>
+                <w:sz w:val="20"/>
+                <w:szCs w:val="20"/>
+              </w:rPr>
+            </w:pPr>
+            <w:r>
+              <w:rPr>
+                <w:color w:val="0000FF"/>
+                <w:sz w:val="20"/>
+                <w:szCs w:val="20"/>
               </w:rPr>
               <w:t>${field_as_vass_wh_text}</w:t>
             </w:r>
@@ -4228,29 +4198,32 @@
         </w:tc>
         <w:tc>
           <w:tcPr>
-            <w:tcW w:w="1773" w:type="dxa"/>
-            <w:tcBorders>
-              <w:top w:val="single" w:sz="6" w:space="0" w:color="000000"/>
-              <w:left w:val="single" w:sz="6" w:space="0" w:color="000000"/>
-              <w:bottom w:val="single" w:sz="6" w:space="0" w:color="000000"/>
-              <w:right w:val="single" w:sz="6" w:space="0" w:color="000000"/>
-              <w:insideH w:val="single" w:sz="6" w:space="0" w:color="000000"/>
-              <w:insideV w:val="single" w:sz="6" w:space="0" w:color="000000"/>
-            </w:tcBorders>
-            <w:shd w:fill="auto" w:val="clear"/>
-          </w:tcPr>
-          <w:p>
-            <w:pPr>
-              <w:pStyle w:val="Normal"/>
-              <w:widowControl/>
-              <w:bidi w:val="0"/>
-              <w:spacing w:lineRule="auto" w:line="259" w:before="0" w:after="160"/>
-              <w:jc w:val="left"/>
-              <w:rPr/>
-            </w:pPr>
-            <w:r>
-              <w:rPr>
-                <w:color w:val="0000FF"/>
+            <w:tcW w:w="1712" w:type="dxa"/>
+            <w:tcBorders>
+              <w:top w:val="single" w:sz="6" w:space="0" w:color="000000"/>
+              <w:left w:val="single" w:sz="6" w:space="0" w:color="000000"/>
+              <w:bottom w:val="single" w:sz="6" w:space="0" w:color="000000"/>
+              <w:right w:val="single" w:sz="6" w:space="0" w:color="000000"/>
+            </w:tcBorders>
+            <w:shd w:fill="auto" w:val="clear"/>
+          </w:tcPr>
+          <w:p>
+            <w:pPr>
+              <w:pStyle w:val="Normal"/>
+              <w:widowControl/>
+              <w:bidi w:val="0"/>
+              <w:spacing w:lineRule="auto" w:line="259" w:before="0" w:after="160"/>
+              <w:jc w:val="left"/>
+              <w:rPr>
+                <w:sz w:val="20"/>
+                <w:szCs w:val="20"/>
+              </w:rPr>
+            </w:pPr>
+            <w:r>
+              <w:rPr>
+                <w:color w:val="0000FF"/>
+                <w:sz w:val="20"/>
+                <w:szCs w:val="20"/>
               </w:rPr>
               <w:t>${field_as_vass_wh_state}</w:t>
             </w:r>
@@ -4258,29 +4231,32 @@
         </w:tc>
         <w:tc>
           <w:tcPr>
-            <w:tcW w:w="3439" w:type="dxa"/>
-            <w:tcBorders>
-              <w:top w:val="single" w:sz="6" w:space="0" w:color="000000"/>
-              <w:left w:val="single" w:sz="6" w:space="0" w:color="000000"/>
-              <w:bottom w:val="single" w:sz="6" w:space="0" w:color="000000"/>
-              <w:right w:val="single" w:sz="6" w:space="0" w:color="000000"/>
-              <w:insideH w:val="single" w:sz="6" w:space="0" w:color="000000"/>
-              <w:insideV w:val="single" w:sz="6" w:space="0" w:color="000000"/>
-            </w:tcBorders>
-            <w:shd w:fill="auto" w:val="clear"/>
-          </w:tcPr>
-          <w:p>
-            <w:pPr>
-              <w:pStyle w:val="Normal"/>
-              <w:widowControl/>
-              <w:bidi w:val="0"/>
-              <w:spacing w:lineRule="auto" w:line="259" w:before="0" w:after="160"/>
-              <w:jc w:val="left"/>
-              <w:rPr/>
-            </w:pPr>
-            <w:r>
-              <w:rPr>
-                <w:color w:val="0000FF"/>
+            <w:tcW w:w="1722" w:type="dxa"/>
+            <w:tcBorders>
+              <w:top w:val="single" w:sz="6" w:space="0" w:color="000000"/>
+              <w:left w:val="single" w:sz="6" w:space="0" w:color="000000"/>
+              <w:bottom w:val="single" w:sz="6" w:space="0" w:color="000000"/>
+              <w:right w:val="single" w:sz="6" w:space="0" w:color="000000"/>
+            </w:tcBorders>
+            <w:shd w:fill="auto" w:val="clear"/>
+          </w:tcPr>
+          <w:p>
+            <w:pPr>
+              <w:pStyle w:val="Normal"/>
+              <w:widowControl/>
+              <w:bidi w:val="0"/>
+              <w:spacing w:lineRule="auto" w:line="259" w:before="0" w:after="160"/>
+              <w:jc w:val="left"/>
+              <w:rPr>
+                <w:sz w:val="20"/>
+                <w:szCs w:val="20"/>
+              </w:rPr>
+            </w:pPr>
+            <w:r>
+              <w:rPr>
+                <w:color w:val="0000FF"/>
+                <w:sz w:val="20"/>
+                <w:szCs w:val="20"/>
               </w:rPr>
               <w:t>${field_as_vass_wh_trend}</w:t>
             </w:r>
@@ -4291,57 +4267,64 @@
         <w:trPr/>
         <w:tc>
           <w:tcPr>
-            <w:tcW w:w="2330" w:type="dxa"/>
-            <w:tcBorders>
-              <w:top w:val="single" w:sz="6" w:space="0" w:color="000000"/>
-              <w:left w:val="single" w:sz="6" w:space="0" w:color="000000"/>
-              <w:bottom w:val="single" w:sz="6" w:space="0" w:color="000000"/>
-              <w:right w:val="single" w:sz="6" w:space="0" w:color="000000"/>
-              <w:insideH w:val="single" w:sz="6" w:space="0" w:color="000000"/>
-              <w:insideV w:val="single" w:sz="6" w:space="0" w:color="000000"/>
-            </w:tcBorders>
-            <w:shd w:fill="auto" w:val="clear"/>
-          </w:tcPr>
-          <w:p>
-            <w:pPr>
-              <w:pStyle w:val="Normal"/>
-              <w:widowControl/>
-              <w:bidi w:val="0"/>
-              <w:spacing w:lineRule="auto" w:line="259" w:before="0" w:after="160"/>
-              <w:jc w:val="left"/>
-              <w:rPr/>
-            </w:pPr>
-            <w:r>
-              <w:rPr/>
+            <w:tcW w:w="2065" w:type="dxa"/>
+            <w:tcBorders>
+              <w:top w:val="single" w:sz="6" w:space="0" w:color="000000"/>
+              <w:left w:val="single" w:sz="6" w:space="0" w:color="000000"/>
+              <w:bottom w:val="single" w:sz="6" w:space="0" w:color="000000"/>
+              <w:right w:val="single" w:sz="6" w:space="0" w:color="000000"/>
+            </w:tcBorders>
+            <w:shd w:fill="auto" w:val="clear"/>
+          </w:tcPr>
+          <w:p>
+            <w:pPr>
+              <w:pStyle w:val="Normal"/>
+              <w:widowControl/>
+              <w:bidi w:val="0"/>
+              <w:spacing w:lineRule="auto" w:line="259" w:before="0" w:after="160"/>
+              <w:jc w:val="left"/>
+              <w:rPr>
+                <w:sz w:val="20"/>
+                <w:szCs w:val="20"/>
+              </w:rPr>
+            </w:pPr>
+            <w:r>
+              <w:rPr>
+                <w:sz w:val="20"/>
+                <w:szCs w:val="20"/>
+              </w:rPr>
               <w:t>Assessment of the current state and trend of other important biodiversity values (if applicable)</w:t>
             </w:r>
           </w:p>
         </w:tc>
         <w:tc>
           <w:tcPr>
-            <w:tcW w:w="6427" w:type="dxa"/>
-            <w:tcBorders>
-              <w:top w:val="single" w:sz="6" w:space="0" w:color="000000"/>
-              <w:left w:val="single" w:sz="6" w:space="0" w:color="000000"/>
-              <w:bottom w:val="single" w:sz="6" w:space="0" w:color="000000"/>
-              <w:right w:val="single" w:sz="6" w:space="0" w:color="000000"/>
-              <w:insideH w:val="single" w:sz="6" w:space="0" w:color="000000"/>
-              <w:insideV w:val="single" w:sz="6" w:space="0" w:color="000000"/>
-            </w:tcBorders>
-            <w:shd w:fill="auto" w:val="clear"/>
-          </w:tcPr>
-          <w:p>
-            <w:pPr>
-              <w:pStyle w:val="Normal"/>
-              <w:widowControl/>
-              <w:bidi w:val="0"/>
-              <w:spacing w:lineRule="auto" w:line="259" w:before="0" w:after="160"/>
-              <w:jc w:val="left"/>
-              <w:rPr/>
-            </w:pPr>
-            <w:r>
-              <w:rPr>
-                <w:color w:val="0000FF"/>
+            <w:tcW w:w="8470" w:type="dxa"/>
+            <w:tcBorders>
+              <w:top w:val="single" w:sz="6" w:space="0" w:color="000000"/>
+              <w:left w:val="single" w:sz="6" w:space="0" w:color="000000"/>
+              <w:bottom w:val="single" w:sz="6" w:space="0" w:color="000000"/>
+              <w:right w:val="single" w:sz="6" w:space="0" w:color="000000"/>
+            </w:tcBorders>
+            <w:shd w:fill="auto" w:val="clear"/>
+          </w:tcPr>
+          <w:p>
+            <w:pPr>
+              <w:pStyle w:val="Normal"/>
+              <w:widowControl/>
+              <w:bidi w:val="0"/>
+              <w:spacing w:lineRule="auto" w:line="259" w:before="0" w:after="160"/>
+              <w:jc w:val="left"/>
+              <w:rPr>
+                <w:sz w:val="20"/>
+                <w:szCs w:val="20"/>
+              </w:rPr>
+            </w:pPr>
+            <w:r>
+              <w:rPr>
+                <w:color w:val="0000FF"/>
+                <w:sz w:val="20"/>
+                <w:szCs w:val="20"/>
               </w:rPr>
               <w:t>${field_as_vass_bio_text}</w:t>
             </w:r>
@@ -4349,29 +4332,32 @@
         </w:tc>
         <w:tc>
           <w:tcPr>
-            <w:tcW w:w="1773" w:type="dxa"/>
-            <w:tcBorders>
-              <w:top w:val="single" w:sz="6" w:space="0" w:color="000000"/>
-              <w:left w:val="single" w:sz="6" w:space="0" w:color="000000"/>
-              <w:bottom w:val="single" w:sz="6" w:space="0" w:color="000000"/>
-              <w:right w:val="single" w:sz="6" w:space="0" w:color="000000"/>
-              <w:insideH w:val="single" w:sz="6" w:space="0" w:color="000000"/>
-              <w:insideV w:val="single" w:sz="6" w:space="0" w:color="000000"/>
-            </w:tcBorders>
-            <w:shd w:fill="auto" w:val="clear"/>
-          </w:tcPr>
-          <w:p>
-            <w:pPr>
-              <w:pStyle w:val="Normal"/>
-              <w:widowControl/>
-              <w:bidi w:val="0"/>
-              <w:spacing w:lineRule="auto" w:line="259" w:before="0" w:after="160"/>
-              <w:jc w:val="left"/>
-              <w:rPr/>
-            </w:pPr>
-            <w:r>
-              <w:rPr>
-                <w:color w:val="0000FF"/>
+            <w:tcW w:w="1712" w:type="dxa"/>
+            <w:tcBorders>
+              <w:top w:val="single" w:sz="6" w:space="0" w:color="000000"/>
+              <w:left w:val="single" w:sz="6" w:space="0" w:color="000000"/>
+              <w:bottom w:val="single" w:sz="6" w:space="0" w:color="000000"/>
+              <w:right w:val="single" w:sz="6" w:space="0" w:color="000000"/>
+            </w:tcBorders>
+            <w:shd w:fill="auto" w:val="clear"/>
+          </w:tcPr>
+          <w:p>
+            <w:pPr>
+              <w:pStyle w:val="Normal"/>
+              <w:widowControl/>
+              <w:bidi w:val="0"/>
+              <w:spacing w:lineRule="auto" w:line="259" w:before="0" w:after="160"/>
+              <w:jc w:val="left"/>
+              <w:rPr>
+                <w:sz w:val="20"/>
+                <w:szCs w:val="20"/>
+              </w:rPr>
+            </w:pPr>
+            <w:r>
+              <w:rPr>
+                <w:color w:val="0000FF"/>
+                <w:sz w:val="20"/>
+                <w:szCs w:val="20"/>
               </w:rPr>
               <w:t>${field_as_vass_bio_state}</w:t>
             </w:r>
@@ -4379,29 +4365,32 @@
         </w:tc>
         <w:tc>
           <w:tcPr>
-            <w:tcW w:w="3439" w:type="dxa"/>
-            <w:tcBorders>
-              <w:top w:val="single" w:sz="6" w:space="0" w:color="000000"/>
-              <w:left w:val="single" w:sz="6" w:space="0" w:color="000000"/>
-              <w:bottom w:val="single" w:sz="6" w:space="0" w:color="000000"/>
-              <w:right w:val="single" w:sz="6" w:space="0" w:color="000000"/>
-              <w:insideH w:val="single" w:sz="6" w:space="0" w:color="000000"/>
-              <w:insideV w:val="single" w:sz="6" w:space="0" w:color="000000"/>
-            </w:tcBorders>
-            <w:shd w:fill="auto" w:val="clear"/>
-          </w:tcPr>
-          <w:p>
-            <w:pPr>
-              <w:pStyle w:val="Normal"/>
-              <w:widowControl/>
-              <w:bidi w:val="0"/>
-              <w:spacing w:lineRule="auto" w:line="259" w:before="0" w:after="160"/>
-              <w:jc w:val="left"/>
-              <w:rPr/>
-            </w:pPr>
-            <w:r>
-              <w:rPr>
-                <w:color w:val="0000FF"/>
+            <w:tcW w:w="1722" w:type="dxa"/>
+            <w:tcBorders>
+              <w:top w:val="single" w:sz="6" w:space="0" w:color="000000"/>
+              <w:left w:val="single" w:sz="6" w:space="0" w:color="000000"/>
+              <w:bottom w:val="single" w:sz="6" w:space="0" w:color="000000"/>
+              <w:right w:val="single" w:sz="6" w:space="0" w:color="000000"/>
+            </w:tcBorders>
+            <w:shd w:fill="auto" w:val="clear"/>
+          </w:tcPr>
+          <w:p>
+            <w:pPr>
+              <w:pStyle w:val="Normal"/>
+              <w:widowControl/>
+              <w:bidi w:val="0"/>
+              <w:spacing w:lineRule="auto" w:line="259" w:before="0" w:after="160"/>
+              <w:jc w:val="left"/>
+              <w:rPr>
+                <w:sz w:val="20"/>
+                <w:szCs w:val="20"/>
+              </w:rPr>
+            </w:pPr>
+            <w:r>
+              <w:rPr>
+                <w:color w:val="0000FF"/>
+                <w:sz w:val="20"/>
+                <w:szCs w:val="20"/>
               </w:rPr>
               <w:t>${field_as_vass_bio_trend}</w:t>
             </w:r>
@@ -4470,39 +4459,29 @@
         <w:tblW w:w="13970" w:type="dxa"/>
         <w:jc w:val="left"/>
         <w:tblInd w:w="10" w:type="dxa"/>
-        <w:tblBorders>
-          <w:top w:val="single" w:sz="6" w:space="0" w:color="000000"/>
-          <w:left w:val="single" w:sz="6" w:space="0" w:color="000000"/>
-          <w:bottom w:val="single" w:sz="6" w:space="0" w:color="000000"/>
-          <w:right w:val="single" w:sz="6" w:space="0" w:color="000000"/>
-          <w:insideH w:val="single" w:sz="6" w:space="0" w:color="000000"/>
-          <w:insideV w:val="single" w:sz="6" w:space="0" w:color="000000"/>
-        </w:tblBorders>
         <w:tblCellMar>
           <w:top w:w="0" w:type="dxa"/>
           <w:left w:w="10" w:type="dxa"/>
           <w:bottom w:w="0" w:type="dxa"/>
           <w:right w:w="10" w:type="dxa"/>
         </w:tblCellMar>
-        <w:tblLook w:noVBand="1" w:val="04a0" w:noHBand="0" w:lastColumn="0" w:firstColumn="1" w:lastRow="0" w:firstRow="1"/>
+        <w:tblLook w:val="04a0" w:noVBand="1" w:noHBand="0" w:lastColumn="0" w:firstColumn="1" w:lastRow="0" w:firstRow="1"/>
       </w:tblPr>
       <w:tblGrid>
-        <w:gridCol w:w="2073"/>
-        <w:gridCol w:w="10413"/>
-        <w:gridCol w:w="1484"/>
+        <w:gridCol w:w="1888"/>
+        <w:gridCol w:w="10596"/>
+        <w:gridCol w:w="1486"/>
       </w:tblGrid>
       <w:tr>
         <w:trPr/>
         <w:tc>
           <w:tcPr>
-            <w:tcW w:w="2073" w:type="dxa"/>
-            <w:tcBorders>
-              <w:top w:val="single" w:sz="6" w:space="0" w:color="000000"/>
-              <w:left w:val="single" w:sz="6" w:space="0" w:color="000000"/>
-              <w:bottom w:val="single" w:sz="6" w:space="0" w:color="000000"/>
-              <w:right w:val="single" w:sz="6" w:space="0" w:color="000000"/>
-              <w:insideH w:val="single" w:sz="6" w:space="0" w:color="000000"/>
-              <w:insideV w:val="single" w:sz="6" w:space="0" w:color="000000"/>
+            <w:tcW w:w="1888" w:type="dxa"/>
+            <w:tcBorders>
+              <w:top w:val="single" w:sz="6" w:space="0" w:color="000000"/>
+              <w:left w:val="single" w:sz="6" w:space="0" w:color="000000"/>
+              <w:bottom w:val="single" w:sz="6" w:space="0" w:color="000000"/>
+              <w:right w:val="single" w:sz="6" w:space="0" w:color="000000"/>
             </w:tcBorders>
             <w:shd w:fill="auto" w:val="clear"/>
             <w:vAlign w:val="center"/>
@@ -4514,11 +4493,16 @@
               <w:bidi w:val="0"/>
               <w:spacing w:lineRule="auto" w:line="259" w:before="0" w:after="160"/>
               <w:jc w:val="left"/>
-              <w:rPr/>
+              <w:rPr>
+                <w:sz w:val="20"/>
+                <w:szCs w:val="20"/>
+              </w:rPr>
             </w:pPr>
             <w:r>
               <w:rPr>
                 <w:b/>
+                <w:sz w:val="20"/>
+                <w:szCs w:val="20"/>
               </w:rPr>
               <w:t>Topics</w:t>
             </w:r>
@@ -4526,14 +4510,12 @@
         </w:tc>
         <w:tc>
           <w:tcPr>
-            <w:tcW w:w="10413" w:type="dxa"/>
-            <w:tcBorders>
-              <w:top w:val="single" w:sz="6" w:space="0" w:color="000000"/>
-              <w:left w:val="single" w:sz="6" w:space="0" w:color="000000"/>
-              <w:bottom w:val="single" w:sz="6" w:space="0" w:color="000000"/>
-              <w:right w:val="single" w:sz="6" w:space="0" w:color="000000"/>
-              <w:insideH w:val="single" w:sz="6" w:space="0" w:color="000000"/>
-              <w:insideV w:val="single" w:sz="6" w:space="0" w:color="000000"/>
+            <w:tcW w:w="10596" w:type="dxa"/>
+            <w:tcBorders>
+              <w:top w:val="single" w:sz="6" w:space="0" w:color="000000"/>
+              <w:left w:val="single" w:sz="6" w:space="0" w:color="000000"/>
+              <w:bottom w:val="single" w:sz="6" w:space="0" w:color="000000"/>
+              <w:right w:val="single" w:sz="6" w:space="0" w:color="000000"/>
             </w:tcBorders>
             <w:shd w:fill="auto" w:val="clear"/>
             <w:vAlign w:val="center"/>
@@ -4545,11 +4527,16 @@
               <w:bidi w:val="0"/>
               <w:spacing w:lineRule="auto" w:line="259" w:before="0" w:after="160"/>
               <w:jc w:val="left"/>
-              <w:rPr/>
+              <w:rPr>
+                <w:sz w:val="20"/>
+                <w:szCs w:val="20"/>
+              </w:rPr>
             </w:pPr>
             <w:r>
               <w:rPr>
                 <w:b/>
+                <w:sz w:val="20"/>
+                <w:szCs w:val="20"/>
               </w:rPr>
               <w:t>Justification of Assessment</w:t>
             </w:r>
@@ -4557,14 +4544,12 @@
         </w:tc>
         <w:tc>
           <w:tcPr>
-            <w:tcW w:w="1484" w:type="dxa"/>
-            <w:tcBorders>
-              <w:top w:val="single" w:sz="6" w:space="0" w:color="000000"/>
-              <w:left w:val="single" w:sz="6" w:space="0" w:color="000000"/>
-              <w:bottom w:val="single" w:sz="6" w:space="0" w:color="000000"/>
-              <w:right w:val="single" w:sz="6" w:space="0" w:color="000000"/>
-              <w:insideH w:val="single" w:sz="6" w:space="0" w:color="000000"/>
-              <w:insideV w:val="single" w:sz="6" w:space="0" w:color="000000"/>
+            <w:tcW w:w="1486" w:type="dxa"/>
+            <w:tcBorders>
+              <w:top w:val="single" w:sz="6" w:space="0" w:color="000000"/>
+              <w:left w:val="single" w:sz="6" w:space="0" w:color="000000"/>
+              <w:bottom w:val="single" w:sz="6" w:space="0" w:color="000000"/>
+              <w:right w:val="single" w:sz="6" w:space="0" w:color="000000"/>
             </w:tcBorders>
             <w:shd w:fill="auto" w:val="clear"/>
             <w:vAlign w:val="center"/>
@@ -4576,11 +4561,16 @@
               <w:bidi w:val="0"/>
               <w:spacing w:lineRule="auto" w:line="259" w:before="0" w:after="160"/>
               <w:jc w:val="left"/>
-              <w:rPr/>
+              <w:rPr>
+                <w:sz w:val="20"/>
+                <w:szCs w:val="20"/>
+              </w:rPr>
             </w:pPr>
             <w:r>
               <w:rPr>
                 <w:b/>
+                <w:sz w:val="20"/>
+                <w:szCs w:val="20"/>
               </w:rPr>
               <w:t>Assessment</w:t>
             </w:r>
@@ -4591,59 +4581,63 @@
         <w:trPr/>
         <w:tc>
           <w:tcPr>
-            <w:tcW w:w="2073" w:type="dxa"/>
-            <w:tcBorders>
-              <w:top w:val="single" w:sz="6" w:space="0" w:color="000000"/>
-              <w:left w:val="single" w:sz="6" w:space="0" w:color="000000"/>
-              <w:bottom w:val="single" w:sz="6" w:space="0" w:color="000000"/>
-              <w:right w:val="single" w:sz="6" w:space="0" w:color="000000"/>
-              <w:insideH w:val="single" w:sz="6" w:space="0" w:color="000000"/>
-              <w:insideV w:val="single" w:sz="6" w:space="0" w:color="000000"/>
-            </w:tcBorders>
-            <w:shd w:fill="auto" w:val="clear"/>
-          </w:tcPr>
-          <w:p>
-            <w:pPr>
-              <w:pStyle w:val="Normal"/>
-              <w:widowControl/>
-              <w:bidi w:val="0"/>
-              <w:spacing w:lineRule="auto" w:line="259" w:before="0" w:after="160"/>
-              <w:jc w:val="left"/>
-              <w:rPr>
-                <w:color w:val="0000FF"/>
-              </w:rPr>
-            </w:pPr>
-            <w:r>
-              <w:rPr/>
+            <w:tcW w:w="1888" w:type="dxa"/>
+            <w:tcBorders>
+              <w:top w:val="single" w:sz="6" w:space="0" w:color="000000"/>
+              <w:left w:val="single" w:sz="6" w:space="0" w:color="000000"/>
+              <w:bottom w:val="single" w:sz="6" w:space="0" w:color="000000"/>
+              <w:right w:val="single" w:sz="6" w:space="0" w:color="000000"/>
+            </w:tcBorders>
+            <w:shd w:fill="auto" w:val="clear"/>
+          </w:tcPr>
+          <w:p>
+            <w:pPr>
+              <w:pStyle w:val="Normal"/>
+              <w:widowControl/>
+              <w:bidi w:val="0"/>
+              <w:spacing w:lineRule="auto" w:line="259" w:before="0" w:after="160"/>
+              <w:jc w:val="left"/>
+              <w:rPr>
+                <w:color w:val="0000FF"/>
+              </w:rPr>
+            </w:pPr>
+            <w:r>
+              <w:rPr>
+                <w:sz w:val="20"/>
+                <w:szCs w:val="20"/>
+              </w:rPr>
               <w:t>Current State Trend of World Heritage values</w:t>
             </w:r>
           </w:p>
         </w:tc>
         <w:tc>
           <w:tcPr>
-            <w:tcW w:w="10413" w:type="dxa"/>
-            <w:tcBorders>
-              <w:top w:val="single" w:sz="6" w:space="0" w:color="000000"/>
-              <w:left w:val="single" w:sz="6" w:space="0" w:color="000000"/>
-              <w:bottom w:val="single" w:sz="6" w:space="0" w:color="000000"/>
-              <w:right w:val="single" w:sz="6" w:space="0" w:color="000000"/>
-              <w:insideH w:val="single" w:sz="6" w:space="0" w:color="000000"/>
-              <w:insideV w:val="single" w:sz="6" w:space="0" w:color="000000"/>
-            </w:tcBorders>
-            <w:shd w:fill="auto" w:val="clear"/>
-          </w:tcPr>
-          <w:p>
-            <w:pPr>
-              <w:pStyle w:val="Normal"/>
-              <w:widowControl/>
-              <w:bidi w:val="0"/>
-              <w:spacing w:lineRule="auto" w:line="259" w:before="0" w:after="160"/>
-              <w:jc w:val="left"/>
-              <w:rPr/>
-            </w:pPr>
-            <w:r>
-              <w:rPr>
-                <w:color w:val="0000FF"/>
+            <w:tcW w:w="10596" w:type="dxa"/>
+            <w:tcBorders>
+              <w:top w:val="single" w:sz="6" w:space="0" w:color="000000"/>
+              <w:left w:val="single" w:sz="6" w:space="0" w:color="000000"/>
+              <w:bottom w:val="single" w:sz="6" w:space="0" w:color="000000"/>
+              <w:right w:val="single" w:sz="6" w:space="0" w:color="000000"/>
+            </w:tcBorders>
+            <w:shd w:fill="auto" w:val="clear"/>
+          </w:tcPr>
+          <w:p>
+            <w:pPr>
+              <w:pStyle w:val="Normal"/>
+              <w:widowControl/>
+              <w:bidi w:val="0"/>
+              <w:spacing w:lineRule="auto" w:line="259" w:before="0" w:after="160"/>
+              <w:jc w:val="left"/>
+              <w:rPr>
+                <w:sz w:val="20"/>
+                <w:szCs w:val="20"/>
+              </w:rPr>
+            </w:pPr>
+            <w:r>
+              <w:rPr>
+                <w:color w:val="0000FF"/>
+                <w:sz w:val="20"/>
+                <w:szCs w:val="20"/>
               </w:rPr>
               <w:t>${field_as_vass_wh_text}</w:t>
             </w:r>
@@ -4651,29 +4645,32 @@
         </w:tc>
         <w:tc>
           <w:tcPr>
-            <w:tcW w:w="1484" w:type="dxa"/>
-            <w:tcBorders>
-              <w:top w:val="single" w:sz="6" w:space="0" w:color="000000"/>
-              <w:left w:val="single" w:sz="6" w:space="0" w:color="000000"/>
-              <w:bottom w:val="single" w:sz="6" w:space="0" w:color="000000"/>
-              <w:right w:val="single" w:sz="6" w:space="0" w:color="000000"/>
-              <w:insideH w:val="single" w:sz="6" w:space="0" w:color="000000"/>
-              <w:insideV w:val="single" w:sz="6" w:space="0" w:color="000000"/>
-            </w:tcBorders>
-            <w:shd w:fill="auto" w:val="clear"/>
-          </w:tcPr>
-          <w:p>
-            <w:pPr>
-              <w:pStyle w:val="Normal"/>
-              <w:widowControl/>
-              <w:bidi w:val="0"/>
-              <w:spacing w:lineRule="auto" w:line="259" w:before="0" w:after="160"/>
-              <w:jc w:val="left"/>
-              <w:rPr/>
-            </w:pPr>
-            <w:r>
-              <w:rPr>
-                <w:color w:val="0000FF"/>
+            <w:tcW w:w="1486" w:type="dxa"/>
+            <w:tcBorders>
+              <w:top w:val="single" w:sz="6" w:space="0" w:color="000000"/>
+              <w:left w:val="single" w:sz="6" w:space="0" w:color="000000"/>
+              <w:bottom w:val="single" w:sz="6" w:space="0" w:color="000000"/>
+              <w:right w:val="single" w:sz="6" w:space="0" w:color="000000"/>
+            </w:tcBorders>
+            <w:shd w:fill="auto" w:val="clear"/>
+          </w:tcPr>
+          <w:p>
+            <w:pPr>
+              <w:pStyle w:val="Normal"/>
+              <w:widowControl/>
+              <w:bidi w:val="0"/>
+              <w:spacing w:lineRule="auto" w:line="259" w:before="0" w:after="160"/>
+              <w:jc w:val="left"/>
+              <w:rPr>
+                <w:sz w:val="20"/>
+                <w:szCs w:val="20"/>
+              </w:rPr>
+            </w:pPr>
+            <w:r>
+              <w:rPr>
+                <w:color w:val="0000FF"/>
+                <w:sz w:val="20"/>
+                <w:szCs w:val="20"/>
               </w:rPr>
               <w:t>${field_as_vass_wh_state}</w:t>
             </w:r>
@@ -4684,57 +4681,64 @@
         <w:trPr/>
         <w:tc>
           <w:tcPr>
-            <w:tcW w:w="2073" w:type="dxa"/>
-            <w:tcBorders>
-              <w:top w:val="single" w:sz="6" w:space="0" w:color="000000"/>
-              <w:left w:val="single" w:sz="6" w:space="0" w:color="000000"/>
-              <w:bottom w:val="single" w:sz="6" w:space="0" w:color="000000"/>
-              <w:right w:val="single" w:sz="6" w:space="0" w:color="000000"/>
-              <w:insideH w:val="single" w:sz="6" w:space="0" w:color="000000"/>
-              <w:insideV w:val="single" w:sz="6" w:space="0" w:color="000000"/>
-            </w:tcBorders>
-            <w:shd w:fill="auto" w:val="clear"/>
-          </w:tcPr>
-          <w:p>
-            <w:pPr>
-              <w:pStyle w:val="Normal"/>
-              <w:widowControl/>
-              <w:bidi w:val="0"/>
-              <w:spacing w:lineRule="auto" w:line="259" w:before="0" w:after="160"/>
-              <w:jc w:val="left"/>
-              <w:rPr/>
-            </w:pPr>
-            <w:r>
-              <w:rPr/>
+            <w:tcW w:w="1888" w:type="dxa"/>
+            <w:tcBorders>
+              <w:top w:val="single" w:sz="6" w:space="0" w:color="000000"/>
+              <w:left w:val="single" w:sz="6" w:space="0" w:color="000000"/>
+              <w:bottom w:val="single" w:sz="6" w:space="0" w:color="000000"/>
+              <w:right w:val="single" w:sz="6" w:space="0" w:color="000000"/>
+            </w:tcBorders>
+            <w:shd w:fill="auto" w:val="clear"/>
+          </w:tcPr>
+          <w:p>
+            <w:pPr>
+              <w:pStyle w:val="Normal"/>
+              <w:widowControl/>
+              <w:bidi w:val="0"/>
+              <w:spacing w:lineRule="auto" w:line="259" w:before="0" w:after="160"/>
+              <w:jc w:val="left"/>
+              <w:rPr>
+                <w:sz w:val="20"/>
+                <w:szCs w:val="20"/>
+              </w:rPr>
+            </w:pPr>
+            <w:r>
+              <w:rPr>
+                <w:sz w:val="20"/>
+                <w:szCs w:val="20"/>
+              </w:rPr>
               <w:t>Overall threats</w:t>
             </w:r>
           </w:p>
         </w:tc>
         <w:tc>
           <w:tcPr>
-            <w:tcW w:w="10413" w:type="dxa"/>
-            <w:tcBorders>
-              <w:top w:val="single" w:sz="6" w:space="0" w:color="000000"/>
-              <w:left w:val="single" w:sz="6" w:space="0" w:color="000000"/>
-              <w:bottom w:val="single" w:sz="6" w:space="0" w:color="000000"/>
-              <w:right w:val="single" w:sz="6" w:space="0" w:color="000000"/>
-              <w:insideH w:val="single" w:sz="6" w:space="0" w:color="000000"/>
-              <w:insideV w:val="single" w:sz="6" w:space="0" w:color="000000"/>
-            </w:tcBorders>
-            <w:shd w:fill="auto" w:val="clear"/>
-          </w:tcPr>
-          <w:p>
-            <w:pPr>
-              <w:pStyle w:val="Normal"/>
-              <w:widowControl/>
-              <w:bidi w:val="0"/>
-              <w:spacing w:lineRule="auto" w:line="259" w:before="0" w:after="160"/>
-              <w:jc w:val="left"/>
-              <w:rPr/>
-            </w:pPr>
-            <w:r>
-              <w:rPr>
-                <w:color w:val="0000FF"/>
+            <w:tcW w:w="10596" w:type="dxa"/>
+            <w:tcBorders>
+              <w:top w:val="single" w:sz="6" w:space="0" w:color="000000"/>
+              <w:left w:val="single" w:sz="6" w:space="0" w:color="000000"/>
+              <w:bottom w:val="single" w:sz="6" w:space="0" w:color="000000"/>
+              <w:right w:val="single" w:sz="6" w:space="0" w:color="000000"/>
+            </w:tcBorders>
+            <w:shd w:fill="auto" w:val="clear"/>
+          </w:tcPr>
+          <w:p>
+            <w:pPr>
+              <w:pStyle w:val="Normal"/>
+              <w:widowControl/>
+              <w:bidi w:val="0"/>
+              <w:spacing w:lineRule="auto" w:line="259" w:before="0" w:after="160"/>
+              <w:jc w:val="left"/>
+              <w:rPr>
+                <w:sz w:val="20"/>
+                <w:szCs w:val="20"/>
+              </w:rPr>
+            </w:pPr>
+            <w:r>
+              <w:rPr>
+                <w:color w:val="0000FF"/>
+                <w:sz w:val="20"/>
+                <w:szCs w:val="20"/>
               </w:rPr>
               <w:t>${field_as_threats_text}</w:t>
             </w:r>
@@ -4742,29 +4746,32 @@
         </w:tc>
         <w:tc>
           <w:tcPr>
-            <w:tcW w:w="1484" w:type="dxa"/>
-            <w:tcBorders>
-              <w:top w:val="single" w:sz="6" w:space="0" w:color="000000"/>
-              <w:left w:val="single" w:sz="6" w:space="0" w:color="000000"/>
-              <w:bottom w:val="single" w:sz="6" w:space="0" w:color="000000"/>
-              <w:right w:val="single" w:sz="6" w:space="0" w:color="000000"/>
-              <w:insideH w:val="single" w:sz="6" w:space="0" w:color="000000"/>
-              <w:insideV w:val="single" w:sz="6" w:space="0" w:color="000000"/>
-            </w:tcBorders>
-            <w:shd w:fill="auto" w:val="clear"/>
-          </w:tcPr>
-          <w:p>
-            <w:pPr>
-              <w:pStyle w:val="Normal"/>
-              <w:widowControl/>
-              <w:bidi w:val="0"/>
-              <w:spacing w:lineRule="auto" w:line="259" w:before="0" w:after="160"/>
-              <w:jc w:val="left"/>
-              <w:rPr/>
-            </w:pPr>
-            <w:r>
-              <w:rPr>
-                <w:color w:val="0000FF"/>
+            <w:tcW w:w="1486" w:type="dxa"/>
+            <w:tcBorders>
+              <w:top w:val="single" w:sz="6" w:space="0" w:color="000000"/>
+              <w:left w:val="single" w:sz="6" w:space="0" w:color="000000"/>
+              <w:bottom w:val="single" w:sz="6" w:space="0" w:color="000000"/>
+              <w:right w:val="single" w:sz="6" w:space="0" w:color="000000"/>
+            </w:tcBorders>
+            <w:shd w:fill="auto" w:val="clear"/>
+          </w:tcPr>
+          <w:p>
+            <w:pPr>
+              <w:pStyle w:val="Normal"/>
+              <w:widowControl/>
+              <w:bidi w:val="0"/>
+              <w:spacing w:lineRule="auto" w:line="259" w:before="0" w:after="160"/>
+              <w:jc w:val="left"/>
+              <w:rPr>
+                <w:sz w:val="20"/>
+                <w:szCs w:val="20"/>
+              </w:rPr>
+            </w:pPr>
+            <w:r>
+              <w:rPr>
+                <w:color w:val="0000FF"/>
+                <w:sz w:val="20"/>
+                <w:szCs w:val="20"/>
               </w:rPr>
               <w:t>${field_as_threats_rating}</w:t>
             </w:r>
@@ -4775,89 +4782,99 @@
         <w:trPr/>
         <w:tc>
           <w:tcPr>
-            <w:tcW w:w="2073" w:type="dxa"/>
-            <w:tcBorders>
-              <w:top w:val="single" w:sz="6" w:space="0" w:color="000000"/>
-              <w:left w:val="single" w:sz="6" w:space="0" w:color="000000"/>
-              <w:bottom w:val="single" w:sz="6" w:space="0" w:color="000000"/>
-              <w:right w:val="single" w:sz="6" w:space="0" w:color="000000"/>
-              <w:insideH w:val="single" w:sz="6" w:space="0" w:color="000000"/>
-              <w:insideV w:val="single" w:sz="6" w:space="0" w:color="000000"/>
-            </w:tcBorders>
-            <w:shd w:fill="auto" w:val="clear"/>
-          </w:tcPr>
-          <w:p>
-            <w:pPr>
-              <w:pStyle w:val="Normal"/>
-              <w:widowControl/>
-              <w:bidi w:val="0"/>
-              <w:spacing w:lineRule="auto" w:line="259" w:before="0" w:after="160"/>
-              <w:jc w:val="left"/>
-              <w:rPr/>
-            </w:pPr>
-            <w:r>
-              <w:rPr/>
+            <w:tcW w:w="1888" w:type="dxa"/>
+            <w:tcBorders>
+              <w:top w:val="single" w:sz="6" w:space="0" w:color="000000"/>
+              <w:left w:val="single" w:sz="6" w:space="0" w:color="000000"/>
+              <w:bottom w:val="single" w:sz="6" w:space="0" w:color="000000"/>
+              <w:right w:val="single" w:sz="6" w:space="0" w:color="000000"/>
+            </w:tcBorders>
+            <w:shd w:fill="auto" w:val="clear"/>
+          </w:tcPr>
+          <w:p>
+            <w:pPr>
+              <w:pStyle w:val="Normal"/>
+              <w:widowControl/>
+              <w:bidi w:val="0"/>
+              <w:spacing w:lineRule="auto" w:line="259" w:before="0" w:after="160"/>
+              <w:jc w:val="left"/>
+              <w:rPr>
+                <w:sz w:val="20"/>
+                <w:szCs w:val="20"/>
+              </w:rPr>
+            </w:pPr>
+            <w:r>
+              <w:rPr>
+                <w:sz w:val="20"/>
+                <w:szCs w:val="20"/>
+              </w:rPr>
               <w:t>Overall protection and management</w:t>
             </w:r>
           </w:p>
         </w:tc>
         <w:tc>
           <w:tcPr>
-            <w:tcW w:w="10413" w:type="dxa"/>
-            <w:tcBorders>
-              <w:top w:val="single" w:sz="6" w:space="0" w:color="000000"/>
-              <w:left w:val="single" w:sz="6" w:space="0" w:color="000000"/>
-              <w:bottom w:val="single" w:sz="6" w:space="0" w:color="000000"/>
-              <w:right w:val="single" w:sz="6" w:space="0" w:color="000000"/>
-              <w:insideH w:val="single" w:sz="6" w:space="0" w:color="000000"/>
-              <w:insideV w:val="single" w:sz="6" w:space="0" w:color="000000"/>
-            </w:tcBorders>
-            <w:shd w:fill="auto" w:val="clear"/>
-          </w:tcPr>
-          <w:p>
-            <w:pPr>
-              <w:pStyle w:val="Normal"/>
-              <w:widowControl/>
-              <w:bidi w:val="0"/>
-              <w:spacing w:lineRule="auto" w:line="259" w:before="0" w:after="160"/>
-              <w:jc w:val="left"/>
-              <w:rPr/>
-            </w:pPr>
-            <w:r>
-              <w:rPr>
-                <w:color w:val="0000FF"/>
-              </w:rPr>
-              <w:t>${field_as_protection_ov_out_text}</w:t>
-            </w:r>
-          </w:p>
-        </w:tc>
-        <w:tc>
-          <w:tcPr>
-            <w:tcW w:w="1484" w:type="dxa"/>
-            <w:tcBorders>
-              <w:top w:val="single" w:sz="6" w:space="0" w:color="000000"/>
-              <w:left w:val="single" w:sz="6" w:space="0" w:color="000000"/>
-              <w:bottom w:val="single" w:sz="6" w:space="0" w:color="000000"/>
-              <w:right w:val="single" w:sz="6" w:space="0" w:color="000000"/>
-              <w:insideH w:val="single" w:sz="6" w:space="0" w:color="000000"/>
-              <w:insideV w:val="single" w:sz="6" w:space="0" w:color="000000"/>
-            </w:tcBorders>
-            <w:shd w:fill="auto" w:val="clear"/>
-          </w:tcPr>
-          <w:p>
-            <w:pPr>
-              <w:pStyle w:val="Normal"/>
-              <w:widowControl/>
-              <w:bidi w:val="0"/>
-              <w:spacing w:lineRule="auto" w:line="259" w:before="0" w:after="160"/>
-              <w:jc w:val="left"/>
-              <w:rPr/>
-            </w:pPr>
-            <w:r>
-              <w:rPr>
-                <w:color w:val="0000FF"/>
-              </w:rPr>
-              <w:t>${field_as_protection_ov_out_rate}</w:t>
+            <w:tcW w:w="10596" w:type="dxa"/>
+            <w:tcBorders>
+              <w:top w:val="single" w:sz="6" w:space="0" w:color="000000"/>
+              <w:left w:val="single" w:sz="6" w:space="0" w:color="000000"/>
+              <w:bottom w:val="single" w:sz="6" w:space="0" w:color="000000"/>
+              <w:right w:val="single" w:sz="6" w:space="0" w:color="000000"/>
+            </w:tcBorders>
+            <w:shd w:fill="auto" w:val="clear"/>
+          </w:tcPr>
+          <w:p>
+            <w:pPr>
+              <w:pStyle w:val="Normal"/>
+              <w:widowControl/>
+              <w:bidi w:val="0"/>
+              <w:spacing w:lineRule="auto" w:line="259" w:before="0" w:after="160"/>
+              <w:jc w:val="left"/>
+              <w:rPr>
+                <w:sz w:val="20"/>
+                <w:szCs w:val="20"/>
+              </w:rPr>
+            </w:pPr>
+            <w:r>
+              <w:rPr>
+                <w:color w:val="0000FF"/>
+                <w:sz w:val="20"/>
+                <w:szCs w:val="20"/>
+              </w:rPr>
+              <w:t>${field_as_protection_ov_text}</w:t>
+            </w:r>
+          </w:p>
+        </w:tc>
+        <w:tc>
+          <w:tcPr>
+            <w:tcW w:w="1486" w:type="dxa"/>
+            <w:tcBorders>
+              <w:top w:val="single" w:sz="6" w:space="0" w:color="000000"/>
+              <w:left w:val="single" w:sz="6" w:space="0" w:color="000000"/>
+              <w:bottom w:val="single" w:sz="6" w:space="0" w:color="000000"/>
+              <w:right w:val="single" w:sz="6" w:space="0" w:color="000000"/>
+            </w:tcBorders>
+            <w:shd w:fill="auto" w:val="clear"/>
+          </w:tcPr>
+          <w:p>
+            <w:pPr>
+              <w:pStyle w:val="Normal"/>
+              <w:widowControl/>
+              <w:bidi w:val="0"/>
+              <w:spacing w:lineRule="auto" w:line="259" w:before="0" w:after="160"/>
+              <w:jc w:val="left"/>
+              <w:rPr>
+                <w:sz w:val="20"/>
+                <w:szCs w:val="20"/>
+              </w:rPr>
+            </w:pPr>
+            <w:r>
+              <w:rPr>
+                <w:color w:val="0000FF"/>
+                <w:sz w:val="20"/>
+                <w:szCs w:val="20"/>
+              </w:rPr>
+              <w:t>${field_as_protection_ov_rate}</w:t>
             </w:r>
           </w:p>
         </w:tc>
@@ -4866,14 +4883,12 @@
         <w:trPr/>
         <w:tc>
           <w:tcPr>
-            <w:tcW w:w="2073" w:type="dxa"/>
-            <w:tcBorders>
-              <w:top w:val="single" w:sz="6" w:space="0" w:color="000000"/>
-              <w:left w:val="single" w:sz="6" w:space="0" w:color="000000"/>
-              <w:bottom w:val="single" w:sz="6" w:space="0" w:color="000000"/>
-              <w:right w:val="single" w:sz="6" w:space="0" w:color="000000"/>
-              <w:insideH w:val="single" w:sz="6" w:space="0" w:color="000000"/>
-              <w:insideV w:val="single" w:sz="6" w:space="0" w:color="000000"/>
+            <w:tcW w:w="1888" w:type="dxa"/>
+            <w:tcBorders>
+              <w:top w:val="single" w:sz="6" w:space="0" w:color="000000"/>
+              <w:left w:val="single" w:sz="6" w:space="0" w:color="000000"/>
+              <w:bottom w:val="single" w:sz="6" w:space="0" w:color="000000"/>
+              <w:right w:val="single" w:sz="6" w:space="0" w:color="000000"/>
             </w:tcBorders>
             <w:shd w:color="auto" w:fill="B2B2B2" w:val="clear"/>
           </w:tcPr>
@@ -4884,11 +4899,16 @@
               <w:bidi w:val="0"/>
               <w:spacing w:lineRule="auto" w:line="259" w:before="0" w:after="160"/>
               <w:jc w:val="left"/>
-              <w:rPr/>
+              <w:rPr>
+                <w:sz w:val="20"/>
+                <w:szCs w:val="20"/>
+              </w:rPr>
             </w:pPr>
             <w:r>
               <w:rPr>
                 <w:b/>
+                <w:sz w:val="20"/>
+                <w:szCs w:val="20"/>
               </w:rPr>
               <w:t>Assessment of Conservation Outlook</w:t>
             </w:r>
@@ -4896,14 +4916,12 @@
         </w:tc>
         <w:tc>
           <w:tcPr>
-            <w:tcW w:w="10413" w:type="dxa"/>
-            <w:tcBorders>
-              <w:top w:val="single" w:sz="6" w:space="0" w:color="000000"/>
-              <w:left w:val="single" w:sz="6" w:space="0" w:color="000000"/>
-              <w:bottom w:val="single" w:sz="6" w:space="0" w:color="000000"/>
-              <w:right w:val="single" w:sz="6" w:space="0" w:color="000000"/>
-              <w:insideH w:val="single" w:sz="6" w:space="0" w:color="000000"/>
-              <w:insideV w:val="single" w:sz="6" w:space="0" w:color="000000"/>
+            <w:tcW w:w="10596" w:type="dxa"/>
+            <w:tcBorders>
+              <w:top w:val="single" w:sz="6" w:space="0" w:color="000000"/>
+              <w:left w:val="single" w:sz="6" w:space="0" w:color="000000"/>
+              <w:bottom w:val="single" w:sz="6" w:space="0" w:color="000000"/>
+              <w:right w:val="single" w:sz="6" w:space="0" w:color="000000"/>
             </w:tcBorders>
             <w:shd w:color="auto" w:fill="B2B2B2" w:val="clear"/>
           </w:tcPr>
@@ -4914,12 +4932,17 @@
               <w:bidi w:val="0"/>
               <w:spacing w:lineRule="auto" w:line="259" w:before="0" w:after="160"/>
               <w:jc w:val="left"/>
-              <w:rPr/>
+              <w:rPr>
+                <w:sz w:val="20"/>
+                <w:szCs w:val="20"/>
+              </w:rPr>
             </w:pPr>
             <w:r>
               <w:rPr>
                 <w:b/>
                 <w:color w:val="0000FF"/>
+                <w:sz w:val="20"/>
+                <w:szCs w:val="20"/>
               </w:rPr>
               <w:t>${field_as_global_assessment_text}</w:t>
             </w:r>
@@ -4927,14 +4950,12 @@
         </w:tc>
         <w:tc>
           <w:tcPr>
-            <w:tcW w:w="1484" w:type="dxa"/>
-            <w:tcBorders>
-              <w:top w:val="single" w:sz="6" w:space="0" w:color="000000"/>
-              <w:left w:val="single" w:sz="6" w:space="0" w:color="000000"/>
-              <w:bottom w:val="single" w:sz="6" w:space="0" w:color="000000"/>
-              <w:right w:val="single" w:sz="6" w:space="0" w:color="000000"/>
-              <w:insideH w:val="single" w:sz="6" w:space="0" w:color="000000"/>
-              <w:insideV w:val="single" w:sz="6" w:space="0" w:color="000000"/>
+            <w:tcW w:w="1486" w:type="dxa"/>
+            <w:tcBorders>
+              <w:top w:val="single" w:sz="6" w:space="0" w:color="000000"/>
+              <w:left w:val="single" w:sz="6" w:space="0" w:color="000000"/>
+              <w:bottom w:val="single" w:sz="6" w:space="0" w:color="000000"/>
+              <w:right w:val="single" w:sz="6" w:space="0" w:color="000000"/>
             </w:tcBorders>
             <w:shd w:color="auto" w:fill="B2B2B2" w:val="clear"/>
           </w:tcPr>
@@ -4945,12 +4966,17 @@
               <w:bidi w:val="0"/>
               <w:spacing w:lineRule="auto" w:line="259" w:before="0" w:after="160"/>
               <w:jc w:val="left"/>
-              <w:rPr/>
+              <w:rPr>
+                <w:sz w:val="20"/>
+                <w:szCs w:val="20"/>
+              </w:rPr>
             </w:pPr>
             <w:r>
               <w:rPr>
                 <w:b/>
                 <w:color w:val="0000FF"/>
+                <w:sz w:val="20"/>
+                <w:szCs w:val="20"/>
               </w:rPr>
               <w:t>${</w:t>
             </w:r>
@@ -4964,6 +4990,7 @@
                 <w:color w:val="0000FF"/>
                 <w:spacing w:val="0"/>
                 <w:sz w:val="20"/>
+                <w:szCs w:val="20"/>
               </w:rPr>
               <w:t>field_as_global_assessment_level}</w:t>
             </w:r>
@@ -5032,48 +5059,38 @@
         <w:tblW w:w="13971" w:type="dxa"/>
         <w:jc w:val="left"/>
         <w:tblInd w:w="10" w:type="dxa"/>
-        <w:tblBorders>
-          <w:top w:val="single" w:sz="6" w:space="0" w:color="000000"/>
-          <w:left w:val="single" w:sz="6" w:space="0" w:color="000000"/>
-          <w:bottom w:val="single" w:sz="6" w:space="0" w:color="000000"/>
-          <w:right w:val="single" w:sz="6" w:space="0" w:color="000000"/>
-          <w:insideH w:val="single" w:sz="6" w:space="0" w:color="000000"/>
-          <w:insideV w:val="single" w:sz="6" w:space="0" w:color="000000"/>
-        </w:tblBorders>
         <w:tblCellMar>
           <w:top w:w="0" w:type="dxa"/>
           <w:left w:w="10" w:type="dxa"/>
           <w:bottom w:w="0" w:type="dxa"/>
           <w:right w:w="10" w:type="dxa"/>
         </w:tblCellMar>
-        <w:tblLook w:noVBand="1" w:val="04a0" w:noHBand="0" w:lastColumn="0" w:firstColumn="1" w:lastRow="0" w:firstRow="1"/>
+        <w:tblLook w:val="04a0" w:noVBand="1" w:noHBand="0" w:lastColumn="0" w:firstColumn="1" w:lastRow="0" w:firstRow="1"/>
       </w:tblPr>
       <w:tblGrid>
-        <w:gridCol w:w="342"/>
+        <w:gridCol w:w="340"/>
         <w:gridCol w:w="1446"/>
-        <w:gridCol w:w="1827"/>
-        <w:gridCol w:w="706"/>
-        <w:gridCol w:w="3867"/>
-        <w:gridCol w:w="929"/>
-        <w:gridCol w:w="849"/>
-        <w:gridCol w:w="1319"/>
-        <w:gridCol w:w="777"/>
-        <w:gridCol w:w="824"/>
-        <w:gridCol w:w="1083"/>
+        <w:gridCol w:w="1826"/>
+        <w:gridCol w:w="800"/>
+        <w:gridCol w:w="2876"/>
+        <w:gridCol w:w="1077"/>
+        <w:gridCol w:w="1076"/>
+        <w:gridCol w:w="1094"/>
+        <w:gridCol w:w="900"/>
+        <w:gridCol w:w="900"/>
+        <w:gridCol w:w="1634"/>
       </w:tblGrid>
       <w:tr>
         <w:trPr/>
         <w:tc>
           <w:tcPr>
-            <w:tcW w:w="342" w:type="dxa"/>
+            <w:tcW w:w="340" w:type="dxa"/>
             <w:vMerge w:val="restart"/>
             <w:tcBorders>
               <w:top w:val="single" w:sz="6" w:space="0" w:color="000000"/>
               <w:left w:val="single" w:sz="6" w:space="0" w:color="000000"/>
               <w:bottom w:val="single" w:sz="6" w:space="0" w:color="000000"/>
               <w:right w:val="single" w:sz="6" w:space="0" w:color="000000"/>
-              <w:insideH w:val="single" w:sz="6" w:space="0" w:color="000000"/>
-              <w:insideV w:val="single" w:sz="6" w:space="0" w:color="000000"/>
             </w:tcBorders>
             <w:shd w:fill="auto" w:val="clear"/>
             <w:vAlign w:val="center"/>
@@ -5085,11 +5102,16 @@
               <w:bidi w:val="0"/>
               <w:spacing w:lineRule="auto" w:line="259" w:before="0" w:after="160"/>
               <w:jc w:val="left"/>
-              <w:rPr/>
+              <w:rPr>
+                <w:sz w:val="20"/>
+                <w:szCs w:val="20"/>
+              </w:rPr>
             </w:pPr>
             <w:r>
               <w:rPr>
                 <w:b/>
+                <w:sz w:val="20"/>
+                <w:szCs w:val="20"/>
               </w:rPr>
               <w:t>No.</w:t>
             </w:r>
@@ -5104,8 +5126,6 @@
               <w:left w:val="single" w:sz="6" w:space="0" w:color="000000"/>
               <w:bottom w:val="single" w:sz="6" w:space="0" w:color="000000"/>
               <w:right w:val="single" w:sz="6" w:space="0" w:color="000000"/>
-              <w:insideH w:val="single" w:sz="6" w:space="0" w:color="000000"/>
-              <w:insideV w:val="single" w:sz="6" w:space="0" w:color="000000"/>
             </w:tcBorders>
             <w:shd w:fill="auto" w:val="clear"/>
             <w:vAlign w:val="center"/>
@@ -5117,11 +5137,16 @@
               <w:bidi w:val="0"/>
               <w:spacing w:lineRule="auto" w:line="259" w:before="0" w:after="160"/>
               <w:jc w:val="left"/>
-              <w:rPr/>
+              <w:rPr>
+                <w:sz w:val="20"/>
+                <w:szCs w:val="20"/>
+              </w:rPr>
             </w:pPr>
             <w:r>
               <w:rPr>
                 <w:b/>
+                <w:sz w:val="20"/>
+                <w:szCs w:val="20"/>
               </w:rPr>
               <w:t>Benefit Type</w:t>
             </w:r>
@@ -5129,15 +5154,13 @@
         </w:tc>
         <w:tc>
           <w:tcPr>
-            <w:tcW w:w="1827" w:type="dxa"/>
+            <w:tcW w:w="1826" w:type="dxa"/>
             <w:vMerge w:val="restart"/>
             <w:tcBorders>
               <w:top w:val="single" w:sz="6" w:space="0" w:color="000000"/>
               <w:left w:val="single" w:sz="6" w:space="0" w:color="000000"/>
               <w:bottom w:val="single" w:sz="6" w:space="0" w:color="000000"/>
               <w:right w:val="single" w:sz="6" w:space="0" w:color="000000"/>
-              <w:insideH w:val="single" w:sz="6" w:space="0" w:color="000000"/>
-              <w:insideV w:val="single" w:sz="6" w:space="0" w:color="000000"/>
             </w:tcBorders>
             <w:shd w:fill="auto" w:val="clear"/>
             <w:vAlign w:val="center"/>
@@ -5149,11 +5172,16 @@
               <w:bidi w:val="0"/>
               <w:spacing w:lineRule="auto" w:line="259" w:before="0" w:after="160"/>
               <w:jc w:val="left"/>
-              <w:rPr/>
+              <w:rPr>
+                <w:sz w:val="20"/>
+                <w:szCs w:val="20"/>
+              </w:rPr>
             </w:pPr>
             <w:r>
               <w:rPr>
                 <w:b/>
+                <w:sz w:val="20"/>
+                <w:szCs w:val="20"/>
               </w:rPr>
               <w:t>Specific benefits</w:t>
             </w:r>
@@ -5161,15 +5189,13 @@
         </w:tc>
         <w:tc>
           <w:tcPr>
-            <w:tcW w:w="706" w:type="dxa"/>
+            <w:tcW w:w="800" w:type="dxa"/>
             <w:vMerge w:val="restart"/>
             <w:tcBorders>
               <w:top w:val="single" w:sz="6" w:space="0" w:color="000000"/>
               <w:left w:val="single" w:sz="6" w:space="0" w:color="000000"/>
               <w:bottom w:val="single" w:sz="6" w:space="0" w:color="000000"/>
               <w:right w:val="single" w:sz="6" w:space="0" w:color="000000"/>
-              <w:insideH w:val="single" w:sz="6" w:space="0" w:color="000000"/>
-              <w:insideV w:val="single" w:sz="6" w:space="0" w:color="000000"/>
             </w:tcBorders>
             <w:shd w:fill="auto" w:val="clear"/>
             <w:vAlign w:val="center"/>
@@ -5181,11 +5207,16 @@
               <w:bidi w:val="0"/>
               <w:spacing w:lineRule="auto" w:line="259" w:before="0" w:after="160"/>
               <w:jc w:val="left"/>
-              <w:rPr/>
+              <w:rPr>
+                <w:sz w:val="20"/>
+                <w:szCs w:val="20"/>
+              </w:rPr>
             </w:pPr>
             <w:r>
               <w:rPr>
                 <w:b/>
+                <w:sz w:val="20"/>
+                <w:szCs w:val="20"/>
               </w:rPr>
               <w:t>State</w:t>
             </w:r>
@@ -5193,15 +5224,13 @@
         </w:tc>
         <w:tc>
           <w:tcPr>
-            <w:tcW w:w="3867" w:type="dxa"/>
+            <w:tcW w:w="2876" w:type="dxa"/>
             <w:vMerge w:val="restart"/>
             <w:tcBorders>
               <w:top w:val="single" w:sz="6" w:space="0" w:color="000000"/>
               <w:left w:val="single" w:sz="6" w:space="0" w:color="000000"/>
               <w:bottom w:val="single" w:sz="6" w:space="0" w:color="000000"/>
               <w:right w:val="single" w:sz="6" w:space="0" w:color="000000"/>
-              <w:insideH w:val="single" w:sz="6" w:space="0" w:color="000000"/>
-              <w:insideV w:val="single" w:sz="6" w:space="0" w:color="000000"/>
             </w:tcBorders>
             <w:shd w:fill="auto" w:val="clear"/>
             <w:vAlign w:val="center"/>
@@ -5213,11 +5242,16 @@
               <w:bidi w:val="0"/>
               <w:spacing w:lineRule="auto" w:line="259" w:before="0" w:after="160"/>
               <w:jc w:val="left"/>
-              <w:rPr/>
+              <w:rPr>
+                <w:sz w:val="20"/>
+                <w:szCs w:val="20"/>
+              </w:rPr>
             </w:pPr>
             <w:r>
               <w:rPr>
                 <w:b/>
+                <w:sz w:val="20"/>
+                <w:szCs w:val="20"/>
               </w:rPr>
               <w:t>Summary</w:t>
             </w:r>
@@ -5225,15 +5259,13 @@
         </w:tc>
         <w:tc>
           <w:tcPr>
-            <w:tcW w:w="4698" w:type="dxa"/>
+            <w:tcW w:w="5047" w:type="dxa"/>
             <w:gridSpan w:val="5"/>
             <w:tcBorders>
               <w:top w:val="single" w:sz="6" w:space="0" w:color="000000"/>
               <w:left w:val="single" w:sz="6" w:space="0" w:color="000000"/>
               <w:bottom w:val="single" w:sz="6" w:space="0" w:color="000000"/>
               <w:right w:val="single" w:sz="6" w:space="0" w:color="000000"/>
-              <w:insideH w:val="single" w:sz="6" w:space="0" w:color="000000"/>
-              <w:insideV w:val="single" w:sz="6" w:space="0" w:color="000000"/>
             </w:tcBorders>
             <w:shd w:fill="auto" w:val="clear"/>
             <w:vAlign w:val="center"/>
@@ -5245,11 +5277,16 @@
               <w:bidi w:val="0"/>
               <w:spacing w:lineRule="auto" w:line="259" w:before="0" w:after="160"/>
               <w:jc w:val="left"/>
-              <w:rPr/>
+              <w:rPr>
+                <w:sz w:val="20"/>
+                <w:szCs w:val="20"/>
+              </w:rPr>
             </w:pPr>
             <w:r>
               <w:rPr>
                 <w:b/>
+                <w:sz w:val="20"/>
+                <w:szCs w:val="20"/>
               </w:rPr>
               <w:t>Factors negatively affecting provision of selected benefits</w:t>
             </w:r>
@@ -5257,15 +5294,12 @@
         </w:tc>
         <w:tc>
           <w:tcPr>
-            <w:tcW w:w="1083" w:type="dxa"/>
-            <w:vMerge w:val="restart"/>
-            <w:tcBorders>
-              <w:top w:val="single" w:sz="6" w:space="0" w:color="000000"/>
-              <w:left w:val="single" w:sz="6" w:space="0" w:color="000000"/>
-              <w:bottom w:val="single" w:sz="6" w:space="0" w:color="000000"/>
-              <w:right w:val="single" w:sz="6" w:space="0" w:color="000000"/>
-              <w:insideH w:val="single" w:sz="6" w:space="0" w:color="000000"/>
-              <w:insideV w:val="single" w:sz="6" w:space="0" w:color="000000"/>
+            <w:tcW w:w="1634" w:type="dxa"/>
+            <w:tcBorders>
+              <w:top w:val="single" w:sz="6" w:space="0" w:color="000000"/>
+              <w:left w:val="single" w:sz="6" w:space="0" w:color="000000"/>
+              <w:bottom w:val="single" w:sz="6" w:space="0" w:color="000000"/>
+              <w:right w:val="single" w:sz="6" w:space="0" w:color="000000"/>
             </w:tcBorders>
             <w:shd w:fill="auto" w:val="clear"/>
             <w:vAlign w:val="center"/>
@@ -5277,11 +5311,16 @@
               <w:bidi w:val="0"/>
               <w:spacing w:lineRule="auto" w:line="259" w:before="0" w:after="160"/>
               <w:jc w:val="left"/>
-              <w:rPr/>
+              <w:rPr>
+                <w:sz w:val="20"/>
+                <w:szCs w:val="20"/>
+              </w:rPr>
             </w:pPr>
             <w:r>
               <w:rPr>
                 <w:b/>
+                <w:sz w:val="20"/>
+                <w:szCs w:val="20"/>
               </w:rPr>
               <w:t>Comments on factors</w:t>
             </w:r>
@@ -5292,29 +5331,33 @@
         <w:trPr/>
         <w:tc>
           <w:tcPr>
-            <w:tcW w:w="342" w:type="dxa"/>
+            <w:tcW w:w="340" w:type="dxa"/>
             <w:vMerge w:val="continue"/>
             <w:tcBorders>
               <w:top w:val="single" w:sz="6" w:space="0" w:color="000000"/>
               <w:left w:val="single" w:sz="6" w:space="0" w:color="000000"/>
               <w:bottom w:val="single" w:sz="6" w:space="0" w:color="000000"/>
               <w:right w:val="single" w:sz="6" w:space="0" w:color="000000"/>
-              <w:insideH w:val="single" w:sz="6" w:space="0" w:color="000000"/>
-              <w:insideV w:val="single" w:sz="6" w:space="0" w:color="000000"/>
-            </w:tcBorders>
-            <w:shd w:fill="auto" w:val="clear"/>
-          </w:tcPr>
-          <w:p>
-            <w:pPr>
-              <w:pStyle w:val="Normal"/>
-              <w:widowControl/>
-              <w:bidi w:val="0"/>
-              <w:spacing w:lineRule="auto" w:line="259" w:before="0" w:after="160"/>
-              <w:jc w:val="left"/>
-              <w:rPr/>
-            </w:pPr>
-            <w:r>
-              <w:rPr/>
+            </w:tcBorders>
+            <w:shd w:fill="auto" w:val="clear"/>
+          </w:tcPr>
+          <w:p>
+            <w:pPr>
+              <w:pStyle w:val="Normal"/>
+              <w:widowControl/>
+              <w:bidi w:val="0"/>
+              <w:spacing w:lineRule="auto" w:line="259" w:before="0" w:after="160"/>
+              <w:jc w:val="left"/>
+              <w:rPr>
+                <w:sz w:val="20"/>
+                <w:szCs w:val="20"/>
+              </w:rPr>
+            </w:pPr>
+            <w:r>
+              <w:rPr>
+                <w:sz w:val="20"/>
+                <w:szCs w:val="20"/>
+              </w:rPr>
             </w:r>
           </w:p>
         </w:tc>
@@ -5327,134 +5370,153 @@
               <w:left w:val="single" w:sz="6" w:space="0" w:color="000000"/>
               <w:bottom w:val="single" w:sz="6" w:space="0" w:color="000000"/>
               <w:right w:val="single" w:sz="6" w:space="0" w:color="000000"/>
-              <w:insideH w:val="single" w:sz="6" w:space="0" w:color="000000"/>
-              <w:insideV w:val="single" w:sz="6" w:space="0" w:color="000000"/>
-            </w:tcBorders>
-            <w:shd w:fill="auto" w:val="clear"/>
-          </w:tcPr>
-          <w:p>
-            <w:pPr>
-              <w:pStyle w:val="Normal"/>
-              <w:widowControl/>
-              <w:bidi w:val="0"/>
-              <w:spacing w:lineRule="auto" w:line="259" w:before="0" w:after="160"/>
-              <w:jc w:val="left"/>
-              <w:rPr/>
-            </w:pPr>
-            <w:r>
-              <w:rPr/>
-            </w:r>
-          </w:p>
-        </w:tc>
-        <w:tc>
-          <w:tcPr>
-            <w:tcW w:w="1827" w:type="dxa"/>
+            </w:tcBorders>
+            <w:shd w:fill="auto" w:val="clear"/>
+          </w:tcPr>
+          <w:p>
+            <w:pPr>
+              <w:pStyle w:val="Normal"/>
+              <w:widowControl/>
+              <w:bidi w:val="0"/>
+              <w:spacing w:lineRule="auto" w:line="259" w:before="0" w:after="160"/>
+              <w:jc w:val="left"/>
+              <w:rPr>
+                <w:sz w:val="20"/>
+                <w:szCs w:val="20"/>
+              </w:rPr>
+            </w:pPr>
+            <w:r>
+              <w:rPr>
+                <w:sz w:val="20"/>
+                <w:szCs w:val="20"/>
+              </w:rPr>
+            </w:r>
+          </w:p>
+        </w:tc>
+        <w:tc>
+          <w:tcPr>
+            <w:tcW w:w="1826" w:type="dxa"/>
             <w:vMerge w:val="continue"/>
             <w:tcBorders>
               <w:top w:val="single" w:sz="6" w:space="0" w:color="000000"/>
               <w:left w:val="single" w:sz="6" w:space="0" w:color="000000"/>
               <w:bottom w:val="single" w:sz="6" w:space="0" w:color="000000"/>
               <w:right w:val="single" w:sz="6" w:space="0" w:color="000000"/>
-              <w:insideH w:val="single" w:sz="6" w:space="0" w:color="000000"/>
-              <w:insideV w:val="single" w:sz="6" w:space="0" w:color="000000"/>
-            </w:tcBorders>
-            <w:shd w:fill="auto" w:val="clear"/>
-          </w:tcPr>
-          <w:p>
-            <w:pPr>
-              <w:pStyle w:val="Normal"/>
-              <w:widowControl/>
-              <w:bidi w:val="0"/>
-              <w:spacing w:lineRule="auto" w:line="259" w:before="0" w:after="160"/>
-              <w:jc w:val="left"/>
-              <w:rPr/>
-            </w:pPr>
-            <w:r>
-              <w:rPr/>
-            </w:r>
-          </w:p>
-        </w:tc>
-        <w:tc>
-          <w:tcPr>
-            <w:tcW w:w="706" w:type="dxa"/>
+            </w:tcBorders>
+            <w:shd w:fill="auto" w:val="clear"/>
+          </w:tcPr>
+          <w:p>
+            <w:pPr>
+              <w:pStyle w:val="Normal"/>
+              <w:widowControl/>
+              <w:bidi w:val="0"/>
+              <w:spacing w:lineRule="auto" w:line="259" w:before="0" w:after="160"/>
+              <w:jc w:val="left"/>
+              <w:rPr>
+                <w:sz w:val="20"/>
+                <w:szCs w:val="20"/>
+              </w:rPr>
+            </w:pPr>
+            <w:r>
+              <w:rPr>
+                <w:sz w:val="20"/>
+                <w:szCs w:val="20"/>
+              </w:rPr>
+            </w:r>
+          </w:p>
+        </w:tc>
+        <w:tc>
+          <w:tcPr>
+            <w:tcW w:w="800" w:type="dxa"/>
             <w:vMerge w:val="continue"/>
             <w:tcBorders>
               <w:top w:val="single" w:sz="6" w:space="0" w:color="000000"/>
               <w:left w:val="single" w:sz="6" w:space="0" w:color="000000"/>
               <w:bottom w:val="single" w:sz="6" w:space="0" w:color="000000"/>
               <w:right w:val="single" w:sz="6" w:space="0" w:color="000000"/>
-              <w:insideH w:val="single" w:sz="6" w:space="0" w:color="000000"/>
-              <w:insideV w:val="single" w:sz="6" w:space="0" w:color="000000"/>
-            </w:tcBorders>
-            <w:shd w:fill="auto" w:val="clear"/>
-          </w:tcPr>
-          <w:p>
-            <w:pPr>
-              <w:pStyle w:val="Normal"/>
-              <w:widowControl/>
-              <w:bidi w:val="0"/>
-              <w:spacing w:lineRule="auto" w:line="259" w:before="0" w:after="160"/>
-              <w:jc w:val="left"/>
-              <w:rPr/>
-            </w:pPr>
-            <w:r>
-              <w:rPr/>
-            </w:r>
-          </w:p>
-        </w:tc>
-        <w:tc>
-          <w:tcPr>
-            <w:tcW w:w="3867" w:type="dxa"/>
+            </w:tcBorders>
+            <w:shd w:fill="auto" w:val="clear"/>
+          </w:tcPr>
+          <w:p>
+            <w:pPr>
+              <w:pStyle w:val="Normal"/>
+              <w:widowControl/>
+              <w:bidi w:val="0"/>
+              <w:spacing w:lineRule="auto" w:line="259" w:before="0" w:after="160"/>
+              <w:jc w:val="left"/>
+              <w:rPr>
+                <w:sz w:val="20"/>
+                <w:szCs w:val="20"/>
+              </w:rPr>
+            </w:pPr>
+            <w:r>
+              <w:rPr>
+                <w:sz w:val="20"/>
+                <w:szCs w:val="20"/>
+              </w:rPr>
+            </w:r>
+          </w:p>
+        </w:tc>
+        <w:tc>
+          <w:tcPr>
+            <w:tcW w:w="2876" w:type="dxa"/>
             <w:vMerge w:val="continue"/>
             <w:tcBorders>
               <w:top w:val="single" w:sz="6" w:space="0" w:color="000000"/>
               <w:left w:val="single" w:sz="6" w:space="0" w:color="000000"/>
               <w:bottom w:val="single" w:sz="6" w:space="0" w:color="000000"/>
               <w:right w:val="single" w:sz="6" w:space="0" w:color="000000"/>
-              <w:insideH w:val="single" w:sz="6" w:space="0" w:color="000000"/>
-              <w:insideV w:val="single" w:sz="6" w:space="0" w:color="000000"/>
-            </w:tcBorders>
-            <w:shd w:fill="auto" w:val="clear"/>
-          </w:tcPr>
-          <w:p>
-            <w:pPr>
-              <w:pStyle w:val="Normal"/>
-              <w:widowControl/>
-              <w:bidi w:val="0"/>
-              <w:spacing w:lineRule="auto" w:line="259" w:before="0" w:after="160"/>
-              <w:jc w:val="left"/>
-              <w:rPr/>
-            </w:pPr>
-            <w:r>
-              <w:rPr/>
-            </w:r>
-          </w:p>
-        </w:tc>
-        <w:tc>
-          <w:tcPr>
-            <w:tcW w:w="929" w:type="dxa"/>
-            <w:tcBorders>
-              <w:top w:val="single" w:sz="6" w:space="0" w:color="000000"/>
-              <w:left w:val="single" w:sz="6" w:space="0" w:color="000000"/>
-              <w:bottom w:val="single" w:sz="6" w:space="0" w:color="000000"/>
-              <w:right w:val="single" w:sz="6" w:space="0" w:color="000000"/>
-              <w:insideH w:val="single" w:sz="6" w:space="0" w:color="000000"/>
-              <w:insideV w:val="single" w:sz="6" w:space="0" w:color="000000"/>
-            </w:tcBorders>
-            <w:shd w:fill="auto" w:val="clear"/>
-          </w:tcPr>
-          <w:p>
-            <w:pPr>
-              <w:pStyle w:val="Normal"/>
-              <w:widowControl/>
-              <w:bidi w:val="0"/>
-              <w:spacing w:lineRule="auto" w:line="259" w:before="0" w:after="160"/>
-              <w:jc w:val="left"/>
-              <w:rPr/>
+            </w:tcBorders>
+            <w:shd w:fill="auto" w:val="clear"/>
+          </w:tcPr>
+          <w:p>
+            <w:pPr>
+              <w:pStyle w:val="Normal"/>
+              <w:widowControl/>
+              <w:bidi w:val="0"/>
+              <w:spacing w:lineRule="auto" w:line="259" w:before="0" w:after="160"/>
+              <w:jc w:val="left"/>
+              <w:rPr>
+                <w:sz w:val="20"/>
+                <w:szCs w:val="20"/>
+              </w:rPr>
+            </w:pPr>
+            <w:r>
+              <w:rPr>
+                <w:sz w:val="20"/>
+                <w:szCs w:val="20"/>
+              </w:rPr>
+            </w:r>
+          </w:p>
+        </w:tc>
+        <w:tc>
+          <w:tcPr>
+            <w:tcW w:w="1077" w:type="dxa"/>
+            <w:tcBorders>
+              <w:top w:val="single" w:sz="6" w:space="0" w:color="000000"/>
+              <w:left w:val="single" w:sz="6" w:space="0" w:color="000000"/>
+              <w:bottom w:val="single" w:sz="6" w:space="0" w:color="000000"/>
+              <w:right w:val="single" w:sz="6" w:space="0" w:color="000000"/>
+            </w:tcBorders>
+            <w:shd w:fill="auto" w:val="clear"/>
+          </w:tcPr>
+          <w:p>
+            <w:pPr>
+              <w:pStyle w:val="Normal"/>
+              <w:widowControl/>
+              <w:bidi w:val="0"/>
+              <w:spacing w:lineRule="auto" w:line="259" w:before="0" w:after="160"/>
+              <w:jc w:val="left"/>
+              <w:rPr>
+                <w:sz w:val="20"/>
+                <w:szCs w:val="20"/>
+              </w:rPr>
             </w:pPr>
             <w:r>
               <w:rPr>
                 <w:b/>
+                <w:sz w:val="20"/>
+                <w:szCs w:val="20"/>
               </w:rPr>
               <w:t>Habitat change (land use change)</w:t>
             </w:r>
@@ -5462,29 +5524,32 @@
         </w:tc>
         <w:tc>
           <w:tcPr>
-            <w:tcW w:w="849" w:type="dxa"/>
-            <w:tcBorders>
-              <w:top w:val="single" w:sz="6" w:space="0" w:color="000000"/>
-              <w:left w:val="single" w:sz="6" w:space="0" w:color="000000"/>
-              <w:bottom w:val="single" w:sz="6" w:space="0" w:color="000000"/>
-              <w:right w:val="single" w:sz="6" w:space="0" w:color="000000"/>
-              <w:insideH w:val="single" w:sz="6" w:space="0" w:color="000000"/>
-              <w:insideV w:val="single" w:sz="6" w:space="0" w:color="000000"/>
-            </w:tcBorders>
-            <w:shd w:fill="auto" w:val="clear"/>
-          </w:tcPr>
-          <w:p>
-            <w:pPr>
-              <w:pStyle w:val="Normal"/>
-              <w:widowControl/>
-              <w:bidi w:val="0"/>
-              <w:spacing w:lineRule="auto" w:line="259" w:before="0" w:after="160"/>
-              <w:jc w:val="left"/>
-              <w:rPr/>
+            <w:tcW w:w="1076" w:type="dxa"/>
+            <w:tcBorders>
+              <w:top w:val="single" w:sz="6" w:space="0" w:color="000000"/>
+              <w:left w:val="single" w:sz="6" w:space="0" w:color="000000"/>
+              <w:bottom w:val="single" w:sz="6" w:space="0" w:color="000000"/>
+              <w:right w:val="single" w:sz="6" w:space="0" w:color="000000"/>
+            </w:tcBorders>
+            <w:shd w:fill="auto" w:val="clear"/>
+          </w:tcPr>
+          <w:p>
+            <w:pPr>
+              <w:pStyle w:val="Normal"/>
+              <w:widowControl/>
+              <w:bidi w:val="0"/>
+              <w:spacing w:lineRule="auto" w:line="259" w:before="0" w:after="160"/>
+              <w:jc w:val="left"/>
+              <w:rPr>
+                <w:sz w:val="20"/>
+                <w:szCs w:val="20"/>
+              </w:rPr>
             </w:pPr>
             <w:r>
               <w:rPr>
                 <w:b/>
+                <w:sz w:val="20"/>
+                <w:szCs w:val="20"/>
               </w:rPr>
               <w:t>Pollution</w:t>
             </w:r>
@@ -5492,29 +5557,32 @@
         </w:tc>
         <w:tc>
           <w:tcPr>
-            <w:tcW w:w="1319" w:type="dxa"/>
-            <w:tcBorders>
-              <w:top w:val="single" w:sz="6" w:space="0" w:color="000000"/>
-              <w:left w:val="single" w:sz="6" w:space="0" w:color="000000"/>
-              <w:bottom w:val="single" w:sz="6" w:space="0" w:color="000000"/>
-              <w:right w:val="single" w:sz="6" w:space="0" w:color="000000"/>
-              <w:insideH w:val="single" w:sz="6" w:space="0" w:color="000000"/>
-              <w:insideV w:val="single" w:sz="6" w:space="0" w:color="000000"/>
-            </w:tcBorders>
-            <w:shd w:fill="auto" w:val="clear"/>
-          </w:tcPr>
-          <w:p>
-            <w:pPr>
-              <w:pStyle w:val="Normal"/>
-              <w:widowControl/>
-              <w:bidi w:val="0"/>
-              <w:spacing w:lineRule="auto" w:line="259" w:before="0" w:after="160"/>
-              <w:jc w:val="left"/>
-              <w:rPr/>
+            <w:tcW w:w="1094" w:type="dxa"/>
+            <w:tcBorders>
+              <w:top w:val="single" w:sz="6" w:space="0" w:color="000000"/>
+              <w:left w:val="single" w:sz="6" w:space="0" w:color="000000"/>
+              <w:bottom w:val="single" w:sz="6" w:space="0" w:color="000000"/>
+              <w:right w:val="single" w:sz="6" w:space="0" w:color="000000"/>
+            </w:tcBorders>
+            <w:shd w:fill="auto" w:val="clear"/>
+          </w:tcPr>
+          <w:p>
+            <w:pPr>
+              <w:pStyle w:val="Normal"/>
+              <w:widowControl/>
+              <w:bidi w:val="0"/>
+              <w:spacing w:lineRule="auto" w:line="259" w:before="0" w:after="160"/>
+              <w:jc w:val="left"/>
+              <w:rPr>
+                <w:sz w:val="20"/>
+                <w:szCs w:val="20"/>
+              </w:rPr>
             </w:pPr>
             <w:r>
               <w:rPr>
                 <w:b/>
+                <w:sz w:val="20"/>
+                <w:szCs w:val="20"/>
               </w:rPr>
               <w:t>Over exploitation</w:t>
             </w:r>
@@ -5522,29 +5590,32 @@
         </w:tc>
         <w:tc>
           <w:tcPr>
-            <w:tcW w:w="777" w:type="dxa"/>
-            <w:tcBorders>
-              <w:top w:val="single" w:sz="6" w:space="0" w:color="000000"/>
-              <w:left w:val="single" w:sz="6" w:space="0" w:color="000000"/>
-              <w:bottom w:val="single" w:sz="6" w:space="0" w:color="000000"/>
-              <w:right w:val="single" w:sz="6" w:space="0" w:color="000000"/>
-              <w:insideH w:val="single" w:sz="6" w:space="0" w:color="000000"/>
-              <w:insideV w:val="single" w:sz="6" w:space="0" w:color="000000"/>
-            </w:tcBorders>
-            <w:shd w:fill="auto" w:val="clear"/>
-          </w:tcPr>
-          <w:p>
-            <w:pPr>
-              <w:pStyle w:val="Normal"/>
-              <w:widowControl/>
-              <w:bidi w:val="0"/>
-              <w:spacing w:lineRule="auto" w:line="259" w:before="0" w:after="160"/>
-              <w:jc w:val="left"/>
-              <w:rPr/>
+            <w:tcW w:w="900" w:type="dxa"/>
+            <w:tcBorders>
+              <w:top w:val="single" w:sz="6" w:space="0" w:color="000000"/>
+              <w:left w:val="single" w:sz="6" w:space="0" w:color="000000"/>
+              <w:bottom w:val="single" w:sz="6" w:space="0" w:color="000000"/>
+              <w:right w:val="single" w:sz="6" w:space="0" w:color="000000"/>
+            </w:tcBorders>
+            <w:shd w:fill="auto" w:val="clear"/>
+          </w:tcPr>
+          <w:p>
+            <w:pPr>
+              <w:pStyle w:val="Normal"/>
+              <w:widowControl/>
+              <w:bidi w:val="0"/>
+              <w:spacing w:lineRule="auto" w:line="259" w:before="0" w:after="160"/>
+              <w:jc w:val="left"/>
+              <w:rPr>
+                <w:sz w:val="20"/>
+                <w:szCs w:val="20"/>
+              </w:rPr>
             </w:pPr>
             <w:r>
               <w:rPr>
                 <w:b/>
+                <w:sz w:val="20"/>
+                <w:szCs w:val="20"/>
               </w:rPr>
               <w:t>Climate change</w:t>
             </w:r>
@@ -5552,29 +5623,32 @@
         </w:tc>
         <w:tc>
           <w:tcPr>
-            <w:tcW w:w="824" w:type="dxa"/>
-            <w:tcBorders>
-              <w:top w:val="single" w:sz="6" w:space="0" w:color="000000"/>
-              <w:left w:val="single" w:sz="6" w:space="0" w:color="000000"/>
-              <w:bottom w:val="single" w:sz="6" w:space="0" w:color="000000"/>
-              <w:right w:val="single" w:sz="6" w:space="0" w:color="000000"/>
-              <w:insideH w:val="single" w:sz="6" w:space="0" w:color="000000"/>
-              <w:insideV w:val="single" w:sz="6" w:space="0" w:color="000000"/>
-            </w:tcBorders>
-            <w:shd w:fill="auto" w:val="clear"/>
-          </w:tcPr>
-          <w:p>
-            <w:pPr>
-              <w:pStyle w:val="Normal"/>
-              <w:widowControl/>
-              <w:bidi w:val="0"/>
-              <w:spacing w:lineRule="auto" w:line="259" w:before="0" w:after="160"/>
-              <w:jc w:val="left"/>
-              <w:rPr/>
+            <w:tcW w:w="900" w:type="dxa"/>
+            <w:tcBorders>
+              <w:top w:val="single" w:sz="6" w:space="0" w:color="000000"/>
+              <w:left w:val="single" w:sz="6" w:space="0" w:color="000000"/>
+              <w:bottom w:val="single" w:sz="6" w:space="0" w:color="000000"/>
+              <w:right w:val="single" w:sz="6" w:space="0" w:color="000000"/>
+            </w:tcBorders>
+            <w:shd w:fill="auto" w:val="clear"/>
+          </w:tcPr>
+          <w:p>
+            <w:pPr>
+              <w:pStyle w:val="Normal"/>
+              <w:widowControl/>
+              <w:bidi w:val="0"/>
+              <w:spacing w:lineRule="auto" w:line="259" w:before="0" w:after="160"/>
+              <w:jc w:val="left"/>
+              <w:rPr>
+                <w:sz w:val="20"/>
+                <w:szCs w:val="20"/>
+              </w:rPr>
             </w:pPr>
             <w:r>
               <w:rPr>
                 <w:b/>
+                <w:sz w:val="20"/>
+                <w:szCs w:val="20"/>
               </w:rPr>
               <w:t>Invasive species</w:t>
             </w:r>
@@ -5582,29 +5656,32 @@
         </w:tc>
         <w:tc>
           <w:tcPr>
-            <w:tcW w:w="1083" w:type="dxa"/>
-            <w:vMerge w:val="continue"/>
-            <w:tcBorders>
-              <w:top w:val="single" w:sz="6" w:space="0" w:color="000000"/>
-              <w:left w:val="single" w:sz="6" w:space="0" w:color="000000"/>
-              <w:bottom w:val="single" w:sz="6" w:space="0" w:color="000000"/>
-              <w:right w:val="single" w:sz="6" w:space="0" w:color="000000"/>
-              <w:insideH w:val="single" w:sz="6" w:space="0" w:color="000000"/>
-              <w:insideV w:val="single" w:sz="6" w:space="0" w:color="000000"/>
-            </w:tcBorders>
-            <w:shd w:fill="auto" w:val="clear"/>
-          </w:tcPr>
-          <w:p>
-            <w:pPr>
-              <w:pStyle w:val="Normal"/>
-              <w:widowControl/>
-              <w:bidi w:val="0"/>
-              <w:spacing w:lineRule="auto" w:line="259" w:before="0" w:after="160"/>
-              <w:jc w:val="left"/>
-              <w:rPr/>
-            </w:pPr>
-            <w:r>
-              <w:rPr/>
+            <w:tcW w:w="1634" w:type="dxa"/>
+            <w:tcBorders>
+              <w:top w:val="single" w:sz="6" w:space="0" w:color="000000"/>
+              <w:left w:val="single" w:sz="6" w:space="0" w:color="000000"/>
+              <w:bottom w:val="single" w:sz="6" w:space="0" w:color="000000"/>
+              <w:right w:val="single" w:sz="6" w:space="0" w:color="000000"/>
+            </w:tcBorders>
+            <w:shd w:fill="auto" w:val="clear"/>
+          </w:tcPr>
+          <w:p>
+            <w:pPr>
+              <w:pStyle w:val="Normal"/>
+              <w:widowControl/>
+              <w:bidi w:val="0"/>
+              <w:spacing w:lineRule="auto" w:line="259" w:before="0" w:after="160"/>
+              <w:jc w:val="left"/>
+              <w:rPr>
+                <w:sz w:val="20"/>
+                <w:szCs w:val="20"/>
+              </w:rPr>
+            </w:pPr>
+            <w:r>
+              <w:rPr>
+                <w:sz w:val="20"/>
+                <w:szCs w:val="20"/>
+              </w:rPr>
             </w:r>
           </w:p>
         </w:tc>
@@ -5613,29 +5690,32 @@
         <w:trPr/>
         <w:tc>
           <w:tcPr>
-            <w:tcW w:w="342" w:type="dxa"/>
-            <w:tcBorders>
-              <w:top w:val="single" w:sz="6" w:space="0" w:color="000000"/>
-              <w:left w:val="single" w:sz="6" w:space="0" w:color="000000"/>
-              <w:bottom w:val="single" w:sz="6" w:space="0" w:color="000000"/>
-              <w:right w:val="single" w:sz="6" w:space="0" w:color="000000"/>
-              <w:insideH w:val="single" w:sz="6" w:space="0" w:color="000000"/>
-              <w:insideV w:val="single" w:sz="6" w:space="0" w:color="000000"/>
-            </w:tcBorders>
-            <w:shd w:fill="auto" w:val="clear"/>
-          </w:tcPr>
-          <w:p>
-            <w:pPr>
-              <w:pStyle w:val="Normal"/>
-              <w:widowControl/>
-              <w:bidi w:val="0"/>
-              <w:spacing w:lineRule="auto" w:line="259" w:before="0" w:after="160"/>
-              <w:jc w:val="left"/>
-              <w:rPr/>
-            </w:pPr>
-            <w:r>
-              <w:rPr>
-                <w:color w:val="0000FF"/>
+            <w:tcW w:w="340" w:type="dxa"/>
+            <w:tcBorders>
+              <w:top w:val="single" w:sz="6" w:space="0" w:color="000000"/>
+              <w:left w:val="single" w:sz="6" w:space="0" w:color="000000"/>
+              <w:bottom w:val="single" w:sz="6" w:space="0" w:color="000000"/>
+              <w:right w:val="single" w:sz="6" w:space="0" w:color="000000"/>
+            </w:tcBorders>
+            <w:shd w:fill="auto" w:val="clear"/>
+          </w:tcPr>
+          <w:p>
+            <w:pPr>
+              <w:pStyle w:val="Normal"/>
+              <w:widowControl/>
+              <w:bidi w:val="0"/>
+              <w:spacing w:lineRule="auto" w:line="259" w:before="0" w:after="160"/>
+              <w:jc w:val="left"/>
+              <w:rPr>
+                <w:sz w:val="20"/>
+                <w:szCs w:val="20"/>
+              </w:rPr>
+            </w:pPr>
+            <w:r>
+              <w:rPr>
+                <w:color w:val="0000FF"/>
+                <w:sz w:val="20"/>
+                <w:szCs w:val="20"/>
               </w:rPr>
               <w:t>${field_as_benefits.index}</w:t>
             </w:r>
@@ -5649,23 +5729,77 @@
               <w:left w:val="single" w:sz="6" w:space="0" w:color="000000"/>
               <w:bottom w:val="single" w:sz="6" w:space="0" w:color="000000"/>
               <w:right w:val="single" w:sz="6" w:space="0" w:color="000000"/>
-              <w:insideH w:val="single" w:sz="6" w:space="0" w:color="000000"/>
-              <w:insideV w:val="single" w:sz="6" w:space="0" w:color="000000"/>
-            </w:tcBorders>
-            <w:shd w:fill="auto" w:val="clear"/>
-          </w:tcPr>
-          <w:p>
-            <w:pPr>
-              <w:pStyle w:val="Normal"/>
-              <w:widowControl/>
-              <w:bidi w:val="0"/>
-              <w:spacing w:lineRule="auto" w:line="259" w:before="0" w:after="160"/>
-              <w:jc w:val="left"/>
-              <w:rPr/>
-            </w:pPr>
-            <w:r>
-              <w:rPr>
-                <w:color w:val="0000FF"/>
+            </w:tcBorders>
+            <w:shd w:fill="auto" w:val="clear"/>
+          </w:tcPr>
+          <w:p>
+            <w:pPr>
+              <w:pStyle w:val="Normal"/>
+              <w:widowControl/>
+              <w:bidi w:val="0"/>
+              <w:spacing w:lineRule="auto" w:line="259" w:before="0" w:after="160"/>
+              <w:jc w:val="left"/>
+              <w:rPr>
+                <w:sz w:val="20"/>
+                <w:szCs w:val="20"/>
+              </w:rPr>
+            </w:pPr>
+            <w:r>
+              <w:rPr>
+                <w:color w:val="0000FF"/>
+                <w:sz w:val="20"/>
+                <w:szCs w:val="20"/>
+              </w:rPr>
+              <w:t>${field_as_benefits.</w:t>
+            </w:r>
+            <w:bookmarkStart w:id="9" w:name="__DdeLink__642_3253443860"/>
+            <w:r>
+              <w:rPr>
+                <w:color w:val="0000FF"/>
+                <w:sz w:val="20"/>
+                <w:szCs w:val="20"/>
+              </w:rPr>
+              <w:t>display_field_copy:paragraph-parent_benefits_category</w:t>
+            </w:r>
+            <w:bookmarkEnd w:id="9"/>
+            <w:r>
+              <w:rPr>
+                <w:color w:val="0000FF"/>
+                <w:sz w:val="20"/>
+                <w:szCs w:val="20"/>
+              </w:rPr>
+              <w:t>}</w:t>
+            </w:r>
+          </w:p>
+        </w:tc>
+        <w:tc>
+          <w:tcPr>
+            <w:tcW w:w="1826" w:type="dxa"/>
+            <w:tcBorders>
+              <w:top w:val="single" w:sz="6" w:space="0" w:color="000000"/>
+              <w:left w:val="single" w:sz="6" w:space="0" w:color="000000"/>
+              <w:bottom w:val="single" w:sz="6" w:space="0" w:color="000000"/>
+              <w:right w:val="single" w:sz="6" w:space="0" w:color="000000"/>
+            </w:tcBorders>
+            <w:shd w:fill="auto" w:val="clear"/>
+          </w:tcPr>
+          <w:p>
+            <w:pPr>
+              <w:pStyle w:val="Normal"/>
+              <w:widowControl/>
+              <w:bidi w:val="0"/>
+              <w:spacing w:lineRule="auto" w:line="259" w:before="0" w:after="160"/>
+              <w:jc w:val="left"/>
+              <w:rPr>
+                <w:sz w:val="20"/>
+                <w:szCs w:val="20"/>
+              </w:rPr>
+            </w:pPr>
+            <w:r>
+              <w:rPr>
+                <w:color w:val="0000FF"/>
+                <w:sz w:val="20"/>
+                <w:szCs w:val="20"/>
               </w:rPr>
               <w:t>${field_as_benefits.field_as_benefits_category}</w:t>
             </w:r>
@@ -5673,73 +5807,32 @@
         </w:tc>
         <w:tc>
           <w:tcPr>
-            <w:tcW w:w="1827" w:type="dxa"/>
-            <w:tcBorders>
-              <w:top w:val="single" w:sz="6" w:space="0" w:color="000000"/>
-              <w:left w:val="single" w:sz="6" w:space="0" w:color="000000"/>
-              <w:bottom w:val="single" w:sz="6" w:space="0" w:color="000000"/>
-              <w:right w:val="single" w:sz="6" w:space="0" w:color="000000"/>
-              <w:insideH w:val="single" w:sz="6" w:space="0" w:color="000000"/>
-              <w:insideV w:val="single" w:sz="6" w:space="0" w:color="000000"/>
-            </w:tcBorders>
-            <w:shd w:fill="auto" w:val="clear"/>
-          </w:tcPr>
-          <w:p>
-            <w:pPr>
-              <w:pStyle w:val="Normal"/>
-              <w:widowControl/>
-              <w:bidi w:val="0"/>
-              <w:spacing w:lineRule="auto" w:line="259" w:before="0" w:after="160"/>
-              <w:jc w:val="left"/>
-              <w:rPr/>
-            </w:pPr>
-            <w:r>
-              <w:rPr>
-                <w:color w:val="0000FF"/>
-              </w:rPr>
-              <w:t>${field_as_benefits.</w:t>
-            </w:r>
-            <w:bookmarkStart w:id="9" w:name="__DdeLink__642_3253443860"/>
-            <w:r>
-              <w:rPr>
-                <w:color w:val="0000FF"/>
-              </w:rPr>
-              <w:t>display_field_copy:paragraph-parent_benefits_category</w:t>
-            </w:r>
-            <w:bookmarkEnd w:id="9"/>
-            <w:r>
-              <w:rPr>
-                <w:color w:val="0000FF"/>
-              </w:rPr>
-              <w:t>}</w:t>
-            </w:r>
-          </w:p>
-        </w:tc>
-        <w:tc>
-          <w:tcPr>
-            <w:tcW w:w="706" w:type="dxa"/>
-            <w:tcBorders>
-              <w:top w:val="single" w:sz="6" w:space="0" w:color="000000"/>
-              <w:left w:val="single" w:sz="6" w:space="0" w:color="000000"/>
-              <w:bottom w:val="single" w:sz="6" w:space="0" w:color="000000"/>
-              <w:right w:val="single" w:sz="6" w:space="0" w:color="000000"/>
-              <w:insideH w:val="single" w:sz="6" w:space="0" w:color="000000"/>
-              <w:insideV w:val="single" w:sz="6" w:space="0" w:color="000000"/>
-            </w:tcBorders>
-            <w:shd w:fill="auto" w:val="clear"/>
-          </w:tcPr>
-          <w:p>
-            <w:pPr>
-              <w:pStyle w:val="Normal"/>
-              <w:widowControl/>
-              <w:bidi w:val="0"/>
-              <w:spacing w:lineRule="auto" w:line="259" w:before="0" w:after="160"/>
-              <w:jc w:val="left"/>
-              <w:rPr/>
-            </w:pPr>
-            <w:r>
-              <w:rPr>
-                <w:color w:val="0000FF"/>
+            <w:tcW w:w="800" w:type="dxa"/>
+            <w:tcBorders>
+              <w:top w:val="single" w:sz="6" w:space="0" w:color="000000"/>
+              <w:left w:val="single" w:sz="6" w:space="0" w:color="000000"/>
+              <w:bottom w:val="single" w:sz="6" w:space="0" w:color="000000"/>
+              <w:right w:val="single" w:sz="6" w:space="0" w:color="000000"/>
+            </w:tcBorders>
+            <w:shd w:fill="auto" w:val="clear"/>
+          </w:tcPr>
+          <w:p>
+            <w:pPr>
+              <w:pStyle w:val="Normal"/>
+              <w:widowControl/>
+              <w:bidi w:val="0"/>
+              <w:spacing w:lineRule="auto" w:line="259" w:before="0" w:after="160"/>
+              <w:jc w:val="left"/>
+              <w:rPr>
+                <w:sz w:val="20"/>
+                <w:szCs w:val="20"/>
+              </w:rPr>
+            </w:pPr>
+            <w:r>
+              <w:rPr>
+                <w:color w:val="0000FF"/>
+                <w:sz w:val="20"/>
+                <w:szCs w:val="20"/>
               </w:rPr>
               <w:t>Present</w:t>
             </w:r>
@@ -5747,29 +5840,32 @@
         </w:tc>
         <w:tc>
           <w:tcPr>
-            <w:tcW w:w="3867" w:type="dxa"/>
-            <w:tcBorders>
-              <w:top w:val="single" w:sz="6" w:space="0" w:color="000000"/>
-              <w:left w:val="single" w:sz="6" w:space="0" w:color="000000"/>
-              <w:bottom w:val="single" w:sz="6" w:space="0" w:color="000000"/>
-              <w:right w:val="single" w:sz="6" w:space="0" w:color="000000"/>
-              <w:insideH w:val="single" w:sz="6" w:space="0" w:color="000000"/>
-              <w:insideV w:val="single" w:sz="6" w:space="0" w:color="000000"/>
-            </w:tcBorders>
-            <w:shd w:fill="auto" w:val="clear"/>
-          </w:tcPr>
-          <w:p>
-            <w:pPr>
-              <w:pStyle w:val="Normal"/>
-              <w:widowControl/>
-              <w:bidi w:val="0"/>
-              <w:spacing w:lineRule="auto" w:line="259" w:before="0" w:after="160"/>
-              <w:jc w:val="left"/>
-              <w:rPr/>
-            </w:pPr>
-            <w:r>
-              <w:rPr>
-                <w:color w:val="0000FF"/>
+            <w:tcW w:w="2876" w:type="dxa"/>
+            <w:tcBorders>
+              <w:top w:val="single" w:sz="6" w:space="0" w:color="000000"/>
+              <w:left w:val="single" w:sz="6" w:space="0" w:color="000000"/>
+              <w:bottom w:val="single" w:sz="6" w:space="0" w:color="000000"/>
+              <w:right w:val="single" w:sz="6" w:space="0" w:color="000000"/>
+            </w:tcBorders>
+            <w:shd w:fill="auto" w:val="clear"/>
+          </w:tcPr>
+          <w:p>
+            <w:pPr>
+              <w:pStyle w:val="Normal"/>
+              <w:widowControl/>
+              <w:bidi w:val="0"/>
+              <w:spacing w:lineRule="auto" w:line="259" w:before="0" w:after="160"/>
+              <w:jc w:val="left"/>
+              <w:rPr>
+                <w:sz w:val="20"/>
+                <w:szCs w:val="20"/>
+              </w:rPr>
+            </w:pPr>
+            <w:r>
+              <w:rPr>
+                <w:color w:val="0000FF"/>
+                <w:sz w:val="20"/>
+                <w:szCs w:val="20"/>
               </w:rPr>
               <w:t>${field_as_benefits.field_as_description}</w:t>
             </w:r>
@@ -5777,29 +5873,32 @@
         </w:tc>
         <w:tc>
           <w:tcPr>
-            <w:tcW w:w="929" w:type="dxa"/>
-            <w:tcBorders>
-              <w:top w:val="single" w:sz="6" w:space="0" w:color="000000"/>
-              <w:left w:val="single" w:sz="6" w:space="0" w:color="000000"/>
-              <w:bottom w:val="single" w:sz="6" w:space="0" w:color="000000"/>
-              <w:right w:val="single" w:sz="6" w:space="0" w:color="000000"/>
-              <w:insideH w:val="single" w:sz="6" w:space="0" w:color="000000"/>
-              <w:insideV w:val="single" w:sz="6" w:space="0" w:color="000000"/>
-            </w:tcBorders>
-            <w:shd w:fill="auto" w:val="clear"/>
-          </w:tcPr>
-          <w:p>
-            <w:pPr>
-              <w:pStyle w:val="Normal"/>
-              <w:widowControl/>
-              <w:bidi w:val="0"/>
-              <w:spacing w:lineRule="auto" w:line="259" w:before="0" w:after="160"/>
-              <w:jc w:val="left"/>
-              <w:rPr/>
-            </w:pPr>
-            <w:r>
-              <w:rPr>
-                <w:color w:val="0000FF"/>
+            <w:tcW w:w="1077" w:type="dxa"/>
+            <w:tcBorders>
+              <w:top w:val="single" w:sz="6" w:space="0" w:color="000000"/>
+              <w:left w:val="single" w:sz="6" w:space="0" w:color="000000"/>
+              <w:bottom w:val="single" w:sz="6" w:space="0" w:color="000000"/>
+              <w:right w:val="single" w:sz="6" w:space="0" w:color="000000"/>
+            </w:tcBorders>
+            <w:shd w:fill="auto" w:val="clear"/>
+          </w:tcPr>
+          <w:p>
+            <w:pPr>
+              <w:pStyle w:val="Normal"/>
+              <w:widowControl/>
+              <w:bidi w:val="0"/>
+              <w:spacing w:lineRule="auto" w:line="259" w:before="0" w:after="160"/>
+              <w:jc w:val="left"/>
+              <w:rPr>
+                <w:sz w:val="20"/>
+                <w:szCs w:val="20"/>
+              </w:rPr>
+            </w:pPr>
+            <w:r>
+              <w:rPr>
+                <w:color w:val="0000FF"/>
+                <w:sz w:val="20"/>
+                <w:szCs w:val="20"/>
               </w:rPr>
               <w:t>${field_as_benefits.group_habitat}</w:t>
             </w:r>
@@ -5807,29 +5906,32 @@
         </w:tc>
         <w:tc>
           <w:tcPr>
-            <w:tcW w:w="849" w:type="dxa"/>
-            <w:tcBorders>
-              <w:top w:val="single" w:sz="6" w:space="0" w:color="000000"/>
-              <w:left w:val="single" w:sz="6" w:space="0" w:color="000000"/>
-              <w:bottom w:val="single" w:sz="6" w:space="0" w:color="000000"/>
-              <w:right w:val="single" w:sz="6" w:space="0" w:color="000000"/>
-              <w:insideH w:val="single" w:sz="6" w:space="0" w:color="000000"/>
-              <w:insideV w:val="single" w:sz="6" w:space="0" w:color="000000"/>
-            </w:tcBorders>
-            <w:shd w:fill="auto" w:val="clear"/>
-          </w:tcPr>
-          <w:p>
-            <w:pPr>
-              <w:pStyle w:val="Normal"/>
-              <w:widowControl/>
-              <w:bidi w:val="0"/>
-              <w:spacing w:lineRule="auto" w:line="259" w:before="0" w:after="160"/>
-              <w:jc w:val="left"/>
-              <w:rPr/>
-            </w:pPr>
-            <w:r>
-              <w:rPr>
-                <w:color w:val="0000FF"/>
+            <w:tcW w:w="1076" w:type="dxa"/>
+            <w:tcBorders>
+              <w:top w:val="single" w:sz="6" w:space="0" w:color="000000"/>
+              <w:left w:val="single" w:sz="6" w:space="0" w:color="000000"/>
+              <w:bottom w:val="single" w:sz="6" w:space="0" w:color="000000"/>
+              <w:right w:val="single" w:sz="6" w:space="0" w:color="000000"/>
+            </w:tcBorders>
+            <w:shd w:fill="auto" w:val="clear"/>
+          </w:tcPr>
+          <w:p>
+            <w:pPr>
+              <w:pStyle w:val="Normal"/>
+              <w:widowControl/>
+              <w:bidi w:val="0"/>
+              <w:spacing w:lineRule="auto" w:line="259" w:before="0" w:after="160"/>
+              <w:jc w:val="left"/>
+              <w:rPr>
+                <w:sz w:val="20"/>
+                <w:szCs w:val="20"/>
+              </w:rPr>
+            </w:pPr>
+            <w:r>
+              <w:rPr>
+                <w:color w:val="0000FF"/>
+                <w:sz w:val="20"/>
+                <w:szCs w:val="20"/>
               </w:rPr>
               <w:t>${field_as_benefits.group_pollution}</w:t>
             </w:r>
@@ -5837,29 +5939,32 @@
         </w:tc>
         <w:tc>
           <w:tcPr>
-            <w:tcW w:w="1319" w:type="dxa"/>
-            <w:tcBorders>
-              <w:top w:val="single" w:sz="6" w:space="0" w:color="000000"/>
-              <w:left w:val="single" w:sz="6" w:space="0" w:color="000000"/>
-              <w:bottom w:val="single" w:sz="6" w:space="0" w:color="000000"/>
-              <w:right w:val="single" w:sz="6" w:space="0" w:color="000000"/>
-              <w:insideH w:val="single" w:sz="6" w:space="0" w:color="000000"/>
-              <w:insideV w:val="single" w:sz="6" w:space="0" w:color="000000"/>
-            </w:tcBorders>
-            <w:shd w:fill="auto" w:val="clear"/>
-          </w:tcPr>
-          <w:p>
-            <w:pPr>
-              <w:pStyle w:val="Normal"/>
-              <w:widowControl/>
-              <w:bidi w:val="0"/>
-              <w:spacing w:lineRule="auto" w:line="259" w:before="0" w:after="160"/>
-              <w:jc w:val="left"/>
-              <w:rPr/>
-            </w:pPr>
-            <w:r>
-              <w:rPr>
-                <w:color w:val="0000FF"/>
+            <w:tcW w:w="1094" w:type="dxa"/>
+            <w:tcBorders>
+              <w:top w:val="single" w:sz="6" w:space="0" w:color="000000"/>
+              <w:left w:val="single" w:sz="6" w:space="0" w:color="000000"/>
+              <w:bottom w:val="single" w:sz="6" w:space="0" w:color="000000"/>
+              <w:right w:val="single" w:sz="6" w:space="0" w:color="000000"/>
+            </w:tcBorders>
+            <w:shd w:fill="auto" w:val="clear"/>
+          </w:tcPr>
+          <w:p>
+            <w:pPr>
+              <w:pStyle w:val="Normal"/>
+              <w:widowControl/>
+              <w:bidi w:val="0"/>
+              <w:spacing w:lineRule="auto" w:line="259" w:before="0" w:after="160"/>
+              <w:jc w:val="left"/>
+              <w:rPr>
+                <w:sz w:val="20"/>
+                <w:szCs w:val="20"/>
+              </w:rPr>
+            </w:pPr>
+            <w:r>
+              <w:rPr>
+                <w:color w:val="0000FF"/>
+                <w:sz w:val="20"/>
+                <w:szCs w:val="20"/>
               </w:rPr>
               <w:t>${field_as_benefits.group_overexploitation}</w:t>
             </w:r>
@@ -5867,29 +5972,32 @@
         </w:tc>
         <w:tc>
           <w:tcPr>
-            <w:tcW w:w="777" w:type="dxa"/>
-            <w:tcBorders>
-              <w:top w:val="single" w:sz="6" w:space="0" w:color="000000"/>
-              <w:left w:val="single" w:sz="6" w:space="0" w:color="000000"/>
-              <w:bottom w:val="single" w:sz="6" w:space="0" w:color="000000"/>
-              <w:right w:val="single" w:sz="6" w:space="0" w:color="000000"/>
-              <w:insideH w:val="single" w:sz="6" w:space="0" w:color="000000"/>
-              <w:insideV w:val="single" w:sz="6" w:space="0" w:color="000000"/>
-            </w:tcBorders>
-            <w:shd w:fill="auto" w:val="clear"/>
-          </w:tcPr>
-          <w:p>
-            <w:pPr>
-              <w:pStyle w:val="Normal"/>
-              <w:widowControl/>
-              <w:bidi w:val="0"/>
-              <w:spacing w:lineRule="auto" w:line="259" w:before="0" w:after="160"/>
-              <w:jc w:val="left"/>
-              <w:rPr/>
-            </w:pPr>
-            <w:r>
-              <w:rPr>
-                <w:color w:val="0000FF"/>
+            <w:tcW w:w="900" w:type="dxa"/>
+            <w:tcBorders>
+              <w:top w:val="single" w:sz="6" w:space="0" w:color="000000"/>
+              <w:left w:val="single" w:sz="6" w:space="0" w:color="000000"/>
+              <w:bottom w:val="single" w:sz="6" w:space="0" w:color="000000"/>
+              <w:right w:val="single" w:sz="6" w:space="0" w:color="000000"/>
+            </w:tcBorders>
+            <w:shd w:fill="auto" w:val="clear"/>
+          </w:tcPr>
+          <w:p>
+            <w:pPr>
+              <w:pStyle w:val="Normal"/>
+              <w:widowControl/>
+              <w:bidi w:val="0"/>
+              <w:spacing w:lineRule="auto" w:line="259" w:before="0" w:after="160"/>
+              <w:jc w:val="left"/>
+              <w:rPr>
+                <w:sz w:val="20"/>
+                <w:szCs w:val="20"/>
+              </w:rPr>
+            </w:pPr>
+            <w:r>
+              <w:rPr>
+                <w:color w:val="0000FF"/>
+                <w:sz w:val="20"/>
+                <w:szCs w:val="20"/>
               </w:rPr>
               <w:t>${field_as_benefits.group_climate_change}</w:t>
             </w:r>
@@ -5897,29 +6005,32 @@
         </w:tc>
         <w:tc>
           <w:tcPr>
-            <w:tcW w:w="824" w:type="dxa"/>
-            <w:tcBorders>
-              <w:top w:val="single" w:sz="6" w:space="0" w:color="000000"/>
-              <w:left w:val="single" w:sz="6" w:space="0" w:color="000000"/>
-              <w:bottom w:val="single" w:sz="6" w:space="0" w:color="000000"/>
-              <w:right w:val="single" w:sz="6" w:space="0" w:color="000000"/>
-              <w:insideH w:val="single" w:sz="6" w:space="0" w:color="000000"/>
-              <w:insideV w:val="single" w:sz="6" w:space="0" w:color="000000"/>
-            </w:tcBorders>
-            <w:shd w:fill="auto" w:val="clear"/>
-          </w:tcPr>
-          <w:p>
-            <w:pPr>
-              <w:pStyle w:val="Normal"/>
-              <w:widowControl/>
-              <w:bidi w:val="0"/>
-              <w:spacing w:lineRule="auto" w:line="259" w:before="0" w:after="160"/>
-              <w:jc w:val="left"/>
-              <w:rPr/>
-            </w:pPr>
-            <w:r>
-              <w:rPr>
-                <w:color w:val="0000FF"/>
+            <w:tcW w:w="900" w:type="dxa"/>
+            <w:tcBorders>
+              <w:top w:val="single" w:sz="6" w:space="0" w:color="000000"/>
+              <w:left w:val="single" w:sz="6" w:space="0" w:color="000000"/>
+              <w:bottom w:val="single" w:sz="6" w:space="0" w:color="000000"/>
+              <w:right w:val="single" w:sz="6" w:space="0" w:color="000000"/>
+            </w:tcBorders>
+            <w:shd w:fill="auto" w:val="clear"/>
+          </w:tcPr>
+          <w:p>
+            <w:pPr>
+              <w:pStyle w:val="Normal"/>
+              <w:widowControl/>
+              <w:bidi w:val="0"/>
+              <w:spacing w:lineRule="auto" w:line="259" w:before="0" w:after="160"/>
+              <w:jc w:val="left"/>
+              <w:rPr>
+                <w:sz w:val="20"/>
+                <w:szCs w:val="20"/>
+              </w:rPr>
+            </w:pPr>
+            <w:r>
+              <w:rPr>
+                <w:color w:val="0000FF"/>
+                <w:sz w:val="20"/>
+                <w:szCs w:val="20"/>
               </w:rPr>
               <w:t>${field_as_benefits.group_invasive_species}</w:t>
             </w:r>
@@ -5927,28 +6038,32 @@
         </w:tc>
         <w:tc>
           <w:tcPr>
-            <w:tcW w:w="1083" w:type="dxa"/>
-            <w:tcBorders>
-              <w:top w:val="single" w:sz="6" w:space="0" w:color="000000"/>
-              <w:left w:val="single" w:sz="6" w:space="0" w:color="000000"/>
-              <w:bottom w:val="single" w:sz="6" w:space="0" w:color="000000"/>
-              <w:right w:val="single" w:sz="6" w:space="0" w:color="000000"/>
-              <w:insideH w:val="single" w:sz="6" w:space="0" w:color="000000"/>
-              <w:insideV w:val="single" w:sz="6" w:space="0" w:color="000000"/>
-            </w:tcBorders>
-            <w:shd w:fill="auto" w:val="clear"/>
-          </w:tcPr>
-          <w:p>
-            <w:pPr>
-              <w:pStyle w:val="Normal"/>
-              <w:widowControl/>
-              <w:bidi w:val="0"/>
-              <w:spacing w:lineRule="auto" w:line="259" w:before="0" w:after="160"/>
-              <w:jc w:val="left"/>
-              <w:rPr/>
-            </w:pPr>
-            <w:r>
-              <w:rPr/>
+            <w:tcW w:w="1634" w:type="dxa"/>
+            <w:tcBorders>
+              <w:top w:val="single" w:sz="6" w:space="0" w:color="000000"/>
+              <w:left w:val="single" w:sz="6" w:space="0" w:color="000000"/>
+              <w:bottom w:val="single" w:sz="6" w:space="0" w:color="000000"/>
+              <w:right w:val="single" w:sz="6" w:space="0" w:color="000000"/>
+            </w:tcBorders>
+            <w:shd w:fill="auto" w:val="clear"/>
+          </w:tcPr>
+          <w:p>
+            <w:pPr>
+              <w:pStyle w:val="Normal"/>
+              <w:widowControl/>
+              <w:bidi w:val="0"/>
+              <w:spacing w:lineRule="auto" w:line="259" w:before="0" w:after="160"/>
+              <w:jc w:val="left"/>
+              <w:rPr>
+                <w:sz w:val="20"/>
+                <w:szCs w:val="20"/>
+              </w:rPr>
+            </w:pPr>
+            <w:r>
+              <w:rPr>
+                <w:sz w:val="20"/>
+                <w:szCs w:val="20"/>
+              </w:rPr>
               <w:t>${field_as_benefits.field_as_comment}</w:t>
             </w:r>
           </w:p>
@@ -5999,21 +6114,13 @@
         <w:tblW w:w="13970" w:type="dxa"/>
         <w:jc w:val="left"/>
         <w:tblInd w:w="10" w:type="dxa"/>
-        <w:tblBorders>
-          <w:top w:val="single" w:sz="6" w:space="0" w:color="000000"/>
-          <w:left w:val="single" w:sz="6" w:space="0" w:color="000000"/>
-          <w:bottom w:val="single" w:sz="6" w:space="0" w:color="000000"/>
-          <w:right w:val="single" w:sz="6" w:space="0" w:color="000000"/>
-          <w:insideH w:val="single" w:sz="6" w:space="0" w:color="000000"/>
-          <w:insideV w:val="single" w:sz="6" w:space="0" w:color="000000"/>
-        </w:tblBorders>
         <w:tblCellMar>
           <w:top w:w="0" w:type="dxa"/>
           <w:left w:w="10" w:type="dxa"/>
           <w:bottom w:w="0" w:type="dxa"/>
           <w:right w:w="10" w:type="dxa"/>
         </w:tblCellMar>
-        <w:tblLook w:noVBand="1" w:val="04a0" w:noHBand="0" w:lastColumn="0" w:firstColumn="1" w:lastRow="0" w:firstRow="1"/>
+        <w:tblLook w:val="04a0" w:noVBand="1" w:noHBand="0" w:lastColumn="0" w:firstColumn="1" w:lastRow="0" w:firstRow="1"/>
       </w:tblPr>
       <w:tblGrid>
         <w:gridCol w:w="13970"/>
@@ -6028,8 +6135,6 @@
               <w:left w:val="single" w:sz="6" w:space="0" w:color="000000"/>
               <w:bottom w:val="single" w:sz="6" w:space="0" w:color="000000"/>
               <w:right w:val="single" w:sz="6" w:space="0" w:color="000000"/>
-              <w:insideH w:val="single" w:sz="6" w:space="0" w:color="000000"/>
-              <w:insideV w:val="single" w:sz="6" w:space="0" w:color="000000"/>
             </w:tcBorders>
             <w:shd w:fill="auto" w:val="clear"/>
             <w:vAlign w:val="center"/>
@@ -6041,11 +6146,16 @@
               <w:bidi w:val="0"/>
               <w:spacing w:lineRule="auto" w:line="259" w:before="0" w:after="160"/>
               <w:jc w:val="left"/>
-              <w:rPr/>
+              <w:rPr>
+                <w:sz w:val="20"/>
+                <w:szCs w:val="20"/>
+              </w:rPr>
             </w:pPr>
             <w:r>
               <w:rPr>
                 <w:b/>
+                <w:sz w:val="20"/>
+                <w:szCs w:val="20"/>
               </w:rPr>
               <w:t>Summary of benefits</w:t>
             </w:r>
@@ -6062,23 +6172,26 @@
               <w:left w:val="single" w:sz="6" w:space="0" w:color="000000"/>
               <w:bottom w:val="single" w:sz="6" w:space="0" w:color="000000"/>
               <w:right w:val="single" w:sz="6" w:space="0" w:color="000000"/>
-              <w:insideH w:val="single" w:sz="6" w:space="0" w:color="000000"/>
-              <w:insideV w:val="single" w:sz="6" w:space="0" w:color="000000"/>
-            </w:tcBorders>
-            <w:shd w:fill="auto" w:val="clear"/>
-          </w:tcPr>
-          <w:p>
-            <w:pPr>
-              <w:pStyle w:val="Normal"/>
-              <w:widowControl/>
-              <w:bidi w:val="0"/>
-              <w:spacing w:lineRule="auto" w:line="259" w:before="0" w:after="160"/>
-              <w:jc w:val="left"/>
-              <w:rPr/>
-            </w:pPr>
-            <w:r>
-              <w:rPr>
-                <w:color w:val="0000FF"/>
+            </w:tcBorders>
+            <w:shd w:fill="auto" w:val="clear"/>
+          </w:tcPr>
+          <w:p>
+            <w:pPr>
+              <w:pStyle w:val="Normal"/>
+              <w:widowControl/>
+              <w:bidi w:val="0"/>
+              <w:spacing w:lineRule="auto" w:line="259" w:before="0" w:after="160"/>
+              <w:jc w:val="left"/>
+              <w:rPr>
+                <w:sz w:val="20"/>
+                <w:szCs w:val="20"/>
+              </w:rPr>
+            </w:pPr>
+            <w:r>
+              <w:rPr>
+                <w:color w:val="0000FF"/>
+                <w:sz w:val="20"/>
+                <w:szCs w:val="20"/>
               </w:rPr>
               <w:t>${field_as_benefits_summary}</w:t>
             </w:r>
@@ -6147,41 +6260,31 @@
         <w:tblW w:w="13970" w:type="dxa"/>
         <w:jc w:val="left"/>
         <w:tblInd w:w="10" w:type="dxa"/>
-        <w:tblBorders>
-          <w:top w:val="single" w:sz="6" w:space="0" w:color="000000"/>
-          <w:left w:val="single" w:sz="6" w:space="0" w:color="000000"/>
-          <w:bottom w:val="single" w:sz="6" w:space="0" w:color="000000"/>
-          <w:right w:val="single" w:sz="6" w:space="0" w:color="000000"/>
-          <w:insideH w:val="single" w:sz="6" w:space="0" w:color="000000"/>
-          <w:insideV w:val="single" w:sz="6" w:space="0" w:color="000000"/>
-        </w:tblBorders>
         <w:tblCellMar>
           <w:top w:w="0" w:type="dxa"/>
           <w:left w:w="10" w:type="dxa"/>
           <w:bottom w:w="0" w:type="dxa"/>
           <w:right w:w="10" w:type="dxa"/>
         </w:tblCellMar>
-        <w:tblLook w:noVBand="1" w:val="04a0" w:noHBand="0" w:lastColumn="0" w:firstColumn="1" w:lastRow="0" w:firstRow="1"/>
+        <w:tblLook w:val="04a0" w:noVBand="1" w:noHBand="0" w:lastColumn="0" w:firstColumn="1" w:lastRow="0" w:firstRow="1"/>
       </w:tblPr>
       <w:tblGrid>
-        <w:gridCol w:w="342"/>
-        <w:gridCol w:w="3217"/>
+        <w:gridCol w:w="340"/>
+        <w:gridCol w:w="3216"/>
         <w:gridCol w:w="1098"/>
         <w:gridCol w:w="7660"/>
-        <w:gridCol w:w="1653"/>
+        <w:gridCol w:w="1656"/>
       </w:tblGrid>
       <w:tr>
         <w:trPr/>
         <w:tc>
           <w:tcPr>
-            <w:tcW w:w="342" w:type="dxa"/>
-            <w:tcBorders>
-              <w:top w:val="single" w:sz="6" w:space="0" w:color="000000"/>
-              <w:left w:val="single" w:sz="6" w:space="0" w:color="000000"/>
-              <w:bottom w:val="single" w:sz="6" w:space="0" w:color="000000"/>
-              <w:right w:val="single" w:sz="6" w:space="0" w:color="000000"/>
-              <w:insideH w:val="single" w:sz="6" w:space="0" w:color="000000"/>
-              <w:insideV w:val="single" w:sz="6" w:space="0" w:color="000000"/>
+            <w:tcW w:w="340" w:type="dxa"/>
+            <w:tcBorders>
+              <w:top w:val="single" w:sz="6" w:space="0" w:color="000000"/>
+              <w:left w:val="single" w:sz="6" w:space="0" w:color="000000"/>
+              <w:bottom w:val="single" w:sz="6" w:space="0" w:color="000000"/>
+              <w:right w:val="single" w:sz="6" w:space="0" w:color="000000"/>
             </w:tcBorders>
             <w:shd w:fill="auto" w:val="clear"/>
             <w:vAlign w:val="center"/>
@@ -6193,11 +6296,16 @@
               <w:bidi w:val="0"/>
               <w:spacing w:lineRule="auto" w:line="259" w:before="0" w:after="160"/>
               <w:jc w:val="left"/>
-              <w:rPr/>
+              <w:rPr>
+                <w:sz w:val="20"/>
+                <w:szCs w:val="20"/>
+              </w:rPr>
             </w:pPr>
             <w:r>
               <w:rPr>
                 <w:b/>
+                <w:sz w:val="20"/>
+                <w:szCs w:val="20"/>
               </w:rPr>
               <w:t>No.</w:t>
             </w:r>
@@ -6205,14 +6313,12 @@
         </w:tc>
         <w:tc>
           <w:tcPr>
-            <w:tcW w:w="3217" w:type="dxa"/>
-            <w:tcBorders>
-              <w:top w:val="single" w:sz="6" w:space="0" w:color="000000"/>
-              <w:left w:val="single" w:sz="6" w:space="0" w:color="000000"/>
-              <w:bottom w:val="single" w:sz="6" w:space="0" w:color="000000"/>
-              <w:right w:val="single" w:sz="6" w:space="0" w:color="000000"/>
-              <w:insideH w:val="single" w:sz="6" w:space="0" w:color="000000"/>
-              <w:insideV w:val="single" w:sz="6" w:space="0" w:color="000000"/>
+            <w:tcW w:w="3216" w:type="dxa"/>
+            <w:tcBorders>
+              <w:top w:val="single" w:sz="6" w:space="0" w:color="000000"/>
+              <w:left w:val="single" w:sz="6" w:space="0" w:color="000000"/>
+              <w:bottom w:val="single" w:sz="6" w:space="0" w:color="000000"/>
+              <w:right w:val="single" w:sz="6" w:space="0" w:color="000000"/>
             </w:tcBorders>
             <w:shd w:fill="auto" w:val="clear"/>
             <w:vAlign w:val="center"/>
@@ -6224,11 +6330,16 @@
               <w:bidi w:val="0"/>
               <w:spacing w:lineRule="auto" w:line="259" w:before="0" w:after="160"/>
               <w:jc w:val="left"/>
-              <w:rPr/>
+              <w:rPr>
+                <w:sz w:val="20"/>
+                <w:szCs w:val="20"/>
+              </w:rPr>
             </w:pPr>
             <w:r>
               <w:rPr>
                 <w:b/>
+                <w:sz w:val="20"/>
+                <w:szCs w:val="20"/>
               </w:rPr>
               <w:t>Organisation/individuals</w:t>
             </w:r>
@@ -6242,8 +6353,6 @@
               <w:left w:val="single" w:sz="6" w:space="0" w:color="000000"/>
               <w:bottom w:val="single" w:sz="6" w:space="0" w:color="000000"/>
               <w:right w:val="single" w:sz="6" w:space="0" w:color="000000"/>
-              <w:insideH w:val="single" w:sz="6" w:space="0" w:color="000000"/>
-              <w:insideV w:val="single" w:sz="6" w:space="0" w:color="000000"/>
             </w:tcBorders>
             <w:shd w:fill="auto" w:val="clear"/>
             <w:vAlign w:val="center"/>
@@ -6255,11 +6364,16 @@
               <w:bidi w:val="0"/>
               <w:spacing w:lineRule="auto" w:line="259" w:before="0" w:after="160"/>
               <w:jc w:val="left"/>
-              <w:rPr/>
+              <w:rPr>
+                <w:sz w:val="20"/>
+                <w:szCs w:val="20"/>
+              </w:rPr>
             </w:pPr>
             <w:r>
               <w:rPr>
                 <w:b/>
+                <w:sz w:val="20"/>
+                <w:szCs w:val="20"/>
               </w:rPr>
               <w:t>Project duration</w:t>
             </w:r>
@@ -6273,8 +6387,6 @@
               <w:left w:val="single" w:sz="6" w:space="0" w:color="000000"/>
               <w:bottom w:val="single" w:sz="6" w:space="0" w:color="000000"/>
               <w:right w:val="single" w:sz="6" w:space="0" w:color="000000"/>
-              <w:insideH w:val="single" w:sz="6" w:space="0" w:color="000000"/>
-              <w:insideV w:val="single" w:sz="6" w:space="0" w:color="000000"/>
             </w:tcBorders>
             <w:shd w:fill="auto" w:val="clear"/>
             <w:vAlign w:val="center"/>
@@ -6286,11 +6398,16 @@
               <w:bidi w:val="0"/>
               <w:spacing w:lineRule="auto" w:line="259" w:before="0" w:after="160"/>
               <w:jc w:val="left"/>
-              <w:rPr/>
+              <w:rPr>
+                <w:sz w:val="20"/>
+                <w:szCs w:val="20"/>
+              </w:rPr>
             </w:pPr>
             <w:r>
               <w:rPr>
                 <w:b/>
+                <w:sz w:val="20"/>
+                <w:szCs w:val="20"/>
               </w:rPr>
               <w:t>Brief Description of Active Projects</w:t>
             </w:r>
@@ -6298,14 +6415,12 @@
         </w:tc>
         <w:tc>
           <w:tcPr>
-            <w:tcW w:w="1653" w:type="dxa"/>
-            <w:tcBorders>
-              <w:top w:val="single" w:sz="6" w:space="0" w:color="000000"/>
-              <w:left w:val="single" w:sz="6" w:space="0" w:color="000000"/>
-              <w:bottom w:val="single" w:sz="6" w:space="0" w:color="000000"/>
-              <w:right w:val="single" w:sz="6" w:space="0" w:color="000000"/>
-              <w:insideH w:val="single" w:sz="6" w:space="0" w:color="000000"/>
-              <w:insideV w:val="single" w:sz="6" w:space="0" w:color="000000"/>
+            <w:tcW w:w="1656" w:type="dxa"/>
+            <w:tcBorders>
+              <w:top w:val="single" w:sz="6" w:space="0" w:color="000000"/>
+              <w:left w:val="single" w:sz="6" w:space="0" w:color="000000"/>
+              <w:bottom w:val="single" w:sz="6" w:space="0" w:color="000000"/>
+              <w:right w:val="single" w:sz="6" w:space="0" w:color="000000"/>
             </w:tcBorders>
             <w:shd w:fill="auto" w:val="clear"/>
             <w:vAlign w:val="center"/>
@@ -6317,13 +6432,18 @@
               <w:bidi w:val="0"/>
               <w:spacing w:lineRule="auto" w:line="259" w:before="0" w:after="160"/>
               <w:jc w:val="left"/>
-              <w:rPr/>
+              <w:rPr>
+                <w:sz w:val="20"/>
+                <w:szCs w:val="20"/>
+              </w:rPr>
             </w:pPr>
             <w:r>
               <w:rPr>
                 <w:b/>
-              </w:rPr>
-              <w:t>Contact details</w:t>
+                <w:sz w:val="20"/>
+                <w:szCs w:val="20"/>
+              </w:rPr>
+              <w:t>Website</w:t>
             </w:r>
           </w:p>
         </w:tc>
@@ -6332,29 +6452,32 @@
         <w:trPr/>
         <w:tc>
           <w:tcPr>
-            <w:tcW w:w="342" w:type="dxa"/>
-            <w:tcBorders>
-              <w:top w:val="single" w:sz="6" w:space="0" w:color="000000"/>
-              <w:left w:val="single" w:sz="6" w:space="0" w:color="000000"/>
-              <w:bottom w:val="single" w:sz="6" w:space="0" w:color="000000"/>
-              <w:right w:val="single" w:sz="6" w:space="0" w:color="000000"/>
-              <w:insideH w:val="single" w:sz="6" w:space="0" w:color="000000"/>
-              <w:insideV w:val="single" w:sz="6" w:space="0" w:color="000000"/>
-            </w:tcBorders>
-            <w:shd w:fill="auto" w:val="clear"/>
-          </w:tcPr>
-          <w:p>
-            <w:pPr>
-              <w:pStyle w:val="Normal"/>
-              <w:widowControl/>
-              <w:bidi w:val="0"/>
-              <w:spacing w:lineRule="auto" w:line="259" w:before="0" w:after="160"/>
-              <w:jc w:val="left"/>
-              <w:rPr/>
-            </w:pPr>
-            <w:r>
-              <w:rPr>
-                <w:color w:val="0000FF"/>
+            <w:tcW w:w="340" w:type="dxa"/>
+            <w:tcBorders>
+              <w:top w:val="single" w:sz="6" w:space="0" w:color="000000"/>
+              <w:left w:val="single" w:sz="6" w:space="0" w:color="000000"/>
+              <w:bottom w:val="single" w:sz="6" w:space="0" w:color="000000"/>
+              <w:right w:val="single" w:sz="6" w:space="0" w:color="000000"/>
+            </w:tcBorders>
+            <w:shd w:fill="auto" w:val="clear"/>
+          </w:tcPr>
+          <w:p>
+            <w:pPr>
+              <w:pStyle w:val="Normal"/>
+              <w:widowControl/>
+              <w:bidi w:val="0"/>
+              <w:spacing w:lineRule="auto" w:line="259" w:before="0" w:after="160"/>
+              <w:jc w:val="left"/>
+              <w:rPr>
+                <w:sz w:val="20"/>
+                <w:szCs w:val="20"/>
+              </w:rPr>
+            </w:pPr>
+            <w:r>
+              <w:rPr>
+                <w:color w:val="0000FF"/>
+                <w:sz w:val="20"/>
+                <w:szCs w:val="20"/>
               </w:rPr>
               <w:t>${field_as_projects.index}</w:t>
             </w:r>
@@ -6362,29 +6485,32 @@
         </w:tc>
         <w:tc>
           <w:tcPr>
-            <w:tcW w:w="3217" w:type="dxa"/>
-            <w:tcBorders>
-              <w:top w:val="single" w:sz="6" w:space="0" w:color="000000"/>
-              <w:left w:val="single" w:sz="6" w:space="0" w:color="000000"/>
-              <w:bottom w:val="single" w:sz="6" w:space="0" w:color="000000"/>
-              <w:right w:val="single" w:sz="6" w:space="0" w:color="000000"/>
-              <w:insideH w:val="single" w:sz="6" w:space="0" w:color="000000"/>
-              <w:insideV w:val="single" w:sz="6" w:space="0" w:color="000000"/>
-            </w:tcBorders>
-            <w:shd w:fill="auto" w:val="clear"/>
-          </w:tcPr>
-          <w:p>
-            <w:pPr>
-              <w:pStyle w:val="Normal"/>
-              <w:widowControl/>
-              <w:bidi w:val="0"/>
-              <w:spacing w:lineRule="auto" w:line="259" w:before="0" w:after="160"/>
-              <w:jc w:val="left"/>
-              <w:rPr/>
-            </w:pPr>
-            <w:r>
-              <w:rPr>
-                <w:color w:val="0000FF"/>
+            <w:tcW w:w="3216" w:type="dxa"/>
+            <w:tcBorders>
+              <w:top w:val="single" w:sz="6" w:space="0" w:color="000000"/>
+              <w:left w:val="single" w:sz="6" w:space="0" w:color="000000"/>
+              <w:bottom w:val="single" w:sz="6" w:space="0" w:color="000000"/>
+              <w:right w:val="single" w:sz="6" w:space="0" w:color="000000"/>
+            </w:tcBorders>
+            <w:shd w:fill="auto" w:val="clear"/>
+          </w:tcPr>
+          <w:p>
+            <w:pPr>
+              <w:pStyle w:val="Normal"/>
+              <w:widowControl/>
+              <w:bidi w:val="0"/>
+              <w:spacing w:lineRule="auto" w:line="259" w:before="0" w:after="160"/>
+              <w:jc w:val="left"/>
+              <w:rPr>
+                <w:sz w:val="20"/>
+                <w:szCs w:val="20"/>
+              </w:rPr>
+            </w:pPr>
+            <w:r>
+              <w:rPr>
+                <w:color w:val="0000FF"/>
+                <w:sz w:val="20"/>
+                <w:szCs w:val="20"/>
               </w:rPr>
               <w:t>${field_as_projects.field_as_projects_organisation}</w:t>
             </w:r>
@@ -6398,23 +6524,26 @@
               <w:left w:val="single" w:sz="6" w:space="0" w:color="000000"/>
               <w:bottom w:val="single" w:sz="6" w:space="0" w:color="000000"/>
               <w:right w:val="single" w:sz="6" w:space="0" w:color="000000"/>
-              <w:insideH w:val="single" w:sz="6" w:space="0" w:color="000000"/>
-              <w:insideV w:val="single" w:sz="6" w:space="0" w:color="000000"/>
-            </w:tcBorders>
-            <w:shd w:fill="auto" w:val="clear"/>
-          </w:tcPr>
-          <w:p>
-            <w:pPr>
-              <w:pStyle w:val="Normal"/>
-              <w:widowControl/>
-              <w:bidi w:val="0"/>
-              <w:spacing w:lineRule="auto" w:line="259" w:before="0" w:after="160"/>
-              <w:jc w:val="left"/>
-              <w:rPr/>
-            </w:pPr>
-            <w:r>
-              <w:rPr>
-                <w:color w:val="0000FF"/>
+            </w:tcBorders>
+            <w:shd w:fill="auto" w:val="clear"/>
+          </w:tcPr>
+          <w:p>
+            <w:pPr>
+              <w:pStyle w:val="Normal"/>
+              <w:widowControl/>
+              <w:bidi w:val="0"/>
+              <w:spacing w:lineRule="auto" w:line="259" w:before="0" w:after="160"/>
+              <w:jc w:val="left"/>
+              <w:rPr>
+                <w:sz w:val="20"/>
+                <w:szCs w:val="20"/>
+              </w:rPr>
+            </w:pPr>
+            <w:r>
+              <w:rPr>
+                <w:color w:val="0000FF"/>
+                <w:sz w:val="20"/>
+                <w:szCs w:val="20"/>
               </w:rPr>
               <w:t>${field_as_projects.field_as_projects_from} - ${field_as_projects.field_as_projects_to}</w:t>
             </w:r>
@@ -6428,23 +6557,26 @@
               <w:left w:val="single" w:sz="6" w:space="0" w:color="000000"/>
               <w:bottom w:val="single" w:sz="6" w:space="0" w:color="000000"/>
               <w:right w:val="single" w:sz="6" w:space="0" w:color="000000"/>
-              <w:insideH w:val="single" w:sz="6" w:space="0" w:color="000000"/>
-              <w:insideV w:val="single" w:sz="6" w:space="0" w:color="000000"/>
-            </w:tcBorders>
-            <w:shd w:fill="auto" w:val="clear"/>
-          </w:tcPr>
-          <w:p>
-            <w:pPr>
-              <w:pStyle w:val="Normal"/>
-              <w:widowControl/>
-              <w:bidi w:val="0"/>
-              <w:spacing w:lineRule="auto" w:line="259" w:before="0" w:after="160"/>
-              <w:jc w:val="left"/>
-              <w:rPr/>
-            </w:pPr>
-            <w:r>
-              <w:rPr>
-                <w:color w:val="0000FF"/>
+            </w:tcBorders>
+            <w:shd w:fill="auto" w:val="clear"/>
+          </w:tcPr>
+          <w:p>
+            <w:pPr>
+              <w:pStyle w:val="Normal"/>
+              <w:widowControl/>
+              <w:bidi w:val="0"/>
+              <w:spacing w:lineRule="auto" w:line="259" w:before="0" w:after="160"/>
+              <w:jc w:val="left"/>
+              <w:rPr>
+                <w:sz w:val="20"/>
+                <w:szCs w:val="20"/>
+              </w:rPr>
+            </w:pPr>
+            <w:r>
+              <w:rPr>
+                <w:color w:val="0000FF"/>
+                <w:sz w:val="20"/>
+                <w:szCs w:val="20"/>
               </w:rPr>
               <w:t>${field_as_projects.field_as_description}</w:t>
             </w:r>
@@ -6452,31 +6584,470 @@
         </w:tc>
         <w:tc>
           <w:tcPr>
-            <w:tcW w:w="1653" w:type="dxa"/>
-            <w:tcBorders>
-              <w:top w:val="single" w:sz="6" w:space="0" w:color="000000"/>
-              <w:left w:val="single" w:sz="6" w:space="0" w:color="000000"/>
-              <w:bottom w:val="single" w:sz="6" w:space="0" w:color="000000"/>
-              <w:right w:val="single" w:sz="6" w:space="0" w:color="000000"/>
-              <w:insideH w:val="single" w:sz="6" w:space="0" w:color="000000"/>
-              <w:insideV w:val="single" w:sz="6" w:space="0" w:color="000000"/>
-            </w:tcBorders>
-            <w:shd w:fill="auto" w:val="clear"/>
-          </w:tcPr>
-          <w:p>
-            <w:pPr>
-              <w:pStyle w:val="Normal"/>
-              <w:widowControl/>
-              <w:bidi w:val="0"/>
-              <w:spacing w:lineRule="auto" w:line="259" w:before="0" w:after="160"/>
-              <w:jc w:val="left"/>
-              <w:rPr/>
-            </w:pPr>
-            <w:r>
-              <w:rPr>
-                <w:color w:val="0000FF"/>
+            <w:tcW w:w="1656" w:type="dxa"/>
+            <w:tcBorders>
+              <w:top w:val="single" w:sz="6" w:space="0" w:color="000000"/>
+              <w:left w:val="single" w:sz="6" w:space="0" w:color="000000"/>
+              <w:bottom w:val="single" w:sz="6" w:space="0" w:color="000000"/>
+              <w:right w:val="single" w:sz="6" w:space="0" w:color="000000"/>
+            </w:tcBorders>
+            <w:shd w:fill="auto" w:val="clear"/>
+          </w:tcPr>
+          <w:p>
+            <w:pPr>
+              <w:pStyle w:val="Normal"/>
+              <w:widowControl/>
+              <w:bidi w:val="0"/>
+              <w:spacing w:lineRule="auto" w:line="259" w:before="0" w:after="160"/>
+              <w:jc w:val="left"/>
+              <w:rPr>
+                <w:sz w:val="20"/>
+                <w:szCs w:val="20"/>
+              </w:rPr>
+            </w:pPr>
+            <w:r>
+              <w:rPr>
+                <w:color w:val="0000FF"/>
+                <w:sz w:val="20"/>
+                <w:szCs w:val="20"/>
               </w:rPr>
               <w:t>${field_as_projects.field_as_projects_contact}</w:t>
+            </w:r>
+          </w:p>
+        </w:tc>
+      </w:tr>
+    </w:tbl>
+    <w:p>
+      <w:pPr>
+        <w:pStyle w:val="Normal"/>
+        <w:rPr/>
+      </w:pPr>
+      <w:r>
+        <w:rPr/>
+      </w:r>
+    </w:p>
+    <w:p>
+      <w:pPr>
+        <w:pStyle w:val="Normal"/>
+        <w:rPr/>
+      </w:pPr>
+      <w:r>
+        <w:rPr>
+          <w:rFonts w:ascii="Arial" w:hAnsi="Arial"/>
+          <w:b/>
+          <w:sz w:val="32"/>
+        </w:rPr>
+        <w:t>Compilation of potential site needs</w:t>
+        <w:br/>
+      </w:r>
+    </w:p>
+    <w:p>
+      <w:pPr>
+        <w:pStyle w:val="Normal"/>
+        <w:rPr/>
+      </w:pPr>
+      <w:r>
+        <w:rPr>
+          <w:rFonts w:ascii="Arial" w:hAnsi="Arial"/>
+          <w:i/>
+        </w:rPr>
+        <w:t>If information is available on site needs that could be addressed through future project work, please update/record this below, indicating each site need separately.</w:t>
+        <w:br/>
+      </w:r>
+    </w:p>
+    <w:tbl>
+      <w:tblPr>
+        <w:tblW w:w="13970" w:type="dxa"/>
+        <w:jc w:val="left"/>
+        <w:tblInd w:w="10" w:type="dxa"/>
+        <w:tblCellMar>
+          <w:top w:w="0" w:type="dxa"/>
+          <w:left w:w="10" w:type="dxa"/>
+          <w:bottom w:w="0" w:type="dxa"/>
+          <w:right w:w="10" w:type="dxa"/>
+        </w:tblCellMar>
+        <w:tblLook w:val="04a0" w:noVBand="1" w:noHBand="0" w:lastColumn="0" w:firstColumn="1" w:lastRow="0" w:firstRow="1"/>
+      </w:tblPr>
+      <w:tblGrid>
+        <w:gridCol w:w="340"/>
+        <w:gridCol w:w="2854"/>
+        <w:gridCol w:w="9274"/>
+        <w:gridCol w:w="1501"/>
+      </w:tblGrid>
+      <w:tr>
+        <w:trPr/>
+        <w:tc>
+          <w:tcPr>
+            <w:tcW w:w="340" w:type="dxa"/>
+            <w:tcBorders>
+              <w:top w:val="single" w:sz="6" w:space="0" w:color="000000"/>
+              <w:left w:val="single" w:sz="6" w:space="0" w:color="000000"/>
+              <w:bottom w:val="single" w:sz="6" w:space="0" w:color="000000"/>
+              <w:right w:val="single" w:sz="6" w:space="0" w:color="000000"/>
+            </w:tcBorders>
+            <w:shd w:fill="auto" w:val="clear"/>
+            <w:vAlign w:val="center"/>
+          </w:tcPr>
+          <w:p>
+            <w:pPr>
+              <w:pStyle w:val="Normal"/>
+              <w:spacing w:before="0" w:after="160"/>
+              <w:rPr>
+                <w:sz w:val="20"/>
+                <w:szCs w:val="20"/>
+              </w:rPr>
+            </w:pPr>
+            <w:r>
+              <w:rPr>
+                <w:b/>
+                <w:sz w:val="20"/>
+                <w:szCs w:val="20"/>
+              </w:rPr>
+              <w:t>No.</w:t>
+            </w:r>
+          </w:p>
+        </w:tc>
+        <w:tc>
+          <w:tcPr>
+            <w:tcW w:w="2854" w:type="dxa"/>
+            <w:tcBorders>
+              <w:top w:val="single" w:sz="6" w:space="0" w:color="000000"/>
+              <w:left w:val="single" w:sz="6" w:space="0" w:color="000000"/>
+              <w:bottom w:val="single" w:sz="6" w:space="0" w:color="000000"/>
+              <w:right w:val="single" w:sz="6" w:space="0" w:color="000000"/>
+            </w:tcBorders>
+            <w:shd w:fill="auto" w:val="clear"/>
+            <w:vAlign w:val="center"/>
+          </w:tcPr>
+          <w:p>
+            <w:pPr>
+              <w:pStyle w:val="Normal"/>
+              <w:spacing w:before="0" w:after="160"/>
+              <w:rPr>
+                <w:sz w:val="20"/>
+                <w:szCs w:val="20"/>
+              </w:rPr>
+            </w:pPr>
+            <w:r>
+              <w:rPr>
+                <w:b/>
+                <w:sz w:val="20"/>
+                <w:szCs w:val="20"/>
+              </w:rPr>
+              <w:t>Site need title</w:t>
+            </w:r>
+          </w:p>
+        </w:tc>
+        <w:tc>
+          <w:tcPr>
+            <w:tcW w:w="9274" w:type="dxa"/>
+            <w:tcBorders>
+              <w:top w:val="single" w:sz="6" w:space="0" w:color="000000"/>
+              <w:left w:val="single" w:sz="6" w:space="0" w:color="000000"/>
+              <w:bottom w:val="single" w:sz="6" w:space="0" w:color="000000"/>
+              <w:right w:val="single" w:sz="6" w:space="0" w:color="000000"/>
+            </w:tcBorders>
+            <w:shd w:fill="auto" w:val="clear"/>
+            <w:vAlign w:val="center"/>
+          </w:tcPr>
+          <w:p>
+            <w:pPr>
+              <w:pStyle w:val="Normal"/>
+              <w:spacing w:before="0" w:after="160"/>
+              <w:rPr>
+                <w:sz w:val="20"/>
+                <w:szCs w:val="20"/>
+              </w:rPr>
+            </w:pPr>
+            <w:r>
+              <w:rPr>
+                <w:b/>
+                <w:sz w:val="20"/>
+                <w:szCs w:val="20"/>
+              </w:rPr>
+              <w:t>Brief description of potential site needs</w:t>
+            </w:r>
+          </w:p>
+        </w:tc>
+        <w:tc>
+          <w:tcPr>
+            <w:tcW w:w="1501" w:type="dxa"/>
+            <w:tcBorders>
+              <w:top w:val="single" w:sz="6" w:space="0" w:color="000000"/>
+              <w:left w:val="single" w:sz="6" w:space="0" w:color="000000"/>
+              <w:bottom w:val="single" w:sz="6" w:space="0" w:color="000000"/>
+              <w:right w:val="single" w:sz="6" w:space="0" w:color="000000"/>
+            </w:tcBorders>
+            <w:shd w:fill="auto" w:val="clear"/>
+            <w:vAlign w:val="center"/>
+          </w:tcPr>
+          <w:p>
+            <w:pPr>
+              <w:pStyle w:val="Normal"/>
+              <w:spacing w:before="0" w:after="160"/>
+              <w:rPr>
+                <w:sz w:val="20"/>
+                <w:szCs w:val="20"/>
+              </w:rPr>
+            </w:pPr>
+            <w:r>
+              <w:rPr>
+                <w:b/>
+                <w:sz w:val="20"/>
+                <w:szCs w:val="20"/>
+              </w:rPr>
+              <w:t>Support needed for following years</w:t>
+            </w:r>
+          </w:p>
+        </w:tc>
+      </w:tr>
+      <w:tr>
+        <w:trPr/>
+        <w:tc>
+          <w:tcPr>
+            <w:tcW w:w="340" w:type="dxa"/>
+            <w:tcBorders>
+              <w:top w:val="single" w:sz="6" w:space="0" w:color="000000"/>
+              <w:left w:val="single" w:sz="6" w:space="0" w:color="000000"/>
+              <w:bottom w:val="single" w:sz="6" w:space="0" w:color="000000"/>
+              <w:right w:val="single" w:sz="6" w:space="0" w:color="000000"/>
+            </w:tcBorders>
+            <w:shd w:fill="auto" w:val="clear"/>
+          </w:tcPr>
+          <w:p>
+            <w:pPr>
+              <w:pStyle w:val="Normal"/>
+              <w:widowControl/>
+              <w:bidi w:val="0"/>
+              <w:spacing w:lineRule="auto" w:line="259" w:before="0" w:after="160"/>
+              <w:jc w:val="left"/>
+              <w:rPr>
+                <w:sz w:val="20"/>
+              </w:rPr>
+            </w:pPr>
+            <w:r>
+              <w:rPr>
+                <w:color w:val="0000FF"/>
+                <w:sz w:val="20"/>
+                <w:szCs w:val="20"/>
+              </w:rPr>
+              <w:t>${</w:t>
+            </w:r>
+            <w:r>
+              <w:rPr>
+                <w:rFonts w:ascii="Lucida Grande;Lucida Sans Unicode;DejaVu Sans;Lucida Sans;sans-serif" w:hAnsi="Lucida Grande;Lucida Sans Unicode;DejaVu Sans;Lucida Sans;sans-serif"/>
+                <w:b w:val="false"/>
+                <w:i w:val="false"/>
+                <w:caps w:val="false"/>
+                <w:smallCaps w:val="false"/>
+                <w:color w:val="0000FF"/>
+                <w:spacing w:val="0"/>
+                <w:sz w:val="20"/>
+              </w:rPr>
+              <w:t>field_as_projects_needs</w:t>
+            </w:r>
+            <w:r>
+              <w:rPr>
+                <w:color w:val="0000FF"/>
+                <w:sz w:val="20"/>
+                <w:szCs w:val="20"/>
+              </w:rPr>
+              <w:t>.index}</w:t>
+            </w:r>
+          </w:p>
+        </w:tc>
+        <w:tc>
+          <w:tcPr>
+            <w:tcW w:w="2854" w:type="dxa"/>
+            <w:tcBorders>
+              <w:top w:val="single" w:sz="6" w:space="0" w:color="000000"/>
+              <w:left w:val="single" w:sz="6" w:space="0" w:color="000000"/>
+              <w:bottom w:val="single" w:sz="6" w:space="0" w:color="000000"/>
+              <w:right w:val="single" w:sz="6" w:space="0" w:color="000000"/>
+            </w:tcBorders>
+            <w:shd w:fill="auto" w:val="clear"/>
+          </w:tcPr>
+          <w:p>
+            <w:pPr>
+              <w:pStyle w:val="Normal"/>
+              <w:widowControl/>
+              <w:bidi w:val="0"/>
+              <w:spacing w:lineRule="auto" w:line="259" w:before="0" w:after="160"/>
+              <w:jc w:val="left"/>
+              <w:rPr>
+                <w:sz w:val="20"/>
+              </w:rPr>
+            </w:pPr>
+            <w:r>
+              <w:rPr>
+                <w:color w:val="0000FF"/>
+                <w:sz w:val="20"/>
+                <w:szCs w:val="20"/>
+              </w:rPr>
+              <w:t>${field_as_projects.</w:t>
+            </w:r>
+            <w:r>
+              <w:rPr>
+                <w:rFonts w:ascii="Lucida Grande;Lucida Sans Unicode;DejaVu Sans;Lucida Sans;sans-serif" w:hAnsi="Lucida Grande;Lucida Sans Unicode;DejaVu Sans;Lucida Sans;sans-serif"/>
+                <w:b w:val="false"/>
+                <w:i w:val="false"/>
+                <w:caps w:val="false"/>
+                <w:smallCaps w:val="false"/>
+                <w:color w:val="0000FF"/>
+                <w:spacing w:val="0"/>
+                <w:sz w:val="20"/>
+              </w:rPr>
+              <w:t>field_as_projects_organisation</w:t>
+            </w:r>
+            <w:r>
+              <w:rPr>
+                <w:color w:val="0000FF"/>
+                <w:sz w:val="20"/>
+                <w:szCs w:val="20"/>
+              </w:rPr>
+              <w:t>}</w:t>
+            </w:r>
+          </w:p>
+        </w:tc>
+        <w:tc>
+          <w:tcPr>
+            <w:tcW w:w="9274" w:type="dxa"/>
+            <w:tcBorders>
+              <w:top w:val="single" w:sz="6" w:space="0" w:color="000000"/>
+              <w:left w:val="single" w:sz="6" w:space="0" w:color="000000"/>
+              <w:bottom w:val="single" w:sz="6" w:space="0" w:color="000000"/>
+              <w:right w:val="single" w:sz="6" w:space="0" w:color="000000"/>
+            </w:tcBorders>
+            <w:shd w:fill="auto" w:val="clear"/>
+          </w:tcPr>
+          <w:p>
+            <w:pPr>
+              <w:pStyle w:val="Normal"/>
+              <w:widowControl/>
+              <w:bidi w:val="0"/>
+              <w:spacing w:lineRule="auto" w:line="259" w:before="0" w:after="160"/>
+              <w:jc w:val="left"/>
+              <w:rPr>
+                <w:sz w:val="20"/>
+              </w:rPr>
+            </w:pPr>
+            <w:r>
+              <w:rPr>
+                <w:color w:val="0000FF"/>
+                <w:sz w:val="20"/>
+                <w:szCs w:val="20"/>
+              </w:rPr>
+              <w:t>${field_as_projects.</w:t>
+            </w:r>
+            <w:r>
+              <w:rPr>
+                <w:rFonts w:ascii="Lucida Grande;Lucida Sans Unicode;DejaVu Sans;Lucida Sans;sans-serif" w:hAnsi="Lucida Grande;Lucida Sans Unicode;DejaVu Sans;Lucida Sans;sans-serif"/>
+                <w:b w:val="false"/>
+                <w:i w:val="false"/>
+                <w:caps w:val="false"/>
+                <w:smallCaps w:val="false"/>
+                <w:color w:val="0000FF"/>
+                <w:spacing w:val="0"/>
+                <w:sz w:val="20"/>
+              </w:rPr>
+              <w:t>field_as_description</w:t>
+            </w:r>
+            <w:r>
+              <w:rPr>
+                <w:color w:val="0000FF"/>
+                <w:sz w:val="20"/>
+                <w:szCs w:val="20"/>
+              </w:rPr>
+              <w:t>}</w:t>
+            </w:r>
+          </w:p>
+        </w:tc>
+        <w:tc>
+          <w:tcPr>
+            <w:tcW w:w="1501" w:type="dxa"/>
+            <w:tcBorders>
+              <w:top w:val="single" w:sz="6" w:space="0" w:color="000000"/>
+              <w:left w:val="single" w:sz="6" w:space="0" w:color="000000"/>
+              <w:bottom w:val="single" w:sz="6" w:space="0" w:color="000000"/>
+              <w:right w:val="single" w:sz="6" w:space="0" w:color="000000"/>
+            </w:tcBorders>
+            <w:shd w:fill="auto" w:val="clear"/>
+          </w:tcPr>
+          <w:p>
+            <w:pPr>
+              <w:pStyle w:val="Normal"/>
+              <w:widowControl/>
+              <w:bidi w:val="0"/>
+              <w:spacing w:lineRule="auto" w:line="259" w:before="0" w:after="160"/>
+              <w:jc w:val="left"/>
+              <w:rPr>
+                <w:sz w:val="20"/>
+              </w:rPr>
+            </w:pPr>
+            <w:r>
+              <w:rPr>
+                <w:color w:val="0000FF"/>
+                <w:sz w:val="20"/>
+                <w:szCs w:val="20"/>
+              </w:rPr>
+              <w:t>${field_as_projects.</w:t>
+            </w:r>
+            <w:r>
+              <w:rPr>
+                <w:rFonts w:ascii="Lucida Grande;Lucida Sans Unicode;DejaVu Sans;Lucida Sans;sans-serif" w:hAnsi="Lucida Grande;Lucida Sans Unicode;DejaVu Sans;Lucida Sans;sans-serif"/>
+                <w:b w:val="false"/>
+                <w:i w:val="false"/>
+                <w:caps w:val="false"/>
+                <w:smallCaps w:val="false"/>
+                <w:color w:val="0000FF"/>
+                <w:spacing w:val="0"/>
+                <w:sz w:val="20"/>
+              </w:rPr>
+              <w:t>field_as_projects_from</w:t>
+            </w:r>
+            <w:r>
+              <w:rPr>
+                <w:color w:val="0000FF"/>
+                <w:sz w:val="20"/>
+                <w:szCs w:val="20"/>
+              </w:rPr>
+              <w:t>} - ${field_as_projects.</w:t>
+            </w:r>
+            <w:r>
+              <w:rPr>
+                <w:rFonts w:ascii="Lucida Grande;Lucida Sans Unicode;DejaVu Sans;Lucida Sans;sans-serif" w:hAnsi="Lucida Grande;Lucida Sans Unicode;DejaVu Sans;Lucida Sans;sans-serif"/>
+                <w:b w:val="false"/>
+                <w:i w:val="false"/>
+                <w:caps w:val="false"/>
+                <w:smallCaps w:val="false"/>
+                <w:color w:val="0000FF"/>
+                <w:spacing w:val="0"/>
+                <w:sz w:val="20"/>
+                <w:szCs w:val="20"/>
+              </w:rPr>
+              <w:t>field_as_projects_</w:t>
+            </w:r>
+            <w:r>
+              <w:rPr>
+                <w:rFonts w:ascii="Lucida Grande;Lucida Sans Unicode;DejaVu Sans;Lucida Sans;sans-serif" w:hAnsi="Lucida Grande;Lucida Sans Unicode;DejaVu Sans;Lucida Sans;sans-serif"/>
+                <w:b w:val="false"/>
+                <w:i w:val="false"/>
+                <w:caps w:val="false"/>
+                <w:smallCaps w:val="false"/>
+                <w:color w:val="0000FF"/>
+                <w:spacing w:val="0"/>
+                <w:sz w:val="20"/>
+                <w:szCs w:val="20"/>
+              </w:rPr>
+              <w:t>to</w:t>
+            </w:r>
+            <w:r>
+              <w:rPr>
+                <w:color w:val="0000FF"/>
+                <w:sz w:val="20"/>
+                <w:szCs w:val="20"/>
+              </w:rPr>
+              <w:t>}</w:t>
             </w:r>
           </w:p>
         </w:tc>
@@ -6528,38 +7099,28 @@
         <w:tblW w:w="13970" w:type="dxa"/>
         <w:jc w:val="left"/>
         <w:tblInd w:w="10" w:type="dxa"/>
-        <w:tblBorders>
-          <w:top w:val="single" w:sz="6" w:space="0" w:color="000000"/>
-          <w:left w:val="single" w:sz="6" w:space="0" w:color="000000"/>
-          <w:bottom w:val="single" w:sz="6" w:space="0" w:color="000000"/>
-          <w:right w:val="single" w:sz="6" w:space="0" w:color="000000"/>
-          <w:insideH w:val="single" w:sz="6" w:space="0" w:color="000000"/>
-          <w:insideV w:val="single" w:sz="6" w:space="0" w:color="000000"/>
-        </w:tblBorders>
         <w:tblCellMar>
           <w:top w:w="0" w:type="dxa"/>
           <w:left w:w="10" w:type="dxa"/>
           <w:bottom w:w="0" w:type="dxa"/>
           <w:right w:w="10" w:type="dxa"/>
         </w:tblCellMar>
-        <w:tblLook w:noVBand="1" w:val="04a0" w:noHBand="0" w:lastColumn="0" w:firstColumn="1" w:lastRow="0" w:firstRow="1"/>
+        <w:tblLook w:val="04a0" w:noVBand="1" w:noHBand="0" w:lastColumn="0" w:firstColumn="1" w:lastRow="0" w:firstRow="1"/>
       </w:tblPr>
       <w:tblGrid>
-        <w:gridCol w:w="332"/>
-        <w:gridCol w:w="13637"/>
+        <w:gridCol w:w="331"/>
+        <w:gridCol w:w="13638"/>
       </w:tblGrid>
       <w:tr>
         <w:trPr/>
         <w:tc>
           <w:tcPr>
-            <w:tcW w:w="332" w:type="dxa"/>
-            <w:tcBorders>
-              <w:top w:val="single" w:sz="6" w:space="0" w:color="000000"/>
-              <w:left w:val="single" w:sz="6" w:space="0" w:color="000000"/>
-              <w:bottom w:val="single" w:sz="6" w:space="0" w:color="000000"/>
-              <w:right w:val="single" w:sz="6" w:space="0" w:color="000000"/>
-              <w:insideH w:val="single" w:sz="6" w:space="0" w:color="000000"/>
-              <w:insideV w:val="single" w:sz="6" w:space="0" w:color="000000"/>
+            <w:tcW w:w="331" w:type="dxa"/>
+            <w:tcBorders>
+              <w:top w:val="single" w:sz="6" w:space="0" w:color="000000"/>
+              <w:left w:val="single" w:sz="6" w:space="0" w:color="000000"/>
+              <w:bottom w:val="single" w:sz="6" w:space="0" w:color="000000"/>
+              <w:right w:val="single" w:sz="6" w:space="0" w:color="000000"/>
             </w:tcBorders>
             <w:shd w:fill="auto" w:val="clear"/>
             <w:vAlign w:val="center"/>
@@ -6571,17 +7132,24 @@
               <w:bidi w:val="0"/>
               <w:spacing w:lineRule="auto" w:line="259" w:before="0" w:after="160"/>
               <w:jc w:val="left"/>
-              <w:rPr/>
+              <w:rPr>
+                <w:sz w:val="20"/>
+                <w:szCs w:val="20"/>
+              </w:rPr>
             </w:pPr>
             <w:r>
               <w:rPr>
                 <w:b/>
+                <w:sz w:val="20"/>
+                <w:szCs w:val="20"/>
               </w:rPr>
               <w:t>Rn</w:t>
             </w:r>
             <w:r>
               <w:rPr>
                 <w:b/>
+                <w:sz w:val="20"/>
+                <w:szCs w:val="20"/>
                 <w:vertAlign w:val="superscript"/>
               </w:rPr>
               <w:t>0</w:t>
@@ -6590,14 +7158,12 @@
         </w:tc>
         <w:tc>
           <w:tcPr>
-            <w:tcW w:w="13637" w:type="dxa"/>
-            <w:tcBorders>
-              <w:top w:val="single" w:sz="6" w:space="0" w:color="000000"/>
-              <w:left w:val="single" w:sz="6" w:space="0" w:color="000000"/>
-              <w:bottom w:val="single" w:sz="6" w:space="0" w:color="000000"/>
-              <w:right w:val="single" w:sz="6" w:space="0" w:color="000000"/>
-              <w:insideH w:val="single" w:sz="6" w:space="0" w:color="000000"/>
-              <w:insideV w:val="single" w:sz="6" w:space="0" w:color="000000"/>
+            <w:tcW w:w="13638" w:type="dxa"/>
+            <w:tcBorders>
+              <w:top w:val="single" w:sz="6" w:space="0" w:color="000000"/>
+              <w:left w:val="single" w:sz="6" w:space="0" w:color="000000"/>
+              <w:bottom w:val="single" w:sz="6" w:space="0" w:color="000000"/>
+              <w:right w:val="single" w:sz="6" w:space="0" w:color="000000"/>
             </w:tcBorders>
             <w:shd w:fill="auto" w:val="clear"/>
             <w:vAlign w:val="center"/>
@@ -6609,11 +7175,16 @@
               <w:bidi w:val="0"/>
               <w:spacing w:lineRule="auto" w:line="259" w:before="0" w:after="160"/>
               <w:jc w:val="left"/>
-              <w:rPr/>
+              <w:rPr>
+                <w:sz w:val="20"/>
+                <w:szCs w:val="20"/>
+              </w:rPr>
             </w:pPr>
             <w:r>
               <w:rPr>
                 <w:b/>
+                <w:sz w:val="20"/>
+                <w:szCs w:val="20"/>
               </w:rPr>
               <w:t>References</w:t>
             </w:r>
@@ -6624,29 +7195,32 @@
         <w:trPr/>
         <w:tc>
           <w:tcPr>
-            <w:tcW w:w="332" w:type="dxa"/>
-            <w:tcBorders>
-              <w:top w:val="single" w:sz="6" w:space="0" w:color="000000"/>
-              <w:left w:val="single" w:sz="6" w:space="0" w:color="000000"/>
-              <w:bottom w:val="single" w:sz="6" w:space="0" w:color="000000"/>
-              <w:right w:val="single" w:sz="6" w:space="0" w:color="000000"/>
-              <w:insideH w:val="single" w:sz="6" w:space="0" w:color="000000"/>
-              <w:insideV w:val="single" w:sz="6" w:space="0" w:color="000000"/>
-            </w:tcBorders>
-            <w:shd w:fill="auto" w:val="clear"/>
-          </w:tcPr>
-          <w:p>
-            <w:pPr>
-              <w:pStyle w:val="Normal"/>
-              <w:widowControl/>
-              <w:bidi w:val="0"/>
-              <w:spacing w:lineRule="auto" w:line="259" w:before="0" w:after="160"/>
-              <w:jc w:val="left"/>
-              <w:rPr/>
-            </w:pPr>
-            <w:r>
-              <w:rPr>
-                <w:color w:val="0000FF"/>
+            <w:tcW w:w="331" w:type="dxa"/>
+            <w:tcBorders>
+              <w:top w:val="single" w:sz="6" w:space="0" w:color="000000"/>
+              <w:left w:val="single" w:sz="6" w:space="0" w:color="000000"/>
+              <w:bottom w:val="single" w:sz="6" w:space="0" w:color="000000"/>
+              <w:right w:val="single" w:sz="6" w:space="0" w:color="000000"/>
+            </w:tcBorders>
+            <w:shd w:fill="auto" w:val="clear"/>
+          </w:tcPr>
+          <w:p>
+            <w:pPr>
+              <w:pStyle w:val="Normal"/>
+              <w:widowControl/>
+              <w:bidi w:val="0"/>
+              <w:spacing w:lineRule="auto" w:line="259" w:before="0" w:after="160"/>
+              <w:jc w:val="left"/>
+              <w:rPr>
+                <w:sz w:val="20"/>
+                <w:szCs w:val="20"/>
+              </w:rPr>
+            </w:pPr>
+            <w:r>
+              <w:rPr>
+                <w:color w:val="0000FF"/>
+                <w:sz w:val="20"/>
+                <w:szCs w:val="20"/>
               </w:rPr>
               <w:t>${</w:t>
             </w:r>
@@ -6654,6 +7228,8 @@
             <w:r>
               <w:rPr>
                 <w:color w:val="0000FF"/>
+                <w:sz w:val="20"/>
+                <w:szCs w:val="20"/>
               </w:rPr>
               <w:t>field_as_references_p</w:t>
             </w:r>
@@ -6661,6 +7237,8 @@
             <w:r>
               <w:rPr>
                 <w:color w:val="0000FF"/>
+                <w:sz w:val="20"/>
+                <w:szCs w:val="20"/>
               </w:rPr>
               <w:t>.index}</w:t>
             </w:r>
@@ -6668,29 +7246,32 @@
         </w:tc>
         <w:tc>
           <w:tcPr>
-            <w:tcW w:w="13637" w:type="dxa"/>
-            <w:tcBorders>
-              <w:top w:val="single" w:sz="6" w:space="0" w:color="000000"/>
-              <w:left w:val="single" w:sz="6" w:space="0" w:color="000000"/>
-              <w:bottom w:val="single" w:sz="6" w:space="0" w:color="000000"/>
-              <w:right w:val="single" w:sz="6" w:space="0" w:color="000000"/>
-              <w:insideH w:val="single" w:sz="6" w:space="0" w:color="000000"/>
-              <w:insideV w:val="single" w:sz="6" w:space="0" w:color="000000"/>
-            </w:tcBorders>
-            <w:shd w:fill="auto" w:val="clear"/>
-          </w:tcPr>
-          <w:p>
-            <w:pPr>
-              <w:pStyle w:val="Normal"/>
-              <w:widowControl/>
-              <w:bidi w:val="0"/>
-              <w:spacing w:lineRule="auto" w:line="259" w:before="0" w:after="160"/>
-              <w:jc w:val="left"/>
-              <w:rPr/>
-            </w:pPr>
-            <w:r>
-              <w:rPr>
-                <w:color w:val="0000FF"/>
+            <w:tcW w:w="13638" w:type="dxa"/>
+            <w:tcBorders>
+              <w:top w:val="single" w:sz="6" w:space="0" w:color="000000"/>
+              <w:left w:val="single" w:sz="6" w:space="0" w:color="000000"/>
+              <w:bottom w:val="single" w:sz="6" w:space="0" w:color="000000"/>
+              <w:right w:val="single" w:sz="6" w:space="0" w:color="000000"/>
+            </w:tcBorders>
+            <w:shd w:fill="auto" w:val="clear"/>
+          </w:tcPr>
+          <w:p>
+            <w:pPr>
+              <w:pStyle w:val="Normal"/>
+              <w:widowControl/>
+              <w:bidi w:val="0"/>
+              <w:spacing w:lineRule="auto" w:line="259" w:before="0" w:after="160"/>
+              <w:jc w:val="left"/>
+              <w:rPr>
+                <w:sz w:val="20"/>
+                <w:szCs w:val="20"/>
+              </w:rPr>
+            </w:pPr>
+            <w:r>
+              <w:rPr>
+                <w:color w:val="0000FF"/>
+                <w:sz w:val="20"/>
+                <w:szCs w:val="20"/>
               </w:rPr>
               <w:t>${field_as_references_p.field_reference}</w:t>
             </w:r>
